--- a/3.requirement/1.需求获取/愿景与范围文档.docx
+++ b/3.requirement/1.需求获取/愿景与范围文档.docx
@@ -17,23 +17,7 @@
           <w:sz w:val="48"/>
           <w:szCs w:val="48"/>
         </w:rPr>
-        <w:t>愿景</w:t>
-      </w:r>
-      <w:r>
-        <w:rPr>
-          <w:rFonts w:ascii="等线" w:eastAsia="等线" w:hAnsi="等线" w:cs="Times New Roman" w:hint="eastAsia"/>
-          <w:sz w:val="48"/>
-          <w:szCs w:val="48"/>
-        </w:rPr>
-        <w:t>与范围</w:t>
-      </w:r>
-      <w:r>
-        <w:rPr>
-          <w:rFonts w:ascii="等线" w:eastAsia="等线" w:hAnsi="等线" w:cs="Times New Roman" w:hint="eastAsia"/>
-          <w:sz w:val="48"/>
-          <w:szCs w:val="48"/>
-        </w:rPr>
-        <w:t>文档</w:t>
+        <w:t>愿景与范围文档</w:t>
       </w:r>
     </w:p>
     <w:p>
@@ -852,7 +836,17 @@
           <w:sz w:val="32"/>
           <w:szCs w:val="32"/>
         </w:rPr>
-        <w:t>软件视图与范围</w:t>
+        <w:t>愿景</w:t>
+      </w:r>
+      <w:r>
+        <w:rPr>
+          <w:rFonts w:ascii="Cambria" w:eastAsia="宋体" w:hAnsi="Cambria" w:cs="Times New Roman" w:hint="eastAsia"/>
+          <w:b/>
+          <w:bCs/>
+          <w:sz w:val="32"/>
+          <w:szCs w:val="32"/>
+        </w:rPr>
+        <w:t>与范围文档</w:t>
       </w:r>
     </w:p>
     <w:p>
@@ -882,19 +876,20 @@
         <w:rPr>
           <w:rFonts w:ascii="Calibri" w:eastAsia="宋体" w:hAnsi="Calibri" w:cs="Times New Roman" w:hint="eastAsia"/>
         </w:rPr>
-        <w:t>项目所涉及的内容与所解决的问题都是有限的，而且项目应该是十分有目的性的，是为了实现某个可度量的目标而做的。因此，在需求分析的前期应该将“项目的目标与范围”这一项目的本质文档化，让每一个项目成员对其达成共识。该文档是十分重要，但却又是十分容易被忽视的。该文档模板比较适用于定制开发项目。</w:t>
-      </w:r>
-    </w:p>
-    <w:p>
-      <w:pPr>
-        <w:tabs>
-          <w:tab w:val="right" w:leader="dot" w:pos="8296"/>
-        </w:tabs>
-        <w:jc w:val="left"/>
-        <w:rPr>
-          <w:rFonts w:ascii="Calibri" w:eastAsia="宋体" w:hAnsi="Calibri" w:cs="Times New Roman"/>
-        </w:rPr>
-      </w:pPr>
+        <w:t>愿景与范围文档将业务需求集合</w:t>
+      </w:r>
+      <w:r>
+        <w:rPr>
+          <w:rFonts w:ascii="Calibri" w:eastAsia="宋体" w:hAnsi="Calibri" w:cs="Times New Roman" w:hint="eastAsia"/>
+        </w:rPr>
+        <w:t>he</w:t>
+      </w:r>
+      <w:r>
+        <w:rPr>
+          <w:rFonts w:ascii="Calibri" w:eastAsia="宋体" w:hAnsi="Calibri" w:cs="Times New Roman" w:hint="eastAsia"/>
+        </w:rPr>
+        <w:t>为一个独立的交付物，为后续的开发工作奠定基础。</w:t>
+      </w:r>
     </w:p>
     <w:p>
       <w:pPr>
@@ -1336,7 +1331,6 @@
     <w:p>
       <w:pPr>
         <w:rPr>
-          <w:rFonts w:hint="eastAsia"/>
           <w:sz w:val="44"/>
           <w:szCs w:val="44"/>
         </w:rPr>
@@ -1346,31 +1340,30 @@
           <w:sz w:val="44"/>
           <w:szCs w:val="44"/>
         </w:rPr>
+        <w:t>1.业务需求</w:t>
+      </w:r>
+    </w:p>
+    <w:p>
+      <w:pPr>
+        <w:rPr>
+          <w:sz w:val="24"/>
+          <w:szCs w:val="24"/>
+        </w:rPr>
+      </w:pPr>
+    </w:p>
+    <w:p>
+      <w:pPr>
+        <w:rPr>
+          <w:sz w:val="36"/>
+          <w:szCs w:val="36"/>
+        </w:rPr>
+      </w:pPr>
+      <w:r>
+        <w:rPr>
+          <w:sz w:val="36"/>
+          <w:szCs w:val="36"/>
+        </w:rPr>
         <w:lastRenderedPageBreak/>
-        <w:t>1.业务需求</w:t>
-      </w:r>
-    </w:p>
-    <w:p>
-      <w:pPr>
-        <w:rPr>
-          <w:sz w:val="24"/>
-          <w:szCs w:val="24"/>
-        </w:rPr>
-      </w:pPr>
-    </w:p>
-    <w:p>
-      <w:pPr>
-        <w:rPr>
-          <w:rFonts w:hint="eastAsia"/>
-          <w:sz w:val="36"/>
-          <w:szCs w:val="36"/>
-        </w:rPr>
-      </w:pPr>
-      <w:r>
-        <w:rPr>
-          <w:sz w:val="36"/>
-          <w:szCs w:val="36"/>
-        </w:rPr>
         <w:t>1.1 背景</w:t>
       </w:r>
     </w:p>
@@ -1444,7 +1437,7 @@
           <w:sz w:val="24"/>
           <w:szCs w:val="24"/>
         </w:rPr>
-        <w:t>在这一大背景下教学、学习、交流APP应运而生。超文本特性可实现对教学</w:t>
+        <w:t>在这一大背景下教学、学习、交流APP应运而生。超文本特性可实现对教学信息最有效的组 织与管理。移动网络化的学习有利于充分实现交互与共享，有利于激发学生的学习兴趣和充分 体现学习主体作用，有利于培养学习者的信息</w:t>
       </w:r>
       <w:r>
         <w:rPr>
@@ -1452,7 +1445,7 @@
           <w:szCs w:val="24"/>
         </w:rPr>
         <w:lastRenderedPageBreak/>
-        <w:t>信息最有效的组 织与管理。移动网络化的学习有利于充分实现交互与共享，有利于激发学生的学习兴趣和充分 体现学习主体作用，有利于培养学习者的信息素养和信息能力。另一方面教师利用教学、学习、 交流APP可以充分发挥网络特性，对学生，教学进行更为有效的管理，同时也有了更为便利的信 息发布手段。</w:t>
+        <w:t>素养和信息能力。另一方面教师利用教学、学习、 交流APP可以充分发挥网络特性，对学生，教学进行更为有效的管理，同时也有了更为便利的信 息发布手段。</w:t>
       </w:r>
     </w:p>
     <w:p>
@@ -1481,7 +1474,6 @@
     <w:p>
       <w:pPr>
         <w:rPr>
-          <w:rFonts w:hint="eastAsia"/>
           <w:sz w:val="24"/>
           <w:szCs w:val="24"/>
         </w:rPr>
@@ -1687,7 +1679,6 @@
       <w:pPr>
         <w:ind w:firstLine="420"/>
         <w:rPr>
-          <w:rFonts w:hint="eastAsia"/>
           <w:color w:val="000000" w:themeColor="text1"/>
           <w:sz w:val="24"/>
           <w:szCs w:val="24"/>
@@ -1739,7 +1730,7 @@
           <w:sz w:val="24"/>
           <w:szCs w:val="24"/>
         </w:rPr>
-        <w:t>软件需求、软件项目管理、软件测试、软件体系结构等，作为软件工程专当</w:t>
+        <w:t>软件需求、软件项目管理、软件测试、软件体系结构等，作为软件工程专当中最为重要的几个组成部分，已经引起业内人士的高度重视，项目管理和需求工程概念的提出，就是为了把软件工程化，以更有效地获取软件需求，开发软件并</w:t>
       </w:r>
       <w:r>
         <w:rPr>
@@ -1747,7 +1738,7 @@
           <w:szCs w:val="24"/>
         </w:rPr>
         <w:lastRenderedPageBreak/>
-        <w:t>中最为重要的几个组成部分，已经引起业内人士的高度重视，项目管理和需求工程概念的提出，就是为了把软件工程化，以更有效地获取软件需求，开发软件并实现有效的管理。也作为一门新兴的课程 在大学里开设。为了使教师能够把最新，最前沿的关于</w:t>
+        <w:t>实现有效的管理。也作为一门新兴的课程 在大学里开设。为了使教师能够把最新，最前沿的关于</w:t>
       </w:r>
       <w:r>
         <w:rPr>
@@ -1852,14 +1843,7 @@
           <w:sz w:val="36"/>
           <w:szCs w:val="36"/>
         </w:rPr>
-        <w:t>6</w:t>
-      </w:r>
-      <w:r>
-        <w:rPr>
-          <w:sz w:val="36"/>
-          <w:szCs w:val="36"/>
-        </w:rPr>
-        <w:t xml:space="preserve"> </w:t>
+        <w:t xml:space="preserve">6 </w:t>
       </w:r>
       <w:r>
         <w:rPr>
@@ -1891,15 +1875,7 @@
           <w:sz w:val="24"/>
           <w:szCs w:val="24"/>
         </w:rPr>
-        <w:t>已有学在城院、爱城院这样的软件存在，虽然其没有专门的沟通功能，但是有着</w:t>
-      </w:r>
-      <w:r>
-        <w:rPr>
-          <w:rFonts w:hint="eastAsia"/>
-          <w:sz w:val="24"/>
-          <w:szCs w:val="24"/>
-        </w:rPr>
-        <w:t>全面</w:t>
+        <w:t>已有学在城院、爱城院这样的软件存在，虽然其没有专门的沟通功能，但是有着全面</w:t>
       </w:r>
       <w:r>
         <w:rPr>
@@ -2045,7 +2021,6 @@
     <w:p>
       <w:pPr>
         <w:rPr>
-          <w:rFonts w:hint="eastAsia"/>
           <w:sz w:val="24"/>
           <w:szCs w:val="24"/>
         </w:rPr>
@@ -2118,36 +2093,20 @@
           <w:sz w:val="36"/>
           <w:szCs w:val="36"/>
         </w:rPr>
-        <w:t>7</w:t>
-      </w:r>
-      <w:r>
-        <w:rPr>
-          <w:sz w:val="36"/>
-          <w:szCs w:val="36"/>
-        </w:rPr>
-        <w:t xml:space="preserve"> </w:t>
-      </w:r>
-      <w:r>
-        <w:rPr>
-          <w:rFonts w:hint="eastAsia"/>
-          <w:sz w:val="36"/>
-          <w:szCs w:val="36"/>
-        </w:rPr>
-        <w:t>业</w:t>
-      </w:r>
-      <w:r>
-        <w:rPr>
-          <w:rFonts w:hint="eastAsia"/>
-          <w:sz w:val="36"/>
-          <w:szCs w:val="36"/>
-        </w:rPr>
-        <w:t>务假设和依赖</w:t>
-      </w:r>
-    </w:p>
-    <w:p>
-      <w:pPr>
-        <w:rPr>
-          <w:rFonts w:hint="eastAsia"/>
+        <w:t xml:space="preserve">7 </w:t>
+      </w:r>
+      <w:r>
+        <w:rPr>
+          <w:rFonts w:hint="eastAsia"/>
+          <w:sz w:val="36"/>
+          <w:szCs w:val="36"/>
+        </w:rPr>
+        <w:t>业务假设和依赖</w:t>
+      </w:r>
+    </w:p>
+    <w:p>
+      <w:pPr>
+        <w:rPr>
           <w:color w:val="FF0000"/>
           <w:sz w:val="24"/>
           <w:szCs w:val="24"/>
@@ -2158,6 +2117,7 @@
           <w:sz w:val="36"/>
           <w:szCs w:val="36"/>
         </w:rPr>
+        <w:lastRenderedPageBreak/>
         <w:tab/>
       </w:r>
       <w:r>
@@ -2211,7 +2171,6 @@
     <w:p>
       <w:pPr>
         <w:rPr>
-          <w:rFonts w:hint="eastAsia"/>
           <w:sz w:val="36"/>
           <w:szCs w:val="36"/>
         </w:rPr>
@@ -2499,7 +2458,6 @@
     <w:p>
       <w:pPr>
         <w:rPr>
-          <w:rFonts w:hint="eastAsia"/>
           <w:sz w:val="24"/>
           <w:szCs w:val="24"/>
         </w:rPr>
@@ -2595,41 +2553,32 @@
           <w:sz w:val="24"/>
           <w:szCs w:val="24"/>
         </w:rPr>
-        <w:t>项目发起人进行询问，在此基础</w:t>
-      </w:r>
-      <w:r>
-        <w:rPr>
-          <w:rFonts w:hint="eastAsia"/>
+        <w:t>项目发起人进行询问，在此基础上建立新的《需求简述》，并以此为基础进行更新迭代。</w:t>
+      </w:r>
+    </w:p>
+    <w:p>
+      <w:pPr>
+        <w:rPr>
           <w:color w:val="000000" w:themeColor="text1"/>
           <w:sz w:val="24"/>
           <w:szCs w:val="24"/>
         </w:rPr>
+      </w:pPr>
+    </w:p>
+    <w:p>
+      <w:pPr>
+        <w:rPr>
+          <w:sz w:val="36"/>
+          <w:szCs w:val="36"/>
+        </w:rPr>
+      </w:pPr>
+      <w:r>
+        <w:rPr>
+          <w:rFonts w:hint="eastAsia"/>
+          <w:sz w:val="36"/>
+          <w:szCs w:val="36"/>
+        </w:rPr>
         <w:lastRenderedPageBreak/>
-        <w:t>上建立新的《需求简述》，并以此为基础进行更新迭代。</w:t>
-      </w:r>
-    </w:p>
-    <w:p>
-      <w:pPr>
-        <w:rPr>
-          <w:color w:val="000000" w:themeColor="text1"/>
-          <w:sz w:val="24"/>
-          <w:szCs w:val="24"/>
-        </w:rPr>
-      </w:pPr>
-    </w:p>
-    <w:p>
-      <w:pPr>
-        <w:rPr>
-          <w:sz w:val="36"/>
-          <w:szCs w:val="36"/>
-        </w:rPr>
-      </w:pPr>
-      <w:r>
-        <w:rPr>
-          <w:rFonts w:hint="eastAsia"/>
-          <w:sz w:val="36"/>
-          <w:szCs w:val="36"/>
-        </w:rPr>
         <w:t>2</w:t>
       </w:r>
       <w:r>
@@ -2637,21 +2586,7 @@
           <w:sz w:val="36"/>
           <w:szCs w:val="36"/>
         </w:rPr>
-        <w:t>.</w:t>
-      </w:r>
-      <w:r>
-        <w:rPr>
-          <w:sz w:val="36"/>
-          <w:szCs w:val="36"/>
-        </w:rPr>
-        <w:t>4</w:t>
-      </w:r>
-      <w:r>
-        <w:rPr>
-          <w:sz w:val="36"/>
-          <w:szCs w:val="36"/>
-        </w:rPr>
-        <w:t xml:space="preserve"> </w:t>
+        <w:t xml:space="preserve">.4 </w:t>
       </w:r>
       <w:r>
         <w:rPr>
@@ -2748,14 +2683,7 @@
           <w:sz w:val="36"/>
           <w:szCs w:val="36"/>
         </w:rPr>
-        <w:t>3.1</w:t>
-      </w:r>
-      <w:r>
-        <w:rPr>
-          <w:sz w:val="36"/>
-          <w:szCs w:val="36"/>
-        </w:rPr>
-        <w:t xml:space="preserve"> </w:t>
+        <w:t xml:space="preserve">3.1 </w:t>
       </w:r>
       <w:r>
         <w:rPr>
@@ -2769,7 +2697,6 @@
     <w:p>
       <w:pPr>
         <w:rPr>
-          <w:rFonts w:hint="eastAsia"/>
           <w:sz w:val="36"/>
           <w:szCs w:val="36"/>
         </w:rPr>
@@ -3964,14 +3891,7 @@
           <w:sz w:val="36"/>
           <w:szCs w:val="36"/>
         </w:rPr>
-        <w:t>3.</w:t>
-      </w:r>
-      <w:r>
-        <w:rPr>
-          <w:sz w:val="36"/>
-          <w:szCs w:val="36"/>
-        </w:rPr>
-        <w:t xml:space="preserve">2 </w:t>
+        <w:t xml:space="preserve">3.2 </w:t>
       </w:r>
       <w:r>
         <w:rPr>
@@ -4085,7 +4005,6 @@
           <w:sz w:val="24"/>
           <w:szCs w:val="24"/>
         </w:rPr>
-        <w:lastRenderedPageBreak/>
         <w:tab/>
         <w:t>2.</w:t>
       </w:r>
@@ -4129,7 +4048,6 @@
     <w:p>
       <w:pPr>
         <w:rPr>
-          <w:rFonts w:hint="eastAsia"/>
           <w:color w:val="000000" w:themeColor="text1"/>
           <w:sz w:val="24"/>
           <w:szCs w:val="24"/>
@@ -4141,6 +4059,7 @@
           <w:sz w:val="24"/>
           <w:szCs w:val="24"/>
         </w:rPr>
+        <w:lastRenderedPageBreak/>
         <w:tab/>
         <w:t>4.</w:t>
       </w:r>

--- a/3.requirement/1.需求获取/愿景与范围文档.docx
+++ b/3.requirement/1.需求获取/愿景与范围文档.docx
@@ -1328,6 +1328,9 @@
       </w:pPr>
     </w:p>
     <w:p/>
+    <w:p/>
+    <w:p/>
+    <w:p/>
     <w:p>
       <w:pPr>
         <w:rPr>
@@ -1340,6 +1343,7 @@
           <w:sz w:val="44"/>
           <w:szCs w:val="44"/>
         </w:rPr>
+        <w:lastRenderedPageBreak/>
         <w:t>1.业务需求</w:t>
       </w:r>
     </w:p>
@@ -1363,8 +1367,150 @@
           <w:sz w:val="36"/>
           <w:szCs w:val="36"/>
         </w:rPr>
+        <w:t>1.1 背景</w:t>
+      </w:r>
+    </w:p>
+    <w:p>
+      <w:pPr>
+        <w:ind w:firstLine="420"/>
+        <w:rPr>
+          <w:sz w:val="24"/>
+          <w:szCs w:val="24"/>
+        </w:rPr>
+      </w:pPr>
+      <w:r>
+        <w:rPr>
+          <w:rFonts w:hint="eastAsia"/>
+          <w:sz w:val="24"/>
+          <w:szCs w:val="24"/>
+        </w:rPr>
+        <w:t>为了使这门课上的出色，使学生能够获得最多的资料，使学生及时的了解世界需求工程的最新动态，以及学生和教师的有效地沟通，老师提出了这么一个设想；作为他的学生也需要一个与教师及同学之间相互交流，及获取资料的平台；还有一些同学并没有选这几门课，但是也想了解软件需求、软件项目管理、软件测试、软件体系结构等的相关知识，以备到时决定该选不选这门课程。通过这三方提出的需求考虑，可以做一个软件工程专业课程学习、交流系统，这个系统可以是网站形式，也可以在移动端部署</w:t>
+      </w:r>
+      <w:r>
+        <w:rPr>
+          <w:rFonts w:hint="eastAsia"/>
+        </w:rPr>
+        <w:t>。</w:t>
+      </w:r>
+      <w:r>
+        <w:cr/>
+      </w:r>
+    </w:p>
+    <w:p>
+      <w:pPr>
+        <w:rPr>
+          <w:sz w:val="36"/>
+          <w:szCs w:val="36"/>
+        </w:rPr>
+      </w:pPr>
+      <w:r>
+        <w:rPr>
+          <w:sz w:val="36"/>
+          <w:szCs w:val="36"/>
+        </w:rPr>
+        <w:t>1.2 业务机遇</w:t>
+      </w:r>
+    </w:p>
+    <w:p>
+      <w:pPr>
+        <w:ind w:firstLine="420"/>
+        <w:rPr>
+          <w:sz w:val="24"/>
+          <w:szCs w:val="24"/>
+        </w:rPr>
+      </w:pPr>
+      <w:r>
+        <w:rPr>
+          <w:sz w:val="24"/>
+          <w:szCs w:val="24"/>
+        </w:rPr>
+        <w:t xml:space="preserve">21世纪是以网络的全面深入运用为特征的世纪。移动网络环境下的教育不仅是教育信息化 的必然产物，也是教育改革发展的必然走向。通过因特网或其他数字化内容进行学习交流与教 学的活动即网络化学习（e-learning），可以充分利用现代信息技术所提供的、具有全新沟通机制 与丰富资源的学习环境，实现一种全新的学习交流方式；这种学习交流方式将改变传统教学中 教师的作用和师生之间的关系，从而根本改变教学结构和教育本质。美国教育部2000年12月 向国会递交的"国家教育技术计划"中打算以网络化学习作为提高年青一代"21世纪能力素质"的 根本措施。技术的教育应用成为教育改革和人才培养的重要途径之一。 </w:t>
+      </w:r>
+    </w:p>
+    <w:p>
+      <w:pPr>
+        <w:ind w:firstLine="420"/>
+        <w:rPr>
+          <w:sz w:val="24"/>
+          <w:szCs w:val="24"/>
+        </w:rPr>
+      </w:pPr>
+      <w:r>
+        <w:rPr>
+          <w:sz w:val="24"/>
+          <w:szCs w:val="24"/>
+        </w:rPr>
+        <w:t>在这一大背景下教学、学习、交流APP应运而生。超文本特性可实现对教学</w:t>
+      </w:r>
+      <w:r>
+        <w:rPr>
+          <w:sz w:val="24"/>
+          <w:szCs w:val="24"/>
+        </w:rPr>
         <w:lastRenderedPageBreak/>
-        <w:t>1.1 背景</w:t>
+        <w:t>信息最有效的组 织与管理。移动网络化的学习有利于充分实现交互与共享，有利于激发学生的学习兴趣和充分 体现学习主体作用，有利于培养学习者的信息素养和信息能力。另一方面教师利用教学、学习、 交流APP可以充分发挥网络特性，对学生，教学进行更为有效的管理，同时也有了更为便利的信 息发布手段。</w:t>
+      </w:r>
+    </w:p>
+    <w:p>
+      <w:pPr>
+        <w:rPr>
+          <w:sz w:val="24"/>
+          <w:szCs w:val="24"/>
+        </w:rPr>
+      </w:pPr>
+    </w:p>
+    <w:p>
+      <w:pPr>
+        <w:rPr>
+          <w:sz w:val="36"/>
+          <w:szCs w:val="36"/>
+        </w:rPr>
+      </w:pPr>
+      <w:r>
+        <w:rPr>
+          <w:sz w:val="36"/>
+          <w:szCs w:val="36"/>
+        </w:rPr>
+        <w:t>1.3 业务目标</w:t>
+      </w:r>
+    </w:p>
+    <w:p>
+      <w:pPr>
+        <w:rPr>
+          <w:sz w:val="24"/>
+          <w:szCs w:val="24"/>
+        </w:rPr>
+      </w:pPr>
+      <w:r>
+        <w:rPr>
+          <w:sz w:val="36"/>
+          <w:szCs w:val="36"/>
+        </w:rPr>
+        <w:tab/>
+      </w:r>
+      <w:r>
+        <w:rPr>
+          <w:rFonts w:hint="eastAsia"/>
+          <w:sz w:val="24"/>
+          <w:szCs w:val="24"/>
+        </w:rPr>
+        <w:t>该项目用于</w:t>
+      </w:r>
+      <w:r>
+        <w:rPr>
+          <w:rFonts w:hint="eastAsia"/>
+          <w:sz w:val="24"/>
+          <w:szCs w:val="24"/>
+        </w:rPr>
+        <w:t>城院</w:t>
+      </w:r>
+      <w:r>
+        <w:rPr>
+          <w:rFonts w:hint="eastAsia"/>
+          <w:sz w:val="24"/>
+          <w:szCs w:val="24"/>
+        </w:rPr>
+        <w:t>交流分享使用，暂时无赞助商和投资、无财务目标，以下为非财务目标：</w:t>
       </w:r>
     </w:p>
     <w:p>
@@ -1377,67 +1523,217 @@
       </w:pPr>
       <w:r>
         <w:rPr>
-          <w:rFonts w:hint="eastAsia"/>
-          <w:sz w:val="24"/>
-          <w:szCs w:val="24"/>
-        </w:rPr>
-        <w:t>为了使这门课上的出色，使学生能够获得最多的资料，使学生及时的了解世界需求工程的最新动态，以及学生和教师的有效地沟通，老师提出了这么一个设想；作为他的学生也需要一个与教师及同学之间相互交流，及获取资料的平台；还有一些同学并没有选这几门课，但是也想了解软件需求、软件项目管理、软件测试、软件体系结构等的相关知识，以备到时决定该选不选这门课程。通过这三方提出的需求考虑，可以做一个软件工程专业课程学习、交流系统，这个系统可以是网站形式，也可以在移动端部署</w:t>
-      </w:r>
-      <w:r>
-        <w:rPr>
-          <w:rFonts w:hint="eastAsia"/>
-        </w:rPr>
-        <w:t>。</w:t>
-      </w:r>
-      <w:r>
-        <w:cr/>
-      </w:r>
-    </w:p>
-    <w:p>
-      <w:pPr>
-        <w:rPr>
-          <w:sz w:val="36"/>
-          <w:szCs w:val="36"/>
-        </w:rPr>
-      </w:pPr>
-      <w:r>
-        <w:rPr>
-          <w:sz w:val="36"/>
-          <w:szCs w:val="36"/>
-        </w:rPr>
-        <w:t>1.2 业务机遇</w:t>
+          <w:sz w:val="24"/>
+          <w:szCs w:val="24"/>
+        </w:rPr>
+        <w:t>虽然如今有很多教学APP，但是专门针对一门新开的大学课程和一位专门的教师；又为学生之间提供交流平台的APP为数不多。这个APP作为一个开课的辅助工具，</w:t>
+      </w:r>
+      <w:r>
+        <w:rPr>
+          <w:sz w:val="24"/>
+          <w:szCs w:val="24"/>
+          <w:shd w:val="pct15" w:color="auto" w:fill="FFFFFF"/>
+        </w:rPr>
+        <w:t>将有利于教师的教学和 学生的学习；也为软件工程系列课程的成熟记录下足迹。</w:t>
+      </w:r>
+    </w:p>
+    <w:p/>
+    <w:p>
+      <w:pPr>
+        <w:rPr>
+          <w:sz w:val="36"/>
+          <w:szCs w:val="36"/>
+        </w:rPr>
+      </w:pPr>
+      <w:r>
+        <w:rPr>
+          <w:sz w:val="36"/>
+          <w:szCs w:val="36"/>
+        </w:rPr>
+        <w:t>1.</w:t>
+      </w:r>
+      <w:r>
+        <w:rPr>
+          <w:sz w:val="36"/>
+          <w:szCs w:val="36"/>
+        </w:rPr>
+        <w:t>4</w:t>
+      </w:r>
+      <w:r>
+        <w:rPr>
+          <w:sz w:val="36"/>
+          <w:szCs w:val="36"/>
+        </w:rPr>
+        <w:t xml:space="preserve"> </w:t>
+      </w:r>
+      <w:r>
+        <w:rPr>
+          <w:rFonts w:hint="eastAsia"/>
+          <w:sz w:val="36"/>
+          <w:szCs w:val="36"/>
+        </w:rPr>
+        <w:t>成功的标准</w:t>
       </w:r>
     </w:p>
     <w:p>
       <w:pPr>
         <w:ind w:firstLine="420"/>
         <w:rPr>
-          <w:sz w:val="24"/>
-          <w:szCs w:val="24"/>
-        </w:rPr>
-      </w:pPr>
-      <w:r>
-        <w:rPr>
-          <w:sz w:val="24"/>
-          <w:szCs w:val="24"/>
-        </w:rPr>
-        <w:t xml:space="preserve">21世纪是以网络的全面深入运用为特征的世纪。移动网络环境下的教育不仅是教育信息化 的必然产物，也是教育改革发展的必然走向。通过因特网或其他数字化内容进行学习交流与教 学的活动即网络化学习（e-learning），可以充分利用现代信息技术所提供的、具有全新沟通机制 与丰富资源的学习环境，实现一种全新的学习交流方式；这种学习交流方式将改变传统教学中 教师的作用和师生之间的关系，从而根本改变教学结构和教育本质。美国教育部2000年12月 向国会递交的"国家教育技术计划"中打算以网络化学习作为提高年青一代"21世纪能力素质"的 根本措施。技术的教育应用成为教育改革和人才培养的重要途径之一。 </w:t>
+          <w:color w:val="000000" w:themeColor="text1"/>
+          <w:sz w:val="24"/>
+          <w:szCs w:val="24"/>
+        </w:rPr>
+      </w:pPr>
+      <w:r>
+        <w:rPr>
+          <w:color w:val="000000" w:themeColor="text1"/>
+          <w:sz w:val="24"/>
+          <w:szCs w:val="24"/>
+        </w:rPr>
+        <w:t>1</w:t>
+      </w:r>
+      <w:r>
+        <w:rPr>
+          <w:rFonts w:hint="eastAsia"/>
+          <w:color w:val="000000" w:themeColor="text1"/>
+          <w:sz w:val="24"/>
+          <w:szCs w:val="24"/>
+        </w:rPr>
+        <w:t>）满足预设的市场或客户需求</w:t>
       </w:r>
     </w:p>
     <w:p>
       <w:pPr>
         <w:ind w:firstLine="420"/>
         <w:rPr>
-          <w:sz w:val="24"/>
-          <w:szCs w:val="24"/>
-        </w:rPr>
-      </w:pPr>
-      <w:r>
-        <w:rPr>
-          <w:sz w:val="24"/>
-          <w:szCs w:val="24"/>
-        </w:rPr>
-        <w:t>在这一大背景下教学、学习、交流APP应运而生。超文本特性可实现对教学信息最有效的组 织与管理。移动网络化的学习有利于充分实现交互与共享，有利于激发学生的学习兴趣和充分 体现学习主体作用，有利于培养学习者的信息</w:t>
+          <w:color w:val="000000" w:themeColor="text1"/>
+          <w:sz w:val="24"/>
+          <w:szCs w:val="24"/>
+        </w:rPr>
+      </w:pPr>
+      <w:r>
+        <w:rPr>
+          <w:rFonts w:hint="eastAsia"/>
+          <w:color w:val="000000" w:themeColor="text1"/>
+          <w:sz w:val="24"/>
+          <w:szCs w:val="24"/>
+        </w:rPr>
+        <w:t>2）界面原型得到用户肯定</w:t>
+      </w:r>
+    </w:p>
+    <w:p>
+      <w:pPr>
+        <w:ind w:firstLine="420"/>
+        <w:rPr>
+          <w:color w:val="000000" w:themeColor="text1"/>
+          <w:sz w:val="24"/>
+          <w:szCs w:val="24"/>
+        </w:rPr>
+      </w:pPr>
+      <w:r>
+        <w:rPr>
+          <w:rFonts w:hint="eastAsia"/>
+          <w:color w:val="000000" w:themeColor="text1"/>
+          <w:sz w:val="24"/>
+          <w:szCs w:val="24"/>
+        </w:rPr>
+        <w:t>3）实现界面原型所设计的功能</w:t>
+      </w:r>
+    </w:p>
+    <w:p>
+      <w:pPr>
+        <w:ind w:firstLine="420"/>
+        <w:rPr>
+          <w:color w:val="000000" w:themeColor="text1"/>
+          <w:sz w:val="24"/>
+          <w:szCs w:val="24"/>
+        </w:rPr>
+      </w:pPr>
+      <w:r>
+        <w:rPr>
+          <w:rFonts w:hint="eastAsia"/>
+          <w:color w:val="000000" w:themeColor="text1"/>
+          <w:sz w:val="24"/>
+          <w:szCs w:val="24"/>
+        </w:rPr>
+        <w:t>4）通过最终评审</w:t>
+      </w:r>
+    </w:p>
+    <w:p>
+      <w:pPr>
+        <w:ind w:firstLine="420"/>
+        <w:rPr>
+          <w:color w:val="000000" w:themeColor="text1"/>
+          <w:sz w:val="24"/>
+          <w:szCs w:val="24"/>
+        </w:rPr>
+      </w:pPr>
+      <w:r>
+        <w:rPr>
+          <w:rFonts w:hint="eastAsia"/>
+          <w:color w:val="000000" w:themeColor="text1"/>
+          <w:sz w:val="24"/>
+          <w:szCs w:val="24"/>
+        </w:rPr>
+        <w:t>5）能够复用经验和设计</w:t>
+      </w:r>
+    </w:p>
+    <w:p>
+      <w:pPr>
+        <w:ind w:firstLine="420"/>
+        <w:rPr>
+          <w:color w:val="000000" w:themeColor="text1"/>
+          <w:sz w:val="24"/>
+          <w:szCs w:val="24"/>
+        </w:rPr>
+      </w:pPr>
+    </w:p>
+    <w:p>
+      <w:pPr>
+        <w:rPr>
+          <w:sz w:val="36"/>
+          <w:szCs w:val="36"/>
+        </w:rPr>
+      </w:pPr>
+      <w:r>
+        <w:rPr>
+          <w:sz w:val="36"/>
+          <w:szCs w:val="36"/>
+        </w:rPr>
+        <w:t>1.</w:t>
+      </w:r>
+      <w:r>
+        <w:rPr>
+          <w:sz w:val="36"/>
+          <w:szCs w:val="36"/>
+        </w:rPr>
+        <w:t xml:space="preserve">5 </w:t>
+      </w:r>
+      <w:r>
+        <w:rPr>
+          <w:rFonts w:hint="eastAsia"/>
+          <w:sz w:val="36"/>
+          <w:szCs w:val="36"/>
+        </w:rPr>
+        <w:t>愿景说明</w:t>
+      </w:r>
+    </w:p>
+    <w:p>
+      <w:pPr>
+        <w:rPr>
+          <w:sz w:val="24"/>
+          <w:szCs w:val="24"/>
+        </w:rPr>
+      </w:pPr>
+      <w:r>
+        <w:tab/>
+      </w:r>
+      <w:r>
+        <w:rPr>
+          <w:sz w:val="24"/>
+          <w:szCs w:val="24"/>
+        </w:rPr>
+        <w:t>软件需求、软件项目管理、软件测试、软件体系结构等，作为软件工程专当</w:t>
       </w:r>
       <w:r>
         <w:rPr>
@@ -1445,300 +1741,7 @@
           <w:szCs w:val="24"/>
         </w:rPr>
         <w:lastRenderedPageBreak/>
-        <w:t>素养和信息能力。另一方面教师利用教学、学习、 交流APP可以充分发挥网络特性，对学生，教学进行更为有效的管理，同时也有了更为便利的信 息发布手段。</w:t>
-      </w:r>
-    </w:p>
-    <w:p>
-      <w:pPr>
-        <w:rPr>
-          <w:sz w:val="24"/>
-          <w:szCs w:val="24"/>
-        </w:rPr>
-      </w:pPr>
-    </w:p>
-    <w:p>
-      <w:pPr>
-        <w:rPr>
-          <w:sz w:val="36"/>
-          <w:szCs w:val="36"/>
-        </w:rPr>
-      </w:pPr>
-      <w:r>
-        <w:rPr>
-          <w:sz w:val="36"/>
-          <w:szCs w:val="36"/>
-        </w:rPr>
-        <w:t>1.3 业务目标</w:t>
-      </w:r>
-    </w:p>
-    <w:p>
-      <w:pPr>
-        <w:rPr>
-          <w:sz w:val="24"/>
-          <w:szCs w:val="24"/>
-        </w:rPr>
-      </w:pPr>
-      <w:r>
-        <w:rPr>
-          <w:sz w:val="36"/>
-          <w:szCs w:val="36"/>
-        </w:rPr>
-        <w:tab/>
-      </w:r>
-      <w:r>
-        <w:rPr>
-          <w:rFonts w:hint="eastAsia"/>
-          <w:sz w:val="24"/>
-          <w:szCs w:val="24"/>
-        </w:rPr>
-        <w:t>该项目用于</w:t>
-      </w:r>
-      <w:r>
-        <w:rPr>
-          <w:rFonts w:hint="eastAsia"/>
-          <w:sz w:val="24"/>
-          <w:szCs w:val="24"/>
-        </w:rPr>
-        <w:t>城院</w:t>
-      </w:r>
-      <w:r>
-        <w:rPr>
-          <w:rFonts w:hint="eastAsia"/>
-          <w:sz w:val="24"/>
-          <w:szCs w:val="24"/>
-        </w:rPr>
-        <w:t>交流分享使用，暂时无赞助商和投资、无财务目标，以下为非财务目标：</w:t>
-      </w:r>
-    </w:p>
-    <w:p>
-      <w:pPr>
-        <w:ind w:firstLine="420"/>
-        <w:rPr>
-          <w:sz w:val="24"/>
-          <w:szCs w:val="24"/>
-        </w:rPr>
-      </w:pPr>
-      <w:r>
-        <w:rPr>
-          <w:sz w:val="24"/>
-          <w:szCs w:val="24"/>
-        </w:rPr>
-        <w:t>虽然如今有很多教学APP，但是专门针对一门新开的大学课程和一位专门的教师；又为学生之间提供交流平台的APP为数不多。这个APP作为一个开课的辅助工具，</w:t>
-      </w:r>
-      <w:r>
-        <w:rPr>
-          <w:sz w:val="24"/>
-          <w:szCs w:val="24"/>
-          <w:shd w:val="pct15" w:color="auto" w:fill="FFFFFF"/>
-        </w:rPr>
-        <w:t>将有利于教师的教学和 学生的学习；也为软件工程系列课程的成熟记录下足迹。</w:t>
-      </w:r>
-    </w:p>
-    <w:p/>
-    <w:p>
-      <w:pPr>
-        <w:rPr>
-          <w:sz w:val="36"/>
-          <w:szCs w:val="36"/>
-        </w:rPr>
-      </w:pPr>
-      <w:r>
-        <w:rPr>
-          <w:sz w:val="36"/>
-          <w:szCs w:val="36"/>
-        </w:rPr>
-        <w:t>1.</w:t>
-      </w:r>
-      <w:r>
-        <w:rPr>
-          <w:sz w:val="36"/>
-          <w:szCs w:val="36"/>
-        </w:rPr>
-        <w:t>4</w:t>
-      </w:r>
-      <w:r>
-        <w:rPr>
-          <w:sz w:val="36"/>
-          <w:szCs w:val="36"/>
-        </w:rPr>
-        <w:t xml:space="preserve"> </w:t>
-      </w:r>
-      <w:r>
-        <w:rPr>
-          <w:rFonts w:hint="eastAsia"/>
-          <w:sz w:val="36"/>
-          <w:szCs w:val="36"/>
-        </w:rPr>
-        <w:t>成功的标准</w:t>
-      </w:r>
-    </w:p>
-    <w:p>
-      <w:pPr>
-        <w:ind w:firstLine="420"/>
-        <w:rPr>
-          <w:color w:val="000000" w:themeColor="text1"/>
-          <w:sz w:val="24"/>
-          <w:szCs w:val="24"/>
-        </w:rPr>
-      </w:pPr>
-      <w:r>
-        <w:rPr>
-          <w:color w:val="000000" w:themeColor="text1"/>
-          <w:sz w:val="24"/>
-          <w:szCs w:val="24"/>
-        </w:rPr>
-        <w:t>1</w:t>
-      </w:r>
-      <w:r>
-        <w:rPr>
-          <w:rFonts w:hint="eastAsia"/>
-          <w:color w:val="000000" w:themeColor="text1"/>
-          <w:sz w:val="24"/>
-          <w:szCs w:val="24"/>
-        </w:rPr>
-        <w:t>）满足预设的市场或客户需求</w:t>
-      </w:r>
-    </w:p>
-    <w:p>
-      <w:pPr>
-        <w:ind w:firstLine="420"/>
-        <w:rPr>
-          <w:color w:val="000000" w:themeColor="text1"/>
-          <w:sz w:val="24"/>
-          <w:szCs w:val="24"/>
-        </w:rPr>
-      </w:pPr>
-      <w:r>
-        <w:rPr>
-          <w:rFonts w:hint="eastAsia"/>
-          <w:color w:val="000000" w:themeColor="text1"/>
-          <w:sz w:val="24"/>
-          <w:szCs w:val="24"/>
-        </w:rPr>
-        <w:t>2）界面原型得到用户肯定</w:t>
-      </w:r>
-    </w:p>
-    <w:p>
-      <w:pPr>
-        <w:ind w:firstLine="420"/>
-        <w:rPr>
-          <w:color w:val="000000" w:themeColor="text1"/>
-          <w:sz w:val="24"/>
-          <w:szCs w:val="24"/>
-        </w:rPr>
-      </w:pPr>
-      <w:r>
-        <w:rPr>
-          <w:rFonts w:hint="eastAsia"/>
-          <w:color w:val="000000" w:themeColor="text1"/>
-          <w:sz w:val="24"/>
-          <w:szCs w:val="24"/>
-        </w:rPr>
-        <w:t>3）实现界面原型所设计的功能</w:t>
-      </w:r>
-    </w:p>
-    <w:p>
-      <w:pPr>
-        <w:ind w:firstLine="420"/>
-        <w:rPr>
-          <w:color w:val="000000" w:themeColor="text1"/>
-          <w:sz w:val="24"/>
-          <w:szCs w:val="24"/>
-        </w:rPr>
-      </w:pPr>
-      <w:r>
-        <w:rPr>
-          <w:rFonts w:hint="eastAsia"/>
-          <w:color w:val="000000" w:themeColor="text1"/>
-          <w:sz w:val="24"/>
-          <w:szCs w:val="24"/>
-        </w:rPr>
-        <w:t>4）通过最终评审</w:t>
-      </w:r>
-    </w:p>
-    <w:p>
-      <w:pPr>
-        <w:ind w:firstLine="420"/>
-        <w:rPr>
-          <w:color w:val="000000" w:themeColor="text1"/>
-          <w:sz w:val="24"/>
-          <w:szCs w:val="24"/>
-        </w:rPr>
-      </w:pPr>
-      <w:r>
-        <w:rPr>
-          <w:rFonts w:hint="eastAsia"/>
-          <w:color w:val="000000" w:themeColor="text1"/>
-          <w:sz w:val="24"/>
-          <w:szCs w:val="24"/>
-        </w:rPr>
-        <w:t>5）能够复用经验和设计</w:t>
-      </w:r>
-    </w:p>
-    <w:p>
-      <w:pPr>
-        <w:ind w:firstLine="420"/>
-        <w:rPr>
-          <w:color w:val="000000" w:themeColor="text1"/>
-          <w:sz w:val="24"/>
-          <w:szCs w:val="24"/>
-        </w:rPr>
-      </w:pPr>
-    </w:p>
-    <w:p>
-      <w:pPr>
-        <w:rPr>
-          <w:sz w:val="36"/>
-          <w:szCs w:val="36"/>
-        </w:rPr>
-      </w:pPr>
-      <w:r>
-        <w:rPr>
-          <w:sz w:val="36"/>
-          <w:szCs w:val="36"/>
-        </w:rPr>
-        <w:t>1.</w:t>
-      </w:r>
-      <w:r>
-        <w:rPr>
-          <w:sz w:val="36"/>
-          <w:szCs w:val="36"/>
-        </w:rPr>
-        <w:t xml:space="preserve">5 </w:t>
-      </w:r>
-      <w:r>
-        <w:rPr>
-          <w:rFonts w:hint="eastAsia"/>
-          <w:sz w:val="36"/>
-          <w:szCs w:val="36"/>
-        </w:rPr>
-        <w:t>愿景说明</w:t>
-      </w:r>
-    </w:p>
-    <w:p>
-      <w:pPr>
-        <w:rPr>
-          <w:sz w:val="24"/>
-          <w:szCs w:val="24"/>
-        </w:rPr>
-      </w:pPr>
-      <w:r>
-        <w:tab/>
-      </w:r>
-      <w:r>
-        <w:rPr>
-          <w:sz w:val="24"/>
-          <w:szCs w:val="24"/>
-        </w:rPr>
-        <w:t>软件需求、软件项目管理、软件测试、软件体系结构等，作为软件工程专当中最为重要的几个组成部分，已经引起业内人士的高度重视，项目管理和需求工程概念的提出，就是为了把软件工程化，以更有效地获取软件需求，开发软件并</w:t>
-      </w:r>
-      <w:r>
-        <w:rPr>
-          <w:sz w:val="24"/>
-          <w:szCs w:val="24"/>
-        </w:rPr>
-        <w:lastRenderedPageBreak/>
-        <w:t>实现有效的管理。也作为一门新兴的课程 在大学里开设。为了使教师能够把最新，最前沿的关于</w:t>
+        <w:t>中最为重要的几个组成部分，已经引起业内人士的高度重视，项目管理和需求工程概念的提出，就是为了把软件工程化，以更有效地获取软件需求，开发软件并实现有效的管理。也作为一门新兴的课程 在大学里开设。为了使教师能够把最新，最前沿的关于</w:t>
       </w:r>
       <w:r>
         <w:rPr>
@@ -2117,7 +2120,6 @@
           <w:sz w:val="36"/>
           <w:szCs w:val="36"/>
         </w:rPr>
-        <w:lastRenderedPageBreak/>
         <w:tab/>
       </w:r>
       <w:r>
@@ -2553,32 +2555,41 @@
           <w:sz w:val="24"/>
           <w:szCs w:val="24"/>
         </w:rPr>
-        <w:t>项目发起人进行询问，在此基础上建立新的《需求简述》，并以此为基础进行更新迭代。</w:t>
-      </w:r>
-    </w:p>
-    <w:p>
-      <w:pPr>
-        <w:rPr>
+        <w:t>项目发起人进行询问，在此基础</w:t>
+      </w:r>
+      <w:r>
+        <w:rPr>
+          <w:rFonts w:hint="eastAsia"/>
           <w:color w:val="000000" w:themeColor="text1"/>
           <w:sz w:val="24"/>
           <w:szCs w:val="24"/>
         </w:rPr>
-      </w:pPr>
-    </w:p>
-    <w:p>
-      <w:pPr>
-        <w:rPr>
-          <w:sz w:val="36"/>
-          <w:szCs w:val="36"/>
-        </w:rPr>
-      </w:pPr>
-      <w:r>
-        <w:rPr>
-          <w:rFonts w:hint="eastAsia"/>
-          <w:sz w:val="36"/>
-          <w:szCs w:val="36"/>
-        </w:rPr>
         <w:lastRenderedPageBreak/>
+        <w:t>上建立新的《需求简述》，并以此为基础进行更新迭代。</w:t>
+      </w:r>
+    </w:p>
+    <w:p>
+      <w:pPr>
+        <w:rPr>
+          <w:color w:val="000000" w:themeColor="text1"/>
+          <w:sz w:val="24"/>
+          <w:szCs w:val="24"/>
+        </w:rPr>
+      </w:pPr>
+    </w:p>
+    <w:p>
+      <w:pPr>
+        <w:rPr>
+          <w:sz w:val="36"/>
+          <w:szCs w:val="36"/>
+        </w:rPr>
+      </w:pPr>
+      <w:r>
+        <w:rPr>
+          <w:rFonts w:hint="eastAsia"/>
+          <w:sz w:val="36"/>
+          <w:szCs w:val="36"/>
+        </w:rPr>
         <w:t>2</w:t>
       </w:r>
       <w:r>
@@ -3905,29 +3916,125 @@
     <w:p>
       <w:pPr>
         <w:rPr>
+          <w:sz w:val="24"/>
+          <w:szCs w:val="24"/>
+        </w:rPr>
+      </w:pPr>
+      <w:r>
+        <w:rPr>
+          <w:rFonts w:hint="eastAsia"/>
+          <w:sz w:val="24"/>
+          <w:szCs w:val="24"/>
+        </w:rPr>
+        <w:t>高优先级：</w:t>
+      </w:r>
+      <w:r>
+        <w:rPr>
+          <w:sz w:val="24"/>
+          <w:szCs w:val="24"/>
+        </w:rPr>
+        <w:t>交流互动</w:t>
+      </w:r>
+      <w:r>
+        <w:rPr>
+          <w:sz w:val="24"/>
+          <w:szCs w:val="24"/>
+        </w:rPr>
+        <w:t xml:space="preserve">  </w:t>
+      </w:r>
+      <w:r>
+        <w:rPr>
+          <w:rFonts w:hint="eastAsia"/>
+          <w:sz w:val="24"/>
+          <w:szCs w:val="24"/>
+        </w:rPr>
+        <w:t>记录课程发展</w:t>
+      </w:r>
+    </w:p>
+    <w:p>
+      <w:pPr>
+        <w:rPr>
+          <w:sz w:val="24"/>
+          <w:szCs w:val="24"/>
+        </w:rPr>
+      </w:pPr>
+      <w:r>
+        <w:rPr>
+          <w:rFonts w:hint="eastAsia"/>
+          <w:sz w:val="24"/>
+          <w:szCs w:val="24"/>
+        </w:rPr>
+        <w:t>中优先级：</w:t>
+      </w:r>
+      <w:r>
+        <w:rPr>
+          <w:sz w:val="24"/>
+          <w:szCs w:val="24"/>
+        </w:rPr>
+        <w:t>信息发布</w:t>
+      </w:r>
+      <w:r>
+        <w:rPr>
+          <w:sz w:val="24"/>
+          <w:szCs w:val="24"/>
+        </w:rPr>
+        <w:t xml:space="preserve">  </w:t>
+      </w:r>
+      <w:r>
+        <w:rPr>
+          <w:rFonts w:hint="eastAsia"/>
+          <w:sz w:val="24"/>
+          <w:szCs w:val="24"/>
+        </w:rPr>
+        <w:t>团队协作</w:t>
+      </w:r>
+    </w:p>
+    <w:p>
+      <w:pPr>
+        <w:rPr>
+          <w:sz w:val="24"/>
+          <w:szCs w:val="24"/>
+        </w:rPr>
+      </w:pPr>
+      <w:r>
+        <w:rPr>
+          <w:rFonts w:hint="eastAsia"/>
+          <w:sz w:val="24"/>
+          <w:szCs w:val="24"/>
+        </w:rPr>
+        <w:t>低优先级：</w:t>
+      </w:r>
+      <w:r>
+        <w:rPr>
+          <w:sz w:val="24"/>
+          <w:szCs w:val="24"/>
+        </w:rPr>
+        <w:t>资料下载</w:t>
+      </w:r>
+      <w:r>
+        <w:rPr>
+          <w:sz w:val="24"/>
+          <w:szCs w:val="24"/>
+        </w:rPr>
+        <w:t xml:space="preserve">  </w:t>
+      </w:r>
+      <w:r>
+        <w:rPr>
+          <w:rFonts w:hint="eastAsia"/>
+          <w:sz w:val="24"/>
+          <w:szCs w:val="24"/>
+        </w:rPr>
+        <w:t>辅助授课</w:t>
+      </w:r>
+    </w:p>
+    <w:p>
+      <w:pPr>
+        <w:rPr>
           <w:color w:val="FF0000"/>
           <w:sz w:val="24"/>
           <w:szCs w:val="24"/>
         </w:rPr>
       </w:pPr>
-      <w:r>
-        <w:rPr>
-          <w:rFonts w:hint="eastAsia"/>
-          <w:color w:val="FF0000"/>
-          <w:sz w:val="24"/>
-          <w:szCs w:val="24"/>
-        </w:rPr>
-        <w:t>tbd</w:t>
-      </w:r>
-    </w:p>
-    <w:p>
-      <w:pPr>
-        <w:rPr>
-          <w:color w:val="FF0000"/>
-          <w:sz w:val="24"/>
-          <w:szCs w:val="24"/>
-        </w:rPr>
-      </w:pPr>
     </w:p>
     <w:p>
       <w:pPr>
@@ -3944,6 +4051,7 @@
           <w:sz w:val="36"/>
           <w:szCs w:val="36"/>
         </w:rPr>
+        <w:lastRenderedPageBreak/>
         <w:t>3</w:t>
       </w:r>
       <w:r>
@@ -4059,7 +4167,6 @@
           <w:sz w:val="24"/>
           <w:szCs w:val="24"/>
         </w:rPr>
-        <w:lastRenderedPageBreak/>
         <w:tab/>
         <w:t>4.</w:t>
       </w:r>

--- a/3.requirement/1.需求获取/愿景与范围文档.docx
+++ b/3.requirement/1.需求获取/愿景与范围文档.docx
@@ -344,7 +344,15 @@
           <w:sz w:val="28"/>
           <w:szCs w:val="28"/>
         </w:rPr>
-        <w:t>2021/9/25</w:t>
+        <w:t>202</w:t>
+      </w:r>
+      <w:r>
+        <w:rPr>
+          <w:rFonts w:ascii="等线" w:eastAsia="等线" w:hAnsi="等线" w:cs="Times New Roman"/>
+          <w:sz w:val="28"/>
+          <w:szCs w:val="28"/>
+        </w:rPr>
+        <w:t>2/3/20</w:t>
       </w:r>
     </w:p>
     <w:tbl>

--- a/3.requirement/1.需求获取/愿景与范围文档.docx
+++ b/3.requirement/1.需求获取/愿景与范围文档.docx
@@ -1339,6 +1339,843 @@
     <w:p/>
     <w:p/>
     <w:p/>
+    <w:p/>
+    <w:p>
+      <w:pPr>
+        <w:jc w:val="center"/>
+        <w:rPr>
+          <w:sz w:val="52"/>
+          <w:szCs w:val="52"/>
+        </w:rPr>
+      </w:pPr>
+      <w:r>
+        <w:rPr>
+          <w:rFonts w:hint="eastAsia"/>
+          <w:sz w:val="52"/>
+          <w:szCs w:val="52"/>
+        </w:rPr>
+        <w:lastRenderedPageBreak/>
+        <w:t>目录</w:t>
+      </w:r>
+    </w:p>
+    <w:p>
+      <w:pPr>
+        <w:jc w:val="left"/>
+        <w:rPr>
+          <w:sz w:val="28"/>
+          <w:szCs w:val="28"/>
+        </w:rPr>
+      </w:pPr>
+      <w:r>
+        <w:rPr>
+          <w:rFonts w:hint="eastAsia"/>
+          <w:sz w:val="28"/>
+          <w:szCs w:val="28"/>
+        </w:rPr>
+        <w:t>1</w:t>
+      </w:r>
+      <w:r>
+        <w:rPr>
+          <w:sz w:val="28"/>
+          <w:szCs w:val="28"/>
+        </w:rPr>
+        <w:t>.</w:t>
+      </w:r>
+      <w:r>
+        <w:rPr>
+          <w:rFonts w:hint="eastAsia"/>
+          <w:sz w:val="28"/>
+          <w:szCs w:val="28"/>
+        </w:rPr>
+        <w:t>业务需求-</w:t>
+      </w:r>
+      <w:r>
+        <w:rPr>
+          <w:sz w:val="28"/>
+          <w:szCs w:val="28"/>
+        </w:rPr>
+        <w:t>-----------------------------------------------4</w:t>
+      </w:r>
+    </w:p>
+    <w:p>
+      <w:pPr>
+        <w:jc w:val="left"/>
+        <w:rPr>
+          <w:sz w:val="28"/>
+          <w:szCs w:val="28"/>
+        </w:rPr>
+      </w:pPr>
+      <w:r>
+        <w:rPr>
+          <w:sz w:val="28"/>
+          <w:szCs w:val="28"/>
+        </w:rPr>
+        <w:tab/>
+        <w:t xml:space="preserve">1.1 </w:t>
+      </w:r>
+      <w:r>
+        <w:rPr>
+          <w:rFonts w:hint="eastAsia"/>
+          <w:sz w:val="28"/>
+          <w:szCs w:val="28"/>
+        </w:rPr>
+        <w:t>背景</w:t>
+      </w:r>
+      <w:r>
+        <w:rPr>
+          <w:rFonts w:hint="eastAsia"/>
+          <w:sz w:val="28"/>
+          <w:szCs w:val="28"/>
+        </w:rPr>
+        <w:t>-</w:t>
+      </w:r>
+      <w:r>
+        <w:rPr>
+          <w:sz w:val="28"/>
+          <w:szCs w:val="28"/>
+        </w:rPr>
+        <w:t>----------------------------------------------4</w:t>
+      </w:r>
+    </w:p>
+    <w:p>
+      <w:pPr>
+        <w:jc w:val="left"/>
+        <w:rPr>
+          <w:sz w:val="28"/>
+          <w:szCs w:val="28"/>
+        </w:rPr>
+      </w:pPr>
+      <w:r>
+        <w:rPr>
+          <w:sz w:val="28"/>
+          <w:szCs w:val="28"/>
+        </w:rPr>
+        <w:tab/>
+        <w:t xml:space="preserve">1.2 </w:t>
+      </w:r>
+      <w:r>
+        <w:rPr>
+          <w:rFonts w:hint="eastAsia"/>
+          <w:sz w:val="28"/>
+          <w:szCs w:val="28"/>
+        </w:rPr>
+        <w:t>业务机遇</w:t>
+      </w:r>
+      <w:r>
+        <w:rPr>
+          <w:rFonts w:hint="eastAsia"/>
+          <w:sz w:val="28"/>
+          <w:szCs w:val="28"/>
+        </w:rPr>
+        <w:t>-</w:t>
+      </w:r>
+      <w:r>
+        <w:rPr>
+          <w:sz w:val="28"/>
+          <w:szCs w:val="28"/>
+        </w:rPr>
+        <w:t>------------------------------------------4</w:t>
+      </w:r>
+    </w:p>
+    <w:p>
+      <w:pPr>
+        <w:jc w:val="left"/>
+        <w:rPr>
+          <w:sz w:val="28"/>
+          <w:szCs w:val="28"/>
+        </w:rPr>
+      </w:pPr>
+      <w:r>
+        <w:rPr>
+          <w:sz w:val="28"/>
+          <w:szCs w:val="28"/>
+        </w:rPr>
+        <w:tab/>
+        <w:t xml:space="preserve">1.3 </w:t>
+      </w:r>
+      <w:r>
+        <w:rPr>
+          <w:rFonts w:hint="eastAsia"/>
+          <w:sz w:val="28"/>
+          <w:szCs w:val="28"/>
+        </w:rPr>
+        <w:t>业务目标</w:t>
+      </w:r>
+      <w:r>
+        <w:rPr>
+          <w:rFonts w:hint="eastAsia"/>
+          <w:sz w:val="28"/>
+          <w:szCs w:val="28"/>
+        </w:rPr>
+        <w:t>-</w:t>
+      </w:r>
+      <w:r>
+        <w:rPr>
+          <w:sz w:val="28"/>
+          <w:szCs w:val="28"/>
+        </w:rPr>
+        <w:t>------------------------------------------</w:t>
+      </w:r>
+      <w:r>
+        <w:rPr>
+          <w:sz w:val="28"/>
+          <w:szCs w:val="28"/>
+        </w:rPr>
+        <w:t>5</w:t>
+      </w:r>
+    </w:p>
+    <w:p>
+      <w:pPr>
+        <w:jc w:val="left"/>
+        <w:rPr>
+          <w:sz w:val="28"/>
+          <w:szCs w:val="28"/>
+        </w:rPr>
+      </w:pPr>
+      <w:r>
+        <w:rPr>
+          <w:sz w:val="28"/>
+          <w:szCs w:val="28"/>
+        </w:rPr>
+        <w:tab/>
+        <w:t xml:space="preserve">1.4 </w:t>
+      </w:r>
+      <w:r>
+        <w:rPr>
+          <w:rFonts w:hint="eastAsia"/>
+          <w:sz w:val="28"/>
+          <w:szCs w:val="28"/>
+        </w:rPr>
+        <w:t>成功的标准</w:t>
+      </w:r>
+      <w:r>
+        <w:rPr>
+          <w:rFonts w:hint="eastAsia"/>
+          <w:sz w:val="28"/>
+          <w:szCs w:val="28"/>
+        </w:rPr>
+        <w:t>-</w:t>
+      </w:r>
+      <w:r>
+        <w:rPr>
+          <w:sz w:val="28"/>
+          <w:szCs w:val="28"/>
+        </w:rPr>
+        <w:t>----------------------------------------</w:t>
+      </w:r>
+      <w:r>
+        <w:rPr>
+          <w:sz w:val="28"/>
+          <w:szCs w:val="28"/>
+        </w:rPr>
+        <w:t>5</w:t>
+      </w:r>
+    </w:p>
+    <w:p>
+      <w:pPr>
+        <w:jc w:val="left"/>
+        <w:rPr>
+          <w:sz w:val="28"/>
+          <w:szCs w:val="28"/>
+        </w:rPr>
+      </w:pPr>
+      <w:r>
+        <w:rPr>
+          <w:sz w:val="28"/>
+          <w:szCs w:val="28"/>
+        </w:rPr>
+        <w:tab/>
+        <w:t xml:space="preserve">1.5 </w:t>
+      </w:r>
+      <w:r>
+        <w:rPr>
+          <w:rFonts w:hint="eastAsia"/>
+          <w:sz w:val="28"/>
+          <w:szCs w:val="28"/>
+        </w:rPr>
+        <w:t>愿景说明</w:t>
+      </w:r>
+      <w:r>
+        <w:rPr>
+          <w:rFonts w:hint="eastAsia"/>
+          <w:sz w:val="28"/>
+          <w:szCs w:val="28"/>
+        </w:rPr>
+        <w:t>-</w:t>
+      </w:r>
+      <w:r>
+        <w:rPr>
+          <w:sz w:val="28"/>
+          <w:szCs w:val="28"/>
+        </w:rPr>
+        <w:t>-----------------------------------------</w:t>
+      </w:r>
+      <w:r>
+        <w:rPr>
+          <w:sz w:val="28"/>
+          <w:szCs w:val="28"/>
+        </w:rPr>
+        <w:t>-</w:t>
+      </w:r>
+      <w:r>
+        <w:rPr>
+          <w:sz w:val="28"/>
+          <w:szCs w:val="28"/>
+        </w:rPr>
+        <w:t>5</w:t>
+      </w:r>
+    </w:p>
+    <w:p>
+      <w:pPr>
+        <w:jc w:val="left"/>
+        <w:rPr>
+          <w:sz w:val="28"/>
+          <w:szCs w:val="28"/>
+        </w:rPr>
+      </w:pPr>
+      <w:r>
+        <w:rPr>
+          <w:sz w:val="28"/>
+          <w:szCs w:val="28"/>
+        </w:rPr>
+        <w:tab/>
+        <w:t xml:space="preserve">1.6 </w:t>
+      </w:r>
+      <w:r>
+        <w:rPr>
+          <w:rFonts w:hint="eastAsia"/>
+          <w:sz w:val="28"/>
+          <w:szCs w:val="28"/>
+        </w:rPr>
+        <w:t>业务风险</w:t>
+      </w:r>
+      <w:r>
+        <w:rPr>
+          <w:rFonts w:hint="eastAsia"/>
+          <w:sz w:val="28"/>
+          <w:szCs w:val="28"/>
+        </w:rPr>
+        <w:t>-</w:t>
+      </w:r>
+      <w:r>
+        <w:rPr>
+          <w:sz w:val="28"/>
+          <w:szCs w:val="28"/>
+        </w:rPr>
+        <w:t>------------------------------------------</w:t>
+      </w:r>
+      <w:r>
+        <w:rPr>
+          <w:sz w:val="28"/>
+          <w:szCs w:val="28"/>
+        </w:rPr>
+        <w:t>6</w:t>
+      </w:r>
+    </w:p>
+    <w:p>
+      <w:pPr>
+        <w:jc w:val="left"/>
+        <w:rPr>
+          <w:sz w:val="28"/>
+          <w:szCs w:val="28"/>
+        </w:rPr>
+      </w:pPr>
+      <w:r>
+        <w:rPr>
+          <w:sz w:val="28"/>
+          <w:szCs w:val="28"/>
+        </w:rPr>
+        <w:tab/>
+        <w:t xml:space="preserve">1.7 </w:t>
+      </w:r>
+      <w:r>
+        <w:rPr>
+          <w:rFonts w:hint="eastAsia"/>
+          <w:sz w:val="28"/>
+          <w:szCs w:val="28"/>
+        </w:rPr>
+        <w:t>业务假设和依赖</w:t>
+      </w:r>
+      <w:r>
+        <w:rPr>
+          <w:rFonts w:hint="eastAsia"/>
+          <w:sz w:val="28"/>
+          <w:szCs w:val="28"/>
+        </w:rPr>
+        <w:t>-</w:t>
+      </w:r>
+      <w:r>
+        <w:rPr>
+          <w:sz w:val="28"/>
+          <w:szCs w:val="28"/>
+        </w:rPr>
+        <w:t>------------------------------------</w:t>
+      </w:r>
+      <w:r>
+        <w:rPr>
+          <w:sz w:val="28"/>
+          <w:szCs w:val="28"/>
+        </w:rPr>
+        <w:t>7</w:t>
+      </w:r>
+    </w:p>
+    <w:p>
+      <w:pPr>
+        <w:jc w:val="left"/>
+        <w:rPr>
+          <w:sz w:val="28"/>
+          <w:szCs w:val="28"/>
+        </w:rPr>
+      </w:pPr>
+      <w:r>
+        <w:rPr>
+          <w:rFonts w:hint="eastAsia"/>
+          <w:sz w:val="28"/>
+          <w:szCs w:val="28"/>
+        </w:rPr>
+        <w:t>2</w:t>
+      </w:r>
+      <w:r>
+        <w:rPr>
+          <w:sz w:val="28"/>
+          <w:szCs w:val="28"/>
+        </w:rPr>
+        <w:t>.</w:t>
+      </w:r>
+      <w:r>
+        <w:rPr>
+          <w:rFonts w:hint="eastAsia"/>
+          <w:sz w:val="28"/>
+          <w:szCs w:val="28"/>
+        </w:rPr>
+        <w:t>范围和限制</w:t>
+      </w:r>
+      <w:r>
+        <w:rPr>
+          <w:rFonts w:hint="eastAsia"/>
+          <w:sz w:val="28"/>
+          <w:szCs w:val="28"/>
+        </w:rPr>
+        <w:t>-</w:t>
+      </w:r>
+      <w:r>
+        <w:rPr>
+          <w:sz w:val="28"/>
+          <w:szCs w:val="28"/>
+        </w:rPr>
+        <w:t>---------------------------------------------</w:t>
+      </w:r>
+      <w:r>
+        <w:rPr>
+          <w:sz w:val="28"/>
+          <w:szCs w:val="28"/>
+        </w:rPr>
+        <w:t>8</w:t>
+      </w:r>
+    </w:p>
+    <w:p>
+      <w:pPr>
+        <w:jc w:val="left"/>
+        <w:rPr>
+          <w:sz w:val="28"/>
+          <w:szCs w:val="28"/>
+        </w:rPr>
+      </w:pPr>
+      <w:r>
+        <w:rPr>
+          <w:sz w:val="28"/>
+          <w:szCs w:val="28"/>
+        </w:rPr>
+        <w:tab/>
+        <w:t>2.1</w:t>
+      </w:r>
+      <w:r>
+        <w:rPr>
+          <w:rFonts w:hint="eastAsia"/>
+          <w:sz w:val="28"/>
+          <w:szCs w:val="28"/>
+        </w:rPr>
+        <w:t>主要特性</w:t>
+      </w:r>
+      <w:r>
+        <w:rPr>
+          <w:rFonts w:hint="eastAsia"/>
+          <w:sz w:val="28"/>
+          <w:szCs w:val="28"/>
+        </w:rPr>
+        <w:t>-</w:t>
+      </w:r>
+      <w:r>
+        <w:rPr>
+          <w:sz w:val="28"/>
+          <w:szCs w:val="28"/>
+        </w:rPr>
+        <w:t>-------------------------------------------</w:t>
+      </w:r>
+      <w:r>
+        <w:rPr>
+          <w:sz w:val="28"/>
+          <w:szCs w:val="28"/>
+        </w:rPr>
+        <w:t>8</w:t>
+      </w:r>
+    </w:p>
+    <w:p>
+      <w:pPr>
+        <w:jc w:val="left"/>
+        <w:rPr>
+          <w:sz w:val="28"/>
+          <w:szCs w:val="28"/>
+        </w:rPr>
+      </w:pPr>
+      <w:r>
+        <w:rPr>
+          <w:sz w:val="28"/>
+          <w:szCs w:val="28"/>
+        </w:rPr>
+        <w:tab/>
+        <w:t>2.2</w:t>
+      </w:r>
+      <w:r>
+        <w:rPr>
+          <w:rFonts w:hint="eastAsia"/>
+          <w:sz w:val="28"/>
+          <w:szCs w:val="28"/>
+        </w:rPr>
+        <w:t>最初版本的范围</w:t>
+      </w:r>
+      <w:r>
+        <w:rPr>
+          <w:rFonts w:hint="eastAsia"/>
+          <w:sz w:val="28"/>
+          <w:szCs w:val="28"/>
+        </w:rPr>
+        <w:t>-</w:t>
+      </w:r>
+      <w:r>
+        <w:rPr>
+          <w:sz w:val="28"/>
+          <w:szCs w:val="28"/>
+        </w:rPr>
+        <w:t>-------------------------------------</w:t>
+      </w:r>
+      <w:r>
+        <w:rPr>
+          <w:sz w:val="28"/>
+          <w:szCs w:val="28"/>
+        </w:rPr>
+        <w:t>9</w:t>
+      </w:r>
+    </w:p>
+    <w:p>
+      <w:pPr>
+        <w:jc w:val="left"/>
+        <w:rPr>
+          <w:sz w:val="28"/>
+          <w:szCs w:val="28"/>
+        </w:rPr>
+      </w:pPr>
+      <w:r>
+        <w:rPr>
+          <w:sz w:val="28"/>
+          <w:szCs w:val="28"/>
+        </w:rPr>
+        <w:tab/>
+        <w:t>2.3</w:t>
+      </w:r>
+      <w:r>
+        <w:rPr>
+          <w:rFonts w:hint="eastAsia"/>
+          <w:sz w:val="28"/>
+          <w:szCs w:val="28"/>
+        </w:rPr>
+        <w:t>后续版本的范围</w:t>
+      </w:r>
+      <w:r>
+        <w:rPr>
+          <w:rFonts w:hint="eastAsia"/>
+          <w:sz w:val="28"/>
+          <w:szCs w:val="28"/>
+        </w:rPr>
+        <w:t>-</w:t>
+      </w:r>
+      <w:r>
+        <w:rPr>
+          <w:sz w:val="28"/>
+          <w:szCs w:val="28"/>
+        </w:rPr>
+        <w:t>-------------------------------------</w:t>
+      </w:r>
+      <w:r>
+        <w:rPr>
+          <w:sz w:val="28"/>
+          <w:szCs w:val="28"/>
+        </w:rPr>
+        <w:t>9</w:t>
+      </w:r>
+    </w:p>
+    <w:p>
+      <w:pPr>
+        <w:jc w:val="left"/>
+        <w:rPr>
+          <w:sz w:val="28"/>
+          <w:szCs w:val="28"/>
+        </w:rPr>
+      </w:pPr>
+      <w:r>
+        <w:rPr>
+          <w:sz w:val="28"/>
+          <w:szCs w:val="28"/>
+        </w:rPr>
+        <w:tab/>
+        <w:t>2.4</w:t>
+      </w:r>
+      <w:r>
+        <w:rPr>
+          <w:rFonts w:hint="eastAsia"/>
+          <w:sz w:val="28"/>
+          <w:szCs w:val="28"/>
+        </w:rPr>
+        <w:t>限制和排除</w:t>
+      </w:r>
+      <w:r>
+        <w:rPr>
+          <w:rFonts w:hint="eastAsia"/>
+          <w:sz w:val="28"/>
+          <w:szCs w:val="28"/>
+        </w:rPr>
+        <w:t>-</w:t>
+      </w:r>
+      <w:r>
+        <w:rPr>
+          <w:sz w:val="28"/>
+          <w:szCs w:val="28"/>
+        </w:rPr>
+        <w:t>-----------------------------------------</w:t>
+      </w:r>
+      <w:r>
+        <w:rPr>
+          <w:sz w:val="28"/>
+          <w:szCs w:val="28"/>
+        </w:rPr>
+        <w:t>9</w:t>
+      </w:r>
+    </w:p>
+    <w:p>
+      <w:pPr>
+        <w:jc w:val="left"/>
+        <w:rPr>
+          <w:sz w:val="28"/>
+          <w:szCs w:val="28"/>
+        </w:rPr>
+      </w:pPr>
+      <w:r>
+        <w:rPr>
+          <w:sz w:val="28"/>
+          <w:szCs w:val="28"/>
+        </w:rPr>
+        <w:t>3.</w:t>
+      </w:r>
+      <w:r>
+        <w:rPr>
+          <w:rFonts w:hint="eastAsia"/>
+          <w:sz w:val="28"/>
+          <w:szCs w:val="28"/>
+        </w:rPr>
+        <w:t>业务背景</w:t>
+      </w:r>
+      <w:r>
+        <w:rPr>
+          <w:rFonts w:hint="eastAsia"/>
+          <w:sz w:val="28"/>
+          <w:szCs w:val="28"/>
+        </w:rPr>
+        <w:t>-</w:t>
+      </w:r>
+      <w:r>
+        <w:rPr>
+          <w:sz w:val="28"/>
+          <w:szCs w:val="28"/>
+        </w:rPr>
+        <w:t>-----------------------------------------------</w:t>
+      </w:r>
+      <w:r>
+        <w:rPr>
+          <w:sz w:val="28"/>
+          <w:szCs w:val="28"/>
+        </w:rPr>
+        <w:t>9</w:t>
+      </w:r>
+    </w:p>
+    <w:p>
+      <w:pPr>
+        <w:jc w:val="left"/>
+        <w:rPr>
+          <w:sz w:val="28"/>
+          <w:szCs w:val="28"/>
+        </w:rPr>
+      </w:pPr>
+      <w:r>
+        <w:rPr>
+          <w:sz w:val="28"/>
+          <w:szCs w:val="28"/>
+        </w:rPr>
+        <w:tab/>
+        <w:t>3.1</w:t>
+      </w:r>
+      <w:r>
+        <w:rPr>
+          <w:rFonts w:hint="eastAsia"/>
+          <w:sz w:val="28"/>
+          <w:szCs w:val="28"/>
+        </w:rPr>
+        <w:t>干系人简介</w:t>
+      </w:r>
+      <w:r>
+        <w:rPr>
+          <w:rFonts w:hint="eastAsia"/>
+          <w:sz w:val="28"/>
+          <w:szCs w:val="28"/>
+        </w:rPr>
+        <w:t>-</w:t>
+      </w:r>
+      <w:r>
+        <w:rPr>
+          <w:sz w:val="28"/>
+          <w:szCs w:val="28"/>
+        </w:rPr>
+        <w:t>----------------------------------------</w:t>
+      </w:r>
+      <w:r>
+        <w:rPr>
+          <w:sz w:val="28"/>
+          <w:szCs w:val="28"/>
+        </w:rPr>
+        <w:t>10</w:t>
+      </w:r>
+    </w:p>
+    <w:p>
+      <w:pPr>
+        <w:jc w:val="left"/>
+        <w:rPr>
+          <w:sz w:val="28"/>
+          <w:szCs w:val="28"/>
+        </w:rPr>
+      </w:pPr>
+      <w:r>
+        <w:rPr>
+          <w:sz w:val="28"/>
+          <w:szCs w:val="28"/>
+        </w:rPr>
+        <w:tab/>
+        <w:t>3.2</w:t>
+      </w:r>
+      <w:r>
+        <w:rPr>
+          <w:rFonts w:hint="eastAsia"/>
+          <w:sz w:val="28"/>
+          <w:szCs w:val="28"/>
+        </w:rPr>
+        <w:t>项目优先级</w:t>
+      </w:r>
+      <w:r>
+        <w:rPr>
+          <w:rFonts w:hint="eastAsia"/>
+          <w:sz w:val="28"/>
+          <w:szCs w:val="28"/>
+        </w:rPr>
+        <w:t>-</w:t>
+      </w:r>
+      <w:r>
+        <w:rPr>
+          <w:sz w:val="28"/>
+          <w:szCs w:val="28"/>
+        </w:rPr>
+        <w:t>----------------------------------------</w:t>
+      </w:r>
+      <w:r>
+        <w:rPr>
+          <w:sz w:val="28"/>
+          <w:szCs w:val="28"/>
+        </w:rPr>
+        <w:t>10</w:t>
+      </w:r>
+    </w:p>
+    <w:p>
+      <w:pPr>
+        <w:jc w:val="left"/>
+        <w:rPr>
+          <w:sz w:val="28"/>
+          <w:szCs w:val="28"/>
+        </w:rPr>
+      </w:pPr>
+      <w:r>
+        <w:rPr>
+          <w:sz w:val="28"/>
+          <w:szCs w:val="28"/>
+        </w:rPr>
+        <w:tab/>
+        <w:t>3.3</w:t>
+      </w:r>
+      <w:r>
+        <w:rPr>
+          <w:rFonts w:hint="eastAsia"/>
+          <w:sz w:val="28"/>
+          <w:szCs w:val="28"/>
+        </w:rPr>
+        <w:t>部署的注意事项</w:t>
+      </w:r>
+      <w:r>
+        <w:rPr>
+          <w:rFonts w:hint="eastAsia"/>
+          <w:sz w:val="28"/>
+          <w:szCs w:val="28"/>
+        </w:rPr>
+        <w:t>-</w:t>
+      </w:r>
+      <w:r>
+        <w:rPr>
+          <w:sz w:val="28"/>
+          <w:szCs w:val="28"/>
+        </w:rPr>
+        <w:t>------------------------------------</w:t>
+      </w:r>
+      <w:r>
+        <w:rPr>
+          <w:sz w:val="28"/>
+          <w:szCs w:val="28"/>
+        </w:rPr>
+        <w:t>10</w:t>
+      </w:r>
+    </w:p>
+    <w:p>
+      <w:pPr>
+        <w:jc w:val="left"/>
+        <w:rPr>
+          <w:sz w:val="28"/>
+          <w:szCs w:val="28"/>
+        </w:rPr>
+      </w:pPr>
+    </w:p>
+    <w:p>
+      <w:pPr>
+        <w:jc w:val="left"/>
+        <w:rPr>
+          <w:sz w:val="28"/>
+          <w:szCs w:val="28"/>
+        </w:rPr>
+      </w:pPr>
+    </w:p>
+    <w:p>
+      <w:pPr>
+        <w:jc w:val="left"/>
+        <w:rPr>
+          <w:rFonts w:hint="eastAsia"/>
+          <w:sz w:val="28"/>
+          <w:szCs w:val="28"/>
+        </w:rPr>
+      </w:pPr>
+    </w:p>
     <w:p>
       <w:pPr>
         <w:rPr>
@@ -2114,30 +2951,218 @@
         </w:rPr>
         <w:t>业务假设和依赖</w:t>
       </w:r>
-    </w:p>
-    <w:p>
-      <w:pPr>
-        <w:rPr>
+      <w:r>
+        <w:rPr>
+          <w:rFonts w:hint="eastAsia"/>
           <w:color w:val="FF0000"/>
-          <w:sz w:val="24"/>
-          <w:szCs w:val="24"/>
-        </w:rPr>
-      </w:pPr>
-      <w:r>
-        <w:rPr>
-          <w:sz w:val="36"/>
-          <w:szCs w:val="36"/>
-        </w:rPr>
-        <w:tab/>
-      </w:r>
-      <w:r>
-        <w:rPr>
-          <w:rFonts w:hint="eastAsia"/>
+          <w:sz w:val="36"/>
+          <w:szCs w:val="36"/>
+        </w:rPr>
+        <w:t>（具体的假设目标TBD）</w:t>
+      </w:r>
+    </w:p>
+    <w:p>
+      <w:pPr>
+        <w:rPr>
+          <w:sz w:val="24"/>
+          <w:szCs w:val="24"/>
+        </w:rPr>
+      </w:pPr>
+      <w:r>
+        <w:rPr>
+          <w:rFonts w:hint="eastAsia"/>
+          <w:sz w:val="24"/>
+          <w:szCs w:val="24"/>
+        </w:rPr>
+        <w:t>业务建模图：</w:t>
+      </w:r>
+    </w:p>
+    <w:p>
+      <w:pPr>
+        <w:rPr>
           <w:color w:val="FF0000"/>
           <w:sz w:val="24"/>
           <w:szCs w:val="24"/>
         </w:rPr>
-        <w:t>tbd：干系人提出的业务假设及其对外部因素的依赖</w:t>
+      </w:pPr>
+      <w:r>
+        <w:rPr>
+          <w:noProof/>
+          <w:color w:val="FF0000"/>
+          <w:sz w:val="24"/>
+          <w:szCs w:val="24"/>
+        </w:rPr>
+        <w:drawing>
+          <wp:inline distT="0" distB="0" distL="0" distR="0" wp14:anchorId="6D9378E5" wp14:editId="7947C816">
+            <wp:extent cx="5505450" cy="3733352"/>
+            <wp:effectExtent l="0" t="0" r="0" b="635"/>
+            <wp:docPr id="2" name="图片 2"/>
+            <wp:cNvGraphicFramePr>
+              <a:graphicFrameLocks xmlns:a="http://schemas.openxmlformats.org/drawingml/2006/main" noChangeAspect="1"/>
+            </wp:cNvGraphicFramePr>
+            <a:graphic xmlns:a="http://schemas.openxmlformats.org/drawingml/2006/main">
+              <a:graphicData uri="http://schemas.openxmlformats.org/drawingml/2006/picture">
+                <pic:pic xmlns:pic="http://schemas.openxmlformats.org/drawingml/2006/picture">
+                  <pic:nvPicPr>
+                    <pic:cNvPr id="0" name="Picture 2"/>
+                    <pic:cNvPicPr>
+                      <a:picLocks noChangeAspect="1" noChangeArrowheads="1"/>
+                    </pic:cNvPicPr>
+                  </pic:nvPicPr>
+                  <pic:blipFill>
+                    <a:blip r:embed="rId5" cstate="print">
+                      <a:extLst>
+                        <a:ext uri="{28A0092B-C50C-407E-A947-70E740481C1C}">
+                          <a14:useLocalDpi xmlns:a14="http://schemas.microsoft.com/office/drawing/2010/main" val="0"/>
+                        </a:ext>
+                      </a:extLst>
+                    </a:blip>
+                    <a:srcRect/>
+                    <a:stretch>
+                      <a:fillRect/>
+                    </a:stretch>
+                  </pic:blipFill>
+                  <pic:spPr bwMode="auto">
+                    <a:xfrm>
+                      <a:off x="0" y="0"/>
+                      <a:ext cx="5507563" cy="3734785"/>
+                    </a:xfrm>
+                    <a:prstGeom prst="rect">
+                      <a:avLst/>
+                    </a:prstGeom>
+                    <a:noFill/>
+                    <a:ln>
+                      <a:noFill/>
+                    </a:ln>
+                  </pic:spPr>
+                </pic:pic>
+              </a:graphicData>
+            </a:graphic>
+          </wp:inline>
+        </w:drawing>
+      </w:r>
+    </w:p>
+    <w:p>
+      <w:pPr>
+        <w:rPr>
+          <w:sz w:val="24"/>
+          <w:szCs w:val="24"/>
+        </w:rPr>
+      </w:pPr>
+      <w:r>
+        <w:rPr>
+          <w:sz w:val="24"/>
+          <w:szCs w:val="24"/>
+        </w:rPr>
+        <w:t>1.信息发布</w:t>
+      </w:r>
+    </w:p>
+    <w:p>
+      <w:pPr>
+        <w:rPr>
+          <w:sz w:val="24"/>
+          <w:szCs w:val="24"/>
+        </w:rPr>
+      </w:pPr>
+      <w:r>
+        <w:rPr>
+          <w:sz w:val="24"/>
+          <w:szCs w:val="24"/>
+        </w:rPr>
+        <w:t>2.资料下载</w:t>
+      </w:r>
+    </w:p>
+    <w:p>
+      <w:pPr>
+        <w:rPr>
+          <w:sz w:val="24"/>
+          <w:szCs w:val="24"/>
+        </w:rPr>
+      </w:pPr>
+      <w:r>
+        <w:rPr>
+          <w:sz w:val="24"/>
+          <w:szCs w:val="24"/>
+        </w:rPr>
+        <w:t>3.交流互动</w:t>
+      </w:r>
+    </w:p>
+    <w:p>
+      <w:pPr>
+        <w:rPr>
+          <w:sz w:val="24"/>
+          <w:szCs w:val="24"/>
+        </w:rPr>
+      </w:pPr>
+      <w:r>
+        <w:rPr>
+          <w:rFonts w:hint="eastAsia"/>
+          <w:sz w:val="24"/>
+          <w:szCs w:val="24"/>
+        </w:rPr>
+        <w:t>4</w:t>
+      </w:r>
+      <w:r>
+        <w:rPr>
+          <w:sz w:val="24"/>
+          <w:szCs w:val="24"/>
+        </w:rPr>
+        <w:t>.</w:t>
+      </w:r>
+      <w:r>
+        <w:rPr>
+          <w:rFonts w:hint="eastAsia"/>
+          <w:sz w:val="24"/>
+          <w:szCs w:val="24"/>
+        </w:rPr>
+        <w:t>辅助授课</w:t>
+      </w:r>
+    </w:p>
+    <w:p>
+      <w:pPr>
+        <w:rPr>
+          <w:sz w:val="24"/>
+          <w:szCs w:val="24"/>
+        </w:rPr>
+      </w:pPr>
+      <w:r>
+        <w:rPr>
+          <w:sz w:val="24"/>
+          <w:szCs w:val="24"/>
+        </w:rPr>
+        <w:t>5.</w:t>
+      </w:r>
+      <w:r>
+        <w:rPr>
+          <w:rFonts w:hint="eastAsia"/>
+          <w:sz w:val="24"/>
+          <w:szCs w:val="24"/>
+        </w:rPr>
+        <w:t>团队协作</w:t>
+      </w:r>
+    </w:p>
+    <w:p>
+      <w:pPr>
+        <w:rPr>
+          <w:color w:val="FF0000"/>
+          <w:sz w:val="24"/>
+          <w:szCs w:val="24"/>
+        </w:rPr>
+      </w:pPr>
+      <w:r>
+        <w:rPr>
+          <w:sz w:val="24"/>
+          <w:szCs w:val="24"/>
+        </w:rPr>
+        <w:t>6.</w:t>
+      </w:r>
+      <w:r>
+        <w:rPr>
+          <w:rFonts w:hint="eastAsia"/>
+          <w:sz w:val="24"/>
+          <w:szCs w:val="24"/>
+        </w:rPr>
+        <w:t>记录课程发展</w:t>
       </w:r>
     </w:p>
     <w:p>
@@ -2236,7 +3261,15 @@
           <w:sz w:val="24"/>
           <w:szCs w:val="24"/>
         </w:rPr>
-        <w:t>”是一个专门为在软件工程专业教师和课程而建的APP，并 可以有效的提供多</w:t>
+        <w:t>”是一个专门为在软件工程专业教师和课程</w:t>
+      </w:r>
+      <w:r>
+        <w:rPr>
+          <w:sz w:val="24"/>
+          <w:szCs w:val="24"/>
+        </w:rPr>
+        <w:lastRenderedPageBreak/>
+        <w:t>而建的APP，并 可以有效的提供多</w:t>
       </w:r>
       <w:r>
         <w:rPr>
@@ -2563,17 +3596,7 @@
           <w:sz w:val="24"/>
           <w:szCs w:val="24"/>
         </w:rPr>
-        <w:t>项目发起人进行询问，在此基础</w:t>
-      </w:r>
-      <w:r>
-        <w:rPr>
-          <w:rFonts w:hint="eastAsia"/>
-          <w:color w:val="000000" w:themeColor="text1"/>
-          <w:sz w:val="24"/>
-          <w:szCs w:val="24"/>
-        </w:rPr>
-        <w:lastRenderedPageBreak/>
-        <w:t>上建立新的《需求简述》，并以此为基础进行更新迭代。</w:t>
+        <w:t>项目发起人进行询问，在此基础上建立新的《需求简述》，并以此为基础进行更新迭代。</w:t>
       </w:r>
     </w:p>
     <w:p>
@@ -2702,6 +3725,7 @@
           <w:sz w:val="36"/>
           <w:szCs w:val="36"/>
         </w:rPr>
+        <w:lastRenderedPageBreak/>
         <w:t xml:space="preserve">3.1 </w:t>
       </w:r>
       <w:r>
@@ -2976,7 +4000,7 @@
                 <w:szCs w:val="24"/>
               </w:rPr>
             </w:pPr>
-            <w:hyperlink r:id="rId5" w:history="1">
+            <w:hyperlink r:id="rId6" w:history="1">
               <w:r>
                 <w:rPr>
                   <w:rFonts w:hint="eastAsia"/>
@@ -3123,7 +4147,7 @@
                 <w:szCs w:val="24"/>
               </w:rPr>
             </w:pPr>
-            <w:hyperlink r:id="rId6" w:history="1">
+            <w:hyperlink r:id="rId7" w:history="1">
               <w:r>
                 <w:rPr>
                   <w:rFonts w:hint="eastAsia"/>
@@ -3243,7 +4267,7 @@
                 <w:szCs w:val="24"/>
               </w:rPr>
             </w:pPr>
-            <w:hyperlink r:id="rId7" w:history="1">
+            <w:hyperlink r:id="rId8" w:history="1">
               <w:r>
                 <w:rPr>
                   <w:rFonts w:hint="eastAsia"/>
@@ -3363,7 +4387,7 @@
                 <w:szCs w:val="24"/>
               </w:rPr>
             </w:pPr>
-            <w:hyperlink r:id="rId8" w:history="1">
+            <w:hyperlink r:id="rId9" w:history="1">
               <w:r>
                 <w:rPr>
                   <w:rFonts w:hint="eastAsia"/>
@@ -3510,7 +4534,7 @@
                 <w:szCs w:val="24"/>
               </w:rPr>
             </w:pPr>
-            <w:hyperlink r:id="rId9" w:history="1">
+            <w:hyperlink r:id="rId10" w:history="1">
               <w:r>
                 <w:rPr>
                   <w:rFonts w:hint="eastAsia"/>
@@ -4059,7 +5083,6 @@
           <w:sz w:val="36"/>
           <w:szCs w:val="36"/>
         </w:rPr>
-        <w:lastRenderedPageBreak/>
         <w:t>3</w:t>
       </w:r>
       <w:r>

--- a/3.requirement/1.需求获取/愿景与范围文档.docx
+++ b/3.requirement/1.需求获取/愿景与范围文档.docx
@@ -660,7 +660,13 @@
               <w:rPr>
                 <w:rFonts w:ascii="宋体" w:eastAsia="等线" w:hAnsi="宋体" w:cs="Times New Roman"/>
               </w:rPr>
-              <w:t>.1</w:t>
+              <w:t>.</w:t>
+            </w:r>
+            <w:r>
+              <w:rPr>
+                <w:rFonts w:ascii="宋体" w:eastAsia="等线" w:hAnsi="宋体" w:cs="Times New Roman"/>
+              </w:rPr>
+              <w:t>2</w:t>
             </w:r>
           </w:p>
         </w:tc>
@@ -1230,6 +1236,155 @@
           </w:p>
         </w:tc>
       </w:tr>
+      <w:tr>
+        <w:trPr>
+          <w:jc w:val="center"/>
+        </w:trPr>
+        <w:tc>
+          <w:tcPr>
+            <w:tcW w:w="709" w:type="dxa"/>
+            <w:vAlign w:val="center"/>
+          </w:tcPr>
+          <w:p>
+            <w:pPr>
+              <w:jc w:val="center"/>
+              <w:rPr>
+                <w:rFonts w:ascii="宋体" w:eastAsia="等线" w:hAnsi="宋体" w:cs="Times New Roman" w:hint="eastAsia"/>
+              </w:rPr>
+            </w:pPr>
+            <w:r>
+              <w:rPr>
+                <w:rFonts w:ascii="宋体" w:eastAsia="等线" w:hAnsi="宋体" w:cs="Times New Roman" w:hint="eastAsia"/>
+              </w:rPr>
+              <w:t>0</w:t>
+            </w:r>
+            <w:r>
+              <w:rPr>
+                <w:rFonts w:ascii="宋体" w:eastAsia="等线" w:hAnsi="宋体" w:cs="Times New Roman"/>
+              </w:rPr>
+              <w:t>2</w:t>
+            </w:r>
+          </w:p>
+        </w:tc>
+        <w:tc>
+          <w:tcPr>
+            <w:tcW w:w="1333" w:type="dxa"/>
+            <w:vAlign w:val="center"/>
+          </w:tcPr>
+          <w:p>
+            <w:pPr>
+              <w:jc w:val="center"/>
+              <w:rPr>
+                <w:rFonts w:ascii="宋体" w:eastAsia="等线" w:hAnsi="宋体" w:cs="Times New Roman" w:hint="eastAsia"/>
+              </w:rPr>
+            </w:pPr>
+            <w:r>
+              <w:rPr>
+                <w:rFonts w:ascii="宋体" w:eastAsia="等线" w:hAnsi="宋体" w:cs="Times New Roman" w:hint="eastAsia"/>
+              </w:rPr>
+              <w:t>2</w:t>
+            </w:r>
+            <w:r>
+              <w:rPr>
+                <w:rFonts w:ascii="宋体" w:eastAsia="等线" w:hAnsi="宋体" w:cs="Times New Roman"/>
+              </w:rPr>
+              <w:t>022/3/21</w:t>
+            </w:r>
+          </w:p>
+        </w:tc>
+        <w:tc>
+          <w:tcPr>
+            <w:tcW w:w="1022" w:type="dxa"/>
+            <w:vAlign w:val="center"/>
+          </w:tcPr>
+          <w:p>
+            <w:pPr>
+              <w:jc w:val="center"/>
+              <w:rPr>
+                <w:rFonts w:ascii="宋体" w:eastAsia="等线" w:hAnsi="宋体" w:cs="Times New Roman" w:hint="eastAsia"/>
+              </w:rPr>
+            </w:pPr>
+            <w:r>
+              <w:rPr>
+                <w:rFonts w:ascii="宋体" w:eastAsia="等线" w:hAnsi="宋体" w:cs="Times New Roman" w:hint="eastAsia"/>
+              </w:rPr>
+              <w:t>0</w:t>
+            </w:r>
+            <w:r>
+              <w:rPr>
+                <w:rFonts w:ascii="宋体" w:eastAsia="等线" w:hAnsi="宋体" w:cs="Times New Roman"/>
+              </w:rPr>
+              <w:t>.2</w:t>
+            </w:r>
+          </w:p>
+        </w:tc>
+        <w:tc>
+          <w:tcPr>
+            <w:tcW w:w="1701" w:type="dxa"/>
+            <w:vAlign w:val="center"/>
+          </w:tcPr>
+          <w:p>
+            <w:pPr>
+              <w:jc w:val="center"/>
+              <w:rPr>
+                <w:rFonts w:ascii="宋体" w:eastAsia="等线" w:hAnsi="宋体" w:cs="Times New Roman" w:hint="eastAsia"/>
+              </w:rPr>
+            </w:pPr>
+            <w:r>
+              <w:rPr>
+                <w:rFonts w:ascii="宋体" w:eastAsia="等线" w:hAnsi="宋体" w:cs="Times New Roman" w:hint="eastAsia"/>
+              </w:rPr>
+              <w:t>徐过</w:t>
+            </w:r>
+          </w:p>
+        </w:tc>
+        <w:tc>
+          <w:tcPr>
+            <w:tcW w:w="1417" w:type="dxa"/>
+            <w:vAlign w:val="center"/>
+          </w:tcPr>
+          <w:p>
+            <w:pPr>
+              <w:jc w:val="center"/>
+              <w:rPr>
+                <w:rFonts w:ascii="宋体" w:eastAsia="等线" w:hAnsi="宋体" w:cs="Times New Roman" w:hint="eastAsia"/>
+              </w:rPr>
+            </w:pPr>
+            <w:r>
+              <w:rPr>
+                <w:rFonts w:ascii="宋体" w:eastAsia="等线" w:hAnsi="宋体" w:cs="Times New Roman" w:hint="eastAsia"/>
+              </w:rPr>
+              <w:t>2</w:t>
+            </w:r>
+            <w:r>
+              <w:rPr>
+                <w:rFonts w:ascii="宋体" w:eastAsia="等线" w:hAnsi="宋体" w:cs="Times New Roman"/>
+              </w:rPr>
+              <w:t>022/3/21</w:t>
+            </w:r>
+          </w:p>
+        </w:tc>
+        <w:tc>
+          <w:tcPr>
+            <w:tcW w:w="2602" w:type="dxa"/>
+            <w:vAlign w:val="center"/>
+          </w:tcPr>
+          <w:p>
+            <w:pPr>
+              <w:jc w:val="center"/>
+              <w:rPr>
+                <w:rFonts w:ascii="宋体" w:eastAsia="等线" w:hAnsi="宋体" w:cs="Times New Roman" w:hint="eastAsia"/>
+              </w:rPr>
+            </w:pPr>
+            <w:r>
+              <w:rPr>
+                <w:rFonts w:ascii="宋体" w:eastAsia="等线" w:hAnsi="宋体" w:cs="Times New Roman" w:hint="eastAsia"/>
+              </w:rPr>
+              <w:t>愿景与范围文档</w:t>
+            </w:r>
+          </w:p>
+        </w:tc>
+      </w:tr>
     </w:tbl>
     <w:p>
       <w:pPr>
@@ -1354,7 +1509,6 @@
           <w:sz w:val="52"/>
           <w:szCs w:val="52"/>
         </w:rPr>
-        <w:lastRenderedPageBreak/>
         <w:t>目录</w:t>
       </w:r>
     </w:p>
@@ -1419,15 +1573,7 @@
           <w:sz w:val="28"/>
           <w:szCs w:val="28"/>
         </w:rPr>
-        <w:t>背景</w:t>
-      </w:r>
-      <w:r>
-        <w:rPr>
-          <w:rFonts w:hint="eastAsia"/>
-          <w:sz w:val="28"/>
-          <w:szCs w:val="28"/>
-        </w:rPr>
-        <w:t>-</w:t>
+        <w:t>背景-</w:t>
       </w:r>
       <w:r>
         <w:rPr>
@@ -1459,15 +1605,7 @@
           <w:sz w:val="28"/>
           <w:szCs w:val="28"/>
         </w:rPr>
-        <w:t>业务机遇</w:t>
-      </w:r>
-      <w:r>
-        <w:rPr>
-          <w:rFonts w:hint="eastAsia"/>
-          <w:sz w:val="28"/>
-          <w:szCs w:val="28"/>
-        </w:rPr>
-        <w:t>-</w:t>
+        <w:t>业务机遇-</w:t>
       </w:r>
       <w:r>
         <w:rPr>
@@ -1499,15 +1637,7 @@
           <w:sz w:val="28"/>
           <w:szCs w:val="28"/>
         </w:rPr>
-        <w:t>业务目标</w:t>
-      </w:r>
-      <w:r>
-        <w:rPr>
-          <w:rFonts w:hint="eastAsia"/>
-          <w:sz w:val="28"/>
-          <w:szCs w:val="28"/>
-        </w:rPr>
-        <w:t>-</w:t>
+        <w:t>业务目标-</w:t>
       </w:r>
       <w:r>
         <w:rPr>
@@ -1546,15 +1676,7 @@
           <w:sz w:val="28"/>
           <w:szCs w:val="28"/>
         </w:rPr>
-        <w:t>成功的标准</w:t>
-      </w:r>
-      <w:r>
-        <w:rPr>
-          <w:rFonts w:hint="eastAsia"/>
-          <w:sz w:val="28"/>
-          <w:szCs w:val="28"/>
-        </w:rPr>
-        <w:t>-</w:t>
+        <w:t>成功的标准-</w:t>
       </w:r>
       <w:r>
         <w:rPr>
@@ -1593,29 +1715,14 @@
           <w:sz w:val="28"/>
           <w:szCs w:val="28"/>
         </w:rPr>
-        <w:t>愿景说明</w:t>
-      </w:r>
-      <w:r>
-        <w:rPr>
-          <w:rFonts w:hint="eastAsia"/>
-          <w:sz w:val="28"/>
-          <w:szCs w:val="28"/>
-        </w:rPr>
-        <w:t>-</w:t>
-      </w:r>
-      <w:r>
-        <w:rPr>
-          <w:sz w:val="28"/>
-          <w:szCs w:val="28"/>
-        </w:rPr>
-        <w:t>-----------------------------------------</w:t>
-      </w:r>
-      <w:r>
-        <w:rPr>
-          <w:sz w:val="28"/>
-          <w:szCs w:val="28"/>
-        </w:rPr>
-        <w:t>-</w:t>
+        <w:t>愿景说明-</w:t>
+      </w:r>
+      <w:r>
+        <w:rPr>
+          <w:sz w:val="28"/>
+          <w:szCs w:val="28"/>
+        </w:rPr>
+        <w:t>------------------------------------------</w:t>
       </w:r>
       <w:r>
         <w:rPr>
@@ -1647,15 +1754,7 @@
           <w:sz w:val="28"/>
           <w:szCs w:val="28"/>
         </w:rPr>
-        <w:t>业务风险</w:t>
-      </w:r>
-      <w:r>
-        <w:rPr>
-          <w:rFonts w:hint="eastAsia"/>
-          <w:sz w:val="28"/>
-          <w:szCs w:val="28"/>
-        </w:rPr>
-        <w:t>-</w:t>
+        <w:t>业务风险-</w:t>
       </w:r>
       <w:r>
         <w:rPr>
@@ -1694,15 +1793,7 @@
           <w:sz w:val="28"/>
           <w:szCs w:val="28"/>
         </w:rPr>
-        <w:t>业务假设和依赖</w:t>
-      </w:r>
-      <w:r>
-        <w:rPr>
-          <w:rFonts w:hint="eastAsia"/>
-          <w:sz w:val="28"/>
-          <w:szCs w:val="28"/>
-        </w:rPr>
-        <w:t>-</w:t>
+        <w:t>业务假设和依赖-</w:t>
       </w:r>
       <w:r>
         <w:rPr>
@@ -1748,15 +1839,7 @@
           <w:sz w:val="28"/>
           <w:szCs w:val="28"/>
         </w:rPr>
-        <w:t>范围和限制</w:t>
-      </w:r>
-      <w:r>
-        <w:rPr>
-          <w:rFonts w:hint="eastAsia"/>
-          <w:sz w:val="28"/>
-          <w:szCs w:val="28"/>
-        </w:rPr>
-        <w:t>-</w:t>
+        <w:t>范围和限制-</w:t>
       </w:r>
       <w:r>
         <w:rPr>
@@ -1795,15 +1878,7 @@
           <w:sz w:val="28"/>
           <w:szCs w:val="28"/>
         </w:rPr>
-        <w:t>主要特性</w:t>
-      </w:r>
-      <w:r>
-        <w:rPr>
-          <w:rFonts w:hint="eastAsia"/>
-          <w:sz w:val="28"/>
-          <w:szCs w:val="28"/>
-        </w:rPr>
-        <w:t>-</w:t>
+        <w:t>主要特性-</w:t>
       </w:r>
       <w:r>
         <w:rPr>
@@ -1842,15 +1917,7 @@
           <w:sz w:val="28"/>
           <w:szCs w:val="28"/>
         </w:rPr>
-        <w:t>最初版本的范围</w:t>
-      </w:r>
-      <w:r>
-        <w:rPr>
-          <w:rFonts w:hint="eastAsia"/>
-          <w:sz w:val="28"/>
-          <w:szCs w:val="28"/>
-        </w:rPr>
-        <w:t>-</w:t>
+        <w:t>最初版本的范围-</w:t>
       </w:r>
       <w:r>
         <w:rPr>
@@ -1889,15 +1956,7 @@
           <w:sz w:val="28"/>
           <w:szCs w:val="28"/>
         </w:rPr>
-        <w:t>后续版本的范围</w:t>
-      </w:r>
-      <w:r>
-        <w:rPr>
-          <w:rFonts w:hint="eastAsia"/>
-          <w:sz w:val="28"/>
-          <w:szCs w:val="28"/>
-        </w:rPr>
-        <w:t>-</w:t>
+        <w:t>后续版本的范围-</w:t>
       </w:r>
       <w:r>
         <w:rPr>
@@ -1936,15 +1995,7 @@
           <w:sz w:val="28"/>
           <w:szCs w:val="28"/>
         </w:rPr>
-        <w:t>限制和排除</w:t>
-      </w:r>
-      <w:r>
-        <w:rPr>
-          <w:rFonts w:hint="eastAsia"/>
-          <w:sz w:val="28"/>
-          <w:szCs w:val="28"/>
-        </w:rPr>
-        <w:t>-</w:t>
+        <w:t>限制和排除-</w:t>
       </w:r>
       <w:r>
         <w:rPr>
@@ -1982,15 +2033,7 @@
           <w:sz w:val="28"/>
           <w:szCs w:val="28"/>
         </w:rPr>
-        <w:t>业务背景</w:t>
-      </w:r>
-      <w:r>
-        <w:rPr>
-          <w:rFonts w:hint="eastAsia"/>
-          <w:sz w:val="28"/>
-          <w:szCs w:val="28"/>
-        </w:rPr>
-        <w:t>-</w:t>
+        <w:t>业务背景-</w:t>
       </w:r>
       <w:r>
         <w:rPr>
@@ -2029,15 +2072,7 @@
           <w:sz w:val="28"/>
           <w:szCs w:val="28"/>
         </w:rPr>
-        <w:t>干系人简介</w:t>
-      </w:r>
-      <w:r>
-        <w:rPr>
-          <w:rFonts w:hint="eastAsia"/>
-          <w:sz w:val="28"/>
-          <w:szCs w:val="28"/>
-        </w:rPr>
-        <w:t>-</w:t>
+        <w:t>干系人简介-</w:t>
       </w:r>
       <w:r>
         <w:rPr>
@@ -2076,15 +2111,7 @@
           <w:sz w:val="28"/>
           <w:szCs w:val="28"/>
         </w:rPr>
-        <w:t>项目优先级</w:t>
-      </w:r>
-      <w:r>
-        <w:rPr>
-          <w:rFonts w:hint="eastAsia"/>
-          <w:sz w:val="28"/>
-          <w:szCs w:val="28"/>
-        </w:rPr>
-        <w:t>-</w:t>
+        <w:t>项目优先级-</w:t>
       </w:r>
       <w:r>
         <w:rPr>
@@ -2123,15 +2150,7 @@
           <w:sz w:val="28"/>
           <w:szCs w:val="28"/>
         </w:rPr>
-        <w:t>部署的注意事项</w:t>
-      </w:r>
-      <w:r>
-        <w:rPr>
-          <w:rFonts w:hint="eastAsia"/>
-          <w:sz w:val="28"/>
-          <w:szCs w:val="28"/>
-        </w:rPr>
-        <w:t>-</w:t>
+        <w:t>部署的注意事项-</w:t>
       </w:r>
       <w:r>
         <w:rPr>
@@ -2170,7 +2189,6 @@
       <w:pPr>
         <w:jc w:val="left"/>
         <w:rPr>
-          <w:rFonts w:hint="eastAsia"/>
           <w:sz w:val="28"/>
           <w:szCs w:val="28"/>
         </w:rPr>

--- a/3.requirement/1.需求获取/愿景与范围文档.docx
+++ b/3.requirement/1.需求获取/愿景与范围文档.docx
@@ -264,7 +264,7 @@
                     </pic:cNvPicPr>
                   </pic:nvPicPr>
                   <pic:blipFill>
-                    <a:blip r:embed="rId4">
+                    <a:blip r:embed="rId5">
                       <a:extLst>
                         <a:ext uri="{28A0092B-C50C-407E-A947-70E740481C1C}">
                           <a14:useLocalDpi xmlns:a14="http://schemas.microsoft.com/office/drawing/2010/main" val="0"/>
@@ -1249,7 +1249,7 @@
             <w:pPr>
               <w:jc w:val="center"/>
               <w:rPr>
-                <w:rFonts w:ascii="宋体" w:eastAsia="等线" w:hAnsi="宋体" w:cs="Times New Roman" w:hint="eastAsia"/>
+                <w:rFonts w:ascii="宋体" w:eastAsia="等线" w:hAnsi="宋体" w:cs="Times New Roman"/>
               </w:rPr>
             </w:pPr>
             <w:r>
@@ -1275,7 +1275,7 @@
             <w:pPr>
               <w:jc w:val="center"/>
               <w:rPr>
-                <w:rFonts w:ascii="宋体" w:eastAsia="等线" w:hAnsi="宋体" w:cs="Times New Roman" w:hint="eastAsia"/>
+                <w:rFonts w:ascii="宋体" w:eastAsia="等线" w:hAnsi="宋体" w:cs="Times New Roman"/>
               </w:rPr>
             </w:pPr>
             <w:r>
@@ -1301,7 +1301,7 @@
             <w:pPr>
               <w:jc w:val="center"/>
               <w:rPr>
-                <w:rFonts w:ascii="宋体" w:eastAsia="等线" w:hAnsi="宋体" w:cs="Times New Roman" w:hint="eastAsia"/>
+                <w:rFonts w:ascii="宋体" w:eastAsia="等线" w:hAnsi="宋体" w:cs="Times New Roman"/>
               </w:rPr>
             </w:pPr>
             <w:r>
@@ -1327,7 +1327,7 @@
             <w:pPr>
               <w:jc w:val="center"/>
               <w:rPr>
-                <w:rFonts w:ascii="宋体" w:eastAsia="等线" w:hAnsi="宋体" w:cs="Times New Roman" w:hint="eastAsia"/>
+                <w:rFonts w:ascii="宋体" w:eastAsia="等线" w:hAnsi="宋体" w:cs="Times New Roman"/>
               </w:rPr>
             </w:pPr>
             <w:r>
@@ -1347,20 +1347,26 @@
             <w:pPr>
               <w:jc w:val="center"/>
               <w:rPr>
+                <w:rFonts w:ascii="宋体" w:eastAsia="等线" w:hAnsi="宋体" w:cs="Times New Roman"/>
+              </w:rPr>
+            </w:pPr>
+            <w:r>
+              <w:rPr>
                 <w:rFonts w:ascii="宋体" w:eastAsia="等线" w:hAnsi="宋体" w:cs="Times New Roman" w:hint="eastAsia"/>
               </w:rPr>
-            </w:pPr>
-            <w:r>
-              <w:rPr>
-                <w:rFonts w:ascii="宋体" w:eastAsia="等线" w:hAnsi="宋体" w:cs="Times New Roman" w:hint="eastAsia"/>
-              </w:rPr>
               <w:t>2</w:t>
             </w:r>
             <w:r>
               <w:rPr>
                 <w:rFonts w:ascii="宋体" w:eastAsia="等线" w:hAnsi="宋体" w:cs="Times New Roman"/>
               </w:rPr>
-              <w:t>022/3/21</w:t>
+              <w:t>022/3/2</w:t>
+            </w:r>
+            <w:r>
+              <w:rPr>
+                <w:rFonts w:ascii="宋体" w:eastAsia="等线" w:hAnsi="宋体" w:cs="Times New Roman"/>
+              </w:rPr>
+              <w:t>2</w:t>
             </w:r>
           </w:p>
         </w:tc>
@@ -1373,7 +1379,7 @@
             <w:pPr>
               <w:jc w:val="center"/>
               <w:rPr>
-                <w:rFonts w:ascii="宋体" w:eastAsia="等线" w:hAnsi="宋体" w:cs="Times New Roman" w:hint="eastAsia"/>
+                <w:rFonts w:ascii="宋体" w:eastAsia="等线" w:hAnsi="宋体" w:cs="Times New Roman"/>
               </w:rPr>
             </w:pPr>
             <w:r>
@@ -3028,7 +3034,7 @@
                     </pic:cNvPicPr>
                   </pic:nvPicPr>
                   <pic:blipFill>
-                    <a:blip r:embed="rId5" cstate="print">
+                    <a:blip r:embed="rId6" cstate="print">
                       <a:extLst>
                         <a:ext uri="{28A0092B-C50C-407E-A947-70E740481C1C}">
                           <a14:useLocalDpi xmlns:a14="http://schemas.microsoft.com/office/drawing/2010/main" val="0"/>
@@ -3162,6 +3168,81 @@
     <w:p>
       <w:pPr>
         <w:rPr>
+          <w:sz w:val="24"/>
+          <w:szCs w:val="24"/>
+        </w:rPr>
+      </w:pPr>
+      <w:r>
+        <w:rPr>
+          <w:sz w:val="24"/>
+          <w:szCs w:val="24"/>
+        </w:rPr>
+        <w:t>6.</w:t>
+      </w:r>
+      <w:r>
+        <w:rPr>
+          <w:rFonts w:hint="eastAsia"/>
+          <w:sz w:val="24"/>
+          <w:szCs w:val="24"/>
+        </w:rPr>
+        <w:t>记录课程发展</w:t>
+      </w:r>
+    </w:p>
+    <w:p>
+      <w:pPr>
+        <w:rPr>
+          <w:sz w:val="24"/>
+          <w:szCs w:val="24"/>
+        </w:rPr>
+      </w:pPr>
+    </w:p>
+    <w:p>
+      <w:pPr>
+        <w:rPr>
+          <w:sz w:val="24"/>
+          <w:szCs w:val="24"/>
+        </w:rPr>
+      </w:pPr>
+    </w:p>
+    <w:p>
+      <w:pPr>
+        <w:rPr>
+          <w:sz w:val="24"/>
+          <w:szCs w:val="24"/>
+        </w:rPr>
+      </w:pPr>
+    </w:p>
+    <w:p>
+      <w:pPr>
+        <w:rPr>
+          <w:rFonts w:hint="eastAsia"/>
+          <w:sz w:val="24"/>
+          <w:szCs w:val="24"/>
+        </w:rPr>
+      </w:pPr>
+    </w:p>
+    <w:p>
+      <w:pPr>
+        <w:rPr>
+          <w:color w:val="000000" w:themeColor="text1"/>
+          <w:sz w:val="24"/>
+          <w:szCs w:val="24"/>
+        </w:rPr>
+      </w:pPr>
+      <w:r>
+        <w:rPr>
+          <w:rFonts w:hint="eastAsia"/>
+          <w:color w:val="000000" w:themeColor="text1"/>
+          <w:sz w:val="24"/>
+          <w:szCs w:val="24"/>
+        </w:rPr>
+        <w:lastRenderedPageBreak/>
+        <w:t>关联图</w:t>
+      </w:r>
+    </w:p>
+    <w:p>
+      <w:pPr>
+        <w:rPr>
           <w:color w:val="FF0000"/>
           <w:sz w:val="24"/>
           <w:szCs w:val="24"/>
@@ -3169,6 +3250,458 @@
       </w:pPr>
       <w:r>
         <w:rPr>
+          <w:noProof/>
+          <w:sz w:val="24"/>
+          <w:szCs w:val="24"/>
+        </w:rPr>
+        <w:drawing>
+          <wp:inline distT="0" distB="0" distL="0" distR="0" wp14:anchorId="4656CD90" wp14:editId="08C58CF4">
+            <wp:extent cx="5267325" cy="2752725"/>
+            <wp:effectExtent l="0" t="0" r="9525" b="9525"/>
+            <wp:docPr id="1" name="图片 1"/>
+            <wp:cNvGraphicFramePr>
+              <a:graphicFrameLocks xmlns:a="http://schemas.openxmlformats.org/drawingml/2006/main" noChangeAspect="1"/>
+            </wp:cNvGraphicFramePr>
+            <a:graphic xmlns:a="http://schemas.openxmlformats.org/drawingml/2006/main">
+              <a:graphicData uri="http://schemas.openxmlformats.org/drawingml/2006/picture">
+                <pic:pic xmlns:pic="http://schemas.openxmlformats.org/drawingml/2006/picture">
+                  <pic:nvPicPr>
+                    <pic:cNvPr id="0" name="Picture 1"/>
+                    <pic:cNvPicPr>
+                      <a:picLocks noChangeAspect="1" noChangeArrowheads="1"/>
+                    </pic:cNvPicPr>
+                  </pic:nvPicPr>
+                  <pic:blipFill>
+                    <a:blip r:embed="rId7">
+                      <a:extLst>
+                        <a:ext uri="{28A0092B-C50C-407E-A947-70E740481C1C}">
+                          <a14:useLocalDpi xmlns:a14="http://schemas.microsoft.com/office/drawing/2010/main" val="0"/>
+                        </a:ext>
+                      </a:extLst>
+                    </a:blip>
+                    <a:srcRect/>
+                    <a:stretch>
+                      <a:fillRect/>
+                    </a:stretch>
+                  </pic:blipFill>
+                  <pic:spPr bwMode="auto">
+                    <a:xfrm>
+                      <a:off x="0" y="0"/>
+                      <a:ext cx="5267325" cy="2752725"/>
+                    </a:xfrm>
+                    <a:prstGeom prst="rect">
+                      <a:avLst/>
+                    </a:prstGeom>
+                    <a:noFill/>
+                    <a:ln>
+                      <a:noFill/>
+                    </a:ln>
+                  </pic:spPr>
+                </pic:pic>
+              </a:graphicData>
+            </a:graphic>
+          </wp:inline>
+        </w:drawing>
+      </w:r>
+    </w:p>
+    <w:p>
+      <w:pPr>
+        <w:rPr>
+          <w:color w:val="000000" w:themeColor="text1"/>
+          <w:sz w:val="24"/>
+          <w:szCs w:val="24"/>
+        </w:rPr>
+      </w:pPr>
+      <w:r>
+        <w:rPr>
+          <w:rFonts w:hint="eastAsia"/>
+          <w:color w:val="000000" w:themeColor="text1"/>
+          <w:sz w:val="24"/>
+          <w:szCs w:val="24"/>
+        </w:rPr>
+        <w:t>生态系统图</w:t>
+      </w:r>
+    </w:p>
+    <w:p>
+      <w:pPr>
+        <w:rPr>
+          <w:color w:val="000000" w:themeColor="text1"/>
+          <w:sz w:val="24"/>
+          <w:szCs w:val="24"/>
+        </w:rPr>
+      </w:pPr>
+      <w:r>
+        <w:rPr>
+          <w:noProof/>
+          <w:color w:val="000000" w:themeColor="text1"/>
+          <w:sz w:val="24"/>
+          <w:szCs w:val="24"/>
+        </w:rPr>
+        <w:drawing>
+          <wp:inline distT="0" distB="0" distL="0" distR="0" wp14:anchorId="0335FD12" wp14:editId="165993E2">
+            <wp:extent cx="5257800" cy="2771775"/>
+            <wp:effectExtent l="0" t="0" r="0" b="9525"/>
+            <wp:docPr id="4" name="图片 4"/>
+            <wp:cNvGraphicFramePr>
+              <a:graphicFrameLocks xmlns:a="http://schemas.openxmlformats.org/drawingml/2006/main" noChangeAspect="1"/>
+            </wp:cNvGraphicFramePr>
+            <a:graphic xmlns:a="http://schemas.openxmlformats.org/drawingml/2006/main">
+              <a:graphicData uri="http://schemas.openxmlformats.org/drawingml/2006/picture">
+                <pic:pic xmlns:pic="http://schemas.openxmlformats.org/drawingml/2006/picture">
+                  <pic:nvPicPr>
+                    <pic:cNvPr id="0" name="Picture 2"/>
+                    <pic:cNvPicPr>
+                      <a:picLocks noChangeAspect="1" noChangeArrowheads="1"/>
+                    </pic:cNvPicPr>
+                  </pic:nvPicPr>
+                  <pic:blipFill>
+                    <a:blip r:embed="rId8" cstate="print">
+                      <a:extLst>
+                        <a:ext uri="{28A0092B-C50C-407E-A947-70E740481C1C}">
+                          <a14:useLocalDpi xmlns:a14="http://schemas.microsoft.com/office/drawing/2010/main" val="0"/>
+                        </a:ext>
+                      </a:extLst>
+                    </a:blip>
+                    <a:srcRect/>
+                    <a:stretch>
+                      <a:fillRect/>
+                    </a:stretch>
+                  </pic:blipFill>
+                  <pic:spPr bwMode="auto">
+                    <a:xfrm>
+                      <a:off x="0" y="0"/>
+                      <a:ext cx="5257800" cy="2771775"/>
+                    </a:xfrm>
+                    <a:prstGeom prst="rect">
+                      <a:avLst/>
+                    </a:prstGeom>
+                    <a:noFill/>
+                    <a:ln>
+                      <a:noFill/>
+                    </a:ln>
+                  </pic:spPr>
+                </pic:pic>
+              </a:graphicData>
+            </a:graphic>
+          </wp:inline>
+        </w:drawing>
+      </w:r>
+    </w:p>
+    <w:p>
+      <w:pPr>
+        <w:rPr>
+          <w:color w:val="000000" w:themeColor="text1"/>
+          <w:sz w:val="24"/>
+          <w:szCs w:val="24"/>
+        </w:rPr>
+      </w:pPr>
+    </w:p>
+    <w:p>
+      <w:pPr>
+        <w:rPr>
+          <w:color w:val="000000" w:themeColor="text1"/>
+          <w:sz w:val="24"/>
+          <w:szCs w:val="24"/>
+        </w:rPr>
+      </w:pPr>
+    </w:p>
+    <w:p>
+      <w:pPr>
+        <w:rPr>
+          <w:color w:val="000000" w:themeColor="text1"/>
+          <w:sz w:val="24"/>
+          <w:szCs w:val="24"/>
+        </w:rPr>
+      </w:pPr>
+    </w:p>
+    <w:p>
+      <w:pPr>
+        <w:rPr>
+          <w:color w:val="000000" w:themeColor="text1"/>
+          <w:sz w:val="24"/>
+          <w:szCs w:val="24"/>
+        </w:rPr>
+      </w:pPr>
+    </w:p>
+    <w:p>
+      <w:pPr>
+        <w:rPr>
+          <w:color w:val="000000" w:themeColor="text1"/>
+          <w:sz w:val="24"/>
+          <w:szCs w:val="24"/>
+        </w:rPr>
+      </w:pPr>
+    </w:p>
+    <w:p>
+      <w:pPr>
+        <w:rPr>
+          <w:color w:val="000000" w:themeColor="text1"/>
+          <w:sz w:val="24"/>
+          <w:szCs w:val="24"/>
+        </w:rPr>
+      </w:pPr>
+    </w:p>
+    <w:p>
+      <w:pPr>
+        <w:rPr>
+          <w:color w:val="000000" w:themeColor="text1"/>
+          <w:sz w:val="24"/>
+          <w:szCs w:val="24"/>
+        </w:rPr>
+      </w:pPr>
+      <w:r>
+        <w:rPr>
+          <w:rFonts w:hint="eastAsia"/>
+          <w:color w:val="000000" w:themeColor="text1"/>
+          <w:sz w:val="24"/>
+          <w:szCs w:val="24"/>
+        </w:rPr>
+        <w:lastRenderedPageBreak/>
+        <w:t>特性树</w:t>
+      </w:r>
+    </w:p>
+    <w:p>
+      <w:pPr>
+        <w:rPr>
+          <w:color w:val="000000" w:themeColor="text1"/>
+          <w:sz w:val="24"/>
+          <w:szCs w:val="24"/>
+        </w:rPr>
+      </w:pPr>
+      <w:r>
+        <w:rPr>
+          <w:noProof/>
+          <w:color w:val="000000" w:themeColor="text1"/>
+          <w:sz w:val="24"/>
+          <w:szCs w:val="24"/>
+        </w:rPr>
+        <w:drawing>
+          <wp:inline distT="0" distB="0" distL="0" distR="0" wp14:anchorId="62A43DB6" wp14:editId="53D28889">
+            <wp:extent cx="5286375" cy="2114550"/>
+            <wp:effectExtent l="0" t="0" r="9525" b="0"/>
+            <wp:docPr id="5" name="图片 5"/>
+            <wp:cNvGraphicFramePr>
+              <a:graphicFrameLocks xmlns:a="http://schemas.openxmlformats.org/drawingml/2006/main" noChangeAspect="1"/>
+            </wp:cNvGraphicFramePr>
+            <a:graphic xmlns:a="http://schemas.openxmlformats.org/drawingml/2006/main">
+              <a:graphicData uri="http://schemas.openxmlformats.org/drawingml/2006/picture">
+                <pic:pic xmlns:pic="http://schemas.openxmlformats.org/drawingml/2006/picture">
+                  <pic:nvPicPr>
+                    <pic:cNvPr id="0" name="Picture 3"/>
+                    <pic:cNvPicPr>
+                      <a:picLocks noChangeAspect="1" noChangeArrowheads="1"/>
+                    </pic:cNvPicPr>
+                  </pic:nvPicPr>
+                  <pic:blipFill>
+                    <a:blip r:embed="rId9" cstate="print">
+                      <a:extLst>
+                        <a:ext uri="{28A0092B-C50C-407E-A947-70E740481C1C}">
+                          <a14:useLocalDpi xmlns:a14="http://schemas.microsoft.com/office/drawing/2010/main" val="0"/>
+                        </a:ext>
+                      </a:extLst>
+                    </a:blip>
+                    <a:srcRect/>
+                    <a:stretch>
+                      <a:fillRect/>
+                    </a:stretch>
+                  </pic:blipFill>
+                  <pic:spPr bwMode="auto">
+                    <a:xfrm>
+                      <a:off x="0" y="0"/>
+                      <a:ext cx="5286375" cy="2114550"/>
+                    </a:xfrm>
+                    <a:prstGeom prst="rect">
+                      <a:avLst/>
+                    </a:prstGeom>
+                    <a:noFill/>
+                    <a:ln>
+                      <a:noFill/>
+                    </a:ln>
+                  </pic:spPr>
+                </pic:pic>
+              </a:graphicData>
+            </a:graphic>
+          </wp:inline>
+        </w:drawing>
+      </w:r>
+    </w:p>
+    <w:p>
+      <w:pPr>
+        <w:rPr>
+          <w:color w:val="000000" w:themeColor="text1"/>
+          <w:sz w:val="24"/>
+          <w:szCs w:val="24"/>
+        </w:rPr>
+      </w:pPr>
+      <w:r>
+        <w:rPr>
+          <w:rFonts w:hint="eastAsia"/>
+          <w:color w:val="000000" w:themeColor="text1"/>
+          <w:sz w:val="24"/>
+          <w:szCs w:val="24"/>
+        </w:rPr>
+        <w:t>事件列表</w:t>
+      </w:r>
+    </w:p>
+    <w:p>
+      <w:pPr>
+        <w:rPr>
+          <w:color w:val="000000" w:themeColor="text1"/>
+          <w:sz w:val="24"/>
+          <w:szCs w:val="24"/>
+        </w:rPr>
+      </w:pPr>
+      <w:r>
+        <w:rPr>
+          <w:rFonts w:hint="eastAsia"/>
+          <w:color w:val="000000" w:themeColor="text1"/>
+          <w:sz w:val="24"/>
+          <w:szCs w:val="24"/>
+        </w:rPr>
+        <w:t>学习平台系统的外部事件</w:t>
+      </w:r>
+    </w:p>
+    <w:p>
+      <w:pPr>
+        <w:rPr>
+          <w:color w:val="000000" w:themeColor="text1"/>
+          <w:sz w:val="24"/>
+          <w:szCs w:val="24"/>
+        </w:rPr>
+      </w:pPr>
+      <w:r>
+        <w:rPr>
+          <w:color w:val="000000" w:themeColor="text1"/>
+          <w:sz w:val="24"/>
+          <w:szCs w:val="24"/>
+        </w:rPr>
+        <w:t>1.</w:t>
+      </w:r>
+      <w:r>
+        <w:rPr>
+          <w:color w:val="000000" w:themeColor="text1"/>
+          <w:sz w:val="24"/>
+          <w:szCs w:val="24"/>
+        </w:rPr>
+        <w:tab/>
+        <w:t>游客提交了课程信息查询</w:t>
+      </w:r>
+    </w:p>
+    <w:p>
+      <w:pPr>
+        <w:rPr>
+          <w:color w:val="000000" w:themeColor="text1"/>
+          <w:sz w:val="24"/>
+          <w:szCs w:val="24"/>
+        </w:rPr>
+      </w:pPr>
+      <w:r>
+        <w:rPr>
+          <w:color w:val="000000" w:themeColor="text1"/>
+          <w:sz w:val="24"/>
+          <w:szCs w:val="24"/>
+        </w:rPr>
+        <w:t>2.</w:t>
+      </w:r>
+      <w:r>
+        <w:rPr>
+          <w:color w:val="000000" w:themeColor="text1"/>
+          <w:sz w:val="24"/>
+          <w:szCs w:val="24"/>
+        </w:rPr>
+        <w:tab/>
+        <w:t>游客发布了一条留言</w:t>
+      </w:r>
+    </w:p>
+    <w:p>
+      <w:pPr>
+        <w:rPr>
+          <w:color w:val="000000" w:themeColor="text1"/>
+          <w:sz w:val="24"/>
+          <w:szCs w:val="24"/>
+        </w:rPr>
+      </w:pPr>
+      <w:r>
+        <w:rPr>
+          <w:color w:val="000000" w:themeColor="text1"/>
+          <w:sz w:val="24"/>
+          <w:szCs w:val="24"/>
+        </w:rPr>
+        <w:t>3.</w:t>
+      </w:r>
+      <w:r>
+        <w:rPr>
+          <w:color w:val="000000" w:themeColor="text1"/>
+          <w:sz w:val="24"/>
+          <w:szCs w:val="24"/>
+        </w:rPr>
+        <w:tab/>
+        <w:t>老师开设了一项课程</w:t>
+      </w:r>
+    </w:p>
+    <w:p>
+      <w:pPr>
+        <w:rPr>
+          <w:color w:val="000000" w:themeColor="text1"/>
+          <w:sz w:val="24"/>
+          <w:szCs w:val="24"/>
+        </w:rPr>
+      </w:pPr>
+      <w:r>
+        <w:rPr>
+          <w:color w:val="000000" w:themeColor="text1"/>
+          <w:sz w:val="24"/>
+          <w:szCs w:val="24"/>
+        </w:rPr>
+        <w:t>4.</w:t>
+      </w:r>
+      <w:r>
+        <w:rPr>
+          <w:color w:val="000000" w:themeColor="text1"/>
+          <w:sz w:val="24"/>
+          <w:szCs w:val="24"/>
+        </w:rPr>
+        <w:tab/>
+        <w:t>老师对班级信息进行了修改</w:t>
+      </w:r>
+    </w:p>
+    <w:p>
+      <w:pPr>
+        <w:rPr>
+          <w:color w:val="000000" w:themeColor="text1"/>
+          <w:sz w:val="24"/>
+          <w:szCs w:val="24"/>
+        </w:rPr>
+      </w:pPr>
+      <w:r>
+        <w:rPr>
+          <w:color w:val="000000" w:themeColor="text1"/>
+          <w:sz w:val="24"/>
+          <w:szCs w:val="24"/>
+        </w:rPr>
+        <w:t>5.</w:t>
+      </w:r>
+      <w:r>
+        <w:rPr>
+          <w:color w:val="000000" w:themeColor="text1"/>
+          <w:sz w:val="24"/>
+          <w:szCs w:val="24"/>
+        </w:rPr>
+        <w:tab/>
+        <w:t>老师上传了课程资料</w:t>
+      </w:r>
+    </w:p>
+    <w:p>
+      <w:pPr>
+        <w:rPr>
+          <w:color w:val="000000" w:themeColor="text1"/>
+          <w:sz w:val="24"/>
+          <w:szCs w:val="24"/>
+        </w:rPr>
+      </w:pPr>
+      <w:r>
+        <w:rPr>
+          <w:color w:val="000000" w:themeColor="text1"/>
           <w:sz w:val="24"/>
           <w:szCs w:val="24"/>
         </w:rPr>
@@ -3176,12 +3709,648 @@
       </w:r>
       <w:r>
         <w:rPr>
-          <w:rFonts w:hint="eastAsia"/>
-          <w:sz w:val="24"/>
-          <w:szCs w:val="24"/>
-        </w:rPr>
-        <w:t>记录课程发展</w:t>
-      </w:r>
+          <w:color w:val="000000" w:themeColor="text1"/>
+          <w:sz w:val="24"/>
+          <w:szCs w:val="24"/>
+        </w:rPr>
+        <w:tab/>
+        <w:t>老师修改了个人信息</w:t>
+      </w:r>
+    </w:p>
+    <w:p>
+      <w:pPr>
+        <w:rPr>
+          <w:color w:val="000000" w:themeColor="text1"/>
+          <w:sz w:val="24"/>
+          <w:szCs w:val="24"/>
+        </w:rPr>
+      </w:pPr>
+      <w:r>
+        <w:rPr>
+          <w:color w:val="000000" w:themeColor="text1"/>
+          <w:sz w:val="24"/>
+          <w:szCs w:val="24"/>
+        </w:rPr>
+        <w:t>7.</w:t>
+      </w:r>
+      <w:r>
+        <w:rPr>
+          <w:color w:val="000000" w:themeColor="text1"/>
+          <w:sz w:val="24"/>
+          <w:szCs w:val="24"/>
+        </w:rPr>
+        <w:tab/>
+        <w:t>老师对学生上传的作业进行评改</w:t>
+      </w:r>
+    </w:p>
+    <w:p>
+      <w:pPr>
+        <w:rPr>
+          <w:color w:val="000000" w:themeColor="text1"/>
+          <w:sz w:val="24"/>
+          <w:szCs w:val="24"/>
+        </w:rPr>
+      </w:pPr>
+      <w:r>
+        <w:rPr>
+          <w:color w:val="000000" w:themeColor="text1"/>
+          <w:sz w:val="24"/>
+          <w:szCs w:val="24"/>
+        </w:rPr>
+        <w:t>8.</w:t>
+      </w:r>
+      <w:r>
+        <w:rPr>
+          <w:color w:val="000000" w:themeColor="text1"/>
+          <w:sz w:val="24"/>
+          <w:szCs w:val="24"/>
+        </w:rPr>
+        <w:tab/>
+        <w:t>学生加入自己的班级分组</w:t>
+      </w:r>
+    </w:p>
+    <w:p>
+      <w:pPr>
+        <w:rPr>
+          <w:color w:val="000000" w:themeColor="text1"/>
+          <w:sz w:val="24"/>
+          <w:szCs w:val="24"/>
+        </w:rPr>
+      </w:pPr>
+      <w:r>
+        <w:rPr>
+          <w:color w:val="000000" w:themeColor="text1"/>
+          <w:sz w:val="24"/>
+          <w:szCs w:val="24"/>
+        </w:rPr>
+        <w:t>9.</w:t>
+      </w:r>
+      <w:r>
+        <w:rPr>
+          <w:color w:val="000000" w:themeColor="text1"/>
+          <w:sz w:val="24"/>
+          <w:szCs w:val="24"/>
+        </w:rPr>
+        <w:tab/>
+        <w:t>学生提交了课程信息查询</w:t>
+      </w:r>
+    </w:p>
+    <w:p>
+      <w:pPr>
+        <w:rPr>
+          <w:color w:val="000000" w:themeColor="text1"/>
+          <w:sz w:val="24"/>
+          <w:szCs w:val="24"/>
+        </w:rPr>
+      </w:pPr>
+      <w:r>
+        <w:rPr>
+          <w:color w:val="000000" w:themeColor="text1"/>
+          <w:sz w:val="24"/>
+          <w:szCs w:val="24"/>
+        </w:rPr>
+        <w:t>10.</w:t>
+      </w:r>
+      <w:r>
+        <w:rPr>
+          <w:color w:val="000000" w:themeColor="text1"/>
+          <w:sz w:val="24"/>
+          <w:szCs w:val="24"/>
+        </w:rPr>
+        <w:tab/>
+        <w:t>学生选了一门课</w:t>
+      </w:r>
+    </w:p>
+    <w:p>
+      <w:pPr>
+        <w:rPr>
+          <w:color w:val="000000" w:themeColor="text1"/>
+          <w:sz w:val="24"/>
+          <w:szCs w:val="24"/>
+        </w:rPr>
+      </w:pPr>
+      <w:r>
+        <w:rPr>
+          <w:color w:val="000000" w:themeColor="text1"/>
+          <w:sz w:val="24"/>
+          <w:szCs w:val="24"/>
+        </w:rPr>
+        <w:t>11.</w:t>
+      </w:r>
+      <w:r>
+        <w:rPr>
+          <w:color w:val="000000" w:themeColor="text1"/>
+          <w:sz w:val="24"/>
+          <w:szCs w:val="24"/>
+        </w:rPr>
+        <w:tab/>
+        <w:t>学生上传分享自己的资料</w:t>
+      </w:r>
+    </w:p>
+    <w:p>
+      <w:pPr>
+        <w:rPr>
+          <w:color w:val="000000" w:themeColor="text1"/>
+          <w:sz w:val="24"/>
+          <w:szCs w:val="24"/>
+        </w:rPr>
+      </w:pPr>
+      <w:r>
+        <w:rPr>
+          <w:color w:val="000000" w:themeColor="text1"/>
+          <w:sz w:val="24"/>
+          <w:szCs w:val="24"/>
+        </w:rPr>
+        <w:t>12.</w:t>
+      </w:r>
+      <w:r>
+        <w:rPr>
+          <w:color w:val="000000" w:themeColor="text1"/>
+          <w:sz w:val="24"/>
+          <w:szCs w:val="24"/>
+        </w:rPr>
+        <w:tab/>
+        <w:t>学生上传作业</w:t>
+      </w:r>
+    </w:p>
+    <w:p>
+      <w:pPr>
+        <w:rPr>
+          <w:color w:val="000000" w:themeColor="text1"/>
+          <w:sz w:val="24"/>
+          <w:szCs w:val="24"/>
+        </w:rPr>
+      </w:pPr>
+      <w:r>
+        <w:rPr>
+          <w:color w:val="000000" w:themeColor="text1"/>
+          <w:sz w:val="24"/>
+          <w:szCs w:val="24"/>
+        </w:rPr>
+        <w:t>13.</w:t>
+      </w:r>
+      <w:r>
+        <w:rPr>
+          <w:color w:val="000000" w:themeColor="text1"/>
+          <w:sz w:val="24"/>
+          <w:szCs w:val="24"/>
+        </w:rPr>
+        <w:tab/>
+        <w:t>管理员删除修改留言</w:t>
+      </w:r>
+    </w:p>
+    <w:p>
+      <w:pPr>
+        <w:rPr>
+          <w:color w:val="000000" w:themeColor="text1"/>
+          <w:sz w:val="24"/>
+          <w:szCs w:val="24"/>
+        </w:rPr>
+      </w:pPr>
+      <w:r>
+        <w:rPr>
+          <w:color w:val="000000" w:themeColor="text1"/>
+          <w:sz w:val="24"/>
+          <w:szCs w:val="24"/>
+        </w:rPr>
+        <w:t>14.</w:t>
+      </w:r>
+      <w:r>
+        <w:rPr>
+          <w:color w:val="000000" w:themeColor="text1"/>
+          <w:sz w:val="24"/>
+          <w:szCs w:val="24"/>
+        </w:rPr>
+        <w:tab/>
+        <w:t>数据库返回用户资料</w:t>
+      </w:r>
+    </w:p>
+    <w:p>
+      <w:pPr>
+        <w:rPr>
+          <w:color w:val="000000" w:themeColor="text1"/>
+          <w:sz w:val="24"/>
+          <w:szCs w:val="24"/>
+        </w:rPr>
+      </w:pPr>
+      <w:r>
+        <w:rPr>
+          <w:color w:val="000000" w:themeColor="text1"/>
+          <w:sz w:val="24"/>
+          <w:szCs w:val="24"/>
+        </w:rPr>
+        <w:lastRenderedPageBreak/>
+        <w:t>15.</w:t>
+      </w:r>
+      <w:r>
+        <w:rPr>
+          <w:color w:val="000000" w:themeColor="text1"/>
+          <w:sz w:val="24"/>
+          <w:szCs w:val="24"/>
+        </w:rPr>
+        <w:tab/>
+        <w:t>数据库返回教学资料</w:t>
+      </w:r>
+    </w:p>
+    <w:p>
+      <w:pPr>
+        <w:rPr>
+          <w:color w:val="000000" w:themeColor="text1"/>
+          <w:sz w:val="24"/>
+          <w:szCs w:val="24"/>
+        </w:rPr>
+      </w:pPr>
+      <w:r>
+        <w:rPr>
+          <w:color w:val="000000" w:themeColor="text1"/>
+          <w:sz w:val="24"/>
+          <w:szCs w:val="24"/>
+        </w:rPr>
+        <w:t>16.</w:t>
+      </w:r>
+      <w:r>
+        <w:rPr>
+          <w:color w:val="000000" w:themeColor="text1"/>
+          <w:sz w:val="24"/>
+          <w:szCs w:val="24"/>
+        </w:rPr>
+        <w:tab/>
+        <w:t>数据库返回作业资料</w:t>
+      </w:r>
+    </w:p>
+    <w:p>
+      <w:pPr>
+        <w:rPr>
+          <w:color w:val="000000" w:themeColor="text1"/>
+          <w:sz w:val="24"/>
+          <w:szCs w:val="24"/>
+        </w:rPr>
+      </w:pPr>
+      <w:r>
+        <w:rPr>
+          <w:color w:val="000000" w:themeColor="text1"/>
+          <w:sz w:val="24"/>
+          <w:szCs w:val="24"/>
+        </w:rPr>
+        <w:t>17.</w:t>
+      </w:r>
+      <w:r>
+        <w:rPr>
+          <w:color w:val="000000" w:themeColor="text1"/>
+          <w:sz w:val="24"/>
+          <w:szCs w:val="24"/>
+        </w:rPr>
+        <w:tab/>
+        <w:t>收到小组交流信息</w:t>
+      </w:r>
+    </w:p>
+    <w:p>
+      <w:pPr>
+        <w:rPr>
+          <w:color w:val="000000" w:themeColor="text1"/>
+          <w:sz w:val="24"/>
+          <w:szCs w:val="24"/>
+        </w:rPr>
+      </w:pPr>
+      <w:r>
+        <w:rPr>
+          <w:color w:val="000000" w:themeColor="text1"/>
+          <w:sz w:val="24"/>
+          <w:szCs w:val="24"/>
+        </w:rPr>
+        <w:t>18.</w:t>
+      </w:r>
+      <w:r>
+        <w:rPr>
+          <w:color w:val="000000" w:themeColor="text1"/>
+          <w:sz w:val="24"/>
+          <w:szCs w:val="24"/>
+        </w:rPr>
+        <w:tab/>
+        <w:t>收到资料上传/下载信息</w:t>
+      </w:r>
+    </w:p>
+    <w:p>
+      <w:pPr>
+        <w:rPr>
+          <w:color w:val="000000" w:themeColor="text1"/>
+          <w:sz w:val="24"/>
+          <w:szCs w:val="24"/>
+        </w:rPr>
+      </w:pPr>
+      <w:r>
+        <w:rPr>
+          <w:color w:val="000000" w:themeColor="text1"/>
+          <w:sz w:val="24"/>
+          <w:szCs w:val="24"/>
+        </w:rPr>
+        <w:t>19.</w:t>
+      </w:r>
+      <w:r>
+        <w:rPr>
+          <w:color w:val="000000" w:themeColor="text1"/>
+          <w:sz w:val="24"/>
+          <w:szCs w:val="24"/>
+        </w:rPr>
+        <w:tab/>
+        <w:t>收到作业追踪系统的反馈</w:t>
+      </w:r>
+    </w:p>
+    <w:p>
+      <w:pPr>
+        <w:rPr>
+          <w:color w:val="000000" w:themeColor="text1"/>
+          <w:sz w:val="24"/>
+          <w:szCs w:val="24"/>
+        </w:rPr>
+      </w:pPr>
+      <w:r>
+        <w:rPr>
+          <w:color w:val="000000" w:themeColor="text1"/>
+          <w:sz w:val="24"/>
+          <w:szCs w:val="24"/>
+        </w:rPr>
+        <w:t>20.</w:t>
+      </w:r>
+      <w:r>
+        <w:rPr>
+          <w:color w:val="000000" w:themeColor="text1"/>
+          <w:sz w:val="24"/>
+          <w:szCs w:val="24"/>
+        </w:rPr>
+        <w:tab/>
+        <w:t>收到选课系统的信息反馈</w:t>
+      </w:r>
+    </w:p>
+    <w:p>
+      <w:pPr>
+        <w:rPr>
+          <w:color w:val="000000" w:themeColor="text1"/>
+          <w:sz w:val="24"/>
+          <w:szCs w:val="24"/>
+        </w:rPr>
+      </w:pPr>
+      <w:r>
+        <w:rPr>
+          <w:color w:val="000000" w:themeColor="text1"/>
+          <w:sz w:val="24"/>
+          <w:szCs w:val="24"/>
+        </w:rPr>
+        <w:t>21.</w:t>
+      </w:r>
+      <w:r>
+        <w:rPr>
+          <w:color w:val="000000" w:themeColor="text1"/>
+          <w:sz w:val="24"/>
+          <w:szCs w:val="24"/>
+        </w:rPr>
+        <w:tab/>
+        <w:t>接收注册登录系统信息</w:t>
+      </w:r>
+    </w:p>
+    <w:p>
+      <w:pPr>
+        <w:rPr>
+          <w:color w:val="000000" w:themeColor="text1"/>
+          <w:sz w:val="24"/>
+          <w:szCs w:val="24"/>
+        </w:rPr>
+      </w:pPr>
+      <w:r>
+        <w:rPr>
+          <w:color w:val="000000" w:themeColor="text1"/>
+          <w:sz w:val="24"/>
+          <w:szCs w:val="24"/>
+        </w:rPr>
+        <w:t>22.</w:t>
+      </w:r>
+      <w:r>
+        <w:rPr>
+          <w:color w:val="000000" w:themeColor="text1"/>
+          <w:sz w:val="24"/>
+          <w:szCs w:val="24"/>
+        </w:rPr>
+        <w:tab/>
+        <w:t>接受作业系统更新信息</w:t>
+      </w:r>
+    </w:p>
+    <w:p>
+      <w:pPr>
+        <w:rPr>
+          <w:color w:val="000000" w:themeColor="text1"/>
+          <w:sz w:val="24"/>
+          <w:szCs w:val="24"/>
+        </w:rPr>
+      </w:pPr>
+      <w:r>
+        <w:rPr>
+          <w:color w:val="000000" w:themeColor="text1"/>
+          <w:sz w:val="24"/>
+          <w:szCs w:val="24"/>
+        </w:rPr>
+        <w:t>23.</w:t>
+      </w:r>
+      <w:r>
+        <w:rPr>
+          <w:color w:val="000000" w:themeColor="text1"/>
+          <w:sz w:val="24"/>
+          <w:szCs w:val="24"/>
+        </w:rPr>
+        <w:tab/>
+        <w:t>更新个人资料数据库</w:t>
+      </w:r>
+    </w:p>
+    <w:p>
+      <w:pPr>
+        <w:rPr>
+          <w:color w:val="000000" w:themeColor="text1"/>
+          <w:sz w:val="24"/>
+          <w:szCs w:val="24"/>
+        </w:rPr>
+      </w:pPr>
+      <w:r>
+        <w:rPr>
+          <w:color w:val="000000" w:themeColor="text1"/>
+          <w:sz w:val="24"/>
+          <w:szCs w:val="24"/>
+        </w:rPr>
+        <w:t>24.</w:t>
+      </w:r>
+      <w:r>
+        <w:rPr>
+          <w:color w:val="000000" w:themeColor="text1"/>
+          <w:sz w:val="24"/>
+          <w:szCs w:val="24"/>
+        </w:rPr>
+        <w:tab/>
+        <w:t>到了开放选课系统的时间</w:t>
+      </w:r>
+    </w:p>
+    <w:p>
+      <w:pPr>
+        <w:rPr>
+          <w:color w:val="000000" w:themeColor="text1"/>
+          <w:sz w:val="24"/>
+          <w:szCs w:val="24"/>
+        </w:rPr>
+      </w:pPr>
+      <w:r>
+        <w:rPr>
+          <w:color w:val="000000" w:themeColor="text1"/>
+          <w:sz w:val="24"/>
+          <w:szCs w:val="24"/>
+        </w:rPr>
+        <w:t>25.</w:t>
+      </w:r>
+      <w:r>
+        <w:rPr>
+          <w:color w:val="000000" w:themeColor="text1"/>
+          <w:sz w:val="24"/>
+          <w:szCs w:val="24"/>
+        </w:rPr>
+        <w:tab/>
+        <w:t>到了老师可以开设课程的时间</w:t>
+      </w:r>
+    </w:p>
+    <w:p>
+      <w:pPr>
+        <w:rPr>
+          <w:color w:val="000000" w:themeColor="text1"/>
+          <w:sz w:val="24"/>
+          <w:szCs w:val="24"/>
+        </w:rPr>
+      </w:pPr>
+      <w:r>
+        <w:rPr>
+          <w:color w:val="000000" w:themeColor="text1"/>
+          <w:sz w:val="24"/>
+          <w:szCs w:val="24"/>
+        </w:rPr>
+        <w:t>26.</w:t>
+      </w:r>
+      <w:r>
+        <w:rPr>
+          <w:color w:val="000000" w:themeColor="text1"/>
+          <w:sz w:val="24"/>
+          <w:szCs w:val="24"/>
+        </w:rPr>
+        <w:tab/>
+        <w:t>到了作业批改时间</w:t>
+      </w:r>
+    </w:p>
+    <w:p>
+      <w:pPr>
+        <w:rPr>
+          <w:color w:val="000000" w:themeColor="text1"/>
+          <w:sz w:val="24"/>
+          <w:szCs w:val="24"/>
+        </w:rPr>
+      </w:pPr>
+      <w:r>
+        <w:rPr>
+          <w:color w:val="000000" w:themeColor="text1"/>
+          <w:sz w:val="24"/>
+          <w:szCs w:val="24"/>
+        </w:rPr>
+        <w:t>27.</w:t>
+      </w:r>
+      <w:r>
+        <w:rPr>
+          <w:color w:val="000000" w:themeColor="text1"/>
+          <w:sz w:val="24"/>
+          <w:szCs w:val="24"/>
+        </w:rPr>
+        <w:tab/>
+        <w:t>到了作业提交截止时间</w:t>
+      </w:r>
+    </w:p>
+    <w:p>
+      <w:pPr>
+        <w:rPr>
+          <w:color w:val="000000" w:themeColor="text1"/>
+          <w:sz w:val="24"/>
+          <w:szCs w:val="24"/>
+        </w:rPr>
+      </w:pPr>
+      <w:r>
+        <w:rPr>
+          <w:color w:val="000000" w:themeColor="text1"/>
+          <w:sz w:val="24"/>
+          <w:szCs w:val="24"/>
+        </w:rPr>
+        <w:t>28.</w:t>
+      </w:r>
+      <w:r>
+        <w:rPr>
+          <w:color w:val="000000" w:themeColor="text1"/>
+          <w:sz w:val="24"/>
+          <w:szCs w:val="24"/>
+        </w:rPr>
+        <w:tab/>
+        <w:t>新的课程已上线</w:t>
+      </w:r>
+    </w:p>
+    <w:p>
+      <w:pPr>
+        <w:rPr>
+          <w:color w:val="000000" w:themeColor="text1"/>
+          <w:sz w:val="24"/>
+          <w:szCs w:val="24"/>
+        </w:rPr>
+      </w:pPr>
+      <w:r>
+        <w:rPr>
+          <w:color w:val="000000" w:themeColor="text1"/>
+          <w:sz w:val="24"/>
+          <w:szCs w:val="24"/>
+        </w:rPr>
+        <w:t>29.</w:t>
+      </w:r>
+      <w:r>
+        <w:rPr>
+          <w:color w:val="000000" w:themeColor="text1"/>
+          <w:sz w:val="24"/>
+          <w:szCs w:val="24"/>
+        </w:rPr>
+        <w:tab/>
+        <w:t>新的作业已发布</w:t>
+      </w:r>
+    </w:p>
+    <w:p>
+      <w:pPr>
+        <w:rPr>
+          <w:color w:val="000000" w:themeColor="text1"/>
+          <w:sz w:val="24"/>
+          <w:szCs w:val="24"/>
+        </w:rPr>
+      </w:pPr>
+      <w:r>
+        <w:rPr>
+          <w:color w:val="000000" w:themeColor="text1"/>
+          <w:sz w:val="24"/>
+          <w:szCs w:val="24"/>
+        </w:rPr>
+        <w:t>30.</w:t>
+      </w:r>
+      <w:r>
+        <w:rPr>
+          <w:color w:val="000000" w:themeColor="text1"/>
+          <w:sz w:val="24"/>
+          <w:szCs w:val="24"/>
+        </w:rPr>
+        <w:tab/>
+        <w:t>新的资料已上传</w:t>
+      </w:r>
+    </w:p>
+    <w:p>
+      <w:pPr>
+        <w:rPr>
+          <w:rFonts w:hint="eastAsia"/>
+          <w:color w:val="000000" w:themeColor="text1"/>
+          <w:sz w:val="24"/>
+          <w:szCs w:val="24"/>
+        </w:rPr>
+      </w:pPr>
     </w:p>
     <w:p>
       <w:pPr>
@@ -3279,7 +4448,22 @@
           <w:sz w:val="24"/>
           <w:szCs w:val="24"/>
         </w:rPr>
-        <w:t>”是一个专门为在软件工程专业教师和课程</w:t>
+        <w:t>”是一个专门为在软件工程专业教师和课程而建的APP，并 可以有效的提供多</w:t>
+      </w:r>
+      <w:r>
+        <w:rPr>
+          <w:sz w:val="24"/>
+          <w:szCs w:val="24"/>
+          <w:shd w:val="pct15" w:color="auto" w:fill="FFFFFF"/>
+        </w:rPr>
+        <w:t>课程交叉的资源共享与控制</w:t>
+      </w:r>
+      <w:r>
+        <w:rPr>
+          <w:sz w:val="24"/>
+          <w:szCs w:val="24"/>
+        </w:rPr>
+        <w:t>。它的主要用户</w:t>
       </w:r>
       <w:r>
         <w:rPr>
@@ -3287,22 +4471,7 @@
           <w:szCs w:val="24"/>
         </w:rPr>
         <w:lastRenderedPageBreak/>
-        <w:t>而建的APP，并 可以有效的提供多</w:t>
-      </w:r>
-      <w:r>
-        <w:rPr>
-          <w:sz w:val="24"/>
-          <w:szCs w:val="24"/>
-          <w:shd w:val="pct15" w:color="auto" w:fill="FFFFFF"/>
-        </w:rPr>
-        <w:t>课程交叉的资源共享与控制</w:t>
-      </w:r>
-      <w:r>
-        <w:rPr>
-          <w:sz w:val="24"/>
-          <w:szCs w:val="24"/>
-        </w:rPr>
-        <w:t>。它的主要用户是项目管理,需求工程和相关课程 的教师和相关学生以及一些感谢趣的网友，所以用户单一管理方便。它的功能就是服务教师和学生，是他们在教育和学习过程中得到便捷。它还将</w:t>
+        <w:t>是项目管理,需求工程和相关课程 的教师和相关学生以及一些感谢趣的网友，所以用户单一管理方便。它的功能就是服务教师和学生，是他们在教育和学习过程中得到便捷。它还将</w:t>
       </w:r>
       <w:r>
         <w:rPr>
@@ -3743,7 +4912,6 @@
           <w:sz w:val="36"/>
           <w:szCs w:val="36"/>
         </w:rPr>
-        <w:lastRenderedPageBreak/>
         <w:t xml:space="preserve">3.1 </w:t>
       </w:r>
       <w:r>
@@ -4018,7 +5186,7 @@
                 <w:szCs w:val="24"/>
               </w:rPr>
             </w:pPr>
-            <w:hyperlink r:id="rId6" w:history="1">
+            <w:hyperlink r:id="rId10" w:history="1">
               <w:r>
                 <w:rPr>
                   <w:rFonts w:hint="eastAsia"/>
@@ -4165,7 +5333,7 @@
                 <w:szCs w:val="24"/>
               </w:rPr>
             </w:pPr>
-            <w:hyperlink r:id="rId7" w:history="1">
+            <w:hyperlink r:id="rId11" w:history="1">
               <w:r>
                 <w:rPr>
                   <w:rFonts w:hint="eastAsia"/>
@@ -4285,7 +5453,7 @@
                 <w:szCs w:val="24"/>
               </w:rPr>
             </w:pPr>
-            <w:hyperlink r:id="rId8" w:history="1">
+            <w:hyperlink r:id="rId12" w:history="1">
               <w:r>
                 <w:rPr>
                   <w:rFonts w:hint="eastAsia"/>
@@ -4405,7 +5573,7 @@
                 <w:szCs w:val="24"/>
               </w:rPr>
             </w:pPr>
-            <w:hyperlink r:id="rId9" w:history="1">
+            <w:hyperlink r:id="rId13" w:history="1">
               <w:r>
                 <w:rPr>
                   <w:rFonts w:hint="eastAsia"/>
@@ -4552,7 +5720,7 @@
                 <w:szCs w:val="24"/>
               </w:rPr>
             </w:pPr>
-            <w:hyperlink r:id="rId10" w:history="1">
+            <w:hyperlink r:id="rId14" w:history="1">
               <w:r>
                 <w:rPr>
                   <w:rFonts w:hint="eastAsia"/>
@@ -5237,6 +6405,31 @@
     </w:sectPr>
   </w:body>
 </w:document>
+</file>
+
+<file path=word/numbering.xml><?xml version="1.0" encoding="utf-8"?>
+<w:numbering xmlns:wpc="http://schemas.microsoft.com/office/word/2010/wordprocessingCanvas" xmlns:cx="http://schemas.microsoft.com/office/drawing/2014/chartex" xmlns:cx1="http://schemas.microsoft.com/office/drawing/2015/9/8/chartex" xmlns:cx2="http://schemas.microsoft.com/office/drawing/2015/10/21/chartex" xmlns:cx3="http://schemas.microsoft.com/office/drawing/2016/5/9/chartex" xmlns:cx4="http://schemas.microsoft.com/office/drawing/2016/5/10/chartex" xmlns:cx5="http://schemas.microsoft.com/office/drawing/2016/5/11/chartex" xmlns:cx6="http://schemas.microsoft.com/office/drawing/2016/5/12/chartex" xmlns:cx7="http://schemas.microsoft.com/office/drawing/2016/5/13/chartex" xmlns:cx8="http://schemas.microsoft.com/office/drawing/2016/5/14/chartex" xmlns:mc="http://schemas.openxmlformats.org/markup-compatibility/2006" xmlns:aink="http://schemas.microsoft.com/office/drawing/2016/ink" xmlns:am3d="http://schemas.microsoft.com/office/drawing/2017/model3d" xmlns:o="urn:schemas-microsoft-com:office:office" xmlns:r="http://schemas.openxmlformats.org/officeDocument/2006/relationships" xmlns:m="http://schemas.openxmlformats.org/officeDocument/2006/math" xmlns:v="urn:schemas-microsoft-com:vml" xmlns:wp14="http://schemas.microsoft.com/office/word/2010/wordprocessingDrawing" xmlns:wp="http://schemas.openxmlformats.org/drawingml/2006/wordprocessingDrawing" xmlns:w10="urn:schemas-microsoft-com:office:word" xmlns:w="http://schemas.openxmlformats.org/wordprocessingml/2006/main" xmlns:w14="http://schemas.microsoft.com/office/word/2010/wordml" xmlns:w15="http://schemas.microsoft.com/office/word/2012/wordml" xmlns:w16cex="http://schemas.microsoft.com/office/word/2018/wordml/cex" xmlns:w16cid="http://schemas.microsoft.com/office/word/2016/wordml/cid" xmlns:w16="http://schemas.microsoft.com/office/word/2018/wordml" xmlns:w16sdtdh="http://schemas.microsoft.com/office/word/2020/wordml/sdtdatahash" xmlns:w16se="http://schemas.microsoft.com/office/word/2015/wordml/symex" xmlns:wpg="http://schemas.microsoft.com/office/word/2010/wordprocessingGroup" xmlns:wpi="http://schemas.microsoft.com/office/word/2010/wordprocessingInk" xmlns:wne="http://schemas.microsoft.com/office/word/2006/wordml" xmlns:wps="http://schemas.microsoft.com/office/word/2010/wordprocessingShape" mc:Ignorable="w14 w15 w16se w16cid w16 w16cex w16sdtdh wp14">
+  <w:abstractNum w:abstractNumId="0" w15:restartNumberingAfterBreak="0">
+    <w:nsid w:val="2CF5FB38"/>
+    <w:multiLevelType w:val="singleLevel"/>
+    <w:tmpl w:val="2CF5FB38"/>
+    <w:lvl w:ilvl="0">
+      <w:start w:val="1"/>
+      <w:numFmt w:val="decimal"/>
+      <w:lvlText w:val="%1."/>
+      <w:lvlJc w:val="left"/>
+      <w:pPr>
+        <w:ind w:left="425" w:hanging="425"/>
+      </w:pPr>
+      <w:rPr>
+        <w:rFonts w:hint="default"/>
+      </w:rPr>
+    </w:lvl>
+  </w:abstractNum>
+  <w:num w:numId="1">
+    <w:abstractNumId w:val="0"/>
+  </w:num>
+</w:numbering>
 </file>
 
 <file path=word/styles.xml><?xml version="1.0" encoding="utf-8"?>

--- a/3.requirement/1.需求获取/愿景与范围文档.docx
+++ b/3.requirement/1.需求获取/愿景与范围文档.docx
@@ -666,7 +666,7 @@
               <w:rPr>
                 <w:rFonts w:ascii="宋体" w:eastAsia="等线" w:hAnsi="宋体" w:cs="Times New Roman"/>
               </w:rPr>
-              <w:t>2</w:t>
+              <w:t>3</w:t>
             </w:r>
           </w:p>
         </w:tc>
@@ -1380,6 +1380,155 @@
               <w:jc w:val="center"/>
               <w:rPr>
                 <w:rFonts w:ascii="宋体" w:eastAsia="等线" w:hAnsi="宋体" w:cs="Times New Roman"/>
+              </w:rPr>
+            </w:pPr>
+            <w:r>
+              <w:rPr>
+                <w:rFonts w:ascii="宋体" w:eastAsia="等线" w:hAnsi="宋体" w:cs="Times New Roman" w:hint="eastAsia"/>
+              </w:rPr>
+              <w:t>愿景与范围文档</w:t>
+            </w:r>
+          </w:p>
+        </w:tc>
+      </w:tr>
+      <w:tr>
+        <w:trPr>
+          <w:jc w:val="center"/>
+        </w:trPr>
+        <w:tc>
+          <w:tcPr>
+            <w:tcW w:w="709" w:type="dxa"/>
+            <w:vAlign w:val="center"/>
+          </w:tcPr>
+          <w:p>
+            <w:pPr>
+              <w:jc w:val="center"/>
+              <w:rPr>
+                <w:rFonts w:ascii="宋体" w:eastAsia="等线" w:hAnsi="宋体" w:cs="Times New Roman" w:hint="eastAsia"/>
+              </w:rPr>
+            </w:pPr>
+            <w:r>
+              <w:rPr>
+                <w:rFonts w:ascii="宋体" w:eastAsia="等线" w:hAnsi="宋体" w:cs="Times New Roman" w:hint="eastAsia"/>
+              </w:rPr>
+              <w:t>0</w:t>
+            </w:r>
+            <w:r>
+              <w:rPr>
+                <w:rFonts w:ascii="宋体" w:eastAsia="等线" w:hAnsi="宋体" w:cs="Times New Roman"/>
+              </w:rPr>
+              <w:t>3</w:t>
+            </w:r>
+          </w:p>
+        </w:tc>
+        <w:tc>
+          <w:tcPr>
+            <w:tcW w:w="1333" w:type="dxa"/>
+            <w:vAlign w:val="center"/>
+          </w:tcPr>
+          <w:p>
+            <w:pPr>
+              <w:jc w:val="center"/>
+              <w:rPr>
+                <w:rFonts w:ascii="宋体" w:eastAsia="等线" w:hAnsi="宋体" w:cs="Times New Roman" w:hint="eastAsia"/>
+              </w:rPr>
+            </w:pPr>
+            <w:r>
+              <w:rPr>
+                <w:rFonts w:ascii="宋体" w:eastAsia="等线" w:hAnsi="宋体" w:cs="Times New Roman" w:hint="eastAsia"/>
+              </w:rPr>
+              <w:t>2</w:t>
+            </w:r>
+            <w:r>
+              <w:rPr>
+                <w:rFonts w:ascii="宋体" w:eastAsia="等线" w:hAnsi="宋体" w:cs="Times New Roman"/>
+              </w:rPr>
+              <w:t>022/3/30</w:t>
+            </w:r>
+          </w:p>
+        </w:tc>
+        <w:tc>
+          <w:tcPr>
+            <w:tcW w:w="1022" w:type="dxa"/>
+            <w:vAlign w:val="center"/>
+          </w:tcPr>
+          <w:p>
+            <w:pPr>
+              <w:jc w:val="center"/>
+              <w:rPr>
+                <w:rFonts w:ascii="宋体" w:eastAsia="等线" w:hAnsi="宋体" w:cs="Times New Roman" w:hint="eastAsia"/>
+              </w:rPr>
+            </w:pPr>
+            <w:r>
+              <w:rPr>
+                <w:rFonts w:ascii="宋体" w:eastAsia="等线" w:hAnsi="宋体" w:cs="Times New Roman" w:hint="eastAsia"/>
+              </w:rPr>
+              <w:t>0</w:t>
+            </w:r>
+            <w:r>
+              <w:rPr>
+                <w:rFonts w:ascii="宋体" w:eastAsia="等线" w:hAnsi="宋体" w:cs="Times New Roman"/>
+              </w:rPr>
+              <w:t>.3</w:t>
+            </w:r>
+          </w:p>
+        </w:tc>
+        <w:tc>
+          <w:tcPr>
+            <w:tcW w:w="1701" w:type="dxa"/>
+            <w:vAlign w:val="center"/>
+          </w:tcPr>
+          <w:p>
+            <w:pPr>
+              <w:jc w:val="center"/>
+              <w:rPr>
+                <w:rFonts w:ascii="宋体" w:eastAsia="等线" w:hAnsi="宋体" w:cs="Times New Roman" w:hint="eastAsia"/>
+              </w:rPr>
+            </w:pPr>
+            <w:r>
+              <w:rPr>
+                <w:rFonts w:ascii="宋体" w:eastAsia="等线" w:hAnsi="宋体" w:cs="Times New Roman" w:hint="eastAsia"/>
+              </w:rPr>
+              <w:t>徐过</w:t>
+            </w:r>
+          </w:p>
+        </w:tc>
+        <w:tc>
+          <w:tcPr>
+            <w:tcW w:w="1417" w:type="dxa"/>
+            <w:vAlign w:val="center"/>
+          </w:tcPr>
+          <w:p>
+            <w:pPr>
+              <w:jc w:val="center"/>
+              <w:rPr>
+                <w:rFonts w:ascii="宋体" w:eastAsia="等线" w:hAnsi="宋体" w:cs="Times New Roman" w:hint="eastAsia"/>
+              </w:rPr>
+            </w:pPr>
+            <w:r>
+              <w:rPr>
+                <w:rFonts w:ascii="宋体" w:eastAsia="等线" w:hAnsi="宋体" w:cs="Times New Roman" w:hint="eastAsia"/>
+              </w:rPr>
+              <w:t>2</w:t>
+            </w:r>
+            <w:r>
+              <w:rPr>
+                <w:rFonts w:ascii="宋体" w:eastAsia="等线" w:hAnsi="宋体" w:cs="Times New Roman"/>
+              </w:rPr>
+              <w:t>022/3/30</w:t>
+            </w:r>
+          </w:p>
+        </w:tc>
+        <w:tc>
+          <w:tcPr>
+            <w:tcW w:w="2602" w:type="dxa"/>
+            <w:vAlign w:val="center"/>
+          </w:tcPr>
+          <w:p>
+            <w:pPr>
+              <w:jc w:val="center"/>
+              <w:rPr>
+                <w:rFonts w:ascii="宋体" w:eastAsia="等线" w:hAnsi="宋体" w:cs="Times New Roman" w:hint="eastAsia"/>
               </w:rPr>
             </w:pPr>
             <w:r>
@@ -3215,7 +3364,6 @@
     <w:p>
       <w:pPr>
         <w:rPr>
-          <w:rFonts w:hint="eastAsia"/>
           <w:sz w:val="24"/>
           <w:szCs w:val="24"/>
         </w:rPr>
@@ -3307,6 +3455,374 @@
     <w:p>
       <w:pPr>
         <w:rPr>
+          <w:rFonts w:cs="Times New Roman"/>
+          <w:sz w:val="24"/>
+          <w:szCs w:val="24"/>
+        </w:rPr>
+      </w:pPr>
+      <w:r>
+        <w:rPr>
+          <w:rFonts w:cs="Times New Roman" w:hint="eastAsia"/>
+          <w:sz w:val="24"/>
+          <w:szCs w:val="24"/>
+        </w:rPr>
+        <w:t>开设课程：辅助老师开设课程</w:t>
+      </w:r>
+    </w:p>
+    <w:p>
+      <w:pPr>
+        <w:rPr>
+          <w:rFonts w:cs="Times New Roman"/>
+          <w:sz w:val="24"/>
+          <w:szCs w:val="24"/>
+        </w:rPr>
+      </w:pPr>
+      <w:r>
+        <w:rPr>
+          <w:rFonts w:cs="Times New Roman" w:hint="eastAsia"/>
+          <w:sz w:val="24"/>
+          <w:szCs w:val="24"/>
+        </w:rPr>
+        <w:t>班级管理：辅助老师班级管理</w:t>
+      </w:r>
+    </w:p>
+    <w:p>
+      <w:pPr>
+        <w:rPr>
+          <w:rFonts w:cs="Times New Roman"/>
+          <w:sz w:val="24"/>
+          <w:szCs w:val="24"/>
+        </w:rPr>
+      </w:pPr>
+      <w:r>
+        <w:rPr>
+          <w:rFonts w:cs="Times New Roman" w:hint="eastAsia"/>
+          <w:sz w:val="24"/>
+          <w:szCs w:val="24"/>
+        </w:rPr>
+        <w:t>学习资料上传：上传课件，作业，共享资料等</w:t>
+      </w:r>
+    </w:p>
+    <w:p>
+      <w:pPr>
+        <w:rPr>
+          <w:rFonts w:cs="Times New Roman"/>
+          <w:sz w:val="24"/>
+          <w:szCs w:val="24"/>
+        </w:rPr>
+      </w:pPr>
+      <w:r>
+        <w:rPr>
+          <w:rFonts w:cs="Times New Roman" w:hint="eastAsia"/>
+          <w:sz w:val="24"/>
+          <w:szCs w:val="24"/>
+        </w:rPr>
+        <w:t>个人资料修改：辅助老师修改自己的个人介绍，资料等</w:t>
+      </w:r>
+    </w:p>
+    <w:p>
+      <w:pPr>
+        <w:rPr>
+          <w:rFonts w:cs="Times New Roman"/>
+          <w:sz w:val="24"/>
+          <w:szCs w:val="24"/>
+        </w:rPr>
+      </w:pPr>
+      <w:r>
+        <w:rPr>
+          <w:rFonts w:cs="Times New Roman" w:hint="eastAsia"/>
+          <w:sz w:val="24"/>
+          <w:szCs w:val="24"/>
+        </w:rPr>
+        <w:t>作业管理：方便老师批改学生上传的作业，并且跟踪修改</w:t>
+      </w:r>
+    </w:p>
+    <w:p>
+      <w:pPr>
+        <w:rPr>
+          <w:rFonts w:cs="Times New Roman"/>
+          <w:sz w:val="24"/>
+          <w:szCs w:val="24"/>
+        </w:rPr>
+      </w:pPr>
+      <w:r>
+        <w:rPr>
+          <w:rFonts w:cs="Times New Roman" w:hint="eastAsia"/>
+          <w:sz w:val="24"/>
+          <w:szCs w:val="24"/>
+        </w:rPr>
+        <w:t>课程学习名单：系统提供的每个课程的学生名单</w:t>
+      </w:r>
+    </w:p>
+    <w:p>
+      <w:pPr>
+        <w:rPr>
+          <w:rFonts w:cs="Times New Roman"/>
+          <w:sz w:val="24"/>
+          <w:szCs w:val="24"/>
+        </w:rPr>
+      </w:pPr>
+      <w:r>
+        <w:rPr>
+          <w:rFonts w:cs="Times New Roman" w:hint="eastAsia"/>
+          <w:sz w:val="24"/>
+          <w:szCs w:val="24"/>
+        </w:rPr>
+        <w:t>班级学习分组名单：系统提供的学生分组名单</w:t>
+      </w:r>
+    </w:p>
+    <w:p>
+      <w:pPr>
+        <w:rPr>
+          <w:rFonts w:cs="Times New Roman"/>
+          <w:sz w:val="24"/>
+          <w:szCs w:val="24"/>
+        </w:rPr>
+      </w:pPr>
+      <w:r>
+        <w:rPr>
+          <w:rFonts w:cs="Times New Roman" w:hint="eastAsia"/>
+          <w:sz w:val="24"/>
+          <w:szCs w:val="24"/>
+        </w:rPr>
+        <w:t>留言管理：管理员管理留言</w:t>
+      </w:r>
+    </w:p>
+    <w:p>
+      <w:pPr>
+        <w:rPr>
+          <w:rFonts w:cs="Times New Roman"/>
+          <w:sz w:val="24"/>
+          <w:szCs w:val="24"/>
+        </w:rPr>
+      </w:pPr>
+      <w:r>
+        <w:rPr>
+          <w:rFonts w:cs="Times New Roman" w:hint="eastAsia"/>
+          <w:sz w:val="24"/>
+          <w:szCs w:val="24"/>
+        </w:rPr>
+        <w:t>课程信息查询：向游客以及学生提供查看课程信息的权利</w:t>
+      </w:r>
+    </w:p>
+    <w:p>
+      <w:pPr>
+        <w:rPr>
+          <w:rFonts w:cs="Times New Roman"/>
+          <w:sz w:val="24"/>
+          <w:szCs w:val="24"/>
+        </w:rPr>
+      </w:pPr>
+      <w:r>
+        <w:rPr>
+          <w:rFonts w:cs="Times New Roman" w:hint="eastAsia"/>
+          <w:sz w:val="24"/>
+          <w:szCs w:val="24"/>
+        </w:rPr>
+        <w:t>用户资料：储存用户信息</w:t>
+      </w:r>
+    </w:p>
+    <w:p>
+      <w:pPr>
+        <w:rPr>
+          <w:rFonts w:cs="Times New Roman"/>
+          <w:sz w:val="24"/>
+          <w:szCs w:val="24"/>
+        </w:rPr>
+      </w:pPr>
+      <w:r>
+        <w:rPr>
+          <w:rFonts w:cs="Times New Roman" w:hint="eastAsia"/>
+          <w:sz w:val="24"/>
+          <w:szCs w:val="24"/>
+        </w:rPr>
+        <w:t>教学资料：存储教学资料</w:t>
+      </w:r>
+    </w:p>
+    <w:p>
+      <w:pPr>
+        <w:rPr>
+          <w:rFonts w:cs="Times New Roman"/>
+          <w:sz w:val="24"/>
+          <w:szCs w:val="24"/>
+        </w:rPr>
+      </w:pPr>
+      <w:r>
+        <w:rPr>
+          <w:rFonts w:cs="Times New Roman" w:hint="eastAsia"/>
+          <w:sz w:val="24"/>
+          <w:szCs w:val="24"/>
+        </w:rPr>
+        <w:t>作业存储：存储作业</w:t>
+      </w:r>
+    </w:p>
+    <w:p>
+      <w:pPr>
+        <w:rPr>
+          <w:rFonts w:cs="Times New Roman"/>
+          <w:sz w:val="24"/>
+          <w:szCs w:val="24"/>
+        </w:rPr>
+      </w:pPr>
+      <w:r>
+        <w:rPr>
+          <w:rFonts w:cs="Times New Roman" w:hint="eastAsia"/>
+          <w:sz w:val="24"/>
+          <w:szCs w:val="24"/>
+        </w:rPr>
+        <w:t>资料浏览下载：提供资料的在线浏览以及下载</w:t>
+      </w:r>
+    </w:p>
+    <w:p>
+      <w:pPr>
+        <w:rPr>
+          <w:rFonts w:cs="Times New Roman"/>
+          <w:sz w:val="24"/>
+          <w:szCs w:val="24"/>
+        </w:rPr>
+      </w:pPr>
+      <w:r>
+        <w:rPr>
+          <w:rFonts w:cs="Times New Roman" w:hint="eastAsia"/>
+          <w:sz w:val="24"/>
+          <w:szCs w:val="24"/>
+        </w:rPr>
+        <w:t>数据修改：修改数据库的数据</w:t>
+      </w:r>
+    </w:p>
+    <w:p>
+      <w:pPr>
+        <w:rPr>
+          <w:rFonts w:cs="Times New Roman"/>
+          <w:sz w:val="24"/>
+          <w:szCs w:val="24"/>
+        </w:rPr>
+      </w:pPr>
+      <w:r>
+        <w:rPr>
+          <w:rFonts w:cs="Times New Roman" w:hint="eastAsia"/>
+          <w:sz w:val="24"/>
+          <w:szCs w:val="24"/>
+        </w:rPr>
+        <w:lastRenderedPageBreak/>
+        <w:t>留言：游客可以留言</w:t>
+      </w:r>
+    </w:p>
+    <w:p>
+      <w:pPr>
+        <w:rPr>
+          <w:rFonts w:cs="Times New Roman"/>
+          <w:sz w:val="24"/>
+          <w:szCs w:val="24"/>
+        </w:rPr>
+      </w:pPr>
+      <w:r>
+        <w:rPr>
+          <w:rFonts w:cs="Times New Roman" w:hint="eastAsia"/>
+          <w:sz w:val="24"/>
+          <w:szCs w:val="24"/>
+        </w:rPr>
+        <w:t>班级分组：方便学生在课程中进行分组</w:t>
+      </w:r>
+    </w:p>
+    <w:p>
+      <w:pPr>
+        <w:rPr>
+          <w:rFonts w:cs="Times New Roman"/>
+          <w:sz w:val="24"/>
+          <w:szCs w:val="24"/>
+        </w:rPr>
+      </w:pPr>
+      <w:r>
+        <w:rPr>
+          <w:rFonts w:cs="Times New Roman" w:hint="eastAsia"/>
+          <w:sz w:val="24"/>
+          <w:szCs w:val="24"/>
+        </w:rPr>
+        <w:t>选课：方便学生选课</w:t>
+      </w:r>
+    </w:p>
+    <w:p>
+      <w:pPr>
+        <w:rPr>
+          <w:rFonts w:cs="Times New Roman"/>
+          <w:sz w:val="24"/>
+          <w:szCs w:val="24"/>
+        </w:rPr>
+      </w:pPr>
+      <w:r>
+        <w:rPr>
+          <w:rFonts w:cs="Times New Roman" w:hint="eastAsia"/>
+          <w:sz w:val="24"/>
+          <w:szCs w:val="24"/>
+        </w:rPr>
+        <w:t>分享资料：方便学生进行资料分享</w:t>
+      </w:r>
+    </w:p>
+    <w:p>
+      <w:pPr>
+        <w:rPr>
+          <w:rFonts w:cs="Times New Roman"/>
+          <w:sz w:val="24"/>
+          <w:szCs w:val="24"/>
+        </w:rPr>
+      </w:pPr>
+      <w:r>
+        <w:rPr>
+          <w:rFonts w:cs="Times New Roman" w:hint="eastAsia"/>
+          <w:sz w:val="24"/>
+          <w:szCs w:val="24"/>
+        </w:rPr>
+        <w:t>作业提交：使学生方便的上交作业</w:t>
+      </w:r>
+    </w:p>
+    <w:p>
+      <w:pPr>
+        <w:rPr>
+          <w:rFonts w:cs="Times New Roman"/>
+          <w:sz w:val="24"/>
+          <w:szCs w:val="24"/>
+        </w:rPr>
+      </w:pPr>
+      <w:r>
+        <w:rPr>
+          <w:rFonts w:cs="Times New Roman" w:hint="eastAsia"/>
+          <w:sz w:val="24"/>
+          <w:szCs w:val="24"/>
+        </w:rPr>
+        <w:t>课程表：系统为学生提供总的课程表</w:t>
+      </w:r>
+    </w:p>
+    <w:p>
+      <w:pPr>
+        <w:rPr>
+          <w:rFonts w:cs="Times New Roman"/>
+          <w:sz w:val="24"/>
+          <w:szCs w:val="24"/>
+        </w:rPr>
+      </w:pPr>
+      <w:r>
+        <w:rPr>
+          <w:rFonts w:cs="Times New Roman" w:hint="eastAsia"/>
+          <w:sz w:val="24"/>
+          <w:szCs w:val="24"/>
+        </w:rPr>
+        <w:t>作业跟踪评价：系统帮助老师向学生提供作业跟踪评价</w:t>
+      </w:r>
+    </w:p>
+    <w:p>
+      <w:pPr>
+        <w:rPr>
+          <w:rFonts w:hint="eastAsia"/>
+          <w:color w:val="FF0000"/>
+          <w:sz w:val="24"/>
+          <w:szCs w:val="24"/>
+        </w:rPr>
+      </w:pPr>
+    </w:p>
+    <w:p>
+      <w:pPr>
+        <w:rPr>
           <w:color w:val="000000" w:themeColor="text1"/>
           <w:sz w:val="24"/>
           <w:szCs w:val="24"/>
@@ -3528,6 +4044,1361 @@
     <w:p>
       <w:pPr>
         <w:rPr>
+          <w:sz w:val="24"/>
+          <w:szCs w:val="24"/>
+        </w:rPr>
+      </w:pPr>
+      <w:r>
+        <w:rPr>
+          <w:rFonts w:hint="eastAsia"/>
+          <w:sz w:val="24"/>
+          <w:szCs w:val="24"/>
+        </w:rPr>
+        <w:t>信息发布：</w:t>
+      </w:r>
+    </w:p>
+    <w:p>
+      <w:pPr>
+        <w:pStyle w:val="a4"/>
+        <w:numPr>
+          <w:ilvl w:val="1"/>
+          <w:numId w:val="4"/>
+        </w:numPr>
+        <w:ind w:firstLineChars="0"/>
+        <w:rPr>
+          <w:sz w:val="24"/>
+          <w:szCs w:val="24"/>
+        </w:rPr>
+      </w:pPr>
+      <w:r>
+        <w:rPr>
+          <w:rFonts w:hint="eastAsia"/>
+          <w:sz w:val="24"/>
+          <w:szCs w:val="24"/>
+        </w:rPr>
+        <w:t>App信息更新：App最近更新的内容</w:t>
+      </w:r>
+    </w:p>
+    <w:p>
+      <w:pPr>
+        <w:pStyle w:val="a4"/>
+        <w:numPr>
+          <w:ilvl w:val="1"/>
+          <w:numId w:val="4"/>
+        </w:numPr>
+        <w:ind w:firstLineChars="0"/>
+        <w:rPr>
+          <w:sz w:val="24"/>
+          <w:szCs w:val="24"/>
+        </w:rPr>
+      </w:pPr>
+      <w:r>
+        <w:rPr>
+          <w:rFonts w:hint="eastAsia"/>
+          <w:sz w:val="24"/>
+          <w:szCs w:val="24"/>
+        </w:rPr>
+        <w:t>老师外出交流心得：教师可以将自己的一些心得体会放在这里供学生观看</w:t>
+      </w:r>
+    </w:p>
+    <w:p>
+      <w:pPr>
+        <w:pStyle w:val="a4"/>
+        <w:numPr>
+          <w:ilvl w:val="1"/>
+          <w:numId w:val="4"/>
+        </w:numPr>
+        <w:ind w:firstLineChars="0"/>
+        <w:rPr>
+          <w:sz w:val="24"/>
+          <w:szCs w:val="24"/>
+        </w:rPr>
+      </w:pPr>
+      <w:r>
+        <w:rPr>
+          <w:rFonts w:hint="eastAsia"/>
+          <w:sz w:val="24"/>
+          <w:szCs w:val="24"/>
+        </w:rPr>
+        <w:t>临时课程变更：临时课程调整的信息</w:t>
+      </w:r>
+    </w:p>
+    <w:p>
+      <w:pPr>
+        <w:pStyle w:val="a4"/>
+        <w:numPr>
+          <w:ilvl w:val="1"/>
+          <w:numId w:val="4"/>
+        </w:numPr>
+        <w:ind w:firstLineChars="0"/>
+        <w:rPr>
+          <w:sz w:val="24"/>
+          <w:szCs w:val="24"/>
+        </w:rPr>
+      </w:pPr>
+      <w:r>
+        <w:rPr>
+          <w:rFonts w:hint="eastAsia"/>
+          <w:sz w:val="24"/>
+          <w:szCs w:val="24"/>
+        </w:rPr>
+        <w:t>作业点评：教师对学生提交的作业进行批改和点评</w:t>
+      </w:r>
+    </w:p>
+    <w:p>
+      <w:pPr>
+        <w:pStyle w:val="a4"/>
+        <w:numPr>
+          <w:ilvl w:val="1"/>
+          <w:numId w:val="4"/>
+        </w:numPr>
+        <w:ind w:firstLineChars="0"/>
+        <w:rPr>
+          <w:sz w:val="24"/>
+          <w:szCs w:val="24"/>
+        </w:rPr>
+      </w:pPr>
+      <w:r>
+        <w:rPr>
+          <w:rFonts w:hint="eastAsia"/>
+          <w:sz w:val="24"/>
+          <w:szCs w:val="24"/>
+        </w:rPr>
+        <w:t>科研成果：科研成果展示</w:t>
+      </w:r>
+    </w:p>
+    <w:p>
+      <w:pPr>
+        <w:pStyle w:val="a4"/>
+        <w:numPr>
+          <w:ilvl w:val="1"/>
+          <w:numId w:val="4"/>
+        </w:numPr>
+        <w:ind w:firstLineChars="0"/>
+        <w:rPr>
+          <w:sz w:val="24"/>
+          <w:szCs w:val="24"/>
+        </w:rPr>
+      </w:pPr>
+      <w:r>
+        <w:rPr>
+          <w:rFonts w:hint="eastAsia"/>
+          <w:sz w:val="24"/>
+          <w:szCs w:val="24"/>
+        </w:rPr>
+        <w:t>教师荣誉：展示教师所获得的荣誉</w:t>
+      </w:r>
+    </w:p>
+    <w:p>
+      <w:pPr>
+        <w:pStyle w:val="a4"/>
+        <w:numPr>
+          <w:ilvl w:val="1"/>
+          <w:numId w:val="4"/>
+        </w:numPr>
+        <w:ind w:firstLineChars="0"/>
+        <w:rPr>
+          <w:sz w:val="24"/>
+          <w:szCs w:val="24"/>
+        </w:rPr>
+      </w:pPr>
+      <w:r>
+        <w:rPr>
+          <w:rFonts w:hint="eastAsia"/>
+          <w:sz w:val="24"/>
+          <w:szCs w:val="24"/>
+        </w:rPr>
+        <w:t>搜索：搜索app内对应的信息</w:t>
+      </w:r>
+    </w:p>
+    <w:p>
+      <w:pPr>
+        <w:pStyle w:val="a4"/>
+        <w:numPr>
+          <w:ilvl w:val="1"/>
+          <w:numId w:val="4"/>
+        </w:numPr>
+        <w:ind w:firstLineChars="0"/>
+        <w:rPr>
+          <w:sz w:val="24"/>
+          <w:szCs w:val="24"/>
+        </w:rPr>
+      </w:pPr>
+      <w:r>
+        <w:rPr>
+          <w:rFonts w:hint="eastAsia"/>
+          <w:sz w:val="24"/>
+          <w:szCs w:val="24"/>
+        </w:rPr>
+        <w:t>对应课程教师信息：对应课程教师信息</w:t>
+      </w:r>
+    </w:p>
+    <w:p>
+      <w:pPr>
+        <w:pStyle w:val="a4"/>
+        <w:numPr>
+          <w:ilvl w:val="1"/>
+          <w:numId w:val="4"/>
+        </w:numPr>
+        <w:ind w:firstLineChars="0"/>
+        <w:rPr>
+          <w:sz w:val="24"/>
+          <w:szCs w:val="24"/>
+        </w:rPr>
+      </w:pPr>
+      <w:r>
+        <w:rPr>
+          <w:rFonts w:hint="eastAsia"/>
+          <w:sz w:val="24"/>
+          <w:szCs w:val="24"/>
+        </w:rPr>
+        <w:t>课程通知：通知相关课程变动</w:t>
+      </w:r>
+    </w:p>
+    <w:p>
+      <w:pPr>
+        <w:pStyle w:val="a4"/>
+        <w:numPr>
+          <w:ilvl w:val="1"/>
+          <w:numId w:val="4"/>
+        </w:numPr>
+        <w:ind w:firstLineChars="0"/>
+        <w:rPr>
+          <w:sz w:val="24"/>
+          <w:szCs w:val="24"/>
+        </w:rPr>
+      </w:pPr>
+      <w:r>
+        <w:rPr>
+          <w:rFonts w:hint="eastAsia"/>
+          <w:sz w:val="24"/>
+          <w:szCs w:val="24"/>
+        </w:rPr>
+        <w:t>作业点评：查看作业进度，作业批改情况以及教师点评</w:t>
+      </w:r>
+    </w:p>
+    <w:p>
+      <w:pPr>
+        <w:rPr>
+          <w:sz w:val="24"/>
+          <w:szCs w:val="24"/>
+        </w:rPr>
+      </w:pPr>
+      <w:r>
+        <w:rPr>
+          <w:rFonts w:hint="eastAsia"/>
+          <w:sz w:val="24"/>
+          <w:szCs w:val="24"/>
+        </w:rPr>
+        <w:t>记录课程发展：</w:t>
+      </w:r>
+    </w:p>
+    <w:p>
+      <w:pPr>
+        <w:pStyle w:val="a4"/>
+        <w:numPr>
+          <w:ilvl w:val="0"/>
+          <w:numId w:val="2"/>
+        </w:numPr>
+        <w:ind w:firstLineChars="0"/>
+        <w:rPr>
+          <w:sz w:val="24"/>
+          <w:szCs w:val="24"/>
+        </w:rPr>
+      </w:pPr>
+      <w:r>
+        <w:rPr>
+          <w:rFonts w:hint="eastAsia"/>
+          <w:sz w:val="24"/>
+          <w:szCs w:val="24"/>
+        </w:rPr>
+        <w:t>使用教材：使用教材</w:t>
+      </w:r>
+    </w:p>
+    <w:p>
+      <w:pPr>
+        <w:pStyle w:val="a4"/>
+        <w:numPr>
+          <w:ilvl w:val="0"/>
+          <w:numId w:val="2"/>
+        </w:numPr>
+        <w:ind w:firstLineChars="0"/>
+        <w:rPr>
+          <w:sz w:val="24"/>
+          <w:szCs w:val="24"/>
+        </w:rPr>
+      </w:pPr>
+      <w:r>
+        <w:rPr>
+          <w:rFonts w:hint="eastAsia"/>
+          <w:sz w:val="24"/>
+          <w:szCs w:val="24"/>
+        </w:rPr>
+        <w:t>课时安排：课程的时间安排</w:t>
+      </w:r>
+    </w:p>
+    <w:p>
+      <w:pPr>
+        <w:pStyle w:val="a4"/>
+        <w:numPr>
+          <w:ilvl w:val="0"/>
+          <w:numId w:val="2"/>
+        </w:numPr>
+        <w:ind w:firstLineChars="0"/>
+        <w:rPr>
+          <w:sz w:val="24"/>
+          <w:szCs w:val="24"/>
+        </w:rPr>
+      </w:pPr>
+      <w:r>
+        <w:rPr>
+          <w:rFonts w:hint="eastAsia"/>
+          <w:sz w:val="24"/>
+          <w:szCs w:val="24"/>
+        </w:rPr>
+        <w:t>大作业的介绍：大作业的相关介绍及要求</w:t>
+      </w:r>
+    </w:p>
+    <w:p>
+      <w:pPr>
+        <w:pStyle w:val="a4"/>
+        <w:numPr>
+          <w:ilvl w:val="0"/>
+          <w:numId w:val="2"/>
+        </w:numPr>
+        <w:ind w:firstLineChars="0"/>
+        <w:rPr>
+          <w:sz w:val="24"/>
+          <w:szCs w:val="24"/>
+        </w:rPr>
+      </w:pPr>
+      <w:r>
+        <w:rPr>
+          <w:rFonts w:hint="eastAsia"/>
+          <w:sz w:val="24"/>
+          <w:szCs w:val="24"/>
+        </w:rPr>
+        <w:lastRenderedPageBreak/>
+        <w:t>课程基本信息：课程的内容介绍</w:t>
+      </w:r>
+    </w:p>
+    <w:p>
+      <w:pPr>
+        <w:pStyle w:val="a4"/>
+        <w:numPr>
+          <w:ilvl w:val="0"/>
+          <w:numId w:val="2"/>
+        </w:numPr>
+        <w:ind w:firstLineChars="0"/>
+        <w:rPr>
+          <w:sz w:val="24"/>
+          <w:szCs w:val="24"/>
+        </w:rPr>
+      </w:pPr>
+      <w:r>
+        <w:rPr>
+          <w:rFonts w:hint="eastAsia"/>
+          <w:sz w:val="24"/>
+          <w:szCs w:val="24"/>
+        </w:rPr>
+        <w:t>教学计划：教学进度安排</w:t>
+      </w:r>
+    </w:p>
+    <w:p>
+      <w:pPr>
+        <w:pStyle w:val="a4"/>
+        <w:numPr>
+          <w:ilvl w:val="0"/>
+          <w:numId w:val="2"/>
+        </w:numPr>
+        <w:ind w:firstLineChars="0"/>
+        <w:rPr>
+          <w:sz w:val="24"/>
+          <w:szCs w:val="24"/>
+        </w:rPr>
+      </w:pPr>
+      <w:r>
+        <w:rPr>
+          <w:rFonts w:hint="eastAsia"/>
+          <w:sz w:val="24"/>
+          <w:szCs w:val="24"/>
+        </w:rPr>
+        <w:t>考核方式：期末考核安排</w:t>
+      </w:r>
+    </w:p>
+    <w:p>
+      <w:pPr>
+        <w:pStyle w:val="a4"/>
+        <w:numPr>
+          <w:ilvl w:val="0"/>
+          <w:numId w:val="2"/>
+        </w:numPr>
+        <w:ind w:firstLineChars="0"/>
+        <w:rPr>
+          <w:sz w:val="24"/>
+          <w:szCs w:val="24"/>
+        </w:rPr>
+      </w:pPr>
+      <w:r>
+        <w:rPr>
+          <w:rFonts w:hint="eastAsia"/>
+          <w:sz w:val="24"/>
+          <w:szCs w:val="24"/>
+        </w:rPr>
+        <w:t>国际国内背景：关于本课程的国际国内背景介绍及发展历史</w:t>
+      </w:r>
+    </w:p>
+    <w:p>
+      <w:pPr>
+        <w:pStyle w:val="a4"/>
+        <w:numPr>
+          <w:ilvl w:val="0"/>
+          <w:numId w:val="2"/>
+        </w:numPr>
+        <w:ind w:firstLineChars="0"/>
+        <w:rPr>
+          <w:sz w:val="24"/>
+          <w:szCs w:val="24"/>
+        </w:rPr>
+      </w:pPr>
+      <w:r>
+        <w:rPr>
+          <w:rFonts w:hint="eastAsia"/>
+          <w:sz w:val="24"/>
+          <w:szCs w:val="24"/>
+        </w:rPr>
+        <w:t>学生选这门课所需的知识背景：学生选这门课所需的知识背景</w:t>
+      </w:r>
+    </w:p>
+    <w:p>
+      <w:pPr>
+        <w:pStyle w:val="a4"/>
+        <w:numPr>
+          <w:ilvl w:val="0"/>
+          <w:numId w:val="2"/>
+        </w:numPr>
+        <w:ind w:firstLineChars="0"/>
+        <w:rPr>
+          <w:sz w:val="24"/>
+          <w:szCs w:val="24"/>
+        </w:rPr>
+      </w:pPr>
+      <w:r>
+        <w:rPr>
+          <w:rFonts w:hint="eastAsia"/>
+          <w:sz w:val="24"/>
+          <w:szCs w:val="24"/>
+        </w:rPr>
+        <w:t>往年优秀的作业：记录往年优秀的作业供学生参考</w:t>
+      </w:r>
+    </w:p>
+    <w:p>
+      <w:pPr>
+        <w:pStyle w:val="a4"/>
+        <w:numPr>
+          <w:ilvl w:val="0"/>
+          <w:numId w:val="2"/>
+        </w:numPr>
+        <w:ind w:firstLineChars="0"/>
+        <w:rPr>
+          <w:sz w:val="24"/>
+          <w:szCs w:val="24"/>
+        </w:rPr>
+      </w:pPr>
+      <w:r>
+        <w:rPr>
+          <w:rFonts w:hint="eastAsia"/>
+          <w:sz w:val="24"/>
+          <w:szCs w:val="24"/>
+        </w:rPr>
+        <w:t>学生作业：作业（同作业点评）</w:t>
+      </w:r>
+    </w:p>
+    <w:p>
+      <w:pPr>
+        <w:rPr>
+          <w:sz w:val="24"/>
+          <w:szCs w:val="24"/>
+        </w:rPr>
+      </w:pPr>
+    </w:p>
+    <w:p>
+      <w:pPr>
+        <w:rPr>
+          <w:sz w:val="24"/>
+          <w:szCs w:val="24"/>
+        </w:rPr>
+      </w:pPr>
+      <w:r>
+        <w:rPr>
+          <w:rFonts w:hint="eastAsia"/>
+          <w:sz w:val="24"/>
+          <w:szCs w:val="24"/>
+        </w:rPr>
+        <w:t>人员管理：</w:t>
+      </w:r>
+    </w:p>
+    <w:p>
+      <w:pPr>
+        <w:pStyle w:val="a4"/>
+        <w:numPr>
+          <w:ilvl w:val="0"/>
+          <w:numId w:val="3"/>
+        </w:numPr>
+        <w:ind w:firstLineChars="0"/>
+        <w:rPr>
+          <w:sz w:val="24"/>
+          <w:szCs w:val="24"/>
+        </w:rPr>
+      </w:pPr>
+      <w:r>
+        <w:rPr>
+          <w:rFonts w:hint="eastAsia"/>
+          <w:sz w:val="24"/>
+          <w:szCs w:val="24"/>
+        </w:rPr>
+        <w:t>提问：提供身份验证功能来重置密码</w:t>
+      </w:r>
+    </w:p>
+    <w:p>
+      <w:pPr>
+        <w:pStyle w:val="a4"/>
+        <w:numPr>
+          <w:ilvl w:val="0"/>
+          <w:numId w:val="3"/>
+        </w:numPr>
+        <w:ind w:firstLineChars="0"/>
+        <w:rPr>
+          <w:sz w:val="24"/>
+          <w:szCs w:val="24"/>
+        </w:rPr>
+      </w:pPr>
+      <w:r>
+        <w:rPr>
+          <w:rFonts w:hint="eastAsia"/>
+          <w:sz w:val="24"/>
+          <w:szCs w:val="24"/>
+        </w:rPr>
+        <w:t>管理认证模块：对模块申请进行管理</w:t>
+      </w:r>
+    </w:p>
+    <w:p>
+      <w:pPr>
+        <w:pStyle w:val="a4"/>
+        <w:numPr>
+          <w:ilvl w:val="0"/>
+          <w:numId w:val="3"/>
+        </w:numPr>
+        <w:ind w:firstLineChars="0"/>
+        <w:rPr>
+          <w:sz w:val="24"/>
+          <w:szCs w:val="24"/>
+        </w:rPr>
+      </w:pPr>
+      <w:r>
+        <w:rPr>
+          <w:rFonts w:hint="eastAsia"/>
+          <w:sz w:val="24"/>
+          <w:szCs w:val="24"/>
+        </w:rPr>
+        <w:t>管理留言板：管理留言板</w:t>
+      </w:r>
+    </w:p>
+    <w:p>
+      <w:pPr>
+        <w:pStyle w:val="a4"/>
+        <w:numPr>
+          <w:ilvl w:val="0"/>
+          <w:numId w:val="3"/>
+        </w:numPr>
+        <w:ind w:firstLineChars="0"/>
+        <w:rPr>
+          <w:sz w:val="24"/>
+          <w:szCs w:val="24"/>
+        </w:rPr>
+      </w:pPr>
+      <w:r>
+        <w:rPr>
+          <w:rFonts w:hint="eastAsia"/>
+          <w:sz w:val="24"/>
+          <w:szCs w:val="24"/>
+        </w:rPr>
+        <w:t>个人通知：个人相关的通知，包括：课程信息变更、作业提醒、交流回复提醒</w:t>
+      </w:r>
+    </w:p>
+    <w:p>
+      <w:pPr>
+        <w:pStyle w:val="a4"/>
+        <w:numPr>
+          <w:ilvl w:val="0"/>
+          <w:numId w:val="3"/>
+        </w:numPr>
+        <w:ind w:firstLineChars="0"/>
+        <w:rPr>
+          <w:sz w:val="24"/>
+          <w:szCs w:val="24"/>
+        </w:rPr>
+      </w:pPr>
+      <w:r>
+        <w:rPr>
+          <w:rFonts w:hint="eastAsia"/>
+          <w:sz w:val="24"/>
+          <w:szCs w:val="24"/>
+        </w:rPr>
+        <w:t>身份：教师、学生、游客、管理员之一，以及基本个人信息</w:t>
+      </w:r>
+    </w:p>
+    <w:p>
+      <w:pPr>
+        <w:pStyle w:val="a4"/>
+        <w:numPr>
+          <w:ilvl w:val="0"/>
+          <w:numId w:val="3"/>
+        </w:numPr>
+        <w:ind w:firstLineChars="0"/>
+        <w:rPr>
+          <w:sz w:val="24"/>
+          <w:szCs w:val="24"/>
+        </w:rPr>
+      </w:pPr>
+      <w:r>
+        <w:rPr>
+          <w:rFonts w:hint="eastAsia"/>
+          <w:sz w:val="24"/>
+          <w:szCs w:val="24"/>
+        </w:rPr>
+        <w:t>账号密码：账号密码</w:t>
+      </w:r>
+    </w:p>
+    <w:p>
+      <w:pPr>
+        <w:rPr>
+          <w:sz w:val="24"/>
+          <w:szCs w:val="24"/>
+        </w:rPr>
+      </w:pPr>
+      <w:r>
+        <w:rPr>
+          <w:rFonts w:hint="eastAsia"/>
+          <w:sz w:val="24"/>
+          <w:szCs w:val="24"/>
+        </w:rPr>
+        <w:t>团队协作：</w:t>
+      </w:r>
+    </w:p>
+    <w:p>
+      <w:pPr>
+        <w:pStyle w:val="a4"/>
+        <w:numPr>
+          <w:ilvl w:val="0"/>
+          <w:numId w:val="5"/>
+        </w:numPr>
+        <w:ind w:firstLineChars="0"/>
+        <w:rPr>
+          <w:sz w:val="24"/>
+          <w:szCs w:val="24"/>
+        </w:rPr>
+      </w:pPr>
+      <w:r>
+        <w:rPr>
+          <w:rFonts w:hint="eastAsia"/>
+          <w:sz w:val="24"/>
+          <w:szCs w:val="24"/>
+        </w:rPr>
+        <w:t>教师布置任务：教师布置的任务</w:t>
+      </w:r>
+    </w:p>
+    <w:p>
+      <w:pPr>
+        <w:pStyle w:val="a4"/>
+        <w:numPr>
+          <w:ilvl w:val="0"/>
+          <w:numId w:val="5"/>
+        </w:numPr>
+        <w:ind w:firstLineChars="0"/>
+        <w:rPr>
+          <w:sz w:val="24"/>
+          <w:szCs w:val="24"/>
+        </w:rPr>
+      </w:pPr>
+      <w:r>
+        <w:rPr>
+          <w:rFonts w:hint="eastAsia"/>
+          <w:sz w:val="24"/>
+          <w:szCs w:val="24"/>
+        </w:rPr>
+        <w:t>完后情况：小组作业完成进度</w:t>
+      </w:r>
+    </w:p>
+    <w:p>
+      <w:pPr>
+        <w:pStyle w:val="a4"/>
+        <w:numPr>
+          <w:ilvl w:val="0"/>
+          <w:numId w:val="5"/>
+        </w:numPr>
+        <w:ind w:firstLineChars="0"/>
+        <w:rPr>
+          <w:sz w:val="24"/>
+          <w:szCs w:val="24"/>
+        </w:rPr>
+      </w:pPr>
+      <w:r>
+        <w:rPr>
+          <w:rFonts w:hint="eastAsia"/>
+          <w:sz w:val="24"/>
+          <w:szCs w:val="24"/>
+        </w:rPr>
+        <w:t>汇报：小组作业汇报信息：内容、安排（时间、地点、顺序等）、评分</w:t>
+      </w:r>
+    </w:p>
+    <w:p>
+      <w:pPr>
+        <w:pStyle w:val="a4"/>
+        <w:numPr>
+          <w:ilvl w:val="0"/>
+          <w:numId w:val="5"/>
+        </w:numPr>
+        <w:ind w:firstLineChars="0"/>
+        <w:rPr>
+          <w:sz w:val="24"/>
+          <w:szCs w:val="24"/>
+        </w:rPr>
+      </w:pPr>
+      <w:r>
+        <w:rPr>
+          <w:rFonts w:hint="eastAsia"/>
+          <w:sz w:val="24"/>
+          <w:szCs w:val="24"/>
+        </w:rPr>
+        <w:t>分工：小组分工</w:t>
+      </w:r>
+    </w:p>
+    <w:p>
+      <w:pPr>
+        <w:pStyle w:val="a4"/>
+        <w:numPr>
+          <w:ilvl w:val="0"/>
+          <w:numId w:val="5"/>
+        </w:numPr>
+        <w:ind w:firstLineChars="0"/>
+        <w:rPr>
+          <w:sz w:val="24"/>
+          <w:szCs w:val="24"/>
+        </w:rPr>
+      </w:pPr>
+      <w:r>
+        <w:rPr>
+          <w:rFonts w:hint="eastAsia"/>
+          <w:sz w:val="24"/>
+          <w:szCs w:val="24"/>
+        </w:rPr>
+        <w:t>成员：小组成员</w:t>
+      </w:r>
+    </w:p>
+    <w:p>
+      <w:pPr>
+        <w:pStyle w:val="a4"/>
+        <w:numPr>
+          <w:ilvl w:val="0"/>
+          <w:numId w:val="5"/>
+        </w:numPr>
+        <w:ind w:firstLineChars="0"/>
+        <w:rPr>
+          <w:sz w:val="24"/>
+          <w:szCs w:val="24"/>
+        </w:rPr>
+      </w:pPr>
+      <w:r>
+        <w:rPr>
+          <w:rFonts w:hint="eastAsia"/>
+          <w:sz w:val="24"/>
+          <w:szCs w:val="24"/>
+        </w:rPr>
+        <w:lastRenderedPageBreak/>
+        <w:t>选题：小组内容选题</w:t>
+      </w:r>
+    </w:p>
+    <w:p>
+      <w:pPr>
+        <w:rPr>
+          <w:sz w:val="24"/>
+          <w:szCs w:val="24"/>
+        </w:rPr>
+      </w:pPr>
+      <w:r>
+        <w:rPr>
+          <w:rFonts w:hint="eastAsia"/>
+          <w:sz w:val="24"/>
+          <w:szCs w:val="24"/>
+        </w:rPr>
+        <w:t>App指引：</w:t>
+      </w:r>
+    </w:p>
+    <w:p>
+      <w:pPr>
+        <w:pStyle w:val="a4"/>
+        <w:numPr>
+          <w:ilvl w:val="0"/>
+          <w:numId w:val="6"/>
+        </w:numPr>
+        <w:ind w:firstLineChars="0"/>
+        <w:rPr>
+          <w:sz w:val="24"/>
+          <w:szCs w:val="24"/>
+        </w:rPr>
+      </w:pPr>
+      <w:r>
+        <w:rPr>
+          <w:rFonts w:hint="eastAsia"/>
+          <w:sz w:val="24"/>
+          <w:szCs w:val="24"/>
+        </w:rPr>
+        <w:t>需求相关的主题站点：各个主题站点的连接</w:t>
+      </w:r>
+    </w:p>
+    <w:p>
+      <w:pPr>
+        <w:pStyle w:val="a4"/>
+        <w:numPr>
+          <w:ilvl w:val="0"/>
+          <w:numId w:val="6"/>
+        </w:numPr>
+        <w:ind w:firstLineChars="0"/>
+        <w:rPr>
+          <w:sz w:val="24"/>
+          <w:szCs w:val="24"/>
+        </w:rPr>
+      </w:pPr>
+      <w:r>
+        <w:rPr>
+          <w:rFonts w:hint="eastAsia"/>
+          <w:sz w:val="24"/>
+          <w:szCs w:val="24"/>
+        </w:rPr>
+        <w:t>学校网页：学校网页</w:t>
+      </w:r>
+    </w:p>
+    <w:p>
+      <w:pPr>
+        <w:pStyle w:val="a4"/>
+        <w:numPr>
+          <w:ilvl w:val="0"/>
+          <w:numId w:val="6"/>
+        </w:numPr>
+        <w:ind w:firstLineChars="0"/>
+        <w:rPr>
+          <w:sz w:val="24"/>
+          <w:szCs w:val="24"/>
+        </w:rPr>
+      </w:pPr>
+      <w:r>
+        <w:rPr>
+          <w:rFonts w:hint="eastAsia"/>
+          <w:sz w:val="24"/>
+          <w:szCs w:val="24"/>
+        </w:rPr>
+        <w:t>学校选课系统：提供选课</w:t>
+      </w:r>
+    </w:p>
+    <w:p>
+      <w:pPr>
+        <w:pStyle w:val="a4"/>
+        <w:numPr>
+          <w:ilvl w:val="0"/>
+          <w:numId w:val="6"/>
+        </w:numPr>
+        <w:ind w:firstLineChars="0"/>
+        <w:rPr>
+          <w:sz w:val="24"/>
+          <w:szCs w:val="24"/>
+        </w:rPr>
+      </w:pPr>
+      <w:r>
+        <w:rPr>
+          <w:rFonts w:hint="eastAsia"/>
+          <w:sz w:val="24"/>
+          <w:szCs w:val="24"/>
+        </w:rPr>
+        <w:t>导航：各个模块的链接</w:t>
+      </w:r>
+    </w:p>
+    <w:p>
+      <w:pPr>
+        <w:pStyle w:val="a4"/>
+        <w:numPr>
+          <w:ilvl w:val="0"/>
+          <w:numId w:val="6"/>
+        </w:numPr>
+        <w:ind w:firstLineChars="0"/>
+        <w:rPr>
+          <w:sz w:val="24"/>
+          <w:szCs w:val="24"/>
+        </w:rPr>
+      </w:pPr>
+      <w:r>
+        <w:rPr>
+          <w:rFonts w:hint="eastAsia"/>
+          <w:sz w:val="24"/>
+          <w:szCs w:val="24"/>
+        </w:rPr>
+        <w:t>使用指南：app上手教程</w:t>
+      </w:r>
+    </w:p>
+    <w:p>
+      <w:pPr>
+        <w:rPr>
+          <w:sz w:val="24"/>
+          <w:szCs w:val="24"/>
+        </w:rPr>
+      </w:pPr>
+      <w:r>
+        <w:rPr>
+          <w:rFonts w:hint="eastAsia"/>
+          <w:sz w:val="24"/>
+          <w:szCs w:val="24"/>
+        </w:rPr>
+        <w:t>辅助授课：</w:t>
+      </w:r>
+    </w:p>
+    <w:p>
+      <w:pPr>
+        <w:pStyle w:val="a4"/>
+        <w:numPr>
+          <w:ilvl w:val="0"/>
+          <w:numId w:val="7"/>
+        </w:numPr>
+        <w:ind w:firstLineChars="0"/>
+        <w:rPr>
+          <w:sz w:val="24"/>
+          <w:szCs w:val="24"/>
+        </w:rPr>
+      </w:pPr>
+      <w:r>
+        <w:rPr>
+          <w:rFonts w:hint="eastAsia"/>
+          <w:sz w:val="24"/>
+          <w:szCs w:val="24"/>
+        </w:rPr>
+        <w:t>教师点评作业：批改和点评作业</w:t>
+      </w:r>
+    </w:p>
+    <w:p>
+      <w:pPr>
+        <w:pStyle w:val="a4"/>
+        <w:numPr>
+          <w:ilvl w:val="0"/>
+          <w:numId w:val="7"/>
+        </w:numPr>
+        <w:ind w:firstLineChars="0"/>
+        <w:rPr>
+          <w:sz w:val="24"/>
+          <w:szCs w:val="24"/>
+        </w:rPr>
+      </w:pPr>
+      <w:r>
+        <w:rPr>
+          <w:rFonts w:hint="eastAsia"/>
+          <w:sz w:val="24"/>
+          <w:szCs w:val="24"/>
+        </w:rPr>
+        <w:t>跟踪作业进度：跟踪作业进度</w:t>
+      </w:r>
+    </w:p>
+    <w:p>
+      <w:pPr>
+        <w:pStyle w:val="a4"/>
+        <w:numPr>
+          <w:ilvl w:val="0"/>
+          <w:numId w:val="7"/>
+        </w:numPr>
+        <w:ind w:firstLineChars="0"/>
+        <w:rPr>
+          <w:sz w:val="24"/>
+          <w:szCs w:val="24"/>
+        </w:rPr>
+      </w:pPr>
+      <w:r>
+        <w:rPr>
+          <w:rFonts w:hint="eastAsia"/>
+          <w:sz w:val="24"/>
+          <w:szCs w:val="24"/>
+        </w:rPr>
+        <w:t>学生提交作业：提交作业</w:t>
+      </w:r>
+    </w:p>
+    <w:p>
+      <w:pPr>
+        <w:pStyle w:val="a4"/>
+        <w:numPr>
+          <w:ilvl w:val="0"/>
+          <w:numId w:val="7"/>
+        </w:numPr>
+        <w:ind w:firstLineChars="0"/>
+        <w:rPr>
+          <w:sz w:val="24"/>
+          <w:szCs w:val="24"/>
+        </w:rPr>
+      </w:pPr>
+      <w:r>
+        <w:rPr>
+          <w:rFonts w:hint="eastAsia"/>
+          <w:sz w:val="24"/>
+          <w:szCs w:val="24"/>
+        </w:rPr>
+        <w:t>参考资料：链接到资料下载模块中参考资料</w:t>
+      </w:r>
+    </w:p>
+    <w:p>
+      <w:pPr>
+        <w:rPr>
+          <w:sz w:val="24"/>
+          <w:szCs w:val="24"/>
+        </w:rPr>
+      </w:pPr>
+      <w:r>
+        <w:rPr>
+          <w:rFonts w:hint="eastAsia"/>
+          <w:sz w:val="24"/>
+          <w:szCs w:val="24"/>
+        </w:rPr>
+        <w:t>交流互动：</w:t>
+      </w:r>
+    </w:p>
+    <w:p>
+      <w:pPr>
+        <w:pStyle w:val="a4"/>
+        <w:numPr>
+          <w:ilvl w:val="0"/>
+          <w:numId w:val="8"/>
+        </w:numPr>
+        <w:ind w:firstLineChars="0"/>
+        <w:rPr>
+          <w:sz w:val="24"/>
+          <w:szCs w:val="24"/>
+        </w:rPr>
+      </w:pPr>
+      <w:r>
+        <w:rPr>
+          <w:rFonts w:hint="eastAsia"/>
+          <w:sz w:val="24"/>
+          <w:szCs w:val="24"/>
+        </w:rPr>
+        <w:t>教师指导：教师指导学生（包括小组）</w:t>
+      </w:r>
+    </w:p>
+    <w:p>
+      <w:pPr>
+        <w:pStyle w:val="a4"/>
+        <w:numPr>
+          <w:ilvl w:val="0"/>
+          <w:numId w:val="8"/>
+        </w:numPr>
+        <w:ind w:firstLineChars="0"/>
+        <w:rPr>
+          <w:sz w:val="24"/>
+          <w:szCs w:val="24"/>
+        </w:rPr>
+      </w:pPr>
+      <w:r>
+        <w:rPr>
+          <w:rFonts w:hint="eastAsia"/>
+          <w:sz w:val="24"/>
+          <w:szCs w:val="24"/>
+        </w:rPr>
+        <w:t>申请板块认证：学生申请认证板块</w:t>
+      </w:r>
+    </w:p>
+    <w:p>
+      <w:pPr>
+        <w:pStyle w:val="a4"/>
+        <w:numPr>
+          <w:ilvl w:val="0"/>
+          <w:numId w:val="8"/>
+        </w:numPr>
+        <w:ind w:firstLineChars="0"/>
+        <w:rPr>
+          <w:sz w:val="24"/>
+          <w:szCs w:val="24"/>
+        </w:rPr>
+      </w:pPr>
+      <w:r>
+        <w:rPr>
+          <w:rFonts w:hint="eastAsia"/>
+          <w:sz w:val="24"/>
+          <w:szCs w:val="24"/>
+        </w:rPr>
+        <w:t>论坛：交流问题和信息</w:t>
+      </w:r>
+    </w:p>
+    <w:p>
+      <w:pPr>
+        <w:pStyle w:val="a4"/>
+        <w:numPr>
+          <w:ilvl w:val="0"/>
+          <w:numId w:val="8"/>
+        </w:numPr>
+        <w:ind w:firstLineChars="0"/>
+        <w:rPr>
+          <w:sz w:val="24"/>
+          <w:szCs w:val="24"/>
+        </w:rPr>
+      </w:pPr>
+      <w:r>
+        <w:rPr>
+          <w:rFonts w:hint="eastAsia"/>
+          <w:sz w:val="24"/>
+          <w:szCs w:val="24"/>
+        </w:rPr>
+        <w:t>作业点评反馈：作业点评反馈</w:t>
+      </w:r>
+    </w:p>
+    <w:p>
+      <w:pPr>
+        <w:pStyle w:val="a4"/>
+        <w:numPr>
+          <w:ilvl w:val="0"/>
+          <w:numId w:val="8"/>
+        </w:numPr>
+        <w:ind w:firstLineChars="0"/>
+        <w:rPr>
+          <w:sz w:val="24"/>
+          <w:szCs w:val="24"/>
+        </w:rPr>
+      </w:pPr>
+      <w:r>
+        <w:rPr>
+          <w:rFonts w:hint="eastAsia"/>
+          <w:sz w:val="24"/>
+          <w:szCs w:val="24"/>
+        </w:rPr>
+        <w:t>提问：学生向老师提问</w:t>
+      </w:r>
+    </w:p>
+    <w:p>
+      <w:pPr>
+        <w:rPr>
+          <w:sz w:val="24"/>
+          <w:szCs w:val="24"/>
+        </w:rPr>
+      </w:pPr>
+      <w:r>
+        <w:rPr>
+          <w:rFonts w:hint="eastAsia"/>
+          <w:sz w:val="24"/>
+          <w:szCs w:val="24"/>
+        </w:rPr>
+        <w:t>资料下载：</w:t>
+      </w:r>
+    </w:p>
+    <w:p>
+      <w:pPr>
+        <w:pStyle w:val="a4"/>
+        <w:numPr>
+          <w:ilvl w:val="0"/>
+          <w:numId w:val="9"/>
+        </w:numPr>
+        <w:ind w:firstLineChars="0"/>
+        <w:rPr>
+          <w:sz w:val="24"/>
+          <w:szCs w:val="24"/>
+        </w:rPr>
+      </w:pPr>
+      <w:r>
+        <w:rPr>
+          <w:rFonts w:hint="eastAsia"/>
+          <w:sz w:val="24"/>
+          <w:szCs w:val="24"/>
+        </w:rPr>
+        <w:t>课件、模板：下载课件和各种模板</w:t>
+      </w:r>
+    </w:p>
+    <w:p>
+      <w:pPr>
+        <w:pStyle w:val="a4"/>
+        <w:numPr>
+          <w:ilvl w:val="0"/>
+          <w:numId w:val="9"/>
+        </w:numPr>
+        <w:ind w:firstLineChars="0"/>
+        <w:rPr>
+          <w:sz w:val="24"/>
+          <w:szCs w:val="24"/>
+        </w:rPr>
+      </w:pPr>
+      <w:r>
+        <w:rPr>
+          <w:rFonts w:hint="eastAsia"/>
+          <w:sz w:val="24"/>
+          <w:szCs w:val="24"/>
+        </w:rPr>
+        <w:t>参考资料：课程所需各种参考资料</w:t>
+      </w:r>
+    </w:p>
+    <w:p>
+      <w:pPr>
+        <w:pStyle w:val="a4"/>
+        <w:numPr>
+          <w:ilvl w:val="0"/>
+          <w:numId w:val="9"/>
+        </w:numPr>
+        <w:ind w:firstLineChars="0"/>
+        <w:rPr>
+          <w:sz w:val="24"/>
+          <w:szCs w:val="24"/>
+        </w:rPr>
+      </w:pPr>
+      <w:r>
+        <w:rPr>
+          <w:rFonts w:hint="eastAsia"/>
+          <w:sz w:val="24"/>
+          <w:szCs w:val="24"/>
+        </w:rPr>
+        <w:t>以往优秀作业：同往年优秀作业</w:t>
+      </w:r>
+    </w:p>
+    <w:p>
+      <w:pPr>
+        <w:pStyle w:val="a4"/>
+        <w:numPr>
+          <w:ilvl w:val="0"/>
+          <w:numId w:val="9"/>
+        </w:numPr>
+        <w:ind w:firstLineChars="0"/>
+        <w:rPr>
+          <w:sz w:val="24"/>
+          <w:szCs w:val="24"/>
+        </w:rPr>
+      </w:pPr>
+      <w:r>
+        <w:rPr>
+          <w:rFonts w:hint="eastAsia"/>
+          <w:sz w:val="24"/>
+          <w:szCs w:val="24"/>
+        </w:rPr>
+        <w:lastRenderedPageBreak/>
+        <w:t>音频资料：学生可以在这里听教师上传的音频资料</w:t>
+      </w:r>
+    </w:p>
+    <w:p>
+      <w:pPr>
+        <w:pStyle w:val="a4"/>
+        <w:numPr>
+          <w:ilvl w:val="0"/>
+          <w:numId w:val="9"/>
+        </w:numPr>
+        <w:ind w:firstLineChars="0"/>
+        <w:rPr>
+          <w:sz w:val="24"/>
+          <w:szCs w:val="24"/>
+        </w:rPr>
+      </w:pPr>
+      <w:r>
+        <w:rPr>
+          <w:rFonts w:hint="eastAsia"/>
+          <w:sz w:val="24"/>
+          <w:szCs w:val="24"/>
+        </w:rPr>
+        <w:t>教学视频：包括网课和上课直播、录播</w:t>
+      </w:r>
+    </w:p>
+    <w:p>
+      <w:pPr>
+        <w:pStyle w:val="a4"/>
+        <w:numPr>
+          <w:ilvl w:val="0"/>
+          <w:numId w:val="9"/>
+        </w:numPr>
+        <w:ind w:firstLineChars="0"/>
+        <w:rPr>
+          <w:sz w:val="24"/>
+          <w:szCs w:val="24"/>
+        </w:rPr>
+      </w:pPr>
+      <w:r>
+        <w:rPr>
+          <w:rFonts w:hint="eastAsia"/>
+          <w:sz w:val="24"/>
+          <w:szCs w:val="24"/>
+        </w:rPr>
+        <w:t>补课资料：补课资料</w:t>
+      </w:r>
+    </w:p>
+    <w:p>
+      <w:pPr>
+        <w:pStyle w:val="a4"/>
+        <w:numPr>
+          <w:ilvl w:val="0"/>
+          <w:numId w:val="9"/>
+        </w:numPr>
+        <w:ind w:firstLineChars="0"/>
+        <w:rPr>
+          <w:sz w:val="24"/>
+          <w:szCs w:val="24"/>
+        </w:rPr>
+      </w:pPr>
+      <w:r>
+        <w:rPr>
+          <w:rFonts w:hint="eastAsia"/>
+          <w:sz w:val="24"/>
+          <w:szCs w:val="24"/>
+        </w:rPr>
+        <w:t>老师的教学交流文章：老师的教学交流文章</w:t>
+      </w:r>
+    </w:p>
+    <w:p>
+      <w:pPr>
+        <w:pStyle w:val="a4"/>
+        <w:numPr>
+          <w:ilvl w:val="0"/>
+          <w:numId w:val="9"/>
+        </w:numPr>
+        <w:ind w:firstLineChars="0"/>
+        <w:rPr>
+          <w:sz w:val="24"/>
+          <w:szCs w:val="24"/>
+        </w:rPr>
+      </w:pPr>
+      <w:r>
+        <w:rPr>
+          <w:rFonts w:hint="eastAsia"/>
+          <w:sz w:val="24"/>
+          <w:szCs w:val="24"/>
+        </w:rPr>
+        <w:t>电子教材：电子教材</w:t>
+      </w:r>
+    </w:p>
+    <w:p>
+      <w:pPr>
+        <w:pStyle w:val="a4"/>
+        <w:numPr>
+          <w:ilvl w:val="0"/>
+          <w:numId w:val="9"/>
+        </w:numPr>
+        <w:ind w:firstLineChars="0"/>
+      </w:pPr>
+      <w:r>
+        <w:rPr>
+          <w:rFonts w:hint="eastAsia"/>
+          <w:sz w:val="24"/>
+          <w:szCs w:val="24"/>
+        </w:rPr>
+        <w:t>历年试卷：历年试卷</w:t>
+      </w:r>
+    </w:p>
+    <w:p>
+      <w:pPr>
+        <w:rPr>
+          <w:rFonts w:hint="eastAsia"/>
+          <w:color w:val="000000" w:themeColor="text1"/>
+          <w:sz w:val="24"/>
+          <w:szCs w:val="24"/>
+        </w:rPr>
+      </w:pPr>
+    </w:p>
+    <w:p>
+      <w:pPr>
+        <w:rPr>
           <w:color w:val="000000" w:themeColor="text1"/>
           <w:sz w:val="24"/>
           <w:szCs w:val="24"/>
@@ -3913,6 +5784,7 @@
           <w:sz w:val="24"/>
           <w:szCs w:val="24"/>
         </w:rPr>
+        <w:lastRenderedPageBreak/>
         <w:t>14.</w:t>
       </w:r>
       <w:r>
@@ -3939,7 +5811,6 @@
           <w:sz w:val="24"/>
           <w:szCs w:val="24"/>
         </w:rPr>
-        <w:lastRenderedPageBreak/>
         <w:t>15.</w:t>
       </w:r>
       <w:r>
@@ -4345,7 +6216,6 @@
     <w:p>
       <w:pPr>
         <w:rPr>
-          <w:rFonts w:hint="eastAsia"/>
           <w:color w:val="000000" w:themeColor="text1"/>
           <w:sz w:val="24"/>
           <w:szCs w:val="24"/>
@@ -4448,7 +6318,15 @@
           <w:sz w:val="24"/>
           <w:szCs w:val="24"/>
         </w:rPr>
-        <w:t>”是一个专门为在软件工程专业教师和课程而建的APP，并 可以有效的提供多</w:t>
+        <w:t>”是一个专门为在软件工程专业教师和课程</w:t>
+      </w:r>
+      <w:r>
+        <w:rPr>
+          <w:sz w:val="24"/>
+          <w:szCs w:val="24"/>
+        </w:rPr>
+        <w:lastRenderedPageBreak/>
+        <w:t>而建的APP，并 可以有效的提供多</w:t>
       </w:r>
       <w:r>
         <w:rPr>
@@ -4463,15 +6341,7 @@
           <w:sz w:val="24"/>
           <w:szCs w:val="24"/>
         </w:rPr>
-        <w:t>。它的主要用户</w:t>
-      </w:r>
-      <w:r>
-        <w:rPr>
-          <w:sz w:val="24"/>
-          <w:szCs w:val="24"/>
-        </w:rPr>
-        <w:lastRenderedPageBreak/>
-        <w:t>是项目管理,需求工程和相关课程 的教师和相关学生以及一些感谢趣的网友，所以用户单一管理方便。它的功能就是服务教师和学生，是他们在教育和学习过程中得到便捷。它还将</w:t>
+        <w:t>。它的主要用户是项目管理,需求工程和相关课程 的教师和相关学生以及一些感谢趣的网友，所以用户单一管理方便。它的功能就是服务教师和学生，是他们在教育和学习过程中得到便捷。它还将</w:t>
       </w:r>
       <w:r>
         <w:rPr>
@@ -4912,6 +6782,7 @@
           <w:sz w:val="36"/>
           <w:szCs w:val="36"/>
         </w:rPr>
+        <w:lastRenderedPageBreak/>
         <w:t xml:space="preserve">3.1 </w:t>
       </w:r>
       <w:r>
@@ -6410,6 +8281,92 @@
 <file path=word/numbering.xml><?xml version="1.0" encoding="utf-8"?>
 <w:numbering xmlns:wpc="http://schemas.microsoft.com/office/word/2010/wordprocessingCanvas" xmlns:cx="http://schemas.microsoft.com/office/drawing/2014/chartex" xmlns:cx1="http://schemas.microsoft.com/office/drawing/2015/9/8/chartex" xmlns:cx2="http://schemas.microsoft.com/office/drawing/2015/10/21/chartex" xmlns:cx3="http://schemas.microsoft.com/office/drawing/2016/5/9/chartex" xmlns:cx4="http://schemas.microsoft.com/office/drawing/2016/5/10/chartex" xmlns:cx5="http://schemas.microsoft.com/office/drawing/2016/5/11/chartex" xmlns:cx6="http://schemas.microsoft.com/office/drawing/2016/5/12/chartex" xmlns:cx7="http://schemas.microsoft.com/office/drawing/2016/5/13/chartex" xmlns:cx8="http://schemas.microsoft.com/office/drawing/2016/5/14/chartex" xmlns:mc="http://schemas.openxmlformats.org/markup-compatibility/2006" xmlns:aink="http://schemas.microsoft.com/office/drawing/2016/ink" xmlns:am3d="http://schemas.microsoft.com/office/drawing/2017/model3d" xmlns:o="urn:schemas-microsoft-com:office:office" xmlns:r="http://schemas.openxmlformats.org/officeDocument/2006/relationships" xmlns:m="http://schemas.openxmlformats.org/officeDocument/2006/math" xmlns:v="urn:schemas-microsoft-com:vml" xmlns:wp14="http://schemas.microsoft.com/office/word/2010/wordprocessingDrawing" xmlns:wp="http://schemas.openxmlformats.org/drawingml/2006/wordprocessingDrawing" xmlns:w10="urn:schemas-microsoft-com:office:word" xmlns:w="http://schemas.openxmlformats.org/wordprocessingml/2006/main" xmlns:w14="http://schemas.microsoft.com/office/word/2010/wordml" xmlns:w15="http://schemas.microsoft.com/office/word/2012/wordml" xmlns:w16cex="http://schemas.microsoft.com/office/word/2018/wordml/cex" xmlns:w16cid="http://schemas.microsoft.com/office/word/2016/wordml/cid" xmlns:w16="http://schemas.microsoft.com/office/word/2018/wordml" xmlns:w16sdtdh="http://schemas.microsoft.com/office/word/2020/wordml/sdtdatahash" xmlns:w16se="http://schemas.microsoft.com/office/word/2015/wordml/symex" xmlns:wpg="http://schemas.microsoft.com/office/word/2010/wordprocessingGroup" xmlns:wpi="http://schemas.microsoft.com/office/word/2010/wordprocessingInk" xmlns:wne="http://schemas.microsoft.com/office/word/2006/wordml" xmlns:wps="http://schemas.microsoft.com/office/word/2010/wordprocessingShape" mc:Ignorable="w14 w15 w16se w16cid w16 w16cex w16sdtdh wp14">
   <w:abstractNum w:abstractNumId="0" w15:restartNumberingAfterBreak="0">
+    <w:nsid w:val="18A3593A"/>
+    <w:multiLevelType w:val="hybridMultilevel"/>
+    <w:tmpl w:val="92C06ADC"/>
+    <w:lvl w:ilvl="0" w:tplc="0409000F">
+      <w:start w:val="1"/>
+      <w:numFmt w:val="decimal"/>
+      <w:lvlText w:val="%1."/>
+      <w:lvlJc w:val="left"/>
+      <w:pPr>
+        <w:ind w:left="840" w:hanging="420"/>
+      </w:pPr>
+    </w:lvl>
+    <w:lvl w:ilvl="1" w:tplc="04090019" w:tentative="1">
+      <w:start w:val="1"/>
+      <w:numFmt w:val="lowerLetter"/>
+      <w:lvlText w:val="%2)"/>
+      <w:lvlJc w:val="left"/>
+      <w:pPr>
+        <w:ind w:left="1260" w:hanging="420"/>
+      </w:pPr>
+    </w:lvl>
+    <w:lvl w:ilvl="2" w:tplc="0409001B" w:tentative="1">
+      <w:start w:val="1"/>
+      <w:numFmt w:val="lowerRoman"/>
+      <w:lvlText w:val="%3."/>
+      <w:lvlJc w:val="right"/>
+      <w:pPr>
+        <w:ind w:left="1680" w:hanging="420"/>
+      </w:pPr>
+    </w:lvl>
+    <w:lvl w:ilvl="3" w:tplc="0409000F" w:tentative="1">
+      <w:start w:val="1"/>
+      <w:numFmt w:val="decimal"/>
+      <w:lvlText w:val="%4."/>
+      <w:lvlJc w:val="left"/>
+      <w:pPr>
+        <w:ind w:left="2100" w:hanging="420"/>
+      </w:pPr>
+    </w:lvl>
+    <w:lvl w:ilvl="4" w:tplc="04090019" w:tentative="1">
+      <w:start w:val="1"/>
+      <w:numFmt w:val="lowerLetter"/>
+      <w:lvlText w:val="%5)"/>
+      <w:lvlJc w:val="left"/>
+      <w:pPr>
+        <w:ind w:left="2520" w:hanging="420"/>
+      </w:pPr>
+    </w:lvl>
+    <w:lvl w:ilvl="5" w:tplc="0409001B" w:tentative="1">
+      <w:start w:val="1"/>
+      <w:numFmt w:val="lowerRoman"/>
+      <w:lvlText w:val="%6."/>
+      <w:lvlJc w:val="right"/>
+      <w:pPr>
+        <w:ind w:left="2940" w:hanging="420"/>
+      </w:pPr>
+    </w:lvl>
+    <w:lvl w:ilvl="6" w:tplc="0409000F" w:tentative="1">
+      <w:start w:val="1"/>
+      <w:numFmt w:val="decimal"/>
+      <w:lvlText w:val="%7."/>
+      <w:lvlJc w:val="left"/>
+      <w:pPr>
+        <w:ind w:left="3360" w:hanging="420"/>
+      </w:pPr>
+    </w:lvl>
+    <w:lvl w:ilvl="7" w:tplc="04090019" w:tentative="1">
+      <w:start w:val="1"/>
+      <w:numFmt w:val="lowerLetter"/>
+      <w:lvlText w:val="%8)"/>
+      <w:lvlJc w:val="left"/>
+      <w:pPr>
+        <w:ind w:left="3780" w:hanging="420"/>
+      </w:pPr>
+    </w:lvl>
+    <w:lvl w:ilvl="8" w:tplc="0409001B" w:tentative="1">
+      <w:start w:val="1"/>
+      <w:numFmt w:val="lowerRoman"/>
+      <w:lvlText w:val="%9."/>
+      <w:lvlJc w:val="right"/>
+      <w:pPr>
+        <w:ind w:left="4200" w:hanging="420"/>
+      </w:pPr>
+    </w:lvl>
+  </w:abstractNum>
+  <w:abstractNum w:abstractNumId="1" w15:restartNumberingAfterBreak="0">
     <w:nsid w:val="2CF5FB38"/>
     <w:multiLevelType w:val="singleLevel"/>
     <w:tmpl w:val="2CF5FB38"/>
@@ -6426,8 +8383,634 @@
       </w:rPr>
     </w:lvl>
   </w:abstractNum>
+  <w:abstractNum w:abstractNumId="2" w15:restartNumberingAfterBreak="0">
+    <w:nsid w:val="3EAB57D1"/>
+    <w:multiLevelType w:val="hybridMultilevel"/>
+    <w:tmpl w:val="4A980B58"/>
+    <w:lvl w:ilvl="0" w:tplc="0409000F">
+      <w:start w:val="1"/>
+      <w:numFmt w:val="decimal"/>
+      <w:lvlText w:val="%1."/>
+      <w:lvlJc w:val="left"/>
+      <w:pPr>
+        <w:ind w:left="840" w:hanging="420"/>
+      </w:pPr>
+    </w:lvl>
+    <w:lvl w:ilvl="1" w:tplc="04090019" w:tentative="1">
+      <w:start w:val="1"/>
+      <w:numFmt w:val="lowerLetter"/>
+      <w:lvlText w:val="%2)"/>
+      <w:lvlJc w:val="left"/>
+      <w:pPr>
+        <w:ind w:left="1260" w:hanging="420"/>
+      </w:pPr>
+    </w:lvl>
+    <w:lvl w:ilvl="2" w:tplc="0409001B" w:tentative="1">
+      <w:start w:val="1"/>
+      <w:numFmt w:val="lowerRoman"/>
+      <w:lvlText w:val="%3."/>
+      <w:lvlJc w:val="right"/>
+      <w:pPr>
+        <w:ind w:left="1680" w:hanging="420"/>
+      </w:pPr>
+    </w:lvl>
+    <w:lvl w:ilvl="3" w:tplc="0409000F" w:tentative="1">
+      <w:start w:val="1"/>
+      <w:numFmt w:val="decimal"/>
+      <w:lvlText w:val="%4."/>
+      <w:lvlJc w:val="left"/>
+      <w:pPr>
+        <w:ind w:left="2100" w:hanging="420"/>
+      </w:pPr>
+    </w:lvl>
+    <w:lvl w:ilvl="4" w:tplc="04090019" w:tentative="1">
+      <w:start w:val="1"/>
+      <w:numFmt w:val="lowerLetter"/>
+      <w:lvlText w:val="%5)"/>
+      <w:lvlJc w:val="left"/>
+      <w:pPr>
+        <w:ind w:left="2520" w:hanging="420"/>
+      </w:pPr>
+    </w:lvl>
+    <w:lvl w:ilvl="5" w:tplc="0409001B" w:tentative="1">
+      <w:start w:val="1"/>
+      <w:numFmt w:val="lowerRoman"/>
+      <w:lvlText w:val="%6."/>
+      <w:lvlJc w:val="right"/>
+      <w:pPr>
+        <w:ind w:left="2940" w:hanging="420"/>
+      </w:pPr>
+    </w:lvl>
+    <w:lvl w:ilvl="6" w:tplc="0409000F" w:tentative="1">
+      <w:start w:val="1"/>
+      <w:numFmt w:val="decimal"/>
+      <w:lvlText w:val="%7."/>
+      <w:lvlJc w:val="left"/>
+      <w:pPr>
+        <w:ind w:left="3360" w:hanging="420"/>
+      </w:pPr>
+    </w:lvl>
+    <w:lvl w:ilvl="7" w:tplc="04090019" w:tentative="1">
+      <w:start w:val="1"/>
+      <w:numFmt w:val="lowerLetter"/>
+      <w:lvlText w:val="%8)"/>
+      <w:lvlJc w:val="left"/>
+      <w:pPr>
+        <w:ind w:left="3780" w:hanging="420"/>
+      </w:pPr>
+    </w:lvl>
+    <w:lvl w:ilvl="8" w:tplc="0409001B" w:tentative="1">
+      <w:start w:val="1"/>
+      <w:numFmt w:val="lowerRoman"/>
+      <w:lvlText w:val="%9."/>
+      <w:lvlJc w:val="right"/>
+      <w:pPr>
+        <w:ind w:left="4200" w:hanging="420"/>
+      </w:pPr>
+    </w:lvl>
+  </w:abstractNum>
+  <w:abstractNum w:abstractNumId="3" w15:restartNumberingAfterBreak="0">
+    <w:nsid w:val="45563083"/>
+    <w:multiLevelType w:val="hybridMultilevel"/>
+    <w:tmpl w:val="92368ECC"/>
+    <w:lvl w:ilvl="0" w:tplc="0409000F">
+      <w:start w:val="1"/>
+      <w:numFmt w:val="decimal"/>
+      <w:lvlText w:val="%1."/>
+      <w:lvlJc w:val="left"/>
+      <w:pPr>
+        <w:ind w:left="840" w:hanging="420"/>
+      </w:pPr>
+    </w:lvl>
+    <w:lvl w:ilvl="1" w:tplc="04090019" w:tentative="1">
+      <w:start w:val="1"/>
+      <w:numFmt w:val="lowerLetter"/>
+      <w:lvlText w:val="%2)"/>
+      <w:lvlJc w:val="left"/>
+      <w:pPr>
+        <w:ind w:left="1260" w:hanging="420"/>
+      </w:pPr>
+    </w:lvl>
+    <w:lvl w:ilvl="2" w:tplc="0409001B" w:tentative="1">
+      <w:start w:val="1"/>
+      <w:numFmt w:val="lowerRoman"/>
+      <w:lvlText w:val="%3."/>
+      <w:lvlJc w:val="right"/>
+      <w:pPr>
+        <w:ind w:left="1680" w:hanging="420"/>
+      </w:pPr>
+    </w:lvl>
+    <w:lvl w:ilvl="3" w:tplc="0409000F" w:tentative="1">
+      <w:start w:val="1"/>
+      <w:numFmt w:val="decimal"/>
+      <w:lvlText w:val="%4."/>
+      <w:lvlJc w:val="left"/>
+      <w:pPr>
+        <w:ind w:left="2100" w:hanging="420"/>
+      </w:pPr>
+    </w:lvl>
+    <w:lvl w:ilvl="4" w:tplc="04090019" w:tentative="1">
+      <w:start w:val="1"/>
+      <w:numFmt w:val="lowerLetter"/>
+      <w:lvlText w:val="%5)"/>
+      <w:lvlJc w:val="left"/>
+      <w:pPr>
+        <w:ind w:left="2520" w:hanging="420"/>
+      </w:pPr>
+    </w:lvl>
+    <w:lvl w:ilvl="5" w:tplc="0409001B" w:tentative="1">
+      <w:start w:val="1"/>
+      <w:numFmt w:val="lowerRoman"/>
+      <w:lvlText w:val="%6."/>
+      <w:lvlJc w:val="right"/>
+      <w:pPr>
+        <w:ind w:left="2940" w:hanging="420"/>
+      </w:pPr>
+    </w:lvl>
+    <w:lvl w:ilvl="6" w:tplc="0409000F" w:tentative="1">
+      <w:start w:val="1"/>
+      <w:numFmt w:val="decimal"/>
+      <w:lvlText w:val="%7."/>
+      <w:lvlJc w:val="left"/>
+      <w:pPr>
+        <w:ind w:left="3360" w:hanging="420"/>
+      </w:pPr>
+    </w:lvl>
+    <w:lvl w:ilvl="7" w:tplc="04090019" w:tentative="1">
+      <w:start w:val="1"/>
+      <w:numFmt w:val="lowerLetter"/>
+      <w:lvlText w:val="%8)"/>
+      <w:lvlJc w:val="left"/>
+      <w:pPr>
+        <w:ind w:left="3780" w:hanging="420"/>
+      </w:pPr>
+    </w:lvl>
+    <w:lvl w:ilvl="8" w:tplc="0409001B" w:tentative="1">
+      <w:start w:val="1"/>
+      <w:numFmt w:val="lowerRoman"/>
+      <w:lvlText w:val="%9."/>
+      <w:lvlJc w:val="right"/>
+      <w:pPr>
+        <w:ind w:left="4200" w:hanging="420"/>
+      </w:pPr>
+    </w:lvl>
+  </w:abstractNum>
+  <w:abstractNum w:abstractNumId="4" w15:restartNumberingAfterBreak="0">
+    <w:nsid w:val="48995738"/>
+    <w:multiLevelType w:val="hybridMultilevel"/>
+    <w:tmpl w:val="86A6FF0E"/>
+    <w:lvl w:ilvl="0" w:tplc="0409000F">
+      <w:start w:val="1"/>
+      <w:numFmt w:val="decimal"/>
+      <w:lvlText w:val="%1."/>
+      <w:lvlJc w:val="left"/>
+      <w:pPr>
+        <w:ind w:left="840" w:hanging="420"/>
+      </w:pPr>
+    </w:lvl>
+    <w:lvl w:ilvl="1" w:tplc="04090019" w:tentative="1">
+      <w:start w:val="1"/>
+      <w:numFmt w:val="lowerLetter"/>
+      <w:lvlText w:val="%2)"/>
+      <w:lvlJc w:val="left"/>
+      <w:pPr>
+        <w:ind w:left="1260" w:hanging="420"/>
+      </w:pPr>
+    </w:lvl>
+    <w:lvl w:ilvl="2" w:tplc="0409001B" w:tentative="1">
+      <w:start w:val="1"/>
+      <w:numFmt w:val="lowerRoman"/>
+      <w:lvlText w:val="%3."/>
+      <w:lvlJc w:val="right"/>
+      <w:pPr>
+        <w:ind w:left="1680" w:hanging="420"/>
+      </w:pPr>
+    </w:lvl>
+    <w:lvl w:ilvl="3" w:tplc="0409000F" w:tentative="1">
+      <w:start w:val="1"/>
+      <w:numFmt w:val="decimal"/>
+      <w:lvlText w:val="%4."/>
+      <w:lvlJc w:val="left"/>
+      <w:pPr>
+        <w:ind w:left="2100" w:hanging="420"/>
+      </w:pPr>
+    </w:lvl>
+    <w:lvl w:ilvl="4" w:tplc="04090019" w:tentative="1">
+      <w:start w:val="1"/>
+      <w:numFmt w:val="lowerLetter"/>
+      <w:lvlText w:val="%5)"/>
+      <w:lvlJc w:val="left"/>
+      <w:pPr>
+        <w:ind w:left="2520" w:hanging="420"/>
+      </w:pPr>
+    </w:lvl>
+    <w:lvl w:ilvl="5" w:tplc="0409001B" w:tentative="1">
+      <w:start w:val="1"/>
+      <w:numFmt w:val="lowerRoman"/>
+      <w:lvlText w:val="%6."/>
+      <w:lvlJc w:val="right"/>
+      <w:pPr>
+        <w:ind w:left="2940" w:hanging="420"/>
+      </w:pPr>
+    </w:lvl>
+    <w:lvl w:ilvl="6" w:tplc="0409000F" w:tentative="1">
+      <w:start w:val="1"/>
+      <w:numFmt w:val="decimal"/>
+      <w:lvlText w:val="%7."/>
+      <w:lvlJc w:val="left"/>
+      <w:pPr>
+        <w:ind w:left="3360" w:hanging="420"/>
+      </w:pPr>
+    </w:lvl>
+    <w:lvl w:ilvl="7" w:tplc="04090019" w:tentative="1">
+      <w:start w:val="1"/>
+      <w:numFmt w:val="lowerLetter"/>
+      <w:lvlText w:val="%8)"/>
+      <w:lvlJc w:val="left"/>
+      <w:pPr>
+        <w:ind w:left="3780" w:hanging="420"/>
+      </w:pPr>
+    </w:lvl>
+    <w:lvl w:ilvl="8" w:tplc="0409001B" w:tentative="1">
+      <w:start w:val="1"/>
+      <w:numFmt w:val="lowerRoman"/>
+      <w:lvlText w:val="%9."/>
+      <w:lvlJc w:val="right"/>
+      <w:pPr>
+        <w:ind w:left="4200" w:hanging="420"/>
+      </w:pPr>
+    </w:lvl>
+  </w:abstractNum>
+  <w:abstractNum w:abstractNumId="5" w15:restartNumberingAfterBreak="0">
+    <w:nsid w:val="4AE9130E"/>
+    <w:multiLevelType w:val="hybridMultilevel"/>
+    <w:tmpl w:val="6A24454E"/>
+    <w:lvl w:ilvl="0" w:tplc="0409000F">
+      <w:start w:val="1"/>
+      <w:numFmt w:val="decimal"/>
+      <w:lvlText w:val="%1."/>
+      <w:lvlJc w:val="left"/>
+      <w:pPr>
+        <w:ind w:left="840" w:hanging="420"/>
+      </w:pPr>
+    </w:lvl>
+    <w:lvl w:ilvl="1" w:tplc="04090019" w:tentative="1">
+      <w:start w:val="1"/>
+      <w:numFmt w:val="lowerLetter"/>
+      <w:lvlText w:val="%2)"/>
+      <w:lvlJc w:val="left"/>
+      <w:pPr>
+        <w:ind w:left="1260" w:hanging="420"/>
+      </w:pPr>
+    </w:lvl>
+    <w:lvl w:ilvl="2" w:tplc="0409001B" w:tentative="1">
+      <w:start w:val="1"/>
+      <w:numFmt w:val="lowerRoman"/>
+      <w:lvlText w:val="%3."/>
+      <w:lvlJc w:val="right"/>
+      <w:pPr>
+        <w:ind w:left="1680" w:hanging="420"/>
+      </w:pPr>
+    </w:lvl>
+    <w:lvl w:ilvl="3" w:tplc="0409000F" w:tentative="1">
+      <w:start w:val="1"/>
+      <w:numFmt w:val="decimal"/>
+      <w:lvlText w:val="%4."/>
+      <w:lvlJc w:val="left"/>
+      <w:pPr>
+        <w:ind w:left="2100" w:hanging="420"/>
+      </w:pPr>
+    </w:lvl>
+    <w:lvl w:ilvl="4" w:tplc="04090019" w:tentative="1">
+      <w:start w:val="1"/>
+      <w:numFmt w:val="lowerLetter"/>
+      <w:lvlText w:val="%5)"/>
+      <w:lvlJc w:val="left"/>
+      <w:pPr>
+        <w:ind w:left="2520" w:hanging="420"/>
+      </w:pPr>
+    </w:lvl>
+    <w:lvl w:ilvl="5" w:tplc="0409001B" w:tentative="1">
+      <w:start w:val="1"/>
+      <w:numFmt w:val="lowerRoman"/>
+      <w:lvlText w:val="%6."/>
+      <w:lvlJc w:val="right"/>
+      <w:pPr>
+        <w:ind w:left="2940" w:hanging="420"/>
+      </w:pPr>
+    </w:lvl>
+    <w:lvl w:ilvl="6" w:tplc="0409000F" w:tentative="1">
+      <w:start w:val="1"/>
+      <w:numFmt w:val="decimal"/>
+      <w:lvlText w:val="%7."/>
+      <w:lvlJc w:val="left"/>
+      <w:pPr>
+        <w:ind w:left="3360" w:hanging="420"/>
+      </w:pPr>
+    </w:lvl>
+    <w:lvl w:ilvl="7" w:tplc="04090019" w:tentative="1">
+      <w:start w:val="1"/>
+      <w:numFmt w:val="lowerLetter"/>
+      <w:lvlText w:val="%8)"/>
+      <w:lvlJc w:val="left"/>
+      <w:pPr>
+        <w:ind w:left="3780" w:hanging="420"/>
+      </w:pPr>
+    </w:lvl>
+    <w:lvl w:ilvl="8" w:tplc="0409001B" w:tentative="1">
+      <w:start w:val="1"/>
+      <w:numFmt w:val="lowerRoman"/>
+      <w:lvlText w:val="%9."/>
+      <w:lvlJc w:val="right"/>
+      <w:pPr>
+        <w:ind w:left="4200" w:hanging="420"/>
+      </w:pPr>
+    </w:lvl>
+  </w:abstractNum>
+  <w:abstractNum w:abstractNumId="6" w15:restartNumberingAfterBreak="0">
+    <w:nsid w:val="4B373B1C"/>
+    <w:multiLevelType w:val="hybridMultilevel"/>
+    <w:tmpl w:val="AC084602"/>
+    <w:lvl w:ilvl="0" w:tplc="0409000F">
+      <w:start w:val="1"/>
+      <w:numFmt w:val="decimal"/>
+      <w:lvlText w:val="%1."/>
+      <w:lvlJc w:val="left"/>
+      <w:pPr>
+        <w:ind w:left="840" w:hanging="420"/>
+      </w:pPr>
+    </w:lvl>
+    <w:lvl w:ilvl="1" w:tplc="04090019" w:tentative="1">
+      <w:start w:val="1"/>
+      <w:numFmt w:val="lowerLetter"/>
+      <w:lvlText w:val="%2)"/>
+      <w:lvlJc w:val="left"/>
+      <w:pPr>
+        <w:ind w:left="1260" w:hanging="420"/>
+      </w:pPr>
+    </w:lvl>
+    <w:lvl w:ilvl="2" w:tplc="0409001B" w:tentative="1">
+      <w:start w:val="1"/>
+      <w:numFmt w:val="lowerRoman"/>
+      <w:lvlText w:val="%3."/>
+      <w:lvlJc w:val="right"/>
+      <w:pPr>
+        <w:ind w:left="1680" w:hanging="420"/>
+      </w:pPr>
+    </w:lvl>
+    <w:lvl w:ilvl="3" w:tplc="0409000F" w:tentative="1">
+      <w:start w:val="1"/>
+      <w:numFmt w:val="decimal"/>
+      <w:lvlText w:val="%4."/>
+      <w:lvlJc w:val="left"/>
+      <w:pPr>
+        <w:ind w:left="2100" w:hanging="420"/>
+      </w:pPr>
+    </w:lvl>
+    <w:lvl w:ilvl="4" w:tplc="04090019" w:tentative="1">
+      <w:start w:val="1"/>
+      <w:numFmt w:val="lowerLetter"/>
+      <w:lvlText w:val="%5)"/>
+      <w:lvlJc w:val="left"/>
+      <w:pPr>
+        <w:ind w:left="2520" w:hanging="420"/>
+      </w:pPr>
+    </w:lvl>
+    <w:lvl w:ilvl="5" w:tplc="0409001B" w:tentative="1">
+      <w:start w:val="1"/>
+      <w:numFmt w:val="lowerRoman"/>
+      <w:lvlText w:val="%6."/>
+      <w:lvlJc w:val="right"/>
+      <w:pPr>
+        <w:ind w:left="2940" w:hanging="420"/>
+      </w:pPr>
+    </w:lvl>
+    <w:lvl w:ilvl="6" w:tplc="0409000F" w:tentative="1">
+      <w:start w:val="1"/>
+      <w:numFmt w:val="decimal"/>
+      <w:lvlText w:val="%7."/>
+      <w:lvlJc w:val="left"/>
+      <w:pPr>
+        <w:ind w:left="3360" w:hanging="420"/>
+      </w:pPr>
+    </w:lvl>
+    <w:lvl w:ilvl="7" w:tplc="04090019" w:tentative="1">
+      <w:start w:val="1"/>
+      <w:numFmt w:val="lowerLetter"/>
+      <w:lvlText w:val="%8)"/>
+      <w:lvlJc w:val="left"/>
+      <w:pPr>
+        <w:ind w:left="3780" w:hanging="420"/>
+      </w:pPr>
+    </w:lvl>
+    <w:lvl w:ilvl="8" w:tplc="0409001B" w:tentative="1">
+      <w:start w:val="1"/>
+      <w:numFmt w:val="lowerRoman"/>
+      <w:lvlText w:val="%9."/>
+      <w:lvlJc w:val="right"/>
+      <w:pPr>
+        <w:ind w:left="4200" w:hanging="420"/>
+      </w:pPr>
+    </w:lvl>
+  </w:abstractNum>
+  <w:abstractNum w:abstractNumId="7" w15:restartNumberingAfterBreak="0">
+    <w:nsid w:val="6AF5148E"/>
+    <w:multiLevelType w:val="hybridMultilevel"/>
+    <w:tmpl w:val="77C64EB8"/>
+    <w:lvl w:ilvl="0" w:tplc="FFFFFFFF">
+      <w:start w:val="1"/>
+      <w:numFmt w:val="decimal"/>
+      <w:lvlText w:val="%1."/>
+      <w:lvlJc w:val="left"/>
+      <w:pPr>
+        <w:ind w:left="420" w:hanging="420"/>
+      </w:pPr>
+    </w:lvl>
+    <w:lvl w:ilvl="1" w:tplc="0409000F">
+      <w:start w:val="1"/>
+      <w:numFmt w:val="decimal"/>
+      <w:lvlText w:val="%2."/>
+      <w:lvlJc w:val="left"/>
+      <w:pPr>
+        <w:ind w:left="840" w:hanging="420"/>
+      </w:pPr>
+    </w:lvl>
+    <w:lvl w:ilvl="2" w:tplc="FFFFFFFF" w:tentative="1">
+      <w:start w:val="1"/>
+      <w:numFmt w:val="lowerRoman"/>
+      <w:lvlText w:val="%3."/>
+      <w:lvlJc w:val="right"/>
+      <w:pPr>
+        <w:ind w:left="1260" w:hanging="420"/>
+      </w:pPr>
+    </w:lvl>
+    <w:lvl w:ilvl="3" w:tplc="FFFFFFFF" w:tentative="1">
+      <w:start w:val="1"/>
+      <w:numFmt w:val="decimal"/>
+      <w:lvlText w:val="%4."/>
+      <w:lvlJc w:val="left"/>
+      <w:pPr>
+        <w:ind w:left="1680" w:hanging="420"/>
+      </w:pPr>
+    </w:lvl>
+    <w:lvl w:ilvl="4" w:tplc="FFFFFFFF" w:tentative="1">
+      <w:start w:val="1"/>
+      <w:numFmt w:val="lowerLetter"/>
+      <w:lvlText w:val="%5)"/>
+      <w:lvlJc w:val="left"/>
+      <w:pPr>
+        <w:ind w:left="2100" w:hanging="420"/>
+      </w:pPr>
+    </w:lvl>
+    <w:lvl w:ilvl="5" w:tplc="FFFFFFFF" w:tentative="1">
+      <w:start w:val="1"/>
+      <w:numFmt w:val="lowerRoman"/>
+      <w:lvlText w:val="%6."/>
+      <w:lvlJc w:val="right"/>
+      <w:pPr>
+        <w:ind w:left="2520" w:hanging="420"/>
+      </w:pPr>
+    </w:lvl>
+    <w:lvl w:ilvl="6" w:tplc="FFFFFFFF" w:tentative="1">
+      <w:start w:val="1"/>
+      <w:numFmt w:val="decimal"/>
+      <w:lvlText w:val="%7."/>
+      <w:lvlJc w:val="left"/>
+      <w:pPr>
+        <w:ind w:left="2940" w:hanging="420"/>
+      </w:pPr>
+    </w:lvl>
+    <w:lvl w:ilvl="7" w:tplc="FFFFFFFF" w:tentative="1">
+      <w:start w:val="1"/>
+      <w:numFmt w:val="lowerLetter"/>
+      <w:lvlText w:val="%8)"/>
+      <w:lvlJc w:val="left"/>
+      <w:pPr>
+        <w:ind w:left="3360" w:hanging="420"/>
+      </w:pPr>
+    </w:lvl>
+    <w:lvl w:ilvl="8" w:tplc="FFFFFFFF" w:tentative="1">
+      <w:start w:val="1"/>
+      <w:numFmt w:val="lowerRoman"/>
+      <w:lvlText w:val="%9."/>
+      <w:lvlJc w:val="right"/>
+      <w:pPr>
+        <w:ind w:left="3780" w:hanging="420"/>
+      </w:pPr>
+    </w:lvl>
+  </w:abstractNum>
+  <w:abstractNum w:abstractNumId="8" w15:restartNumberingAfterBreak="0">
+    <w:nsid w:val="6FFB4211"/>
+    <w:multiLevelType w:val="hybridMultilevel"/>
+    <w:tmpl w:val="6E96F8FC"/>
+    <w:lvl w:ilvl="0" w:tplc="0409000F">
+      <w:start w:val="1"/>
+      <w:numFmt w:val="decimal"/>
+      <w:lvlText w:val="%1."/>
+      <w:lvlJc w:val="left"/>
+      <w:pPr>
+        <w:ind w:left="840" w:hanging="420"/>
+      </w:pPr>
+    </w:lvl>
+    <w:lvl w:ilvl="1" w:tplc="04090019" w:tentative="1">
+      <w:start w:val="1"/>
+      <w:numFmt w:val="lowerLetter"/>
+      <w:lvlText w:val="%2)"/>
+      <w:lvlJc w:val="left"/>
+      <w:pPr>
+        <w:ind w:left="1260" w:hanging="420"/>
+      </w:pPr>
+    </w:lvl>
+    <w:lvl w:ilvl="2" w:tplc="0409001B" w:tentative="1">
+      <w:start w:val="1"/>
+      <w:numFmt w:val="lowerRoman"/>
+      <w:lvlText w:val="%3."/>
+      <w:lvlJc w:val="right"/>
+      <w:pPr>
+        <w:ind w:left="1680" w:hanging="420"/>
+      </w:pPr>
+    </w:lvl>
+    <w:lvl w:ilvl="3" w:tplc="0409000F" w:tentative="1">
+      <w:start w:val="1"/>
+      <w:numFmt w:val="decimal"/>
+      <w:lvlText w:val="%4."/>
+      <w:lvlJc w:val="left"/>
+      <w:pPr>
+        <w:ind w:left="2100" w:hanging="420"/>
+      </w:pPr>
+    </w:lvl>
+    <w:lvl w:ilvl="4" w:tplc="04090019" w:tentative="1">
+      <w:start w:val="1"/>
+      <w:numFmt w:val="lowerLetter"/>
+      <w:lvlText w:val="%5)"/>
+      <w:lvlJc w:val="left"/>
+      <w:pPr>
+        <w:ind w:left="2520" w:hanging="420"/>
+      </w:pPr>
+    </w:lvl>
+    <w:lvl w:ilvl="5" w:tplc="0409001B" w:tentative="1">
+      <w:start w:val="1"/>
+      <w:numFmt w:val="lowerRoman"/>
+      <w:lvlText w:val="%6."/>
+      <w:lvlJc w:val="right"/>
+      <w:pPr>
+        <w:ind w:left="2940" w:hanging="420"/>
+      </w:pPr>
+    </w:lvl>
+    <w:lvl w:ilvl="6" w:tplc="0409000F" w:tentative="1">
+      <w:start w:val="1"/>
+      <w:numFmt w:val="decimal"/>
+      <w:lvlText w:val="%7."/>
+      <w:lvlJc w:val="left"/>
+      <w:pPr>
+        <w:ind w:left="3360" w:hanging="420"/>
+      </w:pPr>
+    </w:lvl>
+    <w:lvl w:ilvl="7" w:tplc="04090019" w:tentative="1">
+      <w:start w:val="1"/>
+      <w:numFmt w:val="lowerLetter"/>
+      <w:lvlText w:val="%8)"/>
+      <w:lvlJc w:val="left"/>
+      <w:pPr>
+        <w:ind w:left="3780" w:hanging="420"/>
+      </w:pPr>
+    </w:lvl>
+    <w:lvl w:ilvl="8" w:tplc="0409001B" w:tentative="1">
+      <w:start w:val="1"/>
+      <w:numFmt w:val="lowerRoman"/>
+      <w:lvlText w:val="%9."/>
+      <w:lvlJc w:val="right"/>
+      <w:pPr>
+        <w:ind w:left="4200" w:hanging="420"/>
+      </w:pPr>
+    </w:lvl>
+  </w:abstractNum>
   <w:num w:numId="1">
+    <w:abstractNumId w:val="1"/>
+  </w:num>
+  <w:num w:numId="2">
+    <w:abstractNumId w:val="2"/>
+  </w:num>
+  <w:num w:numId="3">
+    <w:abstractNumId w:val="5"/>
+  </w:num>
+  <w:num w:numId="4">
+    <w:abstractNumId w:val="7"/>
+  </w:num>
+  <w:num w:numId="5">
+    <w:abstractNumId w:val="8"/>
+  </w:num>
+  <w:num w:numId="6">
     <w:abstractNumId w:val="0"/>
+  </w:num>
+  <w:num w:numId="7">
+    <w:abstractNumId w:val="6"/>
+  </w:num>
+  <w:num w:numId="8">
+    <w:abstractNumId w:val="4"/>
+  </w:num>
+  <w:num w:numId="9">
+    <w:abstractNumId w:val="3"/>
   </w:num>
 </w:numbering>
 </file>
@@ -6899,6 +9482,16 @@
       </w:tblBorders>
     </w:tblPr>
   </w:style>
+  <w:style w:type="paragraph" w:styleId="a4">
+    <w:name w:val="List Paragraph"/>
+    <w:basedOn w:val="a"/>
+    <w:uiPriority w:val="34"/>
+    <w:qFormat/>
+    <w:rsid w:val="00EB33CF"/>
+    <w:pPr>
+      <w:ind w:firstLineChars="200" w:firstLine="420"/>
+    </w:pPr>
+  </w:style>
 </w:styles>
 </file>
 

--- a/3.requirement/1.需求获取/愿景与范围文档.docx
+++ b/3.requirement/1.需求获取/愿景与范围文档.docx
@@ -11,13 +11,23 @@
           <w:szCs w:val="48"/>
         </w:rPr>
       </w:pPr>
+      <w:proofErr w:type="gramStart"/>
       <w:r>
         <w:rPr>
           <w:rFonts w:ascii="等线" w:eastAsia="等线" w:hAnsi="等线" w:cs="Times New Roman" w:hint="eastAsia"/>
           <w:sz w:val="48"/>
           <w:szCs w:val="48"/>
         </w:rPr>
-        <w:t>愿景与范围文档</w:t>
+        <w:t>愿景与</w:t>
+      </w:r>
+      <w:proofErr w:type="gramEnd"/>
+      <w:r>
+        <w:rPr>
+          <w:rFonts w:ascii="等线" w:eastAsia="等线" w:hAnsi="等线" w:cs="Times New Roman" w:hint="eastAsia"/>
+          <w:sz w:val="48"/>
+          <w:szCs w:val="48"/>
+        </w:rPr>
+        <w:t>范围文档</w:t>
       </w:r>
     </w:p>
     <w:p>
@@ -230,8 +240,18 @@
           <w:sz w:val="28"/>
           <w:szCs w:val="28"/>
         </w:rPr>
-        <w:t>教师：杨枨</w:t>
-      </w:r>
+        <w:t>教师：杨</w:t>
+      </w:r>
+      <w:proofErr w:type="gramStart"/>
+      <w:r>
+        <w:rPr>
+          <w:rFonts w:ascii="等线" w:eastAsia="等线" w:hAnsi="等线" w:cs="Times New Roman" w:hint="eastAsia"/>
+          <w:sz w:val="28"/>
+          <w:szCs w:val="28"/>
+        </w:rPr>
+        <w:t>枨</w:t>
+      </w:r>
+      <w:proofErr w:type="gramEnd"/>
     </w:p>
     <w:p>
       <w:pPr>
@@ -570,11 +590,19 @@
               </w:rPr>
               <w:t>7-</w:t>
             </w:r>
+            <w:proofErr w:type="gramStart"/>
             <w:r>
               <w:rPr>
                 <w:rFonts w:ascii="宋体" w:eastAsia="等线" w:hAnsi="宋体" w:cs="Times New Roman" w:hint="eastAsia"/>
               </w:rPr>
-              <w:t>愿景与范围文档</w:t>
+              <w:t>愿景与</w:t>
+            </w:r>
+            <w:proofErr w:type="gramEnd"/>
+            <w:r>
+              <w:rPr>
+                <w:rFonts w:ascii="宋体" w:eastAsia="等线" w:hAnsi="宋体" w:cs="Times New Roman" w:hint="eastAsia"/>
+              </w:rPr>
+              <w:t>范围文档</w:t>
             </w:r>
           </w:p>
         </w:tc>
@@ -842,6 +870,7 @@
           <w:szCs w:val="32"/>
         </w:rPr>
       </w:pPr>
+      <w:proofErr w:type="gramStart"/>
       <w:r>
         <w:rPr>
           <w:rFonts w:ascii="Cambria" w:eastAsia="宋体" w:hAnsi="Cambria" w:cs="Times New Roman" w:hint="eastAsia"/>
@@ -860,7 +889,18 @@
           <w:sz w:val="32"/>
           <w:szCs w:val="32"/>
         </w:rPr>
-        <w:t>与范围文档</w:t>
+        <w:t>与</w:t>
+      </w:r>
+      <w:proofErr w:type="gramEnd"/>
+      <w:r>
+        <w:rPr>
+          <w:rFonts w:ascii="Cambria" w:eastAsia="宋体" w:hAnsi="Cambria" w:cs="Times New Roman" w:hint="eastAsia"/>
+          <w:b/>
+          <w:bCs/>
+          <w:sz w:val="32"/>
+          <w:szCs w:val="32"/>
+        </w:rPr>
+        <w:t>范围文档</w:t>
       </w:r>
     </w:p>
     <w:p>
@@ -886,11 +926,19 @@
           <w:rFonts w:ascii="Calibri" w:eastAsia="宋体" w:hAnsi="Calibri" w:cs="Times New Roman"/>
         </w:rPr>
       </w:pPr>
+      <w:proofErr w:type="gramStart"/>
       <w:r>
         <w:rPr>
           <w:rFonts w:ascii="Calibri" w:eastAsia="宋体" w:hAnsi="Calibri" w:cs="Times New Roman" w:hint="eastAsia"/>
         </w:rPr>
-        <w:t>愿景与范围文档将业务需求集合</w:t>
+        <w:t>愿景与</w:t>
+      </w:r>
+      <w:proofErr w:type="gramEnd"/>
+      <w:r>
+        <w:rPr>
+          <w:rFonts w:ascii="Calibri" w:eastAsia="宋体" w:hAnsi="Calibri" w:cs="Times New Roman" w:hint="eastAsia"/>
+        </w:rPr>
+        <w:t>范围文档将业务需求集合</w:t>
       </w:r>
       <w:r>
         <w:rPr>
@@ -1227,11 +1275,19 @@
                 <w:rFonts w:ascii="宋体" w:eastAsia="等线" w:hAnsi="宋体" w:cs="Times New Roman"/>
               </w:rPr>
             </w:pPr>
+            <w:proofErr w:type="gramStart"/>
             <w:r>
               <w:rPr>
                 <w:rFonts w:ascii="宋体" w:eastAsia="等线" w:hAnsi="宋体" w:cs="Times New Roman" w:hint="eastAsia"/>
               </w:rPr>
-              <w:t>愿景与范围文档</w:t>
+              <w:t>愿景与</w:t>
+            </w:r>
+            <w:proofErr w:type="gramEnd"/>
+            <w:r>
+              <w:rPr>
+                <w:rFonts w:ascii="宋体" w:eastAsia="等线" w:hAnsi="宋体" w:cs="Times New Roman" w:hint="eastAsia"/>
+              </w:rPr>
+              <w:t>范围文档</w:t>
             </w:r>
           </w:p>
         </w:tc>
@@ -1382,11 +1438,19 @@
                 <w:rFonts w:ascii="宋体" w:eastAsia="等线" w:hAnsi="宋体" w:cs="Times New Roman"/>
               </w:rPr>
             </w:pPr>
+            <w:proofErr w:type="gramStart"/>
             <w:r>
               <w:rPr>
                 <w:rFonts w:ascii="宋体" w:eastAsia="等线" w:hAnsi="宋体" w:cs="Times New Roman" w:hint="eastAsia"/>
               </w:rPr>
-              <w:t>愿景与范围文档</w:t>
+              <w:t>愿景与</w:t>
+            </w:r>
+            <w:proofErr w:type="gramEnd"/>
+            <w:r>
+              <w:rPr>
+                <w:rFonts w:ascii="宋体" w:eastAsia="等线" w:hAnsi="宋体" w:cs="Times New Roman" w:hint="eastAsia"/>
+              </w:rPr>
+              <w:t>范围文档</w:t>
             </w:r>
           </w:p>
         </w:tc>
@@ -1404,7 +1468,7 @@
             <w:pPr>
               <w:jc w:val="center"/>
               <w:rPr>
-                <w:rFonts w:ascii="宋体" w:eastAsia="等线" w:hAnsi="宋体" w:cs="Times New Roman" w:hint="eastAsia"/>
+                <w:rFonts w:ascii="宋体" w:eastAsia="等线" w:hAnsi="宋体" w:cs="Times New Roman"/>
               </w:rPr>
             </w:pPr>
             <w:r>
@@ -1430,7 +1494,7 @@
             <w:pPr>
               <w:jc w:val="center"/>
               <w:rPr>
-                <w:rFonts w:ascii="宋体" w:eastAsia="等线" w:hAnsi="宋体" w:cs="Times New Roman" w:hint="eastAsia"/>
+                <w:rFonts w:ascii="宋体" w:eastAsia="等线" w:hAnsi="宋体" w:cs="Times New Roman"/>
               </w:rPr>
             </w:pPr>
             <w:r>
@@ -1456,7 +1520,7 @@
             <w:pPr>
               <w:jc w:val="center"/>
               <w:rPr>
-                <w:rFonts w:ascii="宋体" w:eastAsia="等线" w:hAnsi="宋体" w:cs="Times New Roman" w:hint="eastAsia"/>
+                <w:rFonts w:ascii="宋体" w:eastAsia="等线" w:hAnsi="宋体" w:cs="Times New Roman"/>
               </w:rPr>
             </w:pPr>
             <w:r>
@@ -1482,7 +1546,7 @@
             <w:pPr>
               <w:jc w:val="center"/>
               <w:rPr>
-                <w:rFonts w:ascii="宋体" w:eastAsia="等线" w:hAnsi="宋体" w:cs="Times New Roman" w:hint="eastAsia"/>
+                <w:rFonts w:ascii="宋体" w:eastAsia="等线" w:hAnsi="宋体" w:cs="Times New Roman"/>
               </w:rPr>
             </w:pPr>
             <w:r>
@@ -1502,7 +1566,7 @@
             <w:pPr>
               <w:jc w:val="center"/>
               <w:rPr>
-                <w:rFonts w:ascii="宋体" w:eastAsia="等线" w:hAnsi="宋体" w:cs="Times New Roman" w:hint="eastAsia"/>
+                <w:rFonts w:ascii="宋体" w:eastAsia="等线" w:hAnsi="宋体" w:cs="Times New Roman"/>
               </w:rPr>
             </w:pPr>
             <w:r>
@@ -1528,14 +1592,22 @@
             <w:pPr>
               <w:jc w:val="center"/>
               <w:rPr>
+                <w:rFonts w:ascii="宋体" w:eastAsia="等线" w:hAnsi="宋体" w:cs="Times New Roman"/>
+              </w:rPr>
+            </w:pPr>
+            <w:proofErr w:type="gramStart"/>
+            <w:r>
+              <w:rPr>
                 <w:rFonts w:ascii="宋体" w:eastAsia="等线" w:hAnsi="宋体" w:cs="Times New Roman" w:hint="eastAsia"/>
               </w:rPr>
-            </w:pPr>
+              <w:t>愿景与</w:t>
+            </w:r>
+            <w:proofErr w:type="gramEnd"/>
             <w:r>
               <w:rPr>
                 <w:rFonts w:ascii="宋体" w:eastAsia="等线" w:hAnsi="宋体" w:cs="Times New Roman" w:hint="eastAsia"/>
               </w:rPr>
-              <w:t>愿景与范围文档</w:t>
+              <w:t>范围文档</w:t>
             </w:r>
           </w:p>
         </w:tc>
@@ -1864,13 +1936,23 @@
         <w:tab/>
         <w:t xml:space="preserve">1.5 </w:t>
       </w:r>
-      <w:r>
-        <w:rPr>
-          <w:rFonts w:hint="eastAsia"/>
-          <w:sz w:val="28"/>
-          <w:szCs w:val="28"/>
-        </w:rPr>
-        <w:t>愿景说明-</w:t>
+      <w:proofErr w:type="gramStart"/>
+      <w:r>
+        <w:rPr>
+          <w:rFonts w:hint="eastAsia"/>
+          <w:sz w:val="28"/>
+          <w:szCs w:val="28"/>
+        </w:rPr>
+        <w:t>愿景说明</w:t>
+      </w:r>
+      <w:proofErr w:type="gramEnd"/>
+      <w:r>
+        <w:rPr>
+          <w:rFonts w:hint="eastAsia"/>
+          <w:sz w:val="28"/>
+          <w:szCs w:val="28"/>
+        </w:rPr>
+        <w:t>-</w:t>
       </w:r>
       <w:r>
         <w:rPr>
@@ -2466,7 +2548,55 @@
           <w:szCs w:val="24"/>
         </w:rPr>
         <w:lastRenderedPageBreak/>
-        <w:t>信息最有效的组 织与管理。移动网络化的学习有利于充分实现交互与共享，有利于激发学生的学习兴趣和充分 体现学习主体作用，有利于培养学习者的信息素养和信息能力。另一方面教师利用教学、学习、 交流APP可以充分发挥网络特性，对学生，教学进行更为有效的管理，同时也有了更为便利的信 息发布手段。</w:t>
+        <w:t xml:space="preserve">信息最有效的组 </w:t>
+      </w:r>
+      <w:proofErr w:type="gramStart"/>
+      <w:r>
+        <w:rPr>
+          <w:sz w:val="24"/>
+          <w:szCs w:val="24"/>
+        </w:rPr>
+        <w:t>织与管理</w:t>
+      </w:r>
+      <w:proofErr w:type="gramEnd"/>
+      <w:r>
+        <w:rPr>
+          <w:sz w:val="24"/>
+          <w:szCs w:val="24"/>
+        </w:rPr>
+        <w:t>。移动网络化的学习有利于充分实现</w:t>
+      </w:r>
+      <w:proofErr w:type="gramStart"/>
+      <w:r>
+        <w:rPr>
+          <w:sz w:val="24"/>
+          <w:szCs w:val="24"/>
+        </w:rPr>
+        <w:t>交互与</w:t>
+      </w:r>
+      <w:proofErr w:type="gramEnd"/>
+      <w:r>
+        <w:rPr>
+          <w:sz w:val="24"/>
+          <w:szCs w:val="24"/>
+        </w:rPr>
+        <w:t xml:space="preserve">共享，有利于激发学生的学习兴趣和充分 体现学习主体作用，有利于培养学习者的信息素养和信息能力。另一方面教师利用教学、学习、 交流APP可以充分发挥网络特性，对学生，教学进行更为有效的管理，同时也有了更为便利的信 </w:t>
+      </w:r>
+      <w:proofErr w:type="gramStart"/>
+      <w:r>
+        <w:rPr>
+          <w:sz w:val="24"/>
+          <w:szCs w:val="24"/>
+        </w:rPr>
+        <w:t>息发布</w:t>
+      </w:r>
+      <w:proofErr w:type="gramEnd"/>
+      <w:r>
+        <w:rPr>
+          <w:sz w:val="24"/>
+          <w:szCs w:val="24"/>
+        </w:rPr>
+        <w:t>手段。</w:t>
       </w:r>
     </w:p>
     <w:p>
@@ -2514,6 +2644,7 @@
         </w:rPr>
         <w:t>该项目用于</w:t>
       </w:r>
+      <w:proofErr w:type="gramStart"/>
       <w:r>
         <w:rPr>
           <w:rFonts w:hint="eastAsia"/>
@@ -2528,7 +2659,16 @@
           <w:sz w:val="24"/>
           <w:szCs w:val="24"/>
         </w:rPr>
-        <w:t>交流分享使用，暂时无赞助商和投资、无财务目标，以下为非财务目标：</w:t>
+        <w:t>交流</w:t>
+      </w:r>
+      <w:proofErr w:type="gramEnd"/>
+      <w:r>
+        <w:rPr>
+          <w:rFonts w:hint="eastAsia"/>
+          <w:sz w:val="24"/>
+          <w:szCs w:val="24"/>
+        </w:rPr>
+        <w:t>分享使用，暂时无赞助商和投资、无财务目标，以下为非财务目标：</w:t>
       </w:r>
     </w:p>
     <w:p>
@@ -2727,6 +2867,7 @@
         </w:rPr>
         <w:t xml:space="preserve">5 </w:t>
       </w:r>
+      <w:proofErr w:type="gramStart"/>
       <w:r>
         <w:rPr>
           <w:rFonts w:hint="eastAsia"/>
@@ -2735,6 +2876,7 @@
         </w:rPr>
         <w:t>愿景说明</w:t>
       </w:r>
+      <w:proofErr w:type="gramEnd"/>
     </w:p>
     <w:p>
       <w:pPr>
@@ -2896,7 +3038,25 @@
           <w:sz w:val="24"/>
           <w:szCs w:val="24"/>
         </w:rPr>
-        <w:t>已有学在城院、爱城院这样的软件存在，虽然其没有专门的沟通功能，但是有着全面</w:t>
+        <w:t>已有学在城院、爱</w:t>
+      </w:r>
+      <w:proofErr w:type="gramStart"/>
+      <w:r>
+        <w:rPr>
+          <w:rFonts w:hint="eastAsia"/>
+          <w:sz w:val="24"/>
+          <w:szCs w:val="24"/>
+        </w:rPr>
+        <w:t>城院这样</w:t>
+      </w:r>
+      <w:proofErr w:type="gramEnd"/>
+      <w:r>
+        <w:rPr>
+          <w:rFonts w:hint="eastAsia"/>
+          <w:sz w:val="24"/>
+          <w:szCs w:val="24"/>
+        </w:rPr>
+        <w:t>的软件存在，虽然其没有专门的沟通功能，但是有着全面</w:t>
       </w:r>
       <w:r>
         <w:rPr>
@@ -2962,15 +3122,33 @@
           <w:sz w:val="24"/>
           <w:szCs w:val="24"/>
         </w:rPr>
-        <w:t>学科小</w:t>
-      </w:r>
-      <w:r>
-        <w:rPr>
-          <w:rFonts w:hint="eastAsia"/>
-          <w:sz w:val="24"/>
-          <w:szCs w:val="24"/>
-        </w:rPr>
-        <w:t>方向不同，有着不同的学习习惯，该项目需</w:t>
+        <w:t>学科</w:t>
+      </w:r>
+      <w:proofErr w:type="gramStart"/>
+      <w:r>
+        <w:rPr>
+          <w:rFonts w:hint="eastAsia"/>
+          <w:sz w:val="24"/>
+          <w:szCs w:val="24"/>
+        </w:rPr>
+        <w:t>小</w:t>
+      </w:r>
+      <w:r>
+        <w:rPr>
+          <w:rFonts w:hint="eastAsia"/>
+          <w:sz w:val="24"/>
+          <w:szCs w:val="24"/>
+        </w:rPr>
+        <w:t>方向</w:t>
+      </w:r>
+      <w:proofErr w:type="gramEnd"/>
+      <w:r>
+        <w:rPr>
+          <w:rFonts w:hint="eastAsia"/>
+          <w:sz w:val="24"/>
+          <w:szCs w:val="24"/>
+        </w:rPr>
+        <w:t>不同，有着不同的学习习惯，该项目需</w:t>
       </w:r>
       <w:r>
         <w:rPr>
@@ -3068,7 +3246,25 @@
           <w:szCs w:val="24"/>
           <w:shd w:val="pct15" w:color="auto" w:fill="FFFFFF"/>
         </w:rPr>
-        <w:t>不断的记录这门课从诞生到成熟的过程</w:t>
+        <w:t>不断的记录</w:t>
+      </w:r>
+      <w:proofErr w:type="gramStart"/>
+      <w:r>
+        <w:rPr>
+          <w:sz w:val="24"/>
+          <w:szCs w:val="24"/>
+          <w:shd w:val="pct15" w:color="auto" w:fill="FFFFFF"/>
+        </w:rPr>
+        <w:t>这门课从诞生</w:t>
+      </w:r>
+      <w:proofErr w:type="gramEnd"/>
+      <w:r>
+        <w:rPr>
+          <w:sz w:val="24"/>
+          <w:szCs w:val="24"/>
+          <w:shd w:val="pct15" w:color="auto" w:fill="FFFFFF"/>
+        </w:rPr>
+        <w:t>到成熟的过程</w:t>
       </w:r>
       <w:r>
         <w:rPr>
@@ -3813,7 +4009,6 @@
     <w:p>
       <w:pPr>
         <w:rPr>
-          <w:rFonts w:hint="eastAsia"/>
           <w:color w:val="FF0000"/>
           <w:sz w:val="24"/>
           <w:szCs w:val="24"/>
@@ -3992,10 +4187,10 @@
           <w:szCs w:val="24"/>
         </w:rPr>
         <w:drawing>
-          <wp:inline distT="0" distB="0" distL="0" distR="0" wp14:anchorId="62A43DB6" wp14:editId="53D28889">
-            <wp:extent cx="5286375" cy="2114550"/>
-            <wp:effectExtent l="0" t="0" r="9525" b="0"/>
-            <wp:docPr id="5" name="图片 5"/>
+          <wp:inline distT="0" distB="0" distL="0" distR="0" wp14:anchorId="33E9E18C" wp14:editId="40AB7A41">
+            <wp:extent cx="5270500" cy="2089150"/>
+            <wp:effectExtent l="0" t="0" r="6350" b="6350"/>
+            <wp:docPr id="6" name="图片 6"/>
             <wp:cNvGraphicFramePr>
               <a:graphicFrameLocks xmlns:a="http://schemas.openxmlformats.org/drawingml/2006/main" noChangeAspect="1"/>
             </wp:cNvGraphicFramePr>
@@ -4003,7 +4198,7 @@
               <a:graphicData uri="http://schemas.openxmlformats.org/drawingml/2006/picture">
                 <pic:pic xmlns:pic="http://schemas.openxmlformats.org/drawingml/2006/picture">
                   <pic:nvPicPr>
-                    <pic:cNvPr id="0" name="Picture 3"/>
+                    <pic:cNvPr id="0" name="Picture 1"/>
                     <pic:cNvPicPr>
                       <a:picLocks noChangeAspect="1" noChangeArrowheads="1"/>
                     </pic:cNvPicPr>
@@ -4024,7 +4219,7 @@
                   <pic:spPr bwMode="auto">
                     <a:xfrm>
                       <a:off x="0" y="0"/>
-                      <a:ext cx="5286375" cy="2114550"/>
+                      <a:ext cx="5270500" cy="2089150"/>
                     </a:xfrm>
                     <a:prstGeom prst="rect">
                       <a:avLst/>
@@ -4749,7 +4944,25 @@
           <w:sz w:val="24"/>
           <w:szCs w:val="24"/>
         </w:rPr>
-        <w:t>汇报：小组作业汇报信息：内容、安排（时间、地点、顺序等）、评分</w:t>
+        <w:t>汇报：小组</w:t>
+      </w:r>
+      <w:proofErr w:type="gramStart"/>
+      <w:r>
+        <w:rPr>
+          <w:rFonts w:hint="eastAsia"/>
+          <w:sz w:val="24"/>
+          <w:szCs w:val="24"/>
+        </w:rPr>
+        <w:t>作业汇报</w:t>
+      </w:r>
+      <w:proofErr w:type="gramEnd"/>
+      <w:r>
+        <w:rPr>
+          <w:rFonts w:hint="eastAsia"/>
+          <w:sz w:val="24"/>
+          <w:szCs w:val="24"/>
+        </w:rPr>
+        <w:t>信息：内容、安排（时间、地点、顺序等）、评分</w:t>
       </w:r>
     </w:p>
     <w:p>
@@ -5299,7 +5512,25 @@
           <w:sz w:val="24"/>
           <w:szCs w:val="24"/>
         </w:rPr>
-        <w:t>教学视频：包括网课和上课直播、录播</w:t>
+        <w:t>教学视频：</w:t>
+      </w:r>
+      <w:proofErr w:type="gramStart"/>
+      <w:r>
+        <w:rPr>
+          <w:rFonts w:hint="eastAsia"/>
+          <w:sz w:val="24"/>
+          <w:szCs w:val="24"/>
+        </w:rPr>
+        <w:t>包括网课</w:t>
+      </w:r>
+      <w:proofErr w:type="gramEnd"/>
+      <w:r>
+        <w:rPr>
+          <w:rFonts w:hint="eastAsia"/>
+          <w:sz w:val="24"/>
+          <w:szCs w:val="24"/>
+        </w:rPr>
+        <w:t>和上课直播、录播</w:t>
       </w:r>
     </w:p>
     <w:p>
@@ -5389,7 +5620,6 @@
     <w:p>
       <w:pPr>
         <w:rPr>
-          <w:rFonts w:hint="eastAsia"/>
           <w:color w:val="000000" w:themeColor="text1"/>
           <w:sz w:val="24"/>
           <w:szCs w:val="24"/>
@@ -6349,7 +6579,25 @@
           <w:szCs w:val="24"/>
           <w:shd w:val="pct15" w:color="auto" w:fill="FFFFFF"/>
         </w:rPr>
-        <w:t>不断的记录这门课从诞生到成熟的过程</w:t>
+        <w:t>不断的记录</w:t>
+      </w:r>
+      <w:proofErr w:type="gramStart"/>
+      <w:r>
+        <w:rPr>
+          <w:sz w:val="24"/>
+          <w:szCs w:val="24"/>
+          <w:shd w:val="pct15" w:color="auto" w:fill="FFFFFF"/>
+        </w:rPr>
+        <w:t>这门课从诞生</w:t>
+      </w:r>
+      <w:proofErr w:type="gramEnd"/>
+      <w:r>
+        <w:rPr>
+          <w:sz w:val="24"/>
+          <w:szCs w:val="24"/>
+          <w:shd w:val="pct15" w:color="auto" w:fill="FFFFFF"/>
+        </w:rPr>
+        <w:t>到成熟的过程</w:t>
       </w:r>
       <w:r>
         <w:rPr>
@@ -6389,208 +6637,218 @@
         </w:rPr>
         <w:t xml:space="preserve">.2 </w:t>
       </w:r>
+      <w:proofErr w:type="gramStart"/>
       <w:r>
         <w:rPr>
           <w:rFonts w:hint="eastAsia"/>
           <w:sz w:val="36"/>
           <w:szCs w:val="36"/>
         </w:rPr>
-        <w:t>首发版的范围</w:t>
-      </w:r>
-    </w:p>
-    <w:p>
-      <w:pPr>
-        <w:rPr>
-          <w:sz w:val="24"/>
-          <w:szCs w:val="24"/>
-        </w:rPr>
-      </w:pPr>
-      <w:r>
-        <w:rPr>
+        <w:t>首发版</w:t>
+      </w:r>
+      <w:proofErr w:type="gramEnd"/>
+      <w:r>
+        <w:rPr>
+          <w:rFonts w:hint="eastAsia"/>
           <w:sz w:val="36"/>
           <w:szCs w:val="36"/>
         </w:rPr>
-        <w:tab/>
-      </w:r>
-      <w:r>
-        <w:rPr>
-          <w:rFonts w:hint="eastAsia"/>
-          <w:sz w:val="24"/>
-          <w:szCs w:val="24"/>
-        </w:rPr>
-        <w:t>满足以下功能</w:t>
-      </w:r>
-      <w:r>
-        <w:rPr>
-          <w:rFonts w:hint="eastAsia"/>
-          <w:sz w:val="24"/>
-          <w:szCs w:val="24"/>
-        </w:rPr>
-        <w:t>：</w:t>
-      </w:r>
-      <w:r>
-        <w:rPr>
-          <w:sz w:val="24"/>
-          <w:szCs w:val="24"/>
-        </w:rPr>
-        <w:t>1.信息发布2.资料下载3.交流互动</w:t>
-      </w:r>
-      <w:r>
-        <w:rPr>
-          <w:rFonts w:hint="eastAsia"/>
-          <w:sz w:val="24"/>
-          <w:szCs w:val="24"/>
-        </w:rPr>
-        <w:t>4</w:t>
-      </w:r>
-      <w:r>
-        <w:rPr>
-          <w:sz w:val="24"/>
-          <w:szCs w:val="24"/>
-        </w:rPr>
-        <w:t>.</w:t>
-      </w:r>
-      <w:r>
-        <w:rPr>
-          <w:rFonts w:hint="eastAsia"/>
-          <w:sz w:val="24"/>
-          <w:szCs w:val="24"/>
-        </w:rPr>
-        <w:t xml:space="preserve">辅助授课 </w:t>
-      </w:r>
-      <w:r>
-        <w:rPr>
-          <w:sz w:val="24"/>
-          <w:szCs w:val="24"/>
-        </w:rPr>
-        <w:t>5.</w:t>
-      </w:r>
-      <w:r>
-        <w:rPr>
-          <w:rFonts w:hint="eastAsia"/>
-          <w:sz w:val="24"/>
-          <w:szCs w:val="24"/>
-        </w:rPr>
-        <w:t xml:space="preserve">团队协作 </w:t>
-      </w:r>
-      <w:r>
-        <w:rPr>
-          <w:sz w:val="24"/>
-          <w:szCs w:val="24"/>
-        </w:rPr>
-        <w:t>6.</w:t>
-      </w:r>
-      <w:r>
-        <w:rPr>
-          <w:rFonts w:hint="eastAsia"/>
-          <w:sz w:val="24"/>
-          <w:szCs w:val="24"/>
-        </w:rPr>
-        <w:t>记录课程发展</w:t>
-      </w:r>
-    </w:p>
-    <w:p>
-      <w:pPr>
-        <w:rPr>
-          <w:sz w:val="24"/>
-          <w:szCs w:val="24"/>
-        </w:rPr>
-      </w:pPr>
-      <w:r>
-        <w:rPr>
-          <w:sz w:val="24"/>
-          <w:szCs w:val="24"/>
-        </w:rPr>
-        <w:tab/>
-      </w:r>
-      <w:r>
-        <w:rPr>
-          <w:rFonts w:hint="eastAsia"/>
-          <w:sz w:val="24"/>
-          <w:szCs w:val="24"/>
-        </w:rPr>
-        <w:t>设计上需要满足</w:t>
-      </w:r>
-      <w:r>
-        <w:rPr>
-          <w:rFonts w:hint="eastAsia"/>
-          <w:sz w:val="24"/>
-          <w:szCs w:val="24"/>
-          <w:shd w:val="pct15" w:color="auto" w:fill="FFFFFF"/>
-        </w:rPr>
-        <w:t>人性化</w:t>
-      </w:r>
-      <w:r>
-        <w:rPr>
-          <w:rFonts w:hint="eastAsia"/>
-          <w:sz w:val="24"/>
-          <w:szCs w:val="24"/>
-          <w:shd w:val="pct15" w:color="auto" w:fill="FFFFFF"/>
-        </w:rPr>
-        <w:t>、便于使用</w:t>
-      </w:r>
-      <w:r>
-        <w:rPr>
-          <w:rFonts w:hint="eastAsia"/>
-          <w:sz w:val="24"/>
-          <w:szCs w:val="24"/>
-        </w:rPr>
-        <w:t>，但不对美观程度做过多的要求，需要满足《需求简述》中的系统需求。需要</w:t>
-      </w:r>
-      <w:r>
-        <w:rPr>
-          <w:rFonts w:hint="eastAsia"/>
-          <w:sz w:val="24"/>
-          <w:szCs w:val="24"/>
-          <w:shd w:val="pct15" w:color="auto" w:fill="FFFFFF"/>
-        </w:rPr>
-        <w:t>设置反馈渠道</w:t>
-      </w:r>
-      <w:r>
-        <w:rPr>
-          <w:rFonts w:hint="eastAsia"/>
-          <w:sz w:val="24"/>
-          <w:szCs w:val="24"/>
-        </w:rPr>
-        <w:t>，为后续版本更迭做参考。</w:t>
-      </w:r>
-    </w:p>
-    <w:p>
-      <w:pPr>
-        <w:rPr>
-          <w:sz w:val="24"/>
-          <w:szCs w:val="24"/>
-        </w:rPr>
-      </w:pPr>
-    </w:p>
-    <w:p>
-      <w:pPr>
+        <w:t>的范围</w:t>
+      </w:r>
+    </w:p>
+    <w:p>
+      <w:pPr>
+        <w:rPr>
+          <w:sz w:val="24"/>
+          <w:szCs w:val="24"/>
+        </w:rPr>
+      </w:pPr>
+      <w:r>
         <w:rPr>
           <w:sz w:val="36"/>
           <w:szCs w:val="36"/>
         </w:rPr>
-      </w:pPr>
-      <w:r>
-        <w:rPr>
-          <w:rFonts w:hint="eastAsia"/>
+        <w:tab/>
+      </w:r>
+      <w:r>
+        <w:rPr>
+          <w:rFonts w:hint="eastAsia"/>
+          <w:sz w:val="24"/>
+          <w:szCs w:val="24"/>
+        </w:rPr>
+        <w:t>满足以下功能</w:t>
+      </w:r>
+      <w:r>
+        <w:rPr>
+          <w:rFonts w:hint="eastAsia"/>
+          <w:sz w:val="24"/>
+          <w:szCs w:val="24"/>
+        </w:rPr>
+        <w:t>：</w:t>
+      </w:r>
+      <w:r>
+        <w:rPr>
+          <w:sz w:val="24"/>
+          <w:szCs w:val="24"/>
+        </w:rPr>
+        <w:t>1.信息发布2.资料下载3.交流互动</w:t>
+      </w:r>
+      <w:r>
+        <w:rPr>
+          <w:rFonts w:hint="eastAsia"/>
+          <w:sz w:val="24"/>
+          <w:szCs w:val="24"/>
+        </w:rPr>
+        <w:t>4</w:t>
+      </w:r>
+      <w:r>
+        <w:rPr>
+          <w:sz w:val="24"/>
+          <w:szCs w:val="24"/>
+        </w:rPr>
+        <w:t>.</w:t>
+      </w:r>
+      <w:r>
+        <w:rPr>
+          <w:rFonts w:hint="eastAsia"/>
+          <w:sz w:val="24"/>
+          <w:szCs w:val="24"/>
+        </w:rPr>
+        <w:t xml:space="preserve">辅助授课 </w:t>
+      </w:r>
+      <w:r>
+        <w:rPr>
+          <w:sz w:val="24"/>
+          <w:szCs w:val="24"/>
+        </w:rPr>
+        <w:t>5.</w:t>
+      </w:r>
+      <w:r>
+        <w:rPr>
+          <w:rFonts w:hint="eastAsia"/>
+          <w:sz w:val="24"/>
+          <w:szCs w:val="24"/>
+        </w:rPr>
+        <w:t xml:space="preserve">团队协作 </w:t>
+      </w:r>
+      <w:r>
+        <w:rPr>
+          <w:sz w:val="24"/>
+          <w:szCs w:val="24"/>
+        </w:rPr>
+        <w:t>6.</w:t>
+      </w:r>
+      <w:r>
+        <w:rPr>
+          <w:rFonts w:hint="eastAsia"/>
+          <w:sz w:val="24"/>
+          <w:szCs w:val="24"/>
+        </w:rPr>
+        <w:t>记录课程发展</w:t>
+      </w:r>
+    </w:p>
+    <w:p>
+      <w:pPr>
+        <w:rPr>
+          <w:sz w:val="24"/>
+          <w:szCs w:val="24"/>
+        </w:rPr>
+      </w:pPr>
+      <w:r>
+        <w:rPr>
+          <w:sz w:val="24"/>
+          <w:szCs w:val="24"/>
+        </w:rPr>
+        <w:tab/>
+      </w:r>
+      <w:r>
+        <w:rPr>
+          <w:rFonts w:hint="eastAsia"/>
+          <w:sz w:val="24"/>
+          <w:szCs w:val="24"/>
+        </w:rPr>
+        <w:t>设计上需要满足</w:t>
+      </w:r>
+      <w:r>
+        <w:rPr>
+          <w:rFonts w:hint="eastAsia"/>
+          <w:sz w:val="24"/>
+          <w:szCs w:val="24"/>
+          <w:shd w:val="pct15" w:color="auto" w:fill="FFFFFF"/>
+        </w:rPr>
+        <w:t>人性化</w:t>
+      </w:r>
+      <w:r>
+        <w:rPr>
+          <w:rFonts w:hint="eastAsia"/>
+          <w:sz w:val="24"/>
+          <w:szCs w:val="24"/>
+          <w:shd w:val="pct15" w:color="auto" w:fill="FFFFFF"/>
+        </w:rPr>
+        <w:t>、便于使用</w:t>
+      </w:r>
+      <w:r>
+        <w:rPr>
+          <w:rFonts w:hint="eastAsia"/>
+          <w:sz w:val="24"/>
+          <w:szCs w:val="24"/>
+        </w:rPr>
+        <w:t>，但不对美观程度做过多的要求，需要满足《需求简述》中的系统需求。需要</w:t>
+      </w:r>
+      <w:r>
+        <w:rPr>
+          <w:rFonts w:hint="eastAsia"/>
+          <w:sz w:val="24"/>
+          <w:szCs w:val="24"/>
+          <w:shd w:val="pct15" w:color="auto" w:fill="FFFFFF"/>
+        </w:rPr>
+        <w:t>设置反馈渠道</w:t>
+      </w:r>
+      <w:r>
+        <w:rPr>
+          <w:rFonts w:hint="eastAsia"/>
+          <w:sz w:val="24"/>
+          <w:szCs w:val="24"/>
+        </w:rPr>
+        <w:t>，为后续版本更迭做参考。</w:t>
+      </w:r>
+    </w:p>
+    <w:p>
+      <w:pPr>
+        <w:rPr>
+          <w:sz w:val="24"/>
+          <w:szCs w:val="24"/>
+        </w:rPr>
+      </w:pPr>
+    </w:p>
+    <w:p>
+      <w:pPr>
+        <w:rPr>
           <w:sz w:val="36"/>
           <w:szCs w:val="36"/>
         </w:rPr>
-        <w:t>2</w:t>
-      </w:r>
-      <w:r>
-        <w:rPr>
+      </w:pPr>
+      <w:r>
+        <w:rPr>
+          <w:rFonts w:hint="eastAsia"/>
           <w:sz w:val="36"/>
           <w:szCs w:val="36"/>
         </w:rPr>
-        <w:t xml:space="preserve">.3 </w:t>
-      </w:r>
-      <w:r>
-        <w:rPr>
-          <w:rFonts w:hint="eastAsia"/>
+        <w:t>2</w:t>
+      </w:r>
+      <w:r>
+        <w:rPr>
           <w:sz w:val="36"/>
           <w:szCs w:val="36"/>
         </w:rPr>
+        <w:t xml:space="preserve">.3 </w:t>
+      </w:r>
+      <w:r>
+        <w:rPr>
+          <w:rFonts w:hint="eastAsia"/>
+          <w:sz w:val="36"/>
+          <w:szCs w:val="36"/>
+        </w:rPr>
         <w:t>后续版本的范围</w:t>
       </w:r>
     </w:p>
@@ -6635,7 +6893,27 @@
           <w:sz w:val="24"/>
           <w:szCs w:val="24"/>
         </w:rPr>
-        <w:t>在满足首发版范围的基础上</w:t>
+        <w:t>在满足</w:t>
+      </w:r>
+      <w:proofErr w:type="gramStart"/>
+      <w:r>
+        <w:rPr>
+          <w:rFonts w:hint="eastAsia"/>
+          <w:color w:val="000000" w:themeColor="text1"/>
+          <w:sz w:val="24"/>
+          <w:szCs w:val="24"/>
+        </w:rPr>
+        <w:t>首发版范围</w:t>
+      </w:r>
+      <w:proofErr w:type="gramEnd"/>
+      <w:r>
+        <w:rPr>
+          <w:rFonts w:hint="eastAsia"/>
+          <w:color w:val="000000" w:themeColor="text1"/>
+          <w:sz w:val="24"/>
+          <w:szCs w:val="24"/>
+        </w:rPr>
+        <w:t>的基础上</w:t>
       </w:r>
       <w:r>
         <w:rPr>
@@ -7246,8 +7524,18 @@
                 <w:sz w:val="24"/>
                 <w:szCs w:val="24"/>
               </w:rPr>
-              <w:t>许罗阳宁</w:t>
-            </w:r>
+              <w:t>许</w:t>
+            </w:r>
+            <w:proofErr w:type="gramStart"/>
+            <w:r>
+              <w:rPr>
+                <w:rFonts w:hint="eastAsia"/>
+                <w:sz w:val="24"/>
+                <w:szCs w:val="24"/>
+              </w:rPr>
+              <w:t>罗阳宁</w:t>
+            </w:r>
+            <w:proofErr w:type="gramEnd"/>
           </w:p>
         </w:tc>
         <w:tc>
@@ -7303,13 +7591,23 @@
                 <w:szCs w:val="24"/>
               </w:rPr>
             </w:pPr>
+            <w:proofErr w:type="gramStart"/>
             <w:r>
               <w:rPr>
                 <w:rFonts w:hint="eastAsia"/>
                 <w:sz w:val="24"/>
                 <w:szCs w:val="24"/>
               </w:rPr>
-              <w:t>甘特图修订</w:t>
+              <w:t>甘特图</w:t>
+            </w:r>
+            <w:proofErr w:type="gramEnd"/>
+            <w:r>
+              <w:rPr>
+                <w:rFonts w:hint="eastAsia"/>
+                <w:sz w:val="24"/>
+                <w:szCs w:val="24"/>
+              </w:rPr>
+              <w:t>修订</w:t>
             </w:r>
           </w:p>
         </w:tc>
@@ -7652,8 +7950,18 @@
                 <w:sz w:val="24"/>
                 <w:szCs w:val="24"/>
               </w:rPr>
-              <w:t>杨枨</w:t>
-            </w:r>
+              <w:t>杨</w:t>
+            </w:r>
+            <w:proofErr w:type="gramStart"/>
+            <w:r>
+              <w:rPr>
+                <w:rFonts w:hint="eastAsia"/>
+                <w:sz w:val="24"/>
+                <w:szCs w:val="24"/>
+              </w:rPr>
+              <w:t>枨</w:t>
+            </w:r>
+            <w:proofErr w:type="gramEnd"/>
           </w:p>
         </w:tc>
         <w:tc>

--- a/3.requirement/1.需求获取/愿景与范围文档.docx
+++ b/3.requirement/1.需求获取/愿景与范围文档.docx
@@ -11,23 +11,13 @@
           <w:szCs w:val="48"/>
         </w:rPr>
       </w:pPr>
-      <w:proofErr w:type="gramStart"/>
       <w:r>
         <w:rPr>
           <w:rFonts w:ascii="等线" w:eastAsia="等线" w:hAnsi="等线" w:cs="Times New Roman" w:hint="eastAsia"/>
           <w:sz w:val="48"/>
           <w:szCs w:val="48"/>
         </w:rPr>
-        <w:t>愿景与</w:t>
-      </w:r>
-      <w:proofErr w:type="gramEnd"/>
-      <w:r>
-        <w:rPr>
-          <w:rFonts w:ascii="等线" w:eastAsia="等线" w:hAnsi="等线" w:cs="Times New Roman" w:hint="eastAsia"/>
-          <w:sz w:val="48"/>
-          <w:szCs w:val="48"/>
-        </w:rPr>
-        <w:t>范围文档</w:t>
+        <w:t>愿景与范围文档</w:t>
       </w:r>
     </w:p>
     <w:p>
@@ -240,18 +230,8 @@
           <w:sz w:val="28"/>
           <w:szCs w:val="28"/>
         </w:rPr>
-        <w:t>教师：杨</w:t>
-      </w:r>
-      <w:proofErr w:type="gramStart"/>
-      <w:r>
-        <w:rPr>
-          <w:rFonts w:ascii="等线" w:eastAsia="等线" w:hAnsi="等线" w:cs="Times New Roman" w:hint="eastAsia"/>
-          <w:sz w:val="28"/>
-          <w:szCs w:val="28"/>
-        </w:rPr>
-        <w:t>枨</w:t>
-      </w:r>
-      <w:proofErr w:type="gramEnd"/>
+        <w:t>教师：杨枨</w:t>
+      </w:r>
     </w:p>
     <w:p>
       <w:pPr>
@@ -590,19 +570,11 @@
               </w:rPr>
               <w:t>7-</w:t>
             </w:r>
-            <w:proofErr w:type="gramStart"/>
             <w:r>
               <w:rPr>
                 <w:rFonts w:ascii="宋体" w:eastAsia="等线" w:hAnsi="宋体" w:cs="Times New Roman" w:hint="eastAsia"/>
               </w:rPr>
-              <w:t>愿景与</w:t>
-            </w:r>
-            <w:proofErr w:type="gramEnd"/>
-            <w:r>
-              <w:rPr>
-                <w:rFonts w:ascii="宋体" w:eastAsia="等线" w:hAnsi="宋体" w:cs="Times New Roman" w:hint="eastAsia"/>
-              </w:rPr>
-              <w:t>范围文档</w:t>
+              <w:t>愿景与范围文档</w:t>
             </w:r>
           </w:p>
         </w:tc>
@@ -694,7 +666,7 @@
               <w:rPr>
                 <w:rFonts w:ascii="宋体" w:eastAsia="等线" w:hAnsi="宋体" w:cs="Times New Roman"/>
               </w:rPr>
-              <w:t>3</w:t>
+              <w:t>4</w:t>
             </w:r>
           </w:p>
         </w:tc>
@@ -870,7 +842,6 @@
           <w:szCs w:val="32"/>
         </w:rPr>
       </w:pPr>
-      <w:proofErr w:type="gramStart"/>
       <w:r>
         <w:rPr>
           <w:rFonts w:ascii="Cambria" w:eastAsia="宋体" w:hAnsi="Cambria" w:cs="Times New Roman" w:hint="eastAsia"/>
@@ -889,18 +860,7 @@
           <w:sz w:val="32"/>
           <w:szCs w:val="32"/>
         </w:rPr>
-        <w:t>与</w:t>
-      </w:r>
-      <w:proofErr w:type="gramEnd"/>
-      <w:r>
-        <w:rPr>
-          <w:rFonts w:ascii="Cambria" w:eastAsia="宋体" w:hAnsi="Cambria" w:cs="Times New Roman" w:hint="eastAsia"/>
-          <w:b/>
-          <w:bCs/>
-          <w:sz w:val="32"/>
-          <w:szCs w:val="32"/>
-        </w:rPr>
-        <w:t>范围文档</w:t>
+        <w:t>与范围文档</w:t>
       </w:r>
     </w:p>
     <w:p>
@@ -926,19 +886,11 @@
           <w:rFonts w:ascii="Calibri" w:eastAsia="宋体" w:hAnsi="Calibri" w:cs="Times New Roman"/>
         </w:rPr>
       </w:pPr>
-      <w:proofErr w:type="gramStart"/>
       <w:r>
         <w:rPr>
           <w:rFonts w:ascii="Calibri" w:eastAsia="宋体" w:hAnsi="Calibri" w:cs="Times New Roman" w:hint="eastAsia"/>
         </w:rPr>
-        <w:t>愿景与</w:t>
-      </w:r>
-      <w:proofErr w:type="gramEnd"/>
-      <w:r>
-        <w:rPr>
-          <w:rFonts w:ascii="Calibri" w:eastAsia="宋体" w:hAnsi="Calibri" w:cs="Times New Roman" w:hint="eastAsia"/>
-        </w:rPr>
-        <w:t>范围文档将业务需求集合</w:t>
+        <w:t>愿景与范围文档将业务需求集合</w:t>
       </w:r>
       <w:r>
         <w:rPr>
@@ -1275,19 +1227,11 @@
                 <w:rFonts w:ascii="宋体" w:eastAsia="等线" w:hAnsi="宋体" w:cs="Times New Roman"/>
               </w:rPr>
             </w:pPr>
-            <w:proofErr w:type="gramStart"/>
             <w:r>
               <w:rPr>
                 <w:rFonts w:ascii="宋体" w:eastAsia="等线" w:hAnsi="宋体" w:cs="Times New Roman" w:hint="eastAsia"/>
               </w:rPr>
-              <w:t>愿景与</w:t>
-            </w:r>
-            <w:proofErr w:type="gramEnd"/>
-            <w:r>
-              <w:rPr>
-                <w:rFonts w:ascii="宋体" w:eastAsia="等线" w:hAnsi="宋体" w:cs="Times New Roman" w:hint="eastAsia"/>
-              </w:rPr>
-              <w:t>范围文档</w:t>
+              <w:t>愿景与范围文档</w:t>
             </w:r>
           </w:p>
         </w:tc>
@@ -1438,19 +1382,11 @@
                 <w:rFonts w:ascii="宋体" w:eastAsia="等线" w:hAnsi="宋体" w:cs="Times New Roman"/>
               </w:rPr>
             </w:pPr>
-            <w:proofErr w:type="gramStart"/>
             <w:r>
               <w:rPr>
                 <w:rFonts w:ascii="宋体" w:eastAsia="等线" w:hAnsi="宋体" w:cs="Times New Roman" w:hint="eastAsia"/>
               </w:rPr>
-              <w:t>愿景与</w:t>
-            </w:r>
-            <w:proofErr w:type="gramEnd"/>
-            <w:r>
-              <w:rPr>
-                <w:rFonts w:ascii="宋体" w:eastAsia="等线" w:hAnsi="宋体" w:cs="Times New Roman" w:hint="eastAsia"/>
-              </w:rPr>
-              <w:t>范围文档</w:t>
+              <w:t>愿景与范围文档</w:t>
             </w:r>
           </w:p>
         </w:tc>
@@ -1595,19 +1531,160 @@
                 <w:rFonts w:ascii="宋体" w:eastAsia="等线" w:hAnsi="宋体" w:cs="Times New Roman"/>
               </w:rPr>
             </w:pPr>
-            <w:proofErr w:type="gramStart"/>
             <w:r>
               <w:rPr>
                 <w:rFonts w:ascii="宋体" w:eastAsia="等线" w:hAnsi="宋体" w:cs="Times New Roman" w:hint="eastAsia"/>
               </w:rPr>
-              <w:t>愿景与</w:t>
-            </w:r>
-            <w:proofErr w:type="gramEnd"/>
+              <w:t>愿景与范围文档</w:t>
+            </w:r>
+          </w:p>
+        </w:tc>
+      </w:tr>
+      <w:tr>
+        <w:trPr>
+          <w:jc w:val="center"/>
+        </w:trPr>
+        <w:tc>
+          <w:tcPr>
+            <w:tcW w:w="709" w:type="dxa"/>
+            <w:vAlign w:val="center"/>
+          </w:tcPr>
+          <w:p>
+            <w:pPr>
+              <w:jc w:val="center"/>
+              <w:rPr>
+                <w:rFonts w:ascii="宋体" w:eastAsia="等线" w:hAnsi="宋体" w:cs="Times New Roman"/>
+              </w:rPr>
+            </w:pPr>
             <w:r>
               <w:rPr>
                 <w:rFonts w:ascii="宋体" w:eastAsia="等线" w:hAnsi="宋体" w:cs="Times New Roman" w:hint="eastAsia"/>
               </w:rPr>
-              <w:t>范围文档</w:t>
+              <w:t>0</w:t>
+            </w:r>
+            <w:r>
+              <w:rPr>
+                <w:rFonts w:ascii="宋体" w:eastAsia="等线" w:hAnsi="宋体" w:cs="Times New Roman"/>
+              </w:rPr>
+              <w:t>4</w:t>
+            </w:r>
+          </w:p>
+        </w:tc>
+        <w:tc>
+          <w:tcPr>
+            <w:tcW w:w="1333" w:type="dxa"/>
+            <w:vAlign w:val="center"/>
+          </w:tcPr>
+          <w:p>
+            <w:pPr>
+              <w:jc w:val="center"/>
+              <w:rPr>
+                <w:rFonts w:ascii="宋体" w:eastAsia="等线" w:hAnsi="宋体" w:cs="Times New Roman"/>
+              </w:rPr>
+            </w:pPr>
+            <w:r>
+              <w:rPr>
+                <w:rFonts w:ascii="宋体" w:eastAsia="等线" w:hAnsi="宋体" w:cs="Times New Roman" w:hint="eastAsia"/>
+              </w:rPr>
+              <w:t>2</w:t>
+            </w:r>
+            <w:r>
+              <w:rPr>
+                <w:rFonts w:ascii="宋体" w:eastAsia="等线" w:hAnsi="宋体" w:cs="Times New Roman"/>
+              </w:rPr>
+              <w:t>022/3/31</w:t>
+            </w:r>
+          </w:p>
+        </w:tc>
+        <w:tc>
+          <w:tcPr>
+            <w:tcW w:w="1022" w:type="dxa"/>
+            <w:vAlign w:val="center"/>
+          </w:tcPr>
+          <w:p>
+            <w:pPr>
+              <w:jc w:val="center"/>
+              <w:rPr>
+                <w:rFonts w:ascii="宋体" w:eastAsia="等线" w:hAnsi="宋体" w:cs="Times New Roman"/>
+              </w:rPr>
+            </w:pPr>
+            <w:r>
+              <w:rPr>
+                <w:rFonts w:ascii="宋体" w:eastAsia="等线" w:hAnsi="宋体" w:cs="Times New Roman" w:hint="eastAsia"/>
+              </w:rPr>
+              <w:t>0</w:t>
+            </w:r>
+            <w:r>
+              <w:rPr>
+                <w:rFonts w:ascii="宋体" w:eastAsia="等线" w:hAnsi="宋体" w:cs="Times New Roman"/>
+              </w:rPr>
+              <w:t>.4</w:t>
+            </w:r>
+          </w:p>
+        </w:tc>
+        <w:tc>
+          <w:tcPr>
+            <w:tcW w:w="1701" w:type="dxa"/>
+            <w:vAlign w:val="center"/>
+          </w:tcPr>
+          <w:p>
+            <w:pPr>
+              <w:jc w:val="center"/>
+              <w:rPr>
+                <w:rFonts w:ascii="宋体" w:eastAsia="等线" w:hAnsi="宋体" w:cs="Times New Roman"/>
+              </w:rPr>
+            </w:pPr>
+            <w:r>
+              <w:rPr>
+                <w:rFonts w:ascii="宋体" w:eastAsia="等线" w:hAnsi="宋体" w:cs="Times New Roman" w:hint="eastAsia"/>
+              </w:rPr>
+              <w:t>徐过</w:t>
+            </w:r>
+          </w:p>
+        </w:tc>
+        <w:tc>
+          <w:tcPr>
+            <w:tcW w:w="1417" w:type="dxa"/>
+            <w:vAlign w:val="center"/>
+          </w:tcPr>
+          <w:p>
+            <w:pPr>
+              <w:jc w:val="center"/>
+              <w:rPr>
+                <w:rFonts w:ascii="宋体" w:eastAsia="等线" w:hAnsi="宋体" w:cs="Times New Roman"/>
+              </w:rPr>
+            </w:pPr>
+            <w:r>
+              <w:rPr>
+                <w:rFonts w:ascii="宋体" w:eastAsia="等线" w:hAnsi="宋体" w:cs="Times New Roman" w:hint="eastAsia"/>
+              </w:rPr>
+              <w:t>2</w:t>
+            </w:r>
+            <w:r>
+              <w:rPr>
+                <w:rFonts w:ascii="宋体" w:eastAsia="等线" w:hAnsi="宋体" w:cs="Times New Roman"/>
+              </w:rPr>
+              <w:t>022/4/1</w:t>
+            </w:r>
+          </w:p>
+        </w:tc>
+        <w:tc>
+          <w:tcPr>
+            <w:tcW w:w="2602" w:type="dxa"/>
+            <w:vAlign w:val="center"/>
+          </w:tcPr>
+          <w:p>
+            <w:pPr>
+              <w:jc w:val="center"/>
+              <w:rPr>
+                <w:rFonts w:ascii="宋体" w:eastAsia="等线" w:hAnsi="宋体" w:cs="Times New Roman"/>
+              </w:rPr>
+            </w:pPr>
+            <w:r>
+              <w:rPr>
+                <w:rFonts w:ascii="宋体" w:eastAsia="等线" w:hAnsi="宋体" w:cs="Times New Roman" w:hint="eastAsia"/>
+              </w:rPr>
+              <w:t>愿景与范围文档</w:t>
             </w:r>
           </w:p>
         </w:tc>
@@ -1936,23 +2013,13 @@
         <w:tab/>
         <w:t xml:space="preserve">1.5 </w:t>
       </w:r>
-      <w:proofErr w:type="gramStart"/>
-      <w:r>
-        <w:rPr>
-          <w:rFonts w:hint="eastAsia"/>
-          <w:sz w:val="28"/>
-          <w:szCs w:val="28"/>
-        </w:rPr>
-        <w:t>愿景说明</w:t>
-      </w:r>
-      <w:proofErr w:type="gramEnd"/>
-      <w:r>
-        <w:rPr>
-          <w:rFonts w:hint="eastAsia"/>
-          <w:sz w:val="28"/>
-          <w:szCs w:val="28"/>
-        </w:rPr>
-        <w:t>-</w:t>
+      <w:r>
+        <w:rPr>
+          <w:rFonts w:hint="eastAsia"/>
+          <w:sz w:val="28"/>
+          <w:szCs w:val="28"/>
+        </w:rPr>
+        <w:t>愿景说明-</w:t>
       </w:r>
       <w:r>
         <w:rPr>
@@ -2443,7 +2510,6 @@
           <w:sz w:val="44"/>
           <w:szCs w:val="44"/>
         </w:rPr>
-        <w:lastRenderedPageBreak/>
         <w:t>1.业务需求</w:t>
       </w:r>
     </w:p>
@@ -2484,7 +2550,109 @@
           <w:sz w:val="24"/>
           <w:szCs w:val="24"/>
         </w:rPr>
-        <w:t>为了使这门课上的出色，使学生能够获得最多的资料，使学生及时的了解世界需求工程的最新动态，以及学生和教师的有效地沟通，老师提出了这么一个设想；作为他的学生也需要一个与教师及同学之间相互交流，及获取资料的平台；还有一些同学并没有选这几门课，但是也想了解软件需求、软件项目管理、软件测试、软件体系结构等的相关知识，以备到时决定该选不选这门课程。通过这三方提出的需求考虑，可以做一个软件工程专业课程学习、交流系统，这个系统可以是网站形式，也可以在移动端部署</w:t>
+        <w:t>为了使这门课上的出色，使学生能够</w:t>
+      </w:r>
+      <w:r>
+        <w:rPr>
+          <w:rFonts w:hint="eastAsia"/>
+          <w:sz w:val="24"/>
+          <w:szCs w:val="24"/>
+          <w:shd w:val="pct15" w:color="auto" w:fill="FFFFFF"/>
+        </w:rPr>
+        <w:t>获得最多的资料</w:t>
+      </w:r>
+      <w:r>
+        <w:rPr>
+          <w:rFonts w:hint="eastAsia"/>
+          <w:sz w:val="24"/>
+          <w:szCs w:val="24"/>
+        </w:rPr>
+        <w:t>，使学生及时的</w:t>
+      </w:r>
+      <w:r>
+        <w:rPr>
+          <w:rFonts w:hint="eastAsia"/>
+          <w:sz w:val="24"/>
+          <w:szCs w:val="24"/>
+          <w:shd w:val="pct15" w:color="auto" w:fill="FFFFFF"/>
+        </w:rPr>
+        <w:t>了解世界需求工程的最新动态</w:t>
+      </w:r>
+      <w:r>
+        <w:rPr>
+          <w:rFonts w:hint="eastAsia"/>
+          <w:sz w:val="24"/>
+          <w:szCs w:val="24"/>
+        </w:rPr>
+        <w:t>，以及学生和教师的</w:t>
+      </w:r>
+      <w:r>
+        <w:rPr>
+          <w:rFonts w:hint="eastAsia"/>
+          <w:sz w:val="24"/>
+          <w:szCs w:val="24"/>
+          <w:shd w:val="pct15" w:color="auto" w:fill="FFFFFF"/>
+        </w:rPr>
+        <w:t>有效地沟通</w:t>
+      </w:r>
+      <w:r>
+        <w:rPr>
+          <w:rFonts w:hint="eastAsia"/>
+          <w:sz w:val="24"/>
+          <w:szCs w:val="24"/>
+        </w:rPr>
+        <w:t>，老师提出了这么一个设想；作为他的学生也需要一个</w:t>
+      </w:r>
+      <w:r>
+        <w:rPr>
+          <w:rFonts w:hint="eastAsia"/>
+          <w:sz w:val="24"/>
+          <w:szCs w:val="24"/>
+          <w:shd w:val="pct15" w:color="auto" w:fill="FFFFFF"/>
+        </w:rPr>
+        <w:t>与教师及同学之间相互交流，及获取资料的平台</w:t>
+      </w:r>
+      <w:r>
+        <w:rPr>
+          <w:rFonts w:hint="eastAsia"/>
+          <w:sz w:val="24"/>
+          <w:szCs w:val="24"/>
+        </w:rPr>
+        <w:t>；还有一些同学并没有选这几门课，但是也想</w:t>
+      </w:r>
+      <w:r>
+        <w:rPr>
+          <w:rFonts w:hint="eastAsia"/>
+          <w:sz w:val="24"/>
+          <w:szCs w:val="24"/>
+          <w:shd w:val="pct15" w:color="auto" w:fill="FFFFFF"/>
+        </w:rPr>
+        <w:t>了解软件需求、软件项目管理、软件测试、软件体系结构等的相关知识</w:t>
+      </w:r>
+      <w:r>
+        <w:rPr>
+          <w:rFonts w:hint="eastAsia"/>
+          <w:sz w:val="24"/>
+          <w:szCs w:val="24"/>
+        </w:rPr>
+        <w:t>，以备到时决定该选不选这门课程。通过这三方提出的需求考虑，可以做一个</w:t>
+      </w:r>
+      <w:r>
+        <w:rPr>
+          <w:rFonts w:hint="eastAsia"/>
+          <w:sz w:val="24"/>
+          <w:szCs w:val="24"/>
+          <w:shd w:val="pct15" w:color="auto" w:fill="FFFFFF"/>
+        </w:rPr>
+        <w:t>软件工程专业课程学习、交流系统</w:t>
+      </w:r>
+      <w:r>
+        <w:rPr>
+          <w:rFonts w:hint="eastAsia"/>
+          <w:sz w:val="24"/>
+          <w:szCs w:val="24"/>
+        </w:rPr>
+        <w:t>，这个系统可以是网站形式，也可以在移动端部署</w:t>
       </w:r>
       <w:r>
         <w:rPr>
@@ -2524,7 +2692,7 @@
           <w:sz w:val="24"/>
           <w:szCs w:val="24"/>
         </w:rPr>
-        <w:t xml:space="preserve">21世纪是以网络的全面深入运用为特征的世纪。移动网络环境下的教育不仅是教育信息化 的必然产物，也是教育改革发展的必然走向。通过因特网或其他数字化内容进行学习交流与教 学的活动即网络化学习（e-learning），可以充分利用现代信息技术所提供的、具有全新沟通机制 与丰富资源的学习环境，实现一种全新的学习交流方式；这种学习交流方式将改变传统教学中 教师的作用和师生之间的关系，从而根本改变教学结构和教育本质。美国教育部2000年12月 向国会递交的"国家教育技术计划"中打算以网络化学习作为提高年青一代"21世纪能力素质"的 根本措施。技术的教育应用成为教育改革和人才培养的重要途径之一。 </w:t>
+        <w:t xml:space="preserve">21世纪是以网络的全面深入运用为特征的世纪。移动网络环境下的教育不仅是教育信息化 的必然产物，也是教育改革发展的必然走向。通过因特网或其他数字化内容进行学习交流与教 学的活动即网络化学习（e-learning），可以充分利用现代信息技术所提供的、具有全新沟通机制与丰富资源的学习环境，实现一种全新的学习交流方式；这种学习交流方式将改变传统教学中教师的作用和师生之间的关系，从而根本改变教学结构和教育本质。美国教育部2000年12月向国会递交的"国家教育技术计划"中打算以网络化学习作为提高年青一代"21世纪能力素质"的根本措施。技术的教育应用成为教育改革和人才培养的重要途径之一。 </w:t>
       </w:r>
     </w:p>
     <w:p>
@@ -2540,63 +2708,8 @@
           <w:sz w:val="24"/>
           <w:szCs w:val="24"/>
         </w:rPr>
-        <w:t>在这一大背景下教学、学习、交流APP应运而生。超文本特性可实现对教学</w:t>
-      </w:r>
-      <w:r>
-        <w:rPr>
-          <w:sz w:val="24"/>
-          <w:szCs w:val="24"/>
-        </w:rPr>
         <w:lastRenderedPageBreak/>
-        <w:t xml:space="preserve">信息最有效的组 </w:t>
-      </w:r>
-      <w:proofErr w:type="gramStart"/>
-      <w:r>
-        <w:rPr>
-          <w:sz w:val="24"/>
-          <w:szCs w:val="24"/>
-        </w:rPr>
-        <w:t>织与管理</w:t>
-      </w:r>
-      <w:proofErr w:type="gramEnd"/>
-      <w:r>
-        <w:rPr>
-          <w:sz w:val="24"/>
-          <w:szCs w:val="24"/>
-        </w:rPr>
-        <w:t>。移动网络化的学习有利于充分实现</w:t>
-      </w:r>
-      <w:proofErr w:type="gramStart"/>
-      <w:r>
-        <w:rPr>
-          <w:sz w:val="24"/>
-          <w:szCs w:val="24"/>
-        </w:rPr>
-        <w:t>交互与</w:t>
-      </w:r>
-      <w:proofErr w:type="gramEnd"/>
-      <w:r>
-        <w:rPr>
-          <w:sz w:val="24"/>
-          <w:szCs w:val="24"/>
-        </w:rPr>
-        <w:t xml:space="preserve">共享，有利于激发学生的学习兴趣和充分 体现学习主体作用，有利于培养学习者的信息素养和信息能力。另一方面教师利用教学、学习、 交流APP可以充分发挥网络特性，对学生，教学进行更为有效的管理，同时也有了更为便利的信 </w:t>
-      </w:r>
-      <w:proofErr w:type="gramStart"/>
-      <w:r>
-        <w:rPr>
-          <w:sz w:val="24"/>
-          <w:szCs w:val="24"/>
-        </w:rPr>
-        <w:t>息发布</w:t>
-      </w:r>
-      <w:proofErr w:type="gramEnd"/>
-      <w:r>
-        <w:rPr>
-          <w:sz w:val="24"/>
-          <w:szCs w:val="24"/>
-        </w:rPr>
-        <w:t>手段。</w:t>
+        <w:t>在这一大背景下教学、学习、交流APP应运而生。超文本特性可实现对教学信息最有效的组 织与管理。移动网络化的学习有利于充分实现交互与共享，有利于激发学生的学习兴趣和充分体现学习主体作用，有利于培养学习者的信息素养和信息能力。另一方面教师利用教学、学习、交流APP可以充分发挥网络特性，对学生，教学进行更为有效的管理，同时也有了更为便利的信息发布手段。</w:t>
       </w:r>
     </w:p>
     <w:p>
@@ -2644,7 +2757,6 @@
         </w:rPr>
         <w:t>该项目用于</w:t>
       </w:r>
-      <w:proofErr w:type="gramStart"/>
       <w:r>
         <w:rPr>
           <w:rFonts w:hint="eastAsia"/>
@@ -2659,16 +2771,7 @@
           <w:sz w:val="24"/>
           <w:szCs w:val="24"/>
         </w:rPr>
-        <w:t>交流</w:t>
-      </w:r>
-      <w:proofErr w:type="gramEnd"/>
-      <w:r>
-        <w:rPr>
-          <w:rFonts w:hint="eastAsia"/>
-          <w:sz w:val="24"/>
-          <w:szCs w:val="24"/>
-        </w:rPr>
-        <w:t>分享使用，暂时无赞助商和投资、无财务目标，以下为非财务目标：</w:t>
+        <w:t>交流分享使用，暂时无赞助商和投资、无财务目标，以下为非财务目标：</w:t>
       </w:r>
     </w:p>
     <w:p>
@@ -2692,7 +2795,57 @@
           <w:szCs w:val="24"/>
           <w:shd w:val="pct15" w:color="auto" w:fill="FFFFFF"/>
         </w:rPr>
-        <w:t>将有利于教师的教学和 学生的学习；也为软件工程系列课程的成熟记录下足迹。</w:t>
+        <w:t>将有利于教师的教学和学生的学习</w:t>
+      </w:r>
+      <w:r>
+        <w:rPr>
+          <w:rFonts w:hint="eastAsia"/>
+          <w:sz w:val="24"/>
+          <w:szCs w:val="24"/>
+          <w:shd w:val="pct15" w:color="auto" w:fill="FFFFFF"/>
+        </w:rPr>
+        <w:t>，</w:t>
+      </w:r>
+      <w:r>
+        <w:rPr>
+          <w:rFonts w:hint="eastAsia"/>
+          <w:sz w:val="24"/>
+          <w:szCs w:val="24"/>
+          <w:shd w:val="pct15" w:color="auto" w:fill="FFFFFF"/>
+        </w:rPr>
+        <w:t>让</w:t>
+      </w:r>
+      <w:r>
+        <w:rPr>
+          <w:sz w:val="24"/>
+          <w:szCs w:val="24"/>
+          <w:shd w:val="pct15" w:color="auto" w:fill="FFFFFF"/>
+        </w:rPr>
+        <w:t>师生之间，同学之间能够充分交流，沟通心得</w:t>
+      </w:r>
+      <w:r>
+        <w:rPr>
+          <w:rFonts w:hint="eastAsia"/>
+          <w:sz w:val="24"/>
+          <w:szCs w:val="24"/>
+          <w:shd w:val="pct15" w:color="auto" w:fill="FFFFFF"/>
+        </w:rPr>
+        <w:t>，了解到更多相关知识</w:t>
+      </w:r>
+      <w:r>
+        <w:rPr>
+          <w:sz w:val="24"/>
+          <w:szCs w:val="24"/>
+        </w:rPr>
+        <w:t>；也</w:t>
+      </w:r>
+      <w:r>
+        <w:rPr>
+          <w:sz w:val="24"/>
+          <w:szCs w:val="24"/>
+          <w:shd w:val="pct15" w:color="auto" w:fill="FFFFFF"/>
+        </w:rPr>
+        <w:t>为软件工程系列课程的成熟记录下足迹。</w:t>
       </w:r>
     </w:p>
     <w:p/>
@@ -2757,7 +2910,33 @@
           <w:sz w:val="24"/>
           <w:szCs w:val="24"/>
         </w:rPr>
-        <w:t>）满足预设的市场或客户需求</w:t>
+        <w:t>）满足预设的市场</w:t>
+      </w:r>
+      <w:r>
+        <w:rPr>
+          <w:rFonts w:hint="eastAsia"/>
+          <w:color w:val="000000" w:themeColor="text1"/>
+          <w:sz w:val="24"/>
+          <w:szCs w:val="24"/>
+        </w:rPr>
+        <w:t>（5</w:t>
+      </w:r>
+      <w:r>
+        <w:rPr>
+          <w:color w:val="000000" w:themeColor="text1"/>
+          <w:sz w:val="24"/>
+          <w:szCs w:val="24"/>
+        </w:rPr>
+        <w:t>0%</w:t>
+      </w:r>
+      <w:r>
+        <w:rPr>
+          <w:rFonts w:hint="eastAsia"/>
+          <w:color w:val="000000" w:themeColor="text1"/>
+          <w:sz w:val="24"/>
+          <w:szCs w:val="24"/>
+        </w:rPr>
+        <w:t>的软工学科教师和学生使用）</w:t>
       </w:r>
     </w:p>
     <w:p>
@@ -2790,50 +2969,20 @@
       </w:pPr>
       <w:r>
         <w:rPr>
-          <w:rFonts w:hint="eastAsia"/>
-          <w:color w:val="000000" w:themeColor="text1"/>
-          <w:sz w:val="24"/>
-          <w:szCs w:val="24"/>
-        </w:rPr>
-        <w:t>3）实现界面原型所设计的功能</w:t>
-      </w:r>
-    </w:p>
-    <w:p>
-      <w:pPr>
-        <w:ind w:firstLine="420"/>
-        <w:rPr>
-          <w:color w:val="000000" w:themeColor="text1"/>
-          <w:sz w:val="24"/>
-          <w:szCs w:val="24"/>
-        </w:rPr>
-      </w:pPr>
-      <w:r>
-        <w:rPr>
-          <w:rFonts w:hint="eastAsia"/>
-          <w:color w:val="000000" w:themeColor="text1"/>
-          <w:sz w:val="24"/>
-          <w:szCs w:val="24"/>
-        </w:rPr>
-        <w:t>4）通过最终评审</w:t>
-      </w:r>
-    </w:p>
-    <w:p>
-      <w:pPr>
-        <w:ind w:firstLine="420"/>
-        <w:rPr>
-          <w:color w:val="000000" w:themeColor="text1"/>
-          <w:sz w:val="24"/>
-          <w:szCs w:val="24"/>
-        </w:rPr>
-      </w:pPr>
-      <w:r>
-        <w:rPr>
-          <w:rFonts w:hint="eastAsia"/>
-          <w:color w:val="000000" w:themeColor="text1"/>
-          <w:sz w:val="24"/>
-          <w:szCs w:val="24"/>
-        </w:rPr>
-        <w:t>5）能够复用经验和设计</w:t>
+          <w:color w:val="000000" w:themeColor="text1"/>
+          <w:sz w:val="24"/>
+          <w:szCs w:val="24"/>
+        </w:rPr>
+        <w:t>3</w:t>
+      </w:r>
+      <w:r>
+        <w:rPr>
+          <w:rFonts w:hint="eastAsia"/>
+          <w:color w:val="000000" w:themeColor="text1"/>
+          <w:sz w:val="24"/>
+          <w:szCs w:val="24"/>
+        </w:rPr>
+        <w:t>）通过最终评审</w:t>
       </w:r>
     </w:p>
     <w:p>
@@ -2867,7 +3016,6 @@
         </w:rPr>
         <w:t xml:space="preserve">5 </w:t>
       </w:r>
-      <w:proofErr w:type="gramStart"/>
       <w:r>
         <w:rPr>
           <w:rFonts w:hint="eastAsia"/>
@@ -2876,7 +3024,6 @@
         </w:rPr>
         <w:t>愿景说明</w:t>
       </w:r>
-      <w:proofErr w:type="gramEnd"/>
     </w:p>
     <w:p>
       <w:pPr>
@@ -2893,7 +3040,7 @@
           <w:sz w:val="24"/>
           <w:szCs w:val="24"/>
         </w:rPr>
-        <w:t>软件需求、软件项目管理、软件测试、软件体系结构等，作为软件工程专当</w:t>
+        <w:t>软件需求、软件项目管理、软件测试、软件体系结构等，作为软件工程专当中最为重要的几个组成部分，已经引起业内人士的高度重视，项目管理和需求工</w:t>
       </w:r>
       <w:r>
         <w:rPr>
@@ -2901,7 +3048,7 @@
           <w:szCs w:val="24"/>
         </w:rPr>
         <w:lastRenderedPageBreak/>
-        <w:t>中最为重要的几个组成部分，已经引起业内人士的高度重视，项目管理和需求工程概念的提出，就是为了把软件工程化，以更有效地获取软件需求，开发软件并实现有效的管理。也作为一门新兴的课程 在大学里开设。为了使教师能够把最新，最前沿的关于</w:t>
+        <w:t>程概念的提出，就是为了把软件工程化，以更有效地获取软件需求，开发软件并实现有效的管理。也作为一门新兴的课程 在大学里开设。为了使教师能够把最新，最前沿的关于</w:t>
       </w:r>
       <w:r>
         <w:rPr>
@@ -3038,25 +3185,7 @@
           <w:sz w:val="24"/>
           <w:szCs w:val="24"/>
         </w:rPr>
-        <w:t>已有学在城院、爱</w:t>
-      </w:r>
-      <w:proofErr w:type="gramStart"/>
-      <w:r>
-        <w:rPr>
-          <w:rFonts w:hint="eastAsia"/>
-          <w:sz w:val="24"/>
-          <w:szCs w:val="24"/>
-        </w:rPr>
-        <w:t>城院这样</w:t>
-      </w:r>
-      <w:proofErr w:type="gramEnd"/>
-      <w:r>
-        <w:rPr>
-          <w:rFonts w:hint="eastAsia"/>
-          <w:sz w:val="24"/>
-          <w:szCs w:val="24"/>
-        </w:rPr>
-        <w:t>的软件存在，虽然其没有专门的沟通功能，但是有着全面</w:t>
+        <w:t>已有学在城院、爱城院这样的软件存在，虽然其没有专门的沟通功能，但是有着全面</w:t>
       </w:r>
       <w:r>
         <w:rPr>
@@ -3122,33 +3251,15 @@
           <w:sz w:val="24"/>
           <w:szCs w:val="24"/>
         </w:rPr>
-        <w:t>学科</w:t>
-      </w:r>
-      <w:proofErr w:type="gramStart"/>
-      <w:r>
-        <w:rPr>
-          <w:rFonts w:hint="eastAsia"/>
-          <w:sz w:val="24"/>
-          <w:szCs w:val="24"/>
-        </w:rPr>
-        <w:t>小</w:t>
-      </w:r>
-      <w:r>
-        <w:rPr>
-          <w:rFonts w:hint="eastAsia"/>
-          <w:sz w:val="24"/>
-          <w:szCs w:val="24"/>
-        </w:rPr>
-        <w:t>方向</w:t>
-      </w:r>
-      <w:proofErr w:type="gramEnd"/>
-      <w:r>
-        <w:rPr>
-          <w:rFonts w:hint="eastAsia"/>
-          <w:sz w:val="24"/>
-          <w:szCs w:val="24"/>
-        </w:rPr>
-        <w:t>不同，有着不同的学习习惯，该项目需</w:t>
+        <w:t>学科小</w:t>
+      </w:r>
+      <w:r>
+        <w:rPr>
+          <w:rFonts w:hint="eastAsia"/>
+          <w:sz w:val="24"/>
+          <w:szCs w:val="24"/>
+        </w:rPr>
+        <w:t>方向不同，有着不同的学习习惯，该项目</w:t>
       </w:r>
       <w:r>
         <w:rPr>
@@ -3157,7 +3268,16 @@
           <w:szCs w:val="24"/>
           <w:shd w:val="pct15" w:color="auto" w:fill="FFFFFF"/>
         </w:rPr>
-        <w:t>要统一或者满足多种需求</w:t>
+        <w:t>需</w:t>
+      </w:r>
+      <w:r>
+        <w:rPr>
+          <w:rFonts w:hint="eastAsia"/>
+          <w:sz w:val="24"/>
+          <w:szCs w:val="24"/>
+          <w:shd w:val="pct15" w:color="auto" w:fill="FFFFFF"/>
+        </w:rPr>
+        <w:t>要满足多种需求</w:t>
       </w:r>
       <w:r>
         <w:rPr>
@@ -3197,7 +3317,15 @@
           <w:sz w:val="24"/>
           <w:szCs w:val="24"/>
         </w:rPr>
-        <w:t>项目中有各种用户代表，用户代表并非时刻有时间，需求的确认会受阻，需要更积极地预约和线上交流，但难免会存在信息差，若无法尽量消除</w:t>
+        <w:t>项目中有各种用户代表，用户代表并非时刻有时间，需求的确认会受阻，需要更积极地预约和线上交流，但难免会存在信息差，若无法尽量</w:t>
+      </w:r>
+      <w:r>
+        <w:rPr>
+          <w:rFonts w:hint="eastAsia"/>
+          <w:sz w:val="24"/>
+          <w:szCs w:val="24"/>
+        </w:rPr>
+        <w:t>消除</w:t>
       </w:r>
       <w:r>
         <w:rPr>
@@ -3246,25 +3374,7 @@
           <w:szCs w:val="24"/>
           <w:shd w:val="pct15" w:color="auto" w:fill="FFFFFF"/>
         </w:rPr>
-        <w:t>不断的记录</w:t>
-      </w:r>
-      <w:proofErr w:type="gramStart"/>
-      <w:r>
-        <w:rPr>
-          <w:sz w:val="24"/>
-          <w:szCs w:val="24"/>
-          <w:shd w:val="pct15" w:color="auto" w:fill="FFFFFF"/>
-        </w:rPr>
-        <w:t>这门课从诞生</w:t>
-      </w:r>
-      <w:proofErr w:type="gramEnd"/>
-      <w:r>
-        <w:rPr>
-          <w:sz w:val="24"/>
-          <w:szCs w:val="24"/>
-          <w:shd w:val="pct15" w:color="auto" w:fill="FFFFFF"/>
-        </w:rPr>
-        <w:t>到成熟的过程</w:t>
+        <w:t>不断的记录这门课从诞生到成熟的过程</w:t>
       </w:r>
       <w:r>
         <w:rPr>
@@ -3280,7 +3390,15 @@
           <w:sz w:val="24"/>
           <w:szCs w:val="24"/>
         </w:rPr>
-        <w:t>使app设计方向的蓝海，同时伴随着风险和机遇，从事设计未有过的功能很有可能会偏离市场需求，或者难以满足用户需求。</w:t>
+        <w:t>是</w:t>
+      </w:r>
+      <w:r>
+        <w:rPr>
+          <w:rFonts w:hint="eastAsia"/>
+          <w:sz w:val="24"/>
+          <w:szCs w:val="24"/>
+        </w:rPr>
+        <w:t>app设计方向的蓝海，同时伴随着风险和机遇，从事设计未有过的功能很有可能会偏离市场需求，或者难以满足用户需求。</w:t>
       </w:r>
     </w:p>
     <w:p>
@@ -3303,6 +3421,7 @@
           <w:sz w:val="36"/>
           <w:szCs w:val="36"/>
         </w:rPr>
+        <w:lastRenderedPageBreak/>
         <w:t>1.</w:t>
       </w:r>
       <w:r>
@@ -3333,17 +3452,19 @@
     <w:p>
       <w:pPr>
         <w:rPr>
-          <w:sz w:val="24"/>
-          <w:szCs w:val="24"/>
-        </w:rPr>
-      </w:pPr>
-      <w:r>
-        <w:rPr>
-          <w:rFonts w:hint="eastAsia"/>
-          <w:sz w:val="24"/>
-          <w:szCs w:val="24"/>
-        </w:rPr>
-        <w:t>业务建模图：</w:t>
+          <w:color w:val="000000" w:themeColor="text1"/>
+          <w:sz w:val="24"/>
+          <w:szCs w:val="24"/>
+        </w:rPr>
+      </w:pPr>
+      <w:r>
+        <w:rPr>
+          <w:rFonts w:hint="eastAsia"/>
+          <w:color w:val="000000" w:themeColor="text1"/>
+          <w:sz w:val="24"/>
+          <w:szCs w:val="24"/>
+        </w:rPr>
+        <w:t>关联图</w:t>
       </w:r>
     </w:p>
     <w:p>
@@ -3357,15 +3478,14 @@
       <w:r>
         <w:rPr>
           <w:noProof/>
-          <w:color w:val="FF0000"/>
           <w:sz w:val="24"/>
           <w:szCs w:val="24"/>
         </w:rPr>
         <w:drawing>
-          <wp:inline distT="0" distB="0" distL="0" distR="0" wp14:anchorId="6D9378E5" wp14:editId="7947C816">
-            <wp:extent cx="5505450" cy="3733352"/>
-            <wp:effectExtent l="0" t="0" r="0" b="635"/>
-            <wp:docPr id="2" name="图片 2"/>
+          <wp:inline distT="0" distB="0" distL="0" distR="0" wp14:anchorId="337C8905" wp14:editId="1B9A1744">
+            <wp:extent cx="5267325" cy="3019425"/>
+            <wp:effectExtent l="0" t="0" r="0" b="0"/>
+            <wp:docPr id="8" name="图片 8"/>
             <wp:cNvGraphicFramePr>
               <a:graphicFrameLocks xmlns:a="http://schemas.openxmlformats.org/drawingml/2006/main" noChangeAspect="1"/>
             </wp:cNvGraphicFramePr>
@@ -3373,13 +3493,13 @@
               <a:graphicData uri="http://schemas.openxmlformats.org/drawingml/2006/picture">
                 <pic:pic xmlns:pic="http://schemas.openxmlformats.org/drawingml/2006/picture">
                   <pic:nvPicPr>
-                    <pic:cNvPr id="0" name="Picture 2"/>
+                    <pic:cNvPr id="0" name="Picture 6"/>
                     <pic:cNvPicPr>
                       <a:picLocks noChangeAspect="1" noChangeArrowheads="1"/>
                     </pic:cNvPicPr>
                   </pic:nvPicPr>
                   <pic:blipFill>
-                    <a:blip r:embed="rId6" cstate="print">
+                    <a:blip r:embed="rId6">
                       <a:extLst>
                         <a:ext uri="{28A0092B-C50C-407E-A947-70E740481C1C}">
                           <a14:useLocalDpi xmlns:a14="http://schemas.microsoft.com/office/drawing/2010/main" val="0"/>
@@ -3394,7 +3514,7 @@
                   <pic:spPr bwMode="auto">
                     <a:xfrm>
                       <a:off x="0" y="0"/>
-                      <a:ext cx="5507563" cy="3734785"/>
+                      <a:ext cx="5267325" cy="3019425"/>
                     </a:xfrm>
                     <a:prstGeom prst="rect">
                       <a:avLst/>
@@ -3414,174 +3534,253 @@
     <w:p>
       <w:pPr>
         <w:rPr>
-          <w:sz w:val="24"/>
-          <w:szCs w:val="24"/>
-        </w:rPr>
-      </w:pPr>
-      <w:r>
-        <w:rPr>
-          <w:sz w:val="24"/>
-          <w:szCs w:val="24"/>
-        </w:rPr>
-        <w:t>1.信息发布</w:t>
-      </w:r>
-    </w:p>
-    <w:p>
-      <w:pPr>
-        <w:rPr>
-          <w:sz w:val="24"/>
-          <w:szCs w:val="24"/>
-        </w:rPr>
-      </w:pPr>
-      <w:r>
-        <w:rPr>
-          <w:sz w:val="24"/>
-          <w:szCs w:val="24"/>
-        </w:rPr>
-        <w:t>2.资料下载</w:t>
-      </w:r>
-    </w:p>
-    <w:p>
-      <w:pPr>
-        <w:rPr>
-          <w:sz w:val="24"/>
-          <w:szCs w:val="24"/>
-        </w:rPr>
-      </w:pPr>
-      <w:r>
-        <w:rPr>
-          <w:sz w:val="24"/>
-          <w:szCs w:val="24"/>
-        </w:rPr>
-        <w:t>3.交流互动</w:t>
-      </w:r>
-    </w:p>
-    <w:p>
-      <w:pPr>
-        <w:rPr>
-          <w:sz w:val="24"/>
-          <w:szCs w:val="24"/>
-        </w:rPr>
-      </w:pPr>
-      <w:r>
-        <w:rPr>
-          <w:rFonts w:hint="eastAsia"/>
-          <w:sz w:val="24"/>
-          <w:szCs w:val="24"/>
-        </w:rPr>
-        <w:t>4</w:t>
-      </w:r>
-      <w:r>
-        <w:rPr>
-          <w:sz w:val="24"/>
-          <w:szCs w:val="24"/>
-        </w:rPr>
-        <w:t>.</w:t>
-      </w:r>
-      <w:r>
-        <w:rPr>
-          <w:rFonts w:hint="eastAsia"/>
-          <w:sz w:val="24"/>
-          <w:szCs w:val="24"/>
-        </w:rPr>
-        <w:t>辅助授课</w:t>
-      </w:r>
-    </w:p>
-    <w:p>
-      <w:pPr>
-        <w:rPr>
-          <w:sz w:val="24"/>
-          <w:szCs w:val="24"/>
-        </w:rPr>
-      </w:pPr>
-      <w:r>
-        <w:rPr>
-          <w:sz w:val="24"/>
-          <w:szCs w:val="24"/>
-        </w:rPr>
-        <w:t>5.</w:t>
-      </w:r>
-      <w:r>
-        <w:rPr>
-          <w:rFonts w:hint="eastAsia"/>
-          <w:sz w:val="24"/>
-          <w:szCs w:val="24"/>
-        </w:rPr>
-        <w:t>团队协作</w:t>
-      </w:r>
-    </w:p>
-    <w:p>
-      <w:pPr>
-        <w:rPr>
-          <w:sz w:val="24"/>
-          <w:szCs w:val="24"/>
-        </w:rPr>
-      </w:pPr>
-      <w:r>
-        <w:rPr>
-          <w:sz w:val="24"/>
-          <w:szCs w:val="24"/>
-        </w:rPr>
-        <w:t>6.</w:t>
-      </w:r>
-      <w:r>
-        <w:rPr>
-          <w:rFonts w:hint="eastAsia"/>
-          <w:sz w:val="24"/>
-          <w:szCs w:val="24"/>
-        </w:rPr>
-        <w:t>记录课程发展</w:t>
-      </w:r>
-    </w:p>
-    <w:p>
-      <w:pPr>
-        <w:rPr>
-          <w:sz w:val="24"/>
-          <w:szCs w:val="24"/>
-        </w:rPr>
-      </w:pPr>
-    </w:p>
-    <w:p>
-      <w:pPr>
-        <w:rPr>
-          <w:sz w:val="24"/>
-          <w:szCs w:val="24"/>
-        </w:rPr>
-      </w:pPr>
-    </w:p>
-    <w:p>
-      <w:pPr>
-        <w:rPr>
-          <w:sz w:val="24"/>
-          <w:szCs w:val="24"/>
-        </w:rPr>
-      </w:pPr>
-    </w:p>
-    <w:p>
-      <w:pPr>
-        <w:rPr>
-          <w:sz w:val="24"/>
-          <w:szCs w:val="24"/>
-        </w:rPr>
-      </w:pPr>
-    </w:p>
-    <w:p>
-      <w:pPr>
-        <w:rPr>
-          <w:color w:val="000000" w:themeColor="text1"/>
-          <w:sz w:val="24"/>
-          <w:szCs w:val="24"/>
-        </w:rPr>
-      </w:pPr>
-      <w:r>
-        <w:rPr>
-          <w:rFonts w:hint="eastAsia"/>
-          <w:color w:val="000000" w:themeColor="text1"/>
+          <w:rFonts w:cs="Times New Roman"/>
+          <w:sz w:val="24"/>
+          <w:szCs w:val="24"/>
+        </w:rPr>
+      </w:pPr>
+      <w:r>
+        <w:rPr>
+          <w:rFonts w:cs="Times New Roman" w:hint="eastAsia"/>
+          <w:sz w:val="24"/>
+          <w:szCs w:val="24"/>
+        </w:rPr>
+        <w:t>信息浏览：所有用户可用，浏览网站中丰富的课程资料、课程资讯、交流帖子等信息。</w:t>
+      </w:r>
+    </w:p>
+    <w:p>
+      <w:pPr>
+        <w:rPr>
+          <w:rFonts w:cs="Times New Roman" w:hint="eastAsia"/>
+          <w:sz w:val="24"/>
+          <w:szCs w:val="24"/>
+        </w:rPr>
+      </w:pPr>
+      <w:r>
+        <w:rPr>
+          <w:rFonts w:cs="Times New Roman" w:hint="eastAsia"/>
+          <w:sz w:val="24"/>
+          <w:szCs w:val="24"/>
+        </w:rPr>
+        <w:t>分享资料：注册用户可在网站中自由分享资料（经过审核），并可设置查看</w:t>
+      </w:r>
+      <w:r>
+        <w:rPr>
+          <w:rFonts w:cs="Times New Roman" w:hint="eastAsia"/>
+          <w:sz w:val="24"/>
+          <w:szCs w:val="24"/>
+        </w:rPr>
+        <w:t>、下载等</w:t>
+      </w:r>
+      <w:r>
+        <w:rPr>
+          <w:rFonts w:cs="Times New Roman" w:hint="eastAsia"/>
+          <w:sz w:val="24"/>
+          <w:szCs w:val="24"/>
+        </w:rPr>
+        <w:t>权限。</w:t>
+      </w:r>
+    </w:p>
+    <w:p>
+      <w:pPr>
+        <w:rPr>
+          <w:sz w:val="24"/>
+          <w:szCs w:val="24"/>
+        </w:rPr>
+      </w:pPr>
+      <w:r>
+        <w:rPr>
+          <w:rFonts w:hint="eastAsia"/>
+          <w:sz w:val="24"/>
+          <w:szCs w:val="24"/>
+        </w:rPr>
+        <w:t>下载资料：</w:t>
+      </w:r>
+      <w:r>
+        <w:rPr>
+          <w:rFonts w:hint="eastAsia"/>
+          <w:sz w:val="24"/>
+          <w:szCs w:val="24"/>
+        </w:rPr>
+        <w:t>网站中的资料</w:t>
+      </w:r>
+      <w:r>
+        <w:rPr>
+          <w:rFonts w:hint="eastAsia"/>
+          <w:sz w:val="24"/>
+          <w:szCs w:val="24"/>
+        </w:rPr>
+        <w:t>在</w:t>
+      </w:r>
+      <w:r>
+        <w:rPr>
+          <w:rFonts w:hint="eastAsia"/>
+          <w:sz w:val="24"/>
+          <w:szCs w:val="24"/>
+        </w:rPr>
+        <w:t>发布者设置后可供下载</w:t>
+      </w:r>
+      <w:r>
+        <w:rPr>
+          <w:rFonts w:hint="eastAsia"/>
+          <w:sz w:val="24"/>
+          <w:szCs w:val="24"/>
+        </w:rPr>
+        <w:t>。</w:t>
+      </w:r>
+    </w:p>
+    <w:p>
+      <w:pPr>
+        <w:rPr>
+          <w:sz w:val="24"/>
+          <w:szCs w:val="24"/>
+        </w:rPr>
+      </w:pPr>
+      <w:r>
+        <w:rPr>
+          <w:rFonts w:hint="eastAsia"/>
+          <w:sz w:val="24"/>
+          <w:szCs w:val="24"/>
+        </w:rPr>
+        <w:t>学习交流：该网站提供发帖、聊天室等形式的交流，用户可以选择合适的方式和老师、学生之间交流学习。</w:t>
+      </w:r>
+    </w:p>
+    <w:p>
+      <w:pPr>
+        <w:rPr>
+          <w:sz w:val="24"/>
+          <w:szCs w:val="24"/>
+        </w:rPr>
+      </w:pPr>
+      <w:r>
+        <w:rPr>
+          <w:rFonts w:hint="eastAsia"/>
+          <w:sz w:val="24"/>
+          <w:szCs w:val="24"/>
+        </w:rPr>
+        <w:t>辅助课程：教师可以在网站上获取对开课的帮助意见，也可以选择一些辅助工能协助课程</w:t>
+      </w:r>
+    </w:p>
+    <w:p>
+      <w:pPr>
+        <w:rPr>
+          <w:sz w:val="24"/>
+          <w:szCs w:val="24"/>
+        </w:rPr>
+      </w:pPr>
+      <w:r>
+        <w:rPr>
+          <w:rFonts w:hint="eastAsia"/>
+          <w:sz w:val="24"/>
+          <w:szCs w:val="24"/>
+        </w:rPr>
+        <w:t>提供专业意见：教师可以开专门有标识的帖子来发表自己专业的意见，共其他用户参考</w:t>
+      </w:r>
+    </w:p>
+    <w:p>
+      <w:pPr>
+        <w:rPr>
+          <w:sz w:val="24"/>
+          <w:szCs w:val="24"/>
+        </w:rPr>
+      </w:pPr>
+      <w:r>
+        <w:rPr>
+          <w:rFonts w:hint="eastAsia"/>
+          <w:sz w:val="24"/>
+          <w:szCs w:val="24"/>
+        </w:rPr>
+        <w:t>留言：游客可以在帖子下留言，但不能参与聊天室的聊天（聊天需要实名注册）</w:t>
+      </w:r>
+    </w:p>
+    <w:p>
+      <w:pPr>
+        <w:rPr>
+          <w:sz w:val="24"/>
+          <w:szCs w:val="24"/>
+        </w:rPr>
+      </w:pPr>
+      <w:r>
+        <w:rPr>
+          <w:rFonts w:hint="eastAsia"/>
           <w:sz w:val="24"/>
           <w:szCs w:val="24"/>
         </w:rPr>
         <w:lastRenderedPageBreak/>
-        <w:t>关联图</w:t>
+        <w:t>数据修改：数据库后台可以对数据进行修改，但是支队开发者开放这个权限</w:t>
+      </w:r>
+    </w:p>
+    <w:p>
+      <w:pPr>
+        <w:rPr>
+          <w:sz w:val="24"/>
+          <w:szCs w:val="24"/>
+        </w:rPr>
+      </w:pPr>
+      <w:r>
+        <w:rPr>
+          <w:rFonts w:hint="eastAsia"/>
+          <w:sz w:val="24"/>
+          <w:szCs w:val="24"/>
+        </w:rPr>
+        <w:t>资料删改：数据库后台可以删改用户上传的资料，用于管理资料</w:t>
+      </w:r>
+    </w:p>
+    <w:p>
+      <w:pPr>
+        <w:rPr>
+          <w:sz w:val="24"/>
+          <w:szCs w:val="24"/>
+        </w:rPr>
+      </w:pPr>
+      <w:r>
+        <w:rPr>
+          <w:rFonts w:hint="eastAsia"/>
+          <w:sz w:val="24"/>
+          <w:szCs w:val="24"/>
+        </w:rPr>
+        <w:t>用户资料：数据库存储用户资料，在系统需要是返回给系统</w:t>
+      </w:r>
+    </w:p>
+    <w:p>
+      <w:pPr>
+        <w:rPr>
+          <w:sz w:val="24"/>
+          <w:szCs w:val="24"/>
+        </w:rPr>
+      </w:pPr>
+      <w:r>
+        <w:rPr>
+          <w:rFonts w:hint="eastAsia"/>
+          <w:sz w:val="24"/>
+          <w:szCs w:val="24"/>
+        </w:rPr>
+        <w:t>审核：管理员拥有审核的义务，需要对资料、帖子、聊天室环境进行审核，并对</w:t>
+      </w:r>
+      <w:r>
+        <w:rPr>
+          <w:rFonts w:hint="eastAsia"/>
+          <w:sz w:val="24"/>
+          <w:szCs w:val="24"/>
+        </w:rPr>
+        <w:t>不合理的情况进行处理</w:t>
+      </w:r>
+    </w:p>
+    <w:p>
+      <w:pPr>
+        <w:rPr>
+          <w:rFonts w:hint="eastAsia"/>
+          <w:sz w:val="24"/>
+          <w:szCs w:val="24"/>
+        </w:rPr>
+      </w:pPr>
+      <w:r>
+        <w:rPr>
+          <w:rFonts w:hint="eastAsia"/>
+          <w:sz w:val="24"/>
+          <w:szCs w:val="24"/>
+        </w:rPr>
+        <w:t>留言管理：对游客的留言进行管理，但是一般不删除。</w:t>
       </w:r>
     </w:p>
     <w:p>
@@ -3592,17 +3791,55 @@
           <w:szCs w:val="24"/>
         </w:rPr>
       </w:pPr>
+    </w:p>
+    <w:p>
+      <w:pPr>
+        <w:rPr>
+          <w:rFonts w:hint="eastAsia"/>
+          <w:color w:val="FF0000"/>
+          <w:sz w:val="24"/>
+          <w:szCs w:val="24"/>
+        </w:rPr>
+      </w:pPr>
+    </w:p>
+    <w:p>
+      <w:pPr>
+        <w:rPr>
+          <w:color w:val="000000" w:themeColor="text1"/>
+          <w:sz w:val="24"/>
+          <w:szCs w:val="24"/>
+        </w:rPr>
+      </w:pPr>
+      <w:r>
+        <w:rPr>
+          <w:rFonts w:hint="eastAsia"/>
+          <w:color w:val="000000" w:themeColor="text1"/>
+          <w:sz w:val="24"/>
+          <w:szCs w:val="24"/>
+        </w:rPr>
+        <w:t>生态系统图</w:t>
+      </w:r>
+    </w:p>
+    <w:p>
+      <w:pPr>
+        <w:rPr>
+          <w:color w:val="000000" w:themeColor="text1"/>
+          <w:sz w:val="24"/>
+          <w:szCs w:val="24"/>
+        </w:rPr>
+      </w:pPr>
       <w:r>
         <w:rPr>
           <w:noProof/>
+          <w:color w:val="000000" w:themeColor="text1"/>
           <w:sz w:val="24"/>
           <w:szCs w:val="24"/>
         </w:rPr>
         <w:drawing>
-          <wp:inline distT="0" distB="0" distL="0" distR="0" wp14:anchorId="4656CD90" wp14:editId="08C58CF4">
-            <wp:extent cx="5267325" cy="2752725"/>
-            <wp:effectExtent l="0" t="0" r="9525" b="9525"/>
-            <wp:docPr id="1" name="图片 1"/>
+          <wp:inline distT="0" distB="0" distL="0" distR="0" wp14:anchorId="2D920DB9" wp14:editId="4C35756A">
+            <wp:extent cx="5276850" cy="3543300"/>
+            <wp:effectExtent l="0" t="0" r="0" b="0"/>
+            <wp:docPr id="5" name="图片 5"/>
             <wp:cNvGraphicFramePr>
               <a:graphicFrameLocks xmlns:a="http://schemas.openxmlformats.org/drawingml/2006/main" noChangeAspect="1"/>
             </wp:cNvGraphicFramePr>
@@ -3610,7 +3847,7 @@
               <a:graphicData uri="http://schemas.openxmlformats.org/drawingml/2006/picture">
                 <pic:pic xmlns:pic="http://schemas.openxmlformats.org/drawingml/2006/picture">
                   <pic:nvPicPr>
-                    <pic:cNvPr id="0" name="Picture 1"/>
+                    <pic:cNvPr id="0" name="Picture 4"/>
                     <pic:cNvPicPr>
                       <a:picLocks noChangeAspect="1" noChangeArrowheads="1"/>
                     </pic:cNvPicPr>
@@ -3631,7 +3868,7 @@
                   <pic:spPr bwMode="auto">
                     <a:xfrm>
                       <a:off x="0" y="0"/>
-                      <a:ext cx="5267325" cy="2752725"/>
+                      <a:ext cx="5276850" cy="3543300"/>
                     </a:xfrm>
                     <a:prstGeom prst="rect">
                       <a:avLst/>
@@ -3651,501 +3888,34 @@
     <w:p>
       <w:pPr>
         <w:rPr>
-          <w:rFonts w:cs="Times New Roman"/>
-          <w:sz w:val="24"/>
-          <w:szCs w:val="24"/>
-        </w:rPr>
-      </w:pPr>
-      <w:r>
-        <w:rPr>
-          <w:rFonts w:cs="Times New Roman" w:hint="eastAsia"/>
-          <w:sz w:val="24"/>
-          <w:szCs w:val="24"/>
-        </w:rPr>
-        <w:t>开设课程：辅助老师开设课程</w:t>
-      </w:r>
-    </w:p>
-    <w:p>
-      <w:pPr>
-        <w:rPr>
-          <w:rFonts w:cs="Times New Roman"/>
-          <w:sz w:val="24"/>
-          <w:szCs w:val="24"/>
-        </w:rPr>
-      </w:pPr>
-      <w:r>
-        <w:rPr>
-          <w:rFonts w:cs="Times New Roman" w:hint="eastAsia"/>
-          <w:sz w:val="24"/>
-          <w:szCs w:val="24"/>
-        </w:rPr>
-        <w:t>班级管理：辅助老师班级管理</w:t>
-      </w:r>
-    </w:p>
-    <w:p>
-      <w:pPr>
-        <w:rPr>
-          <w:rFonts w:cs="Times New Roman"/>
-          <w:sz w:val="24"/>
-          <w:szCs w:val="24"/>
-        </w:rPr>
-      </w:pPr>
-      <w:r>
-        <w:rPr>
-          <w:rFonts w:cs="Times New Roman" w:hint="eastAsia"/>
-          <w:sz w:val="24"/>
-          <w:szCs w:val="24"/>
-        </w:rPr>
-        <w:t>学习资料上传：上传课件，作业，共享资料等</w:t>
-      </w:r>
-    </w:p>
-    <w:p>
-      <w:pPr>
-        <w:rPr>
-          <w:rFonts w:cs="Times New Roman"/>
-          <w:sz w:val="24"/>
-          <w:szCs w:val="24"/>
-        </w:rPr>
-      </w:pPr>
-      <w:r>
-        <w:rPr>
-          <w:rFonts w:cs="Times New Roman" w:hint="eastAsia"/>
-          <w:sz w:val="24"/>
-          <w:szCs w:val="24"/>
-        </w:rPr>
-        <w:t>个人资料修改：辅助老师修改自己的个人介绍，资料等</w:t>
-      </w:r>
-    </w:p>
-    <w:p>
-      <w:pPr>
-        <w:rPr>
-          <w:rFonts w:cs="Times New Roman"/>
-          <w:sz w:val="24"/>
-          <w:szCs w:val="24"/>
-        </w:rPr>
-      </w:pPr>
-      <w:r>
-        <w:rPr>
-          <w:rFonts w:cs="Times New Roman" w:hint="eastAsia"/>
-          <w:sz w:val="24"/>
-          <w:szCs w:val="24"/>
-        </w:rPr>
-        <w:t>作业管理：方便老师批改学生上传的作业，并且跟踪修改</w:t>
-      </w:r>
-    </w:p>
-    <w:p>
-      <w:pPr>
-        <w:rPr>
-          <w:rFonts w:cs="Times New Roman"/>
-          <w:sz w:val="24"/>
-          <w:szCs w:val="24"/>
-        </w:rPr>
-      </w:pPr>
-      <w:r>
-        <w:rPr>
-          <w:rFonts w:cs="Times New Roman" w:hint="eastAsia"/>
-          <w:sz w:val="24"/>
-          <w:szCs w:val="24"/>
-        </w:rPr>
-        <w:t>课程学习名单：系统提供的每个课程的学生名单</w:t>
-      </w:r>
-    </w:p>
-    <w:p>
-      <w:pPr>
-        <w:rPr>
-          <w:rFonts w:cs="Times New Roman"/>
-          <w:sz w:val="24"/>
-          <w:szCs w:val="24"/>
-        </w:rPr>
-      </w:pPr>
-      <w:r>
-        <w:rPr>
-          <w:rFonts w:cs="Times New Roman" w:hint="eastAsia"/>
-          <w:sz w:val="24"/>
-          <w:szCs w:val="24"/>
-        </w:rPr>
-        <w:t>班级学习分组名单：系统提供的学生分组名单</w:t>
-      </w:r>
-    </w:p>
-    <w:p>
-      <w:pPr>
-        <w:rPr>
-          <w:rFonts w:cs="Times New Roman"/>
-          <w:sz w:val="24"/>
-          <w:szCs w:val="24"/>
-        </w:rPr>
-      </w:pPr>
-      <w:r>
-        <w:rPr>
-          <w:rFonts w:cs="Times New Roman" w:hint="eastAsia"/>
-          <w:sz w:val="24"/>
-          <w:szCs w:val="24"/>
-        </w:rPr>
-        <w:t>留言管理：管理员管理留言</w:t>
-      </w:r>
-    </w:p>
-    <w:p>
-      <w:pPr>
-        <w:rPr>
-          <w:rFonts w:cs="Times New Roman"/>
-          <w:sz w:val="24"/>
-          <w:szCs w:val="24"/>
-        </w:rPr>
-      </w:pPr>
-      <w:r>
-        <w:rPr>
-          <w:rFonts w:cs="Times New Roman" w:hint="eastAsia"/>
-          <w:sz w:val="24"/>
-          <w:szCs w:val="24"/>
-        </w:rPr>
-        <w:t>课程信息查询：向游客以及学生提供查看课程信息的权利</w:t>
-      </w:r>
-    </w:p>
-    <w:p>
-      <w:pPr>
-        <w:rPr>
-          <w:rFonts w:cs="Times New Roman"/>
-          <w:sz w:val="24"/>
-          <w:szCs w:val="24"/>
-        </w:rPr>
-      </w:pPr>
-      <w:r>
-        <w:rPr>
-          <w:rFonts w:cs="Times New Roman" w:hint="eastAsia"/>
-          <w:sz w:val="24"/>
-          <w:szCs w:val="24"/>
-        </w:rPr>
-        <w:t>用户资料：储存用户信息</w:t>
-      </w:r>
-    </w:p>
-    <w:p>
-      <w:pPr>
-        <w:rPr>
-          <w:rFonts w:cs="Times New Roman"/>
-          <w:sz w:val="24"/>
-          <w:szCs w:val="24"/>
-        </w:rPr>
-      </w:pPr>
-      <w:r>
-        <w:rPr>
-          <w:rFonts w:cs="Times New Roman" w:hint="eastAsia"/>
-          <w:sz w:val="24"/>
-          <w:szCs w:val="24"/>
-        </w:rPr>
-        <w:t>教学资料：存储教学资料</w:t>
-      </w:r>
-    </w:p>
-    <w:p>
-      <w:pPr>
-        <w:rPr>
-          <w:rFonts w:cs="Times New Roman"/>
-          <w:sz w:val="24"/>
-          <w:szCs w:val="24"/>
-        </w:rPr>
-      </w:pPr>
-      <w:r>
-        <w:rPr>
-          <w:rFonts w:cs="Times New Roman" w:hint="eastAsia"/>
-          <w:sz w:val="24"/>
-          <w:szCs w:val="24"/>
-        </w:rPr>
-        <w:t>作业存储：存储作业</w:t>
-      </w:r>
-    </w:p>
-    <w:p>
-      <w:pPr>
-        <w:rPr>
-          <w:rFonts w:cs="Times New Roman"/>
-          <w:sz w:val="24"/>
-          <w:szCs w:val="24"/>
-        </w:rPr>
-      </w:pPr>
-      <w:r>
-        <w:rPr>
-          <w:rFonts w:cs="Times New Roman" w:hint="eastAsia"/>
-          <w:sz w:val="24"/>
-          <w:szCs w:val="24"/>
-        </w:rPr>
-        <w:t>资料浏览下载：提供资料的在线浏览以及下载</w:t>
-      </w:r>
-    </w:p>
-    <w:p>
-      <w:pPr>
-        <w:rPr>
-          <w:rFonts w:cs="Times New Roman"/>
-          <w:sz w:val="24"/>
-          <w:szCs w:val="24"/>
-        </w:rPr>
-      </w:pPr>
-      <w:r>
-        <w:rPr>
-          <w:rFonts w:cs="Times New Roman" w:hint="eastAsia"/>
-          <w:sz w:val="24"/>
-          <w:szCs w:val="24"/>
-        </w:rPr>
-        <w:t>数据修改：修改数据库的数据</w:t>
-      </w:r>
-    </w:p>
-    <w:p>
-      <w:pPr>
-        <w:rPr>
-          <w:rFonts w:cs="Times New Roman"/>
-          <w:sz w:val="24"/>
-          <w:szCs w:val="24"/>
-        </w:rPr>
-      </w:pPr>
-      <w:r>
-        <w:rPr>
-          <w:rFonts w:cs="Times New Roman" w:hint="eastAsia"/>
-          <w:sz w:val="24"/>
-          <w:szCs w:val="24"/>
-        </w:rPr>
-        <w:lastRenderedPageBreak/>
-        <w:t>留言：游客可以留言</w:t>
-      </w:r>
-    </w:p>
-    <w:p>
-      <w:pPr>
-        <w:rPr>
-          <w:rFonts w:cs="Times New Roman"/>
-          <w:sz w:val="24"/>
-          <w:szCs w:val="24"/>
-        </w:rPr>
-      </w:pPr>
-      <w:r>
-        <w:rPr>
-          <w:rFonts w:cs="Times New Roman" w:hint="eastAsia"/>
-          <w:sz w:val="24"/>
-          <w:szCs w:val="24"/>
-        </w:rPr>
-        <w:t>班级分组：方便学生在课程中进行分组</w:t>
-      </w:r>
-    </w:p>
-    <w:p>
-      <w:pPr>
-        <w:rPr>
-          <w:rFonts w:cs="Times New Roman"/>
-          <w:sz w:val="24"/>
-          <w:szCs w:val="24"/>
-        </w:rPr>
-      </w:pPr>
-      <w:r>
-        <w:rPr>
-          <w:rFonts w:cs="Times New Roman" w:hint="eastAsia"/>
-          <w:sz w:val="24"/>
-          <w:szCs w:val="24"/>
-        </w:rPr>
-        <w:t>选课：方便学生选课</w:t>
-      </w:r>
-    </w:p>
-    <w:p>
-      <w:pPr>
-        <w:rPr>
-          <w:rFonts w:cs="Times New Roman"/>
-          <w:sz w:val="24"/>
-          <w:szCs w:val="24"/>
-        </w:rPr>
-      </w:pPr>
-      <w:r>
-        <w:rPr>
-          <w:rFonts w:cs="Times New Roman" w:hint="eastAsia"/>
-          <w:sz w:val="24"/>
-          <w:szCs w:val="24"/>
-        </w:rPr>
-        <w:t>分享资料：方便学生进行资料分享</w:t>
-      </w:r>
-    </w:p>
-    <w:p>
-      <w:pPr>
-        <w:rPr>
-          <w:rFonts w:cs="Times New Roman"/>
-          <w:sz w:val="24"/>
-          <w:szCs w:val="24"/>
-        </w:rPr>
-      </w:pPr>
-      <w:r>
-        <w:rPr>
-          <w:rFonts w:cs="Times New Roman" w:hint="eastAsia"/>
-          <w:sz w:val="24"/>
-          <w:szCs w:val="24"/>
-        </w:rPr>
-        <w:t>作业提交：使学生方便的上交作业</w:t>
-      </w:r>
-    </w:p>
-    <w:p>
-      <w:pPr>
-        <w:rPr>
-          <w:rFonts w:cs="Times New Roman"/>
-          <w:sz w:val="24"/>
-          <w:szCs w:val="24"/>
-        </w:rPr>
-      </w:pPr>
-      <w:r>
-        <w:rPr>
-          <w:rFonts w:cs="Times New Roman" w:hint="eastAsia"/>
-          <w:sz w:val="24"/>
-          <w:szCs w:val="24"/>
-        </w:rPr>
-        <w:t>课程表：系统为学生提供总的课程表</w:t>
-      </w:r>
-    </w:p>
-    <w:p>
-      <w:pPr>
-        <w:rPr>
-          <w:rFonts w:cs="Times New Roman"/>
-          <w:sz w:val="24"/>
-          <w:szCs w:val="24"/>
-        </w:rPr>
-      </w:pPr>
-      <w:r>
-        <w:rPr>
-          <w:rFonts w:cs="Times New Roman" w:hint="eastAsia"/>
-          <w:sz w:val="24"/>
-          <w:szCs w:val="24"/>
-        </w:rPr>
-        <w:t>作业跟踪评价：系统帮助老师向学生提供作业跟踪评价</w:t>
-      </w:r>
-    </w:p>
-    <w:p>
-      <w:pPr>
-        <w:rPr>
-          <w:color w:val="FF0000"/>
-          <w:sz w:val="24"/>
-          <w:szCs w:val="24"/>
-        </w:rPr>
-      </w:pPr>
-    </w:p>
-    <w:p>
-      <w:pPr>
-        <w:rPr>
-          <w:color w:val="000000" w:themeColor="text1"/>
-          <w:sz w:val="24"/>
-          <w:szCs w:val="24"/>
-        </w:rPr>
-      </w:pPr>
-      <w:r>
-        <w:rPr>
-          <w:rFonts w:hint="eastAsia"/>
-          <w:color w:val="000000" w:themeColor="text1"/>
-          <w:sz w:val="24"/>
-          <w:szCs w:val="24"/>
-        </w:rPr>
-        <w:t>生态系统图</w:t>
-      </w:r>
-    </w:p>
-    <w:p>
-      <w:pPr>
-        <w:rPr>
-          <w:color w:val="000000" w:themeColor="text1"/>
-          <w:sz w:val="24"/>
-          <w:szCs w:val="24"/>
-        </w:rPr>
-      </w:pPr>
-      <w:r>
-        <w:rPr>
-          <w:noProof/>
-          <w:color w:val="000000" w:themeColor="text1"/>
-          <w:sz w:val="24"/>
-          <w:szCs w:val="24"/>
-        </w:rPr>
-        <w:drawing>
-          <wp:inline distT="0" distB="0" distL="0" distR="0" wp14:anchorId="0335FD12" wp14:editId="165993E2">
-            <wp:extent cx="5257800" cy="2771775"/>
-            <wp:effectExtent l="0" t="0" r="0" b="9525"/>
-            <wp:docPr id="4" name="图片 4"/>
-            <wp:cNvGraphicFramePr>
-              <a:graphicFrameLocks xmlns:a="http://schemas.openxmlformats.org/drawingml/2006/main" noChangeAspect="1"/>
-            </wp:cNvGraphicFramePr>
-            <a:graphic xmlns:a="http://schemas.openxmlformats.org/drawingml/2006/main">
-              <a:graphicData uri="http://schemas.openxmlformats.org/drawingml/2006/picture">
-                <pic:pic xmlns:pic="http://schemas.openxmlformats.org/drawingml/2006/picture">
-                  <pic:nvPicPr>
-                    <pic:cNvPr id="0" name="Picture 2"/>
-                    <pic:cNvPicPr>
-                      <a:picLocks noChangeAspect="1" noChangeArrowheads="1"/>
-                    </pic:cNvPicPr>
-                  </pic:nvPicPr>
-                  <pic:blipFill>
-                    <a:blip r:embed="rId8" cstate="print">
-                      <a:extLst>
-                        <a:ext uri="{28A0092B-C50C-407E-A947-70E740481C1C}">
-                          <a14:useLocalDpi xmlns:a14="http://schemas.microsoft.com/office/drawing/2010/main" val="0"/>
-                        </a:ext>
-                      </a:extLst>
-                    </a:blip>
-                    <a:srcRect/>
-                    <a:stretch>
-                      <a:fillRect/>
-                    </a:stretch>
-                  </pic:blipFill>
-                  <pic:spPr bwMode="auto">
-                    <a:xfrm>
-                      <a:off x="0" y="0"/>
-                      <a:ext cx="5257800" cy="2771775"/>
-                    </a:xfrm>
-                    <a:prstGeom prst="rect">
-                      <a:avLst/>
-                    </a:prstGeom>
-                    <a:noFill/>
-                    <a:ln>
-                      <a:noFill/>
-                    </a:ln>
-                  </pic:spPr>
-                </pic:pic>
-              </a:graphicData>
-            </a:graphic>
-          </wp:inline>
-        </w:drawing>
-      </w:r>
-    </w:p>
-    <w:p>
-      <w:pPr>
-        <w:rPr>
-          <w:color w:val="000000" w:themeColor="text1"/>
-          <w:sz w:val="24"/>
-          <w:szCs w:val="24"/>
-        </w:rPr>
-      </w:pPr>
-    </w:p>
-    <w:p>
-      <w:pPr>
-        <w:rPr>
-          <w:color w:val="000000" w:themeColor="text1"/>
-          <w:sz w:val="24"/>
-          <w:szCs w:val="24"/>
-        </w:rPr>
-      </w:pPr>
-    </w:p>
-    <w:p>
-      <w:pPr>
-        <w:rPr>
-          <w:color w:val="000000" w:themeColor="text1"/>
-          <w:sz w:val="24"/>
-          <w:szCs w:val="24"/>
-        </w:rPr>
-      </w:pPr>
-    </w:p>
-    <w:p>
-      <w:pPr>
-        <w:rPr>
-          <w:color w:val="000000" w:themeColor="text1"/>
-          <w:sz w:val="24"/>
-          <w:szCs w:val="24"/>
-        </w:rPr>
-      </w:pPr>
-    </w:p>
-    <w:p>
-      <w:pPr>
-        <w:rPr>
-          <w:color w:val="000000" w:themeColor="text1"/>
-          <w:sz w:val="24"/>
-          <w:szCs w:val="24"/>
-        </w:rPr>
-      </w:pPr>
-    </w:p>
-    <w:p>
-      <w:pPr>
-        <w:rPr>
+          <w:color w:val="000000" w:themeColor="text1"/>
+          <w:sz w:val="24"/>
+          <w:szCs w:val="24"/>
+        </w:rPr>
+      </w:pPr>
+    </w:p>
+    <w:p>
+      <w:pPr>
+        <w:rPr>
+          <w:color w:val="000000" w:themeColor="text1"/>
+          <w:sz w:val="24"/>
+          <w:szCs w:val="24"/>
+        </w:rPr>
+      </w:pPr>
+    </w:p>
+    <w:p>
+      <w:pPr>
+        <w:rPr>
+          <w:color w:val="000000" w:themeColor="text1"/>
+          <w:sz w:val="24"/>
+          <w:szCs w:val="24"/>
+        </w:rPr>
+      </w:pPr>
+    </w:p>
+    <w:p>
+      <w:pPr>
+        <w:rPr>
+          <w:rFonts w:hint="eastAsia"/>
           <w:color w:val="000000" w:themeColor="text1"/>
           <w:sz w:val="24"/>
           <w:szCs w:val="24"/>
@@ -4204,7 +3974,7 @@
                     </pic:cNvPicPr>
                   </pic:nvPicPr>
                   <pic:blipFill>
-                    <a:blip r:embed="rId9" cstate="print">
+                    <a:blip r:embed="rId8" cstate="print">
                       <a:extLst>
                         <a:ext uri="{28A0092B-C50C-407E-A947-70E740481C1C}">
                           <a14:useLocalDpi xmlns:a14="http://schemas.microsoft.com/office/drawing/2010/main" val="0"/>
@@ -4716,14 +4486,6 @@
           <w:szCs w:val="24"/>
         </w:rPr>
       </w:pPr>
-    </w:p>
-    <w:p>
-      <w:pPr>
-        <w:rPr>
-          <w:sz w:val="24"/>
-          <w:szCs w:val="24"/>
-        </w:rPr>
-      </w:pPr>
       <w:r>
         <w:rPr>
           <w:rFonts w:hint="eastAsia"/>
@@ -4944,25 +4706,7 @@
           <w:sz w:val="24"/>
           <w:szCs w:val="24"/>
         </w:rPr>
-        <w:t>汇报：小组</w:t>
-      </w:r>
-      <w:proofErr w:type="gramStart"/>
-      <w:r>
-        <w:rPr>
-          <w:rFonts w:hint="eastAsia"/>
-          <w:sz w:val="24"/>
-          <w:szCs w:val="24"/>
-        </w:rPr>
-        <w:t>作业汇报</w:t>
-      </w:r>
-      <w:proofErr w:type="gramEnd"/>
-      <w:r>
-        <w:rPr>
-          <w:rFonts w:hint="eastAsia"/>
-          <w:sz w:val="24"/>
-          <w:szCs w:val="24"/>
-        </w:rPr>
-        <w:t>信息：内容、安排（时间、地点、顺序等）、评分</w:t>
+        <w:t>汇报：小组作业汇报信息：内容、安排（时间、地点、顺序等）、评分</w:t>
       </w:r>
     </w:p>
     <w:p>
@@ -5028,23 +4772,23 @@
           <w:sz w:val="24"/>
           <w:szCs w:val="24"/>
         </w:rPr>
+        <w:t>选题：小组内容选题</w:t>
+      </w:r>
+    </w:p>
+    <w:p>
+      <w:pPr>
+        <w:rPr>
+          <w:sz w:val="24"/>
+          <w:szCs w:val="24"/>
+        </w:rPr>
+      </w:pPr>
+      <w:r>
+        <w:rPr>
+          <w:rFonts w:hint="eastAsia"/>
+          <w:sz w:val="24"/>
+          <w:szCs w:val="24"/>
+        </w:rPr>
         <w:lastRenderedPageBreak/>
-        <w:t>选题：小组内容选题</w:t>
-      </w:r>
-    </w:p>
-    <w:p>
-      <w:pPr>
-        <w:rPr>
-          <w:sz w:val="24"/>
-          <w:szCs w:val="24"/>
-        </w:rPr>
-      </w:pPr>
-      <w:r>
-        <w:rPr>
-          <w:rFonts w:hint="eastAsia"/>
-          <w:sz w:val="24"/>
-          <w:szCs w:val="24"/>
-        </w:rPr>
         <w:t>App指引：</w:t>
       </w:r>
     </w:p>
@@ -5489,7 +5233,6 @@
           <w:sz w:val="24"/>
           <w:szCs w:val="24"/>
         </w:rPr>
-        <w:lastRenderedPageBreak/>
         <w:t>音频资料：学生可以在这里听教师上传的音频资料</w:t>
       </w:r>
     </w:p>
@@ -5512,25 +5255,8 @@
           <w:sz w:val="24"/>
           <w:szCs w:val="24"/>
         </w:rPr>
-        <w:t>教学视频：</w:t>
-      </w:r>
-      <w:proofErr w:type="gramStart"/>
-      <w:r>
-        <w:rPr>
-          <w:rFonts w:hint="eastAsia"/>
-          <w:sz w:val="24"/>
-          <w:szCs w:val="24"/>
-        </w:rPr>
-        <w:t>包括网课</w:t>
-      </w:r>
-      <w:proofErr w:type="gramEnd"/>
-      <w:r>
-        <w:rPr>
-          <w:rFonts w:hint="eastAsia"/>
-          <w:sz w:val="24"/>
-          <w:szCs w:val="24"/>
-        </w:rPr>
-        <w:t>和上课直播、录播</w:t>
+        <w:lastRenderedPageBreak/>
+        <w:t>教学视频：包括网课和上课直播、录播</w:t>
       </w:r>
     </w:p>
     <w:p>
@@ -5685,7 +5411,24 @@
           <w:szCs w:val="24"/>
         </w:rPr>
         <w:tab/>
-        <w:t>游客提交了课程信息查询</w:t>
+        <w:t>游客</w:t>
+      </w:r>
+      <w:r>
+        <w:rPr>
+          <w:rFonts w:hint="eastAsia"/>
+          <w:color w:val="000000" w:themeColor="text1"/>
+          <w:sz w:val="24"/>
+          <w:szCs w:val="24"/>
+        </w:rPr>
+        <w:t>需要</w:t>
+      </w:r>
+      <w:r>
+        <w:rPr>
+          <w:color w:val="000000" w:themeColor="text1"/>
+          <w:sz w:val="24"/>
+          <w:szCs w:val="24"/>
+        </w:rPr>
+        <w:t>信息查询</w:t>
       </w:r>
     </w:p>
     <w:p>
@@ -5737,7 +5480,25 @@
           <w:szCs w:val="24"/>
         </w:rPr>
         <w:tab/>
-        <w:t>老师开设了一项课程</w:t>
+        <w:t>老师</w:t>
+      </w:r>
+      <w:r>
+        <w:rPr>
+          <w:rFonts w:hint="eastAsia"/>
+          <w:color w:val="000000" w:themeColor="text1"/>
+          <w:sz w:val="24"/>
+          <w:szCs w:val="24"/>
+        </w:rPr>
+        <w:t>有专</w:t>
+      </w:r>
+      <w:r>
+        <w:rPr>
+          <w:rFonts w:hint="eastAsia"/>
+          <w:color w:val="000000" w:themeColor="text1"/>
+          <w:sz w:val="24"/>
+          <w:szCs w:val="24"/>
+        </w:rPr>
+        <w:t>业意见</w:t>
       </w:r>
     </w:p>
     <w:p>
@@ -5763,7 +5524,25 @@
           <w:szCs w:val="24"/>
         </w:rPr>
         <w:tab/>
-        <w:t>老师对班级信息进行了修改</w:t>
+        <w:t>老师</w:t>
+      </w:r>
+      <w:r>
+        <w:rPr>
+          <w:rFonts w:hint="eastAsia"/>
+          <w:color w:val="000000" w:themeColor="text1"/>
+          <w:sz w:val="24"/>
+          <w:szCs w:val="24"/>
+        </w:rPr>
+        <w:t>想要</w:t>
+      </w:r>
+      <w:r>
+        <w:rPr>
+          <w:rFonts w:hint="eastAsia"/>
+          <w:color w:val="000000" w:themeColor="text1"/>
+          <w:sz w:val="24"/>
+          <w:szCs w:val="24"/>
+        </w:rPr>
+        <w:t>发表帖子</w:t>
       </w:r>
     </w:p>
     <w:p>
@@ -5789,7 +5568,33 @@
           <w:szCs w:val="24"/>
         </w:rPr>
         <w:tab/>
-        <w:t>老师上传了课程资料</w:t>
+        <w:t>老师</w:t>
+      </w:r>
+      <w:r>
+        <w:rPr>
+          <w:rFonts w:hint="eastAsia"/>
+          <w:color w:val="000000" w:themeColor="text1"/>
+          <w:sz w:val="24"/>
+          <w:szCs w:val="24"/>
+        </w:rPr>
+        <w:t>得到了新的</w:t>
+      </w:r>
+      <w:r>
+        <w:rPr>
+          <w:color w:val="000000" w:themeColor="text1"/>
+          <w:sz w:val="24"/>
+          <w:szCs w:val="24"/>
+        </w:rPr>
+        <w:t>资料</w:t>
+      </w:r>
+      <w:r>
+        <w:rPr>
+          <w:rFonts w:hint="eastAsia"/>
+          <w:color w:val="000000" w:themeColor="text1"/>
+          <w:sz w:val="24"/>
+          <w:szCs w:val="24"/>
+        </w:rPr>
+        <w:t>想要分享</w:t>
       </w:r>
     </w:p>
     <w:p>
@@ -5821,18 +5626,71 @@
     <w:p>
       <w:pPr>
         <w:rPr>
-          <w:color w:val="000000" w:themeColor="text1"/>
-          <w:sz w:val="24"/>
-          <w:szCs w:val="24"/>
-        </w:rPr>
-      </w:pPr>
-      <w:r>
-        <w:rPr>
-          <w:color w:val="000000" w:themeColor="text1"/>
-          <w:sz w:val="24"/>
-          <w:szCs w:val="24"/>
-        </w:rPr>
-        <w:t>7.</w:t>
+          <w:rFonts w:hint="eastAsia"/>
+          <w:color w:val="000000" w:themeColor="text1"/>
+          <w:sz w:val="24"/>
+          <w:szCs w:val="24"/>
+        </w:rPr>
+      </w:pPr>
+      <w:r>
+        <w:rPr>
+          <w:rFonts w:hint="eastAsia"/>
+          <w:color w:val="000000" w:themeColor="text1"/>
+          <w:sz w:val="24"/>
+          <w:szCs w:val="24"/>
+        </w:rPr>
+        <w:t>7</w:t>
+      </w:r>
+      <w:r>
+        <w:rPr>
+          <w:color w:val="000000" w:themeColor="text1"/>
+          <w:sz w:val="24"/>
+          <w:szCs w:val="24"/>
+        </w:rPr>
+        <w:t xml:space="preserve">.  </w:t>
+      </w:r>
+      <w:r>
+        <w:rPr>
+          <w:rFonts w:hint="eastAsia"/>
+          <w:color w:val="000000" w:themeColor="text1"/>
+          <w:sz w:val="24"/>
+          <w:szCs w:val="24"/>
+        </w:rPr>
+        <w:t>老师</w:t>
+      </w:r>
+      <w:r>
+        <w:rPr>
+          <w:rFonts w:hint="eastAsia"/>
+          <w:color w:val="000000" w:themeColor="text1"/>
+          <w:sz w:val="24"/>
+          <w:szCs w:val="24"/>
+        </w:rPr>
+        <w:t>有新的心得想要分享</w:t>
+      </w:r>
+    </w:p>
+    <w:p>
+      <w:pPr>
+        <w:rPr>
+          <w:color w:val="000000" w:themeColor="text1"/>
+          <w:sz w:val="24"/>
+          <w:szCs w:val="24"/>
+        </w:rPr>
+      </w:pPr>
+      <w:r>
+        <w:rPr>
+          <w:color w:val="000000" w:themeColor="text1"/>
+          <w:sz w:val="24"/>
+          <w:szCs w:val="24"/>
+        </w:rPr>
+        <w:t>8</w:t>
+      </w:r>
+      <w:r>
+        <w:rPr>
+          <w:color w:val="000000" w:themeColor="text1"/>
+          <w:sz w:val="24"/>
+          <w:szCs w:val="24"/>
+        </w:rPr>
+        <w:t>.</w:t>
       </w:r>
       <w:r>
         <w:rPr>
@@ -5841,24 +5699,49 @@
           <w:szCs w:val="24"/>
         </w:rPr>
         <w:tab/>
-        <w:t>老师对学生上传的作业进行评改</w:t>
-      </w:r>
-    </w:p>
-    <w:p>
-      <w:pPr>
-        <w:rPr>
-          <w:color w:val="000000" w:themeColor="text1"/>
-          <w:sz w:val="24"/>
-          <w:szCs w:val="24"/>
-        </w:rPr>
-      </w:pPr>
-      <w:r>
-        <w:rPr>
-          <w:color w:val="000000" w:themeColor="text1"/>
-          <w:sz w:val="24"/>
-          <w:szCs w:val="24"/>
-        </w:rPr>
-        <w:t>8.</w:t>
+        <w:t>学生</w:t>
+      </w:r>
+      <w:r>
+        <w:rPr>
+          <w:rFonts w:hint="eastAsia"/>
+          <w:color w:val="000000" w:themeColor="text1"/>
+          <w:sz w:val="24"/>
+          <w:szCs w:val="24"/>
+        </w:rPr>
+        <w:t>需要</w:t>
+      </w:r>
+      <w:r>
+        <w:rPr>
+          <w:color w:val="000000" w:themeColor="text1"/>
+          <w:sz w:val="24"/>
+          <w:szCs w:val="24"/>
+        </w:rPr>
+        <w:t>信息查询</w:t>
+      </w:r>
+    </w:p>
+    <w:p>
+      <w:pPr>
+        <w:rPr>
+          <w:color w:val="000000" w:themeColor="text1"/>
+          <w:sz w:val="24"/>
+          <w:szCs w:val="24"/>
+        </w:rPr>
+      </w:pPr>
+      <w:r>
+        <w:rPr>
+          <w:color w:val="000000" w:themeColor="text1"/>
+          <w:sz w:val="24"/>
+          <w:szCs w:val="24"/>
+        </w:rPr>
+        <w:t>9</w:t>
+      </w:r>
+      <w:r>
+        <w:rPr>
+          <w:color w:val="000000" w:themeColor="text1"/>
+          <w:sz w:val="24"/>
+          <w:szCs w:val="24"/>
+        </w:rPr>
+        <w:t>.</w:t>
       </w:r>
       <w:r>
         <w:rPr>
@@ -5867,24 +5750,66 @@
           <w:szCs w:val="24"/>
         </w:rPr>
         <w:tab/>
-        <w:t>学生加入自己的班级分组</w:t>
-      </w:r>
-    </w:p>
-    <w:p>
-      <w:pPr>
-        <w:rPr>
-          <w:color w:val="000000" w:themeColor="text1"/>
-          <w:sz w:val="24"/>
-          <w:szCs w:val="24"/>
-        </w:rPr>
-      </w:pPr>
-      <w:r>
-        <w:rPr>
-          <w:color w:val="000000" w:themeColor="text1"/>
-          <w:sz w:val="24"/>
-          <w:szCs w:val="24"/>
-        </w:rPr>
-        <w:t>9.</w:t>
+        <w:t>学生</w:t>
+      </w:r>
+      <w:r>
+        <w:rPr>
+          <w:rFonts w:hint="eastAsia"/>
+          <w:color w:val="000000" w:themeColor="text1"/>
+          <w:sz w:val="24"/>
+          <w:szCs w:val="24"/>
+        </w:rPr>
+        <w:t>想要</w:t>
+      </w:r>
+      <w:r>
+        <w:rPr>
+          <w:color w:val="000000" w:themeColor="text1"/>
+          <w:sz w:val="24"/>
+          <w:szCs w:val="24"/>
+        </w:rPr>
+        <w:t>分享</w:t>
+      </w:r>
+      <w:r>
+        <w:rPr>
+          <w:rFonts w:hint="eastAsia"/>
+          <w:color w:val="000000" w:themeColor="text1"/>
+          <w:sz w:val="24"/>
+          <w:szCs w:val="24"/>
+        </w:rPr>
+        <w:t>新的</w:t>
+      </w:r>
+      <w:r>
+        <w:rPr>
+          <w:color w:val="000000" w:themeColor="text1"/>
+          <w:sz w:val="24"/>
+          <w:szCs w:val="24"/>
+        </w:rPr>
+        <w:t>资料</w:t>
+      </w:r>
+    </w:p>
+    <w:p>
+      <w:pPr>
+        <w:rPr>
+          <w:color w:val="000000" w:themeColor="text1"/>
+          <w:sz w:val="24"/>
+          <w:szCs w:val="24"/>
+        </w:rPr>
+      </w:pPr>
+      <w:r>
+        <w:rPr>
+          <w:color w:val="000000" w:themeColor="text1"/>
+          <w:sz w:val="24"/>
+          <w:szCs w:val="24"/>
+        </w:rPr>
+        <w:t>10</w:t>
+      </w:r>
+      <w:r>
+        <w:rPr>
+          <w:color w:val="000000" w:themeColor="text1"/>
+          <w:sz w:val="24"/>
+          <w:szCs w:val="24"/>
+        </w:rPr>
+        <w:t>.</w:t>
       </w:r>
       <w:r>
         <w:rPr>
@@ -5893,24 +5818,58 @@
           <w:szCs w:val="24"/>
         </w:rPr>
         <w:tab/>
-        <w:t>学生提交了课程信息查询</w:t>
-      </w:r>
-    </w:p>
-    <w:p>
-      <w:pPr>
-        <w:rPr>
-          <w:color w:val="000000" w:themeColor="text1"/>
-          <w:sz w:val="24"/>
-          <w:szCs w:val="24"/>
-        </w:rPr>
-      </w:pPr>
-      <w:r>
-        <w:rPr>
-          <w:color w:val="000000" w:themeColor="text1"/>
-          <w:sz w:val="24"/>
-          <w:szCs w:val="24"/>
-        </w:rPr>
-        <w:t>10.</w:t>
+        <w:t>管理员</w:t>
+      </w:r>
+      <w:r>
+        <w:rPr>
+          <w:rFonts w:hint="eastAsia"/>
+          <w:color w:val="000000" w:themeColor="text1"/>
+          <w:sz w:val="24"/>
+          <w:szCs w:val="24"/>
+        </w:rPr>
+        <w:t>审核到了</w:t>
+      </w:r>
+      <w:r>
+        <w:rPr>
+          <w:rFonts w:hint="eastAsia"/>
+          <w:color w:val="000000" w:themeColor="text1"/>
+          <w:sz w:val="24"/>
+          <w:szCs w:val="24"/>
+        </w:rPr>
+        <w:t>不合理信息</w:t>
+      </w:r>
+    </w:p>
+    <w:p>
+      <w:pPr>
+        <w:rPr>
+          <w:color w:val="000000" w:themeColor="text1"/>
+          <w:sz w:val="24"/>
+          <w:szCs w:val="24"/>
+        </w:rPr>
+      </w:pPr>
+      <w:r>
+        <w:rPr>
+          <w:color w:val="000000" w:themeColor="text1"/>
+          <w:sz w:val="24"/>
+          <w:szCs w:val="24"/>
+        </w:rPr>
+        <w:t>1</w:t>
+      </w:r>
+      <w:r>
+        <w:rPr>
+          <w:color w:val="000000" w:themeColor="text1"/>
+          <w:sz w:val="24"/>
+          <w:szCs w:val="24"/>
+        </w:rPr>
+        <w:t>1</w:t>
+      </w:r>
+      <w:r>
+        <w:rPr>
+          <w:color w:val="000000" w:themeColor="text1"/>
+          <w:sz w:val="24"/>
+          <w:szCs w:val="24"/>
+        </w:rPr>
+        <w:t>.</w:t>
       </w:r>
       <w:r>
         <w:rPr>
@@ -5919,533 +5878,39 @@
           <w:szCs w:val="24"/>
         </w:rPr>
         <w:tab/>
-        <w:t>学生选了一门课</w:t>
-      </w:r>
-    </w:p>
-    <w:p>
-      <w:pPr>
-        <w:rPr>
-          <w:color w:val="000000" w:themeColor="text1"/>
-          <w:sz w:val="24"/>
-          <w:szCs w:val="24"/>
-        </w:rPr>
-      </w:pPr>
-      <w:r>
-        <w:rPr>
-          <w:color w:val="000000" w:themeColor="text1"/>
-          <w:sz w:val="24"/>
-          <w:szCs w:val="24"/>
-        </w:rPr>
-        <w:t>11.</w:t>
-      </w:r>
-      <w:r>
-        <w:rPr>
-          <w:color w:val="000000" w:themeColor="text1"/>
-          <w:sz w:val="24"/>
-          <w:szCs w:val="24"/>
-        </w:rPr>
-        <w:tab/>
-        <w:t>学生上传分享自己的资料</w:t>
-      </w:r>
-    </w:p>
-    <w:p>
-      <w:pPr>
-        <w:rPr>
-          <w:color w:val="000000" w:themeColor="text1"/>
-          <w:sz w:val="24"/>
-          <w:szCs w:val="24"/>
-        </w:rPr>
-      </w:pPr>
-      <w:r>
-        <w:rPr>
-          <w:color w:val="000000" w:themeColor="text1"/>
-          <w:sz w:val="24"/>
-          <w:szCs w:val="24"/>
-        </w:rPr>
-        <w:t>12.</w:t>
-      </w:r>
-      <w:r>
-        <w:rPr>
-          <w:color w:val="000000" w:themeColor="text1"/>
-          <w:sz w:val="24"/>
-          <w:szCs w:val="24"/>
-        </w:rPr>
-        <w:tab/>
-        <w:t>学生上传作业</w:t>
-      </w:r>
-    </w:p>
-    <w:p>
-      <w:pPr>
-        <w:rPr>
-          <w:color w:val="000000" w:themeColor="text1"/>
-          <w:sz w:val="24"/>
-          <w:szCs w:val="24"/>
-        </w:rPr>
-      </w:pPr>
-      <w:r>
-        <w:rPr>
-          <w:color w:val="000000" w:themeColor="text1"/>
-          <w:sz w:val="24"/>
-          <w:szCs w:val="24"/>
-        </w:rPr>
-        <w:t>13.</w:t>
-      </w:r>
-      <w:r>
-        <w:rPr>
-          <w:color w:val="000000" w:themeColor="text1"/>
-          <w:sz w:val="24"/>
-          <w:szCs w:val="24"/>
-        </w:rPr>
-        <w:tab/>
-        <w:t>管理员删除修改留言</w:t>
-      </w:r>
-    </w:p>
-    <w:p>
-      <w:pPr>
-        <w:rPr>
-          <w:color w:val="000000" w:themeColor="text1"/>
-          <w:sz w:val="24"/>
-          <w:szCs w:val="24"/>
-        </w:rPr>
-      </w:pPr>
-      <w:r>
-        <w:rPr>
-          <w:color w:val="000000" w:themeColor="text1"/>
-          <w:sz w:val="24"/>
-          <w:szCs w:val="24"/>
-        </w:rPr>
-        <w:lastRenderedPageBreak/>
-        <w:t>14.</w:t>
-      </w:r>
-      <w:r>
-        <w:rPr>
-          <w:color w:val="000000" w:themeColor="text1"/>
-          <w:sz w:val="24"/>
-          <w:szCs w:val="24"/>
-        </w:rPr>
-        <w:tab/>
-        <w:t>数据库返回用户资料</w:t>
-      </w:r>
-    </w:p>
-    <w:p>
-      <w:pPr>
-        <w:rPr>
-          <w:color w:val="000000" w:themeColor="text1"/>
-          <w:sz w:val="24"/>
-          <w:szCs w:val="24"/>
-        </w:rPr>
-      </w:pPr>
-      <w:r>
-        <w:rPr>
-          <w:color w:val="000000" w:themeColor="text1"/>
-          <w:sz w:val="24"/>
-          <w:szCs w:val="24"/>
-        </w:rPr>
-        <w:t>15.</w:t>
-      </w:r>
-      <w:r>
-        <w:rPr>
-          <w:color w:val="000000" w:themeColor="text1"/>
-          <w:sz w:val="24"/>
-          <w:szCs w:val="24"/>
-        </w:rPr>
-        <w:tab/>
-        <w:t>数据库返回教学资料</w:t>
-      </w:r>
-    </w:p>
-    <w:p>
-      <w:pPr>
-        <w:rPr>
-          <w:color w:val="000000" w:themeColor="text1"/>
-          <w:sz w:val="24"/>
-          <w:szCs w:val="24"/>
-        </w:rPr>
-      </w:pPr>
-      <w:r>
-        <w:rPr>
-          <w:color w:val="000000" w:themeColor="text1"/>
-          <w:sz w:val="24"/>
-          <w:szCs w:val="24"/>
-        </w:rPr>
-        <w:t>16.</w:t>
-      </w:r>
-      <w:r>
-        <w:rPr>
-          <w:color w:val="000000" w:themeColor="text1"/>
-          <w:sz w:val="24"/>
-          <w:szCs w:val="24"/>
-        </w:rPr>
-        <w:tab/>
-        <w:t>数据库返回作业资料</w:t>
-      </w:r>
-    </w:p>
-    <w:p>
-      <w:pPr>
-        <w:rPr>
-          <w:color w:val="000000" w:themeColor="text1"/>
-          <w:sz w:val="24"/>
-          <w:szCs w:val="24"/>
-        </w:rPr>
-      </w:pPr>
-      <w:r>
-        <w:rPr>
-          <w:color w:val="000000" w:themeColor="text1"/>
-          <w:sz w:val="24"/>
-          <w:szCs w:val="24"/>
-        </w:rPr>
-        <w:t>17.</w:t>
-      </w:r>
-      <w:r>
-        <w:rPr>
-          <w:color w:val="000000" w:themeColor="text1"/>
-          <w:sz w:val="24"/>
-          <w:szCs w:val="24"/>
-        </w:rPr>
-        <w:tab/>
-        <w:t>收到小组交流信息</w:t>
-      </w:r>
-    </w:p>
-    <w:p>
-      <w:pPr>
-        <w:rPr>
-          <w:color w:val="000000" w:themeColor="text1"/>
-          <w:sz w:val="24"/>
-          <w:szCs w:val="24"/>
-        </w:rPr>
-      </w:pPr>
-      <w:r>
-        <w:rPr>
-          <w:color w:val="000000" w:themeColor="text1"/>
-          <w:sz w:val="24"/>
-          <w:szCs w:val="24"/>
-        </w:rPr>
-        <w:t>18.</w:t>
-      </w:r>
-      <w:r>
-        <w:rPr>
-          <w:color w:val="000000" w:themeColor="text1"/>
-          <w:sz w:val="24"/>
-          <w:szCs w:val="24"/>
-        </w:rPr>
-        <w:tab/>
-        <w:t>收到资料上传/下载信息</w:t>
-      </w:r>
-    </w:p>
-    <w:p>
-      <w:pPr>
-        <w:rPr>
-          <w:color w:val="000000" w:themeColor="text1"/>
-          <w:sz w:val="24"/>
-          <w:szCs w:val="24"/>
-        </w:rPr>
-      </w:pPr>
-      <w:r>
-        <w:rPr>
-          <w:color w:val="000000" w:themeColor="text1"/>
-          <w:sz w:val="24"/>
-          <w:szCs w:val="24"/>
-        </w:rPr>
-        <w:t>19.</w:t>
-      </w:r>
-      <w:r>
-        <w:rPr>
-          <w:color w:val="000000" w:themeColor="text1"/>
-          <w:sz w:val="24"/>
-          <w:szCs w:val="24"/>
-        </w:rPr>
-        <w:tab/>
-        <w:t>收到作业追踪系统的反馈</w:t>
-      </w:r>
-    </w:p>
-    <w:p>
-      <w:pPr>
-        <w:rPr>
-          <w:color w:val="000000" w:themeColor="text1"/>
-          <w:sz w:val="24"/>
-          <w:szCs w:val="24"/>
-        </w:rPr>
-      </w:pPr>
-      <w:r>
-        <w:rPr>
-          <w:color w:val="000000" w:themeColor="text1"/>
-          <w:sz w:val="24"/>
-          <w:szCs w:val="24"/>
-        </w:rPr>
-        <w:t>20.</w:t>
-      </w:r>
-      <w:r>
-        <w:rPr>
-          <w:color w:val="000000" w:themeColor="text1"/>
-          <w:sz w:val="24"/>
-          <w:szCs w:val="24"/>
-        </w:rPr>
-        <w:tab/>
-        <w:t>收到选课系统的信息反馈</w:t>
-      </w:r>
-    </w:p>
-    <w:p>
-      <w:pPr>
-        <w:rPr>
-          <w:color w:val="000000" w:themeColor="text1"/>
-          <w:sz w:val="24"/>
-          <w:szCs w:val="24"/>
-        </w:rPr>
-      </w:pPr>
-      <w:r>
-        <w:rPr>
-          <w:color w:val="000000" w:themeColor="text1"/>
-          <w:sz w:val="24"/>
-          <w:szCs w:val="24"/>
-        </w:rPr>
-        <w:t>21.</w:t>
-      </w:r>
-      <w:r>
-        <w:rPr>
-          <w:color w:val="000000" w:themeColor="text1"/>
-          <w:sz w:val="24"/>
-          <w:szCs w:val="24"/>
-        </w:rPr>
-        <w:tab/>
-        <w:t>接收注册登录系统信息</w:t>
-      </w:r>
-    </w:p>
-    <w:p>
-      <w:pPr>
-        <w:rPr>
-          <w:color w:val="000000" w:themeColor="text1"/>
-          <w:sz w:val="24"/>
-          <w:szCs w:val="24"/>
-        </w:rPr>
-      </w:pPr>
-      <w:r>
-        <w:rPr>
-          <w:color w:val="000000" w:themeColor="text1"/>
-          <w:sz w:val="24"/>
-          <w:szCs w:val="24"/>
-        </w:rPr>
-        <w:t>22.</w:t>
-      </w:r>
-      <w:r>
-        <w:rPr>
-          <w:color w:val="000000" w:themeColor="text1"/>
-          <w:sz w:val="24"/>
-          <w:szCs w:val="24"/>
-        </w:rPr>
-        <w:tab/>
-        <w:t>接受作业系统更新信息</w:t>
-      </w:r>
-    </w:p>
-    <w:p>
-      <w:pPr>
-        <w:rPr>
-          <w:color w:val="000000" w:themeColor="text1"/>
-          <w:sz w:val="24"/>
-          <w:szCs w:val="24"/>
-        </w:rPr>
-      </w:pPr>
-      <w:r>
-        <w:rPr>
-          <w:color w:val="000000" w:themeColor="text1"/>
-          <w:sz w:val="24"/>
-          <w:szCs w:val="24"/>
-        </w:rPr>
-        <w:t>23.</w:t>
-      </w:r>
-      <w:r>
-        <w:rPr>
-          <w:color w:val="000000" w:themeColor="text1"/>
-          <w:sz w:val="24"/>
-          <w:szCs w:val="24"/>
-        </w:rPr>
-        <w:tab/>
-        <w:t>更新个人资料数据库</w:t>
-      </w:r>
-    </w:p>
-    <w:p>
-      <w:pPr>
-        <w:rPr>
-          <w:color w:val="000000" w:themeColor="text1"/>
-          <w:sz w:val="24"/>
-          <w:szCs w:val="24"/>
-        </w:rPr>
-      </w:pPr>
-      <w:r>
-        <w:rPr>
-          <w:color w:val="000000" w:themeColor="text1"/>
-          <w:sz w:val="24"/>
-          <w:szCs w:val="24"/>
-        </w:rPr>
-        <w:t>24.</w:t>
-      </w:r>
-      <w:r>
-        <w:rPr>
-          <w:color w:val="000000" w:themeColor="text1"/>
-          <w:sz w:val="24"/>
-          <w:szCs w:val="24"/>
-        </w:rPr>
-        <w:tab/>
-        <w:t>到了开放选课系统的时间</w:t>
-      </w:r>
-    </w:p>
-    <w:p>
-      <w:pPr>
-        <w:rPr>
-          <w:color w:val="000000" w:themeColor="text1"/>
-          <w:sz w:val="24"/>
-          <w:szCs w:val="24"/>
-        </w:rPr>
-      </w:pPr>
-      <w:r>
-        <w:rPr>
-          <w:color w:val="000000" w:themeColor="text1"/>
-          <w:sz w:val="24"/>
-          <w:szCs w:val="24"/>
-        </w:rPr>
-        <w:t>25.</w:t>
-      </w:r>
-      <w:r>
-        <w:rPr>
-          <w:color w:val="000000" w:themeColor="text1"/>
-          <w:sz w:val="24"/>
-          <w:szCs w:val="24"/>
-        </w:rPr>
-        <w:tab/>
-        <w:t>到了老师可以开设课程的时间</w:t>
-      </w:r>
-    </w:p>
-    <w:p>
-      <w:pPr>
-        <w:rPr>
-          <w:color w:val="000000" w:themeColor="text1"/>
-          <w:sz w:val="24"/>
-          <w:szCs w:val="24"/>
-        </w:rPr>
-      </w:pPr>
-      <w:r>
-        <w:rPr>
-          <w:color w:val="000000" w:themeColor="text1"/>
-          <w:sz w:val="24"/>
-          <w:szCs w:val="24"/>
-        </w:rPr>
-        <w:t>26.</w:t>
-      </w:r>
-      <w:r>
-        <w:rPr>
-          <w:color w:val="000000" w:themeColor="text1"/>
-          <w:sz w:val="24"/>
-          <w:szCs w:val="24"/>
-        </w:rPr>
-        <w:tab/>
-        <w:t>到了作业批改时间</w:t>
-      </w:r>
-    </w:p>
-    <w:p>
-      <w:pPr>
-        <w:rPr>
-          <w:color w:val="000000" w:themeColor="text1"/>
-          <w:sz w:val="24"/>
-          <w:szCs w:val="24"/>
-        </w:rPr>
-      </w:pPr>
-      <w:r>
-        <w:rPr>
-          <w:color w:val="000000" w:themeColor="text1"/>
-          <w:sz w:val="24"/>
-          <w:szCs w:val="24"/>
-        </w:rPr>
-        <w:t>27.</w:t>
-      </w:r>
-      <w:r>
-        <w:rPr>
-          <w:color w:val="000000" w:themeColor="text1"/>
-          <w:sz w:val="24"/>
-          <w:szCs w:val="24"/>
-        </w:rPr>
-        <w:tab/>
-        <w:t>到了作业提交截止时间</w:t>
-      </w:r>
-    </w:p>
-    <w:p>
-      <w:pPr>
-        <w:rPr>
-          <w:color w:val="000000" w:themeColor="text1"/>
-          <w:sz w:val="24"/>
-          <w:szCs w:val="24"/>
-        </w:rPr>
-      </w:pPr>
-      <w:r>
-        <w:rPr>
-          <w:color w:val="000000" w:themeColor="text1"/>
-          <w:sz w:val="24"/>
-          <w:szCs w:val="24"/>
-        </w:rPr>
-        <w:t>28.</w:t>
-      </w:r>
-      <w:r>
-        <w:rPr>
-          <w:color w:val="000000" w:themeColor="text1"/>
-          <w:sz w:val="24"/>
-          <w:szCs w:val="24"/>
-        </w:rPr>
-        <w:tab/>
-        <w:t>新的课程已上线</w:t>
-      </w:r>
-    </w:p>
-    <w:p>
-      <w:pPr>
-        <w:rPr>
-          <w:color w:val="000000" w:themeColor="text1"/>
-          <w:sz w:val="24"/>
-          <w:szCs w:val="24"/>
-        </w:rPr>
-      </w:pPr>
-      <w:r>
-        <w:rPr>
-          <w:color w:val="000000" w:themeColor="text1"/>
-          <w:sz w:val="24"/>
-          <w:szCs w:val="24"/>
-        </w:rPr>
-        <w:t>29.</w:t>
-      </w:r>
-      <w:r>
-        <w:rPr>
-          <w:color w:val="000000" w:themeColor="text1"/>
-          <w:sz w:val="24"/>
-          <w:szCs w:val="24"/>
-        </w:rPr>
-        <w:tab/>
-        <w:t>新的作业已发布</w:t>
-      </w:r>
-    </w:p>
-    <w:p>
-      <w:pPr>
-        <w:rPr>
-          <w:color w:val="000000" w:themeColor="text1"/>
-          <w:sz w:val="24"/>
-          <w:szCs w:val="24"/>
-        </w:rPr>
-      </w:pPr>
-      <w:r>
-        <w:rPr>
-          <w:color w:val="000000" w:themeColor="text1"/>
-          <w:sz w:val="24"/>
-          <w:szCs w:val="24"/>
-        </w:rPr>
-        <w:t>30.</w:t>
-      </w:r>
-      <w:r>
-        <w:rPr>
-          <w:color w:val="000000" w:themeColor="text1"/>
-          <w:sz w:val="24"/>
-          <w:szCs w:val="24"/>
-        </w:rPr>
-        <w:tab/>
-        <w:t>新的资料已上传</w:t>
-      </w:r>
-    </w:p>
-    <w:p>
-      <w:pPr>
-        <w:rPr>
+      </w:r>
+      <w:r>
+        <w:rPr>
+          <w:rFonts w:hint="eastAsia"/>
+          <w:color w:val="000000" w:themeColor="text1"/>
+          <w:sz w:val="24"/>
+          <w:szCs w:val="24"/>
+        </w:rPr>
+        <w:t>用户注册新账户</w:t>
+      </w:r>
+    </w:p>
+    <w:p>
+      <w:pPr>
+        <w:rPr>
+          <w:color w:val="000000" w:themeColor="text1"/>
+          <w:sz w:val="24"/>
+          <w:szCs w:val="24"/>
+        </w:rPr>
+      </w:pPr>
+    </w:p>
+    <w:p>
+      <w:pPr>
+        <w:rPr>
+          <w:color w:val="000000" w:themeColor="text1"/>
+          <w:sz w:val="24"/>
+          <w:szCs w:val="24"/>
+        </w:rPr>
+      </w:pPr>
+    </w:p>
+    <w:p>
+      <w:pPr>
+        <w:rPr>
+          <w:rFonts w:hint="eastAsia"/>
           <w:color w:val="000000" w:themeColor="text1"/>
           <w:sz w:val="24"/>
           <w:szCs w:val="24"/>
@@ -6464,6 +5929,7 @@
           <w:sz w:val="44"/>
           <w:szCs w:val="44"/>
         </w:rPr>
+        <w:lastRenderedPageBreak/>
         <w:t>2</w:t>
       </w:r>
       <w:r>
@@ -6548,15 +6014,7 @@
           <w:sz w:val="24"/>
           <w:szCs w:val="24"/>
         </w:rPr>
-        <w:t>”是一个专门为在软件工程专业教师和课程</w:t>
-      </w:r>
-      <w:r>
-        <w:rPr>
-          <w:sz w:val="24"/>
-          <w:szCs w:val="24"/>
-        </w:rPr>
-        <w:lastRenderedPageBreak/>
-        <w:t>而建的APP，并 可以有效的提供多</w:t>
+        <w:t>”是一个专门为在软件工程专业教师和课程而建的APP，并可以有效的提供多</w:t>
       </w:r>
       <w:r>
         <w:rPr>
@@ -6571,7 +6029,22 @@
           <w:sz w:val="24"/>
           <w:szCs w:val="24"/>
         </w:rPr>
-        <w:t>。它的主要用户是项目管理,需求工程和相关课程 的教师和相关学生以及一些感谢趣的网友，所以用户单一管理方便。它的功能就是服务教师和学生，是他们在教育和学习过程中得到便捷。它还将</w:t>
+        <w:t>。它的主要用户是项目管理,需求工程和相关课程的教师和相关学生以及一些感</w:t>
+      </w:r>
+      <w:r>
+        <w:rPr>
+          <w:rFonts w:hint="eastAsia"/>
+          <w:sz w:val="24"/>
+          <w:szCs w:val="24"/>
+        </w:rPr>
+        <w:t>兴</w:t>
+      </w:r>
+      <w:r>
+        <w:rPr>
+          <w:sz w:val="24"/>
+          <w:szCs w:val="24"/>
+        </w:rPr>
+        <w:t>趣的网友，所以用户单一管理方便。它的功能就是服务教师和学生，是他们在教育和学习过程中得到便捷。它还将</w:t>
       </w:r>
       <w:r>
         <w:rPr>
@@ -6579,25 +6052,7 @@
           <w:szCs w:val="24"/>
           <w:shd w:val="pct15" w:color="auto" w:fill="FFFFFF"/>
         </w:rPr>
-        <w:t>不断的记录</w:t>
-      </w:r>
-      <w:proofErr w:type="gramStart"/>
-      <w:r>
-        <w:rPr>
-          <w:sz w:val="24"/>
-          <w:szCs w:val="24"/>
-          <w:shd w:val="pct15" w:color="auto" w:fill="FFFFFF"/>
-        </w:rPr>
-        <w:t>这门课从诞生</w:t>
-      </w:r>
-      <w:proofErr w:type="gramEnd"/>
-      <w:r>
-        <w:rPr>
-          <w:sz w:val="24"/>
-          <w:szCs w:val="24"/>
-          <w:shd w:val="pct15" w:color="auto" w:fill="FFFFFF"/>
-        </w:rPr>
-        <w:t>到成熟的过程</w:t>
+        <w:t>不断的记录这门课从诞生到成熟的过程</w:t>
       </w:r>
       <w:r>
         <w:rPr>
@@ -6637,430 +6092,368 @@
         </w:rPr>
         <w:t xml:space="preserve">.2 </w:t>
       </w:r>
-      <w:proofErr w:type="gramStart"/>
       <w:r>
         <w:rPr>
           <w:rFonts w:hint="eastAsia"/>
           <w:sz w:val="36"/>
           <w:szCs w:val="36"/>
         </w:rPr>
-        <w:t>首发版</w:t>
-      </w:r>
-      <w:proofErr w:type="gramEnd"/>
-      <w:r>
-        <w:rPr>
-          <w:rFonts w:hint="eastAsia"/>
+        <w:t>首发版的范围</w:t>
+      </w:r>
+    </w:p>
+    <w:p>
+      <w:pPr>
+        <w:rPr>
+          <w:sz w:val="24"/>
+          <w:szCs w:val="24"/>
+        </w:rPr>
+      </w:pPr>
+      <w:r>
+        <w:rPr>
           <w:sz w:val="36"/>
           <w:szCs w:val="36"/>
         </w:rPr>
-        <w:t>的范围</w:t>
-      </w:r>
-    </w:p>
-    <w:p>
-      <w:pPr>
-        <w:rPr>
-          <w:sz w:val="24"/>
-          <w:szCs w:val="24"/>
-        </w:rPr>
-      </w:pPr>
-      <w:r>
+        <w:tab/>
+      </w:r>
+      <w:r>
+        <w:rPr>
+          <w:rFonts w:hint="eastAsia"/>
+          <w:sz w:val="24"/>
+          <w:szCs w:val="24"/>
+        </w:rPr>
+        <w:t>满足以下功能</w:t>
+      </w:r>
+      <w:r>
+        <w:rPr>
+          <w:rFonts w:hint="eastAsia"/>
+          <w:sz w:val="24"/>
+          <w:szCs w:val="24"/>
+        </w:rPr>
+        <w:t>：</w:t>
+      </w:r>
+      <w:r>
+        <w:rPr>
+          <w:sz w:val="24"/>
+          <w:szCs w:val="24"/>
+        </w:rPr>
+        <w:t>1.信息发布2.资料下载3.交流互动</w:t>
+      </w:r>
+      <w:r>
+        <w:rPr>
+          <w:sz w:val="24"/>
+          <w:szCs w:val="24"/>
+        </w:rPr>
+        <w:t>4</w:t>
+      </w:r>
+      <w:r>
+        <w:rPr>
+          <w:sz w:val="24"/>
+          <w:szCs w:val="24"/>
+        </w:rPr>
+        <w:t>.</w:t>
+      </w:r>
+      <w:r>
+        <w:rPr>
+          <w:rFonts w:hint="eastAsia"/>
+          <w:sz w:val="24"/>
+          <w:szCs w:val="24"/>
+        </w:rPr>
+        <w:t>记录课程发展</w:t>
+      </w:r>
+    </w:p>
+    <w:p>
+      <w:pPr>
+        <w:rPr>
+          <w:sz w:val="24"/>
+          <w:szCs w:val="24"/>
+        </w:rPr>
+      </w:pPr>
+      <w:r>
+        <w:rPr>
+          <w:sz w:val="24"/>
+          <w:szCs w:val="24"/>
+        </w:rPr>
+        <w:tab/>
+      </w:r>
+      <w:r>
+        <w:rPr>
+          <w:rFonts w:hint="eastAsia"/>
+          <w:sz w:val="24"/>
+          <w:szCs w:val="24"/>
+        </w:rPr>
+        <w:t>设计上需要满足</w:t>
+      </w:r>
+      <w:r>
+        <w:rPr>
+          <w:rFonts w:hint="eastAsia"/>
+          <w:sz w:val="24"/>
+          <w:szCs w:val="24"/>
+          <w:shd w:val="pct15" w:color="auto" w:fill="FFFFFF"/>
+        </w:rPr>
+        <w:t>人性化</w:t>
+      </w:r>
+      <w:r>
+        <w:rPr>
+          <w:rFonts w:hint="eastAsia"/>
+          <w:sz w:val="24"/>
+          <w:szCs w:val="24"/>
+          <w:shd w:val="pct15" w:color="auto" w:fill="FFFFFF"/>
+        </w:rPr>
+        <w:t>、便于使用</w:t>
+      </w:r>
+      <w:r>
+        <w:rPr>
+          <w:rFonts w:hint="eastAsia"/>
+          <w:sz w:val="24"/>
+          <w:szCs w:val="24"/>
+        </w:rPr>
+        <w:t>，但不对美观程度做过多的要求，需要满足《需求简述》中的系统需求。需要</w:t>
+      </w:r>
+      <w:r>
+        <w:rPr>
+          <w:rFonts w:hint="eastAsia"/>
+          <w:sz w:val="24"/>
+          <w:szCs w:val="24"/>
+          <w:shd w:val="pct15" w:color="auto" w:fill="FFFFFF"/>
+        </w:rPr>
+        <w:t>设置反馈渠道</w:t>
+      </w:r>
+      <w:r>
+        <w:rPr>
+          <w:rFonts w:hint="eastAsia"/>
+          <w:sz w:val="24"/>
+          <w:szCs w:val="24"/>
+        </w:rPr>
+        <w:t>，为后续版本更迭做参考。</w:t>
+      </w:r>
+    </w:p>
+    <w:p>
+      <w:pPr>
+        <w:rPr>
+          <w:sz w:val="24"/>
+          <w:szCs w:val="24"/>
+        </w:rPr>
+      </w:pPr>
+    </w:p>
+    <w:p>
+      <w:pPr>
         <w:rPr>
           <w:sz w:val="36"/>
           <w:szCs w:val="36"/>
         </w:rPr>
-        <w:tab/>
-      </w:r>
-      <w:r>
-        <w:rPr>
-          <w:rFonts w:hint="eastAsia"/>
-          <w:sz w:val="24"/>
-          <w:szCs w:val="24"/>
-        </w:rPr>
-        <w:t>满足以下功能</w:t>
-      </w:r>
-      <w:r>
-        <w:rPr>
-          <w:rFonts w:hint="eastAsia"/>
-          <w:sz w:val="24"/>
-          <w:szCs w:val="24"/>
-        </w:rPr>
-        <w:t>：</w:t>
-      </w:r>
-      <w:r>
-        <w:rPr>
-          <w:sz w:val="24"/>
-          <w:szCs w:val="24"/>
-        </w:rPr>
-        <w:t>1.信息发布2.资料下载3.交流互动</w:t>
-      </w:r>
-      <w:r>
-        <w:rPr>
-          <w:rFonts w:hint="eastAsia"/>
-          <w:sz w:val="24"/>
-          <w:szCs w:val="24"/>
-        </w:rPr>
-        <w:t>4</w:t>
-      </w:r>
-      <w:r>
-        <w:rPr>
-          <w:sz w:val="24"/>
-          <w:szCs w:val="24"/>
-        </w:rPr>
-        <w:t>.</w:t>
-      </w:r>
-      <w:r>
-        <w:rPr>
-          <w:rFonts w:hint="eastAsia"/>
-          <w:sz w:val="24"/>
-          <w:szCs w:val="24"/>
-        </w:rPr>
-        <w:t xml:space="preserve">辅助授课 </w:t>
-      </w:r>
-      <w:r>
-        <w:rPr>
-          <w:sz w:val="24"/>
-          <w:szCs w:val="24"/>
-        </w:rPr>
-        <w:t>5.</w:t>
-      </w:r>
-      <w:r>
-        <w:rPr>
-          <w:rFonts w:hint="eastAsia"/>
-          <w:sz w:val="24"/>
-          <w:szCs w:val="24"/>
-        </w:rPr>
-        <w:t xml:space="preserve">团队协作 </w:t>
-      </w:r>
-      <w:r>
-        <w:rPr>
-          <w:sz w:val="24"/>
-          <w:szCs w:val="24"/>
-        </w:rPr>
-        <w:t>6.</w:t>
-      </w:r>
-      <w:r>
-        <w:rPr>
-          <w:rFonts w:hint="eastAsia"/>
-          <w:sz w:val="24"/>
-          <w:szCs w:val="24"/>
-        </w:rPr>
-        <w:t>记录课程发展</w:t>
-      </w:r>
-    </w:p>
-    <w:p>
-      <w:pPr>
-        <w:rPr>
-          <w:sz w:val="24"/>
-          <w:szCs w:val="24"/>
-        </w:rPr>
-      </w:pPr>
-      <w:r>
-        <w:rPr>
-          <w:sz w:val="24"/>
-          <w:szCs w:val="24"/>
-        </w:rPr>
-        <w:tab/>
-      </w:r>
-      <w:r>
-        <w:rPr>
-          <w:rFonts w:hint="eastAsia"/>
-          <w:sz w:val="24"/>
-          <w:szCs w:val="24"/>
-        </w:rPr>
-        <w:t>设计上需要满足</w:t>
-      </w:r>
-      <w:r>
-        <w:rPr>
-          <w:rFonts w:hint="eastAsia"/>
-          <w:sz w:val="24"/>
-          <w:szCs w:val="24"/>
-          <w:shd w:val="pct15" w:color="auto" w:fill="FFFFFF"/>
-        </w:rPr>
-        <w:t>人性化</w:t>
-      </w:r>
-      <w:r>
-        <w:rPr>
-          <w:rFonts w:hint="eastAsia"/>
-          <w:sz w:val="24"/>
-          <w:szCs w:val="24"/>
-          <w:shd w:val="pct15" w:color="auto" w:fill="FFFFFF"/>
-        </w:rPr>
-        <w:t>、便于使用</w:t>
-      </w:r>
-      <w:r>
-        <w:rPr>
-          <w:rFonts w:hint="eastAsia"/>
-          <w:sz w:val="24"/>
-          <w:szCs w:val="24"/>
-        </w:rPr>
-        <w:t>，但不对美观程度做过多的要求，需要满足《需求简述》中的系统需求。需要</w:t>
-      </w:r>
-      <w:r>
-        <w:rPr>
-          <w:rFonts w:hint="eastAsia"/>
-          <w:sz w:val="24"/>
-          <w:szCs w:val="24"/>
-          <w:shd w:val="pct15" w:color="auto" w:fill="FFFFFF"/>
-        </w:rPr>
-        <w:t>设置反馈渠道</w:t>
-      </w:r>
-      <w:r>
-        <w:rPr>
-          <w:rFonts w:hint="eastAsia"/>
-          <w:sz w:val="24"/>
-          <w:szCs w:val="24"/>
-        </w:rPr>
-        <w:t>，为后续版本更迭做参考。</w:t>
-      </w:r>
-    </w:p>
-    <w:p>
-      <w:pPr>
-        <w:rPr>
-          <w:sz w:val="24"/>
-          <w:szCs w:val="24"/>
-        </w:rPr>
-      </w:pPr>
-    </w:p>
-    <w:p>
-      <w:pPr>
-        <w:rPr>
+      </w:pPr>
+      <w:r>
+        <w:rPr>
+          <w:rFonts w:hint="eastAsia"/>
           <w:sz w:val="36"/>
           <w:szCs w:val="36"/>
         </w:rPr>
-      </w:pPr>
-      <w:r>
-        <w:rPr>
-          <w:rFonts w:hint="eastAsia"/>
+        <w:t>2</w:t>
+      </w:r>
+      <w:r>
+        <w:rPr>
           <w:sz w:val="36"/>
           <w:szCs w:val="36"/>
         </w:rPr>
-        <w:t>2</w:t>
-      </w:r>
-      <w:r>
-        <w:rPr>
+        <w:t xml:space="preserve">.3 </w:t>
+      </w:r>
+      <w:r>
+        <w:rPr>
+          <w:rFonts w:hint="eastAsia"/>
           <w:sz w:val="36"/>
           <w:szCs w:val="36"/>
         </w:rPr>
-        <w:t xml:space="preserve">.3 </w:t>
-      </w:r>
-      <w:r>
-        <w:rPr>
-          <w:rFonts w:hint="eastAsia"/>
+        <w:t>后续版本的范围</w:t>
+      </w:r>
+    </w:p>
+    <w:p>
+      <w:pPr>
+        <w:rPr>
+          <w:color w:val="000000" w:themeColor="text1"/>
+          <w:sz w:val="24"/>
+          <w:szCs w:val="24"/>
+        </w:rPr>
+      </w:pPr>
+      <w:r>
+        <w:rPr>
+          <w:color w:val="FF0000"/>
+          <w:sz w:val="24"/>
+          <w:szCs w:val="24"/>
+        </w:rPr>
+        <w:tab/>
+      </w:r>
+      <w:r>
+        <w:rPr>
+          <w:rFonts w:hint="eastAsia"/>
+          <w:color w:val="000000" w:themeColor="text1"/>
+          <w:sz w:val="24"/>
+          <w:szCs w:val="24"/>
+        </w:rPr>
+        <w:t>主要改进</w:t>
+      </w:r>
+      <w:r>
+        <w:rPr>
+          <w:rFonts w:hint="eastAsia"/>
+          <w:color w:val="000000" w:themeColor="text1"/>
+          <w:sz w:val="24"/>
+          <w:szCs w:val="24"/>
+        </w:rPr>
+        <w:t>设计上的问题，优化操作、提高美观度，再</w:t>
+      </w:r>
+      <w:r>
+        <w:rPr>
+          <w:rFonts w:hint="eastAsia"/>
+          <w:color w:val="000000" w:themeColor="text1"/>
+          <w:sz w:val="24"/>
+          <w:szCs w:val="24"/>
+        </w:rPr>
+        <w:t>在满足首发版范围的基础上</w:t>
+      </w:r>
+      <w:r>
+        <w:rPr>
+          <w:rFonts w:hint="eastAsia"/>
+          <w:color w:val="000000" w:themeColor="text1"/>
+          <w:sz w:val="24"/>
+          <w:szCs w:val="24"/>
+        </w:rPr>
+        <w:t>对用户后续反馈进行分析，并对用户代表和</w:t>
+      </w:r>
+      <w:r>
+        <w:rPr>
+          <w:rFonts w:hint="eastAsia"/>
+          <w:color w:val="000000" w:themeColor="text1"/>
+          <w:sz w:val="24"/>
+          <w:szCs w:val="24"/>
+        </w:rPr>
+        <w:t>项目发起人进行询问，在此基础上建立新的《需求简述》，并以此为基础进行更新迭代。</w:t>
+      </w:r>
+    </w:p>
+    <w:p>
+      <w:pPr>
+        <w:rPr>
+          <w:color w:val="000000" w:themeColor="text1"/>
+          <w:sz w:val="24"/>
+          <w:szCs w:val="24"/>
+        </w:rPr>
+      </w:pPr>
+    </w:p>
+    <w:p>
+      <w:pPr>
+        <w:rPr>
           <w:sz w:val="36"/>
           <w:szCs w:val="36"/>
         </w:rPr>
-        <w:t>后续版本的范围</w:t>
-      </w:r>
-    </w:p>
-    <w:p>
-      <w:pPr>
-        <w:rPr>
-          <w:color w:val="000000" w:themeColor="text1"/>
-          <w:sz w:val="24"/>
-          <w:szCs w:val="24"/>
-        </w:rPr>
-      </w:pPr>
-      <w:r>
-        <w:rPr>
-          <w:color w:val="FF0000"/>
-          <w:sz w:val="24"/>
-          <w:szCs w:val="24"/>
-        </w:rPr>
-        <w:tab/>
-      </w:r>
-      <w:r>
-        <w:rPr>
-          <w:rFonts w:hint="eastAsia"/>
-          <w:color w:val="000000" w:themeColor="text1"/>
-          <w:sz w:val="24"/>
-          <w:szCs w:val="24"/>
-        </w:rPr>
-        <w:t>主要改进</w:t>
-      </w:r>
-      <w:r>
-        <w:rPr>
-          <w:rFonts w:hint="eastAsia"/>
-          <w:color w:val="000000" w:themeColor="text1"/>
-          <w:sz w:val="24"/>
-          <w:szCs w:val="24"/>
-        </w:rPr>
-        <w:t>设计上的问题，优化操作、提高美观度，再</w:t>
-      </w:r>
-      <w:r>
-        <w:rPr>
-          <w:rFonts w:hint="eastAsia"/>
-          <w:color w:val="000000" w:themeColor="text1"/>
-          <w:sz w:val="24"/>
-          <w:szCs w:val="24"/>
-        </w:rPr>
-        <w:t>在满足</w:t>
-      </w:r>
-      <w:proofErr w:type="gramStart"/>
-      <w:r>
-        <w:rPr>
-          <w:rFonts w:hint="eastAsia"/>
-          <w:color w:val="000000" w:themeColor="text1"/>
-          <w:sz w:val="24"/>
-          <w:szCs w:val="24"/>
-        </w:rPr>
-        <w:t>首发版范围</w:t>
-      </w:r>
-      <w:proofErr w:type="gramEnd"/>
-      <w:r>
-        <w:rPr>
-          <w:rFonts w:hint="eastAsia"/>
-          <w:color w:val="000000" w:themeColor="text1"/>
-          <w:sz w:val="24"/>
-          <w:szCs w:val="24"/>
-        </w:rPr>
-        <w:t>的基础上</w:t>
-      </w:r>
-      <w:r>
-        <w:rPr>
-          <w:rFonts w:hint="eastAsia"/>
-          <w:color w:val="000000" w:themeColor="text1"/>
-          <w:sz w:val="24"/>
-          <w:szCs w:val="24"/>
-        </w:rPr>
-        <w:t>对用户后续反馈进行分析，并对用户代表和</w:t>
-      </w:r>
-      <w:r>
-        <w:rPr>
-          <w:rFonts w:hint="eastAsia"/>
-          <w:color w:val="000000" w:themeColor="text1"/>
-          <w:sz w:val="24"/>
-          <w:szCs w:val="24"/>
-        </w:rPr>
-        <w:t>项目发起人进行询问，在此基础上建立新的《需求简述》，并以此为基础进行更新迭代。</w:t>
-      </w:r>
-    </w:p>
-    <w:p>
-      <w:pPr>
-        <w:rPr>
-          <w:color w:val="000000" w:themeColor="text1"/>
-          <w:sz w:val="24"/>
-          <w:szCs w:val="24"/>
-        </w:rPr>
-      </w:pPr>
-    </w:p>
-    <w:p>
-      <w:pPr>
-        <w:rPr>
+      </w:pPr>
+      <w:r>
+        <w:rPr>
+          <w:rFonts w:hint="eastAsia"/>
           <w:sz w:val="36"/>
           <w:szCs w:val="36"/>
         </w:rPr>
-      </w:pPr>
-      <w:r>
-        <w:rPr>
-          <w:rFonts w:hint="eastAsia"/>
+        <w:t>2</w:t>
+      </w:r>
+      <w:r>
+        <w:rPr>
           <w:sz w:val="36"/>
           <w:szCs w:val="36"/>
         </w:rPr>
-        <w:t>2</w:t>
-      </w:r>
-      <w:r>
-        <w:rPr>
+        <w:t xml:space="preserve">.4 </w:t>
+      </w:r>
+      <w:r>
+        <w:rPr>
+          <w:rFonts w:hint="eastAsia"/>
           <w:sz w:val="36"/>
           <w:szCs w:val="36"/>
         </w:rPr>
-        <w:t xml:space="preserve">.4 </w:t>
-      </w:r>
-      <w:r>
-        <w:rPr>
-          <w:rFonts w:hint="eastAsia"/>
+        <w:t>限制和排除</w:t>
+      </w:r>
+    </w:p>
+    <w:p>
+      <w:pPr>
+        <w:rPr>
+          <w:color w:val="FF0000"/>
+          <w:sz w:val="24"/>
+          <w:szCs w:val="24"/>
+        </w:rPr>
+      </w:pPr>
+      <w:r>
+        <w:rPr>
+          <w:color w:val="000000" w:themeColor="text1"/>
+          <w:sz w:val="24"/>
+          <w:szCs w:val="24"/>
+        </w:rPr>
+        <w:tab/>
+      </w:r>
+      <w:r>
+        <w:rPr>
+          <w:rFonts w:hint="eastAsia"/>
+          <w:color w:val="FF0000"/>
+          <w:sz w:val="24"/>
+          <w:szCs w:val="24"/>
+        </w:rPr>
+        <w:t>tbd：干系人期望但不计划纳入产品范围的产品功能或特性。</w:t>
+      </w:r>
+    </w:p>
+    <w:p>
+      <w:pPr>
+        <w:rPr>
+          <w:color w:val="FF0000"/>
+          <w:sz w:val="24"/>
+          <w:szCs w:val="24"/>
+        </w:rPr>
+      </w:pPr>
+    </w:p>
+    <w:p>
+      <w:pPr>
+        <w:rPr>
+          <w:sz w:val="44"/>
+          <w:szCs w:val="44"/>
+        </w:rPr>
+      </w:pPr>
+      <w:r>
+        <w:rPr>
+          <w:sz w:val="44"/>
+          <w:szCs w:val="44"/>
+        </w:rPr>
+        <w:t>3</w:t>
+      </w:r>
+      <w:r>
+        <w:rPr>
+          <w:sz w:val="44"/>
+          <w:szCs w:val="44"/>
+        </w:rPr>
+        <w:t>.</w:t>
+      </w:r>
+      <w:r>
+        <w:rPr>
+          <w:rFonts w:hint="eastAsia"/>
+          <w:sz w:val="44"/>
+          <w:szCs w:val="44"/>
+        </w:rPr>
+        <w:t>业务背景</w:t>
+      </w:r>
+    </w:p>
+    <w:p>
+      <w:pPr>
+        <w:rPr>
+          <w:color w:val="FF0000"/>
+          <w:sz w:val="24"/>
+          <w:szCs w:val="24"/>
+        </w:rPr>
+      </w:pPr>
+    </w:p>
+    <w:p>
+      <w:pPr>
+        <w:rPr>
           <w:sz w:val="36"/>
           <w:szCs w:val="36"/>
         </w:rPr>
-        <w:t>限制和排除</w:t>
-      </w:r>
-    </w:p>
-    <w:p>
-      <w:pPr>
-        <w:rPr>
-          <w:color w:val="FF0000"/>
-          <w:sz w:val="24"/>
-          <w:szCs w:val="24"/>
-        </w:rPr>
-      </w:pPr>
-      <w:r>
-        <w:rPr>
-          <w:color w:val="000000" w:themeColor="text1"/>
-          <w:sz w:val="24"/>
-          <w:szCs w:val="24"/>
-        </w:rPr>
-        <w:tab/>
-      </w:r>
-      <w:r>
-        <w:rPr>
-          <w:rFonts w:hint="eastAsia"/>
-          <w:color w:val="FF0000"/>
-          <w:sz w:val="24"/>
-          <w:szCs w:val="24"/>
-        </w:rPr>
-        <w:t>tbd：干系人期望但不计划纳入产品范围的产品功能或特性。</w:t>
-      </w:r>
-    </w:p>
-    <w:p>
-      <w:pPr>
-        <w:rPr>
-          <w:color w:val="FF0000"/>
-          <w:sz w:val="24"/>
-          <w:szCs w:val="24"/>
-        </w:rPr>
-      </w:pPr>
-    </w:p>
-    <w:p>
-      <w:pPr>
-        <w:rPr>
-          <w:sz w:val="44"/>
-          <w:szCs w:val="44"/>
-        </w:rPr>
-      </w:pPr>
-      <w:r>
-        <w:rPr>
-          <w:sz w:val="44"/>
-          <w:szCs w:val="44"/>
-        </w:rPr>
-        <w:t>3</w:t>
-      </w:r>
-      <w:r>
-        <w:rPr>
-          <w:sz w:val="44"/>
-          <w:szCs w:val="44"/>
-        </w:rPr>
-        <w:t>.</w:t>
-      </w:r>
-      <w:r>
-        <w:rPr>
-          <w:rFonts w:hint="eastAsia"/>
-          <w:sz w:val="44"/>
-          <w:szCs w:val="44"/>
-        </w:rPr>
-        <w:t>业务背景</w:t>
-      </w:r>
-    </w:p>
-    <w:p>
-      <w:pPr>
-        <w:rPr>
-          <w:color w:val="FF0000"/>
-          <w:sz w:val="24"/>
-          <w:szCs w:val="24"/>
-        </w:rPr>
-      </w:pPr>
-    </w:p>
-    <w:p>
-      <w:pPr>
+      </w:pPr>
+      <w:r>
         <w:rPr>
           <w:sz w:val="36"/>
           <w:szCs w:val="36"/>
         </w:rPr>
-      </w:pPr>
-      <w:r>
-        <w:rPr>
-          <w:sz w:val="36"/>
-          <w:szCs w:val="36"/>
-        </w:rPr>
-        <w:lastRenderedPageBreak/>
         <w:t xml:space="preserve">3.1 </w:t>
       </w:r>
       <w:r>
@@ -7335,7 +6728,7 @@
                 <w:szCs w:val="24"/>
               </w:rPr>
             </w:pPr>
-            <w:hyperlink r:id="rId10" w:history="1">
+            <w:hyperlink r:id="rId9" w:history="1">
               <w:r>
                 <w:rPr>
                   <w:rFonts w:hint="eastAsia"/>
@@ -7482,7 +6875,7 @@
                 <w:szCs w:val="24"/>
               </w:rPr>
             </w:pPr>
-            <w:hyperlink r:id="rId11" w:history="1">
+            <w:hyperlink r:id="rId10" w:history="1">
               <w:r>
                 <w:rPr>
                   <w:rFonts w:hint="eastAsia"/>
@@ -7524,23 +6917,34 @@
                 <w:sz w:val="24"/>
                 <w:szCs w:val="24"/>
               </w:rPr>
-              <w:t>许</w:t>
-            </w:r>
-            <w:proofErr w:type="gramStart"/>
+              <w:t>许罗阳宁</w:t>
+            </w:r>
+          </w:p>
+        </w:tc>
+        <w:tc>
+          <w:tcPr>
+            <w:tcW w:w="1597" w:type="dxa"/>
+          </w:tcPr>
+          <w:p>
+            <w:pPr>
+              <w:rPr>
+                <w:sz w:val="24"/>
+                <w:szCs w:val="24"/>
+              </w:rPr>
+            </w:pPr>
             <w:r>
               <w:rPr>
                 <w:rFonts w:hint="eastAsia"/>
                 <w:sz w:val="24"/>
                 <w:szCs w:val="24"/>
               </w:rPr>
-              <w:t>罗阳宁</w:t>
-            </w:r>
-            <w:proofErr w:type="gramEnd"/>
-          </w:p>
-        </w:tc>
-        <w:tc>
-          <w:tcPr>
-            <w:tcW w:w="1597" w:type="dxa"/>
+              <w:t>项目成员</w:t>
+            </w:r>
+          </w:p>
+        </w:tc>
+        <w:tc>
+          <w:tcPr>
+            <w:tcW w:w="1388" w:type="dxa"/>
           </w:tcPr>
           <w:p>
             <w:pPr>
@@ -7555,13 +6959,13 @@
                 <w:sz w:val="24"/>
                 <w:szCs w:val="24"/>
               </w:rPr>
-              <w:t>项目成员</w:t>
-            </w:r>
-          </w:p>
-        </w:tc>
-        <w:tc>
-          <w:tcPr>
-            <w:tcW w:w="1388" w:type="dxa"/>
+              <w:t>内部</w:t>
+            </w:r>
+          </w:p>
+        </w:tc>
+        <w:tc>
+          <w:tcPr>
+            <w:tcW w:w="1872" w:type="dxa"/>
           </w:tcPr>
           <w:p>
             <w:pPr>
@@ -7576,38 +6980,7 @@
                 <w:sz w:val="24"/>
                 <w:szCs w:val="24"/>
               </w:rPr>
-              <w:t>内部</w:t>
-            </w:r>
-          </w:p>
-        </w:tc>
-        <w:tc>
-          <w:tcPr>
-            <w:tcW w:w="1872" w:type="dxa"/>
-          </w:tcPr>
-          <w:p>
-            <w:pPr>
-              <w:rPr>
-                <w:sz w:val="24"/>
-                <w:szCs w:val="24"/>
-              </w:rPr>
-            </w:pPr>
-            <w:proofErr w:type="gramStart"/>
-            <w:r>
-              <w:rPr>
-                <w:rFonts w:hint="eastAsia"/>
-                <w:sz w:val="24"/>
-                <w:szCs w:val="24"/>
-              </w:rPr>
-              <w:t>甘特图</w:t>
-            </w:r>
-            <w:proofErr w:type="gramEnd"/>
-            <w:r>
-              <w:rPr>
-                <w:rFonts w:hint="eastAsia"/>
-                <w:sz w:val="24"/>
-                <w:szCs w:val="24"/>
-              </w:rPr>
-              <w:t>修订</w:t>
+              <w:t>甘特图修订</w:t>
             </w:r>
           </w:p>
         </w:tc>
@@ -7622,7 +6995,7 @@
                 <w:szCs w:val="24"/>
               </w:rPr>
             </w:pPr>
-            <w:hyperlink r:id="rId12" w:history="1">
+            <w:hyperlink r:id="rId11" w:history="1">
               <w:r>
                 <w:rPr>
                   <w:rFonts w:hint="eastAsia"/>
@@ -7742,7 +7115,7 @@
                 <w:szCs w:val="24"/>
               </w:rPr>
             </w:pPr>
-            <w:hyperlink r:id="rId13" w:history="1">
+            <w:hyperlink r:id="rId12" w:history="1">
               <w:r>
                 <w:rPr>
                   <w:rFonts w:hint="eastAsia"/>
@@ -7889,7 +7262,7 @@
                 <w:szCs w:val="24"/>
               </w:rPr>
             </w:pPr>
-            <w:hyperlink r:id="rId14" w:history="1">
+            <w:hyperlink r:id="rId13" w:history="1">
               <w:r>
                 <w:rPr>
                   <w:rFonts w:hint="eastAsia"/>
@@ -7950,18 +7323,8 @@
                 <w:sz w:val="24"/>
                 <w:szCs w:val="24"/>
               </w:rPr>
-              <w:t>杨</w:t>
-            </w:r>
-            <w:proofErr w:type="gramStart"/>
-            <w:r>
-              <w:rPr>
-                <w:rFonts w:hint="eastAsia"/>
-                <w:sz w:val="24"/>
-                <w:szCs w:val="24"/>
-              </w:rPr>
-              <w:t>枨</w:t>
-            </w:r>
-            <w:proofErr w:type="gramEnd"/>
+              <w:t>杨枨</w:t>
+            </w:r>
           </w:p>
         </w:tc>
         <w:tc>
@@ -8310,123 +7673,1513 @@
         <w:t>项目优先级</w:t>
       </w:r>
     </w:p>
-    <w:p>
-      <w:pPr>
-        <w:rPr>
-          <w:sz w:val="24"/>
-          <w:szCs w:val="24"/>
-        </w:rPr>
-      </w:pPr>
-      <w:r>
-        <w:rPr>
-          <w:rFonts w:hint="eastAsia"/>
-          <w:sz w:val="24"/>
-          <w:szCs w:val="24"/>
-        </w:rPr>
-        <w:t>高优先级：</w:t>
-      </w:r>
-      <w:r>
-        <w:rPr>
-          <w:sz w:val="24"/>
-          <w:szCs w:val="24"/>
-        </w:rPr>
-        <w:t>交流互动</w:t>
-      </w:r>
-      <w:r>
-        <w:rPr>
-          <w:sz w:val="24"/>
-          <w:szCs w:val="24"/>
-        </w:rPr>
-        <w:t xml:space="preserve">  </w:t>
-      </w:r>
-      <w:r>
-        <w:rPr>
-          <w:rFonts w:hint="eastAsia"/>
-          <w:sz w:val="24"/>
-          <w:szCs w:val="24"/>
-        </w:rPr>
-        <w:t>记录课程发展</w:t>
-      </w:r>
-    </w:p>
-    <w:p>
-      <w:pPr>
-        <w:rPr>
-          <w:sz w:val="24"/>
-          <w:szCs w:val="24"/>
-        </w:rPr>
-      </w:pPr>
-      <w:r>
-        <w:rPr>
-          <w:rFonts w:hint="eastAsia"/>
-          <w:sz w:val="24"/>
-          <w:szCs w:val="24"/>
-        </w:rPr>
-        <w:t>中优先级：</w:t>
-      </w:r>
-      <w:r>
-        <w:rPr>
-          <w:sz w:val="24"/>
-          <w:szCs w:val="24"/>
-        </w:rPr>
-        <w:t>信息发布</w:t>
-      </w:r>
-      <w:r>
-        <w:rPr>
-          <w:sz w:val="24"/>
-          <w:szCs w:val="24"/>
-        </w:rPr>
-        <w:t xml:space="preserve">  </w:t>
-      </w:r>
-      <w:r>
-        <w:rPr>
-          <w:rFonts w:hint="eastAsia"/>
-          <w:sz w:val="24"/>
-          <w:szCs w:val="24"/>
-        </w:rPr>
-        <w:t>团队协作</w:t>
-      </w:r>
-    </w:p>
-    <w:p>
-      <w:pPr>
-        <w:rPr>
-          <w:sz w:val="24"/>
-          <w:szCs w:val="24"/>
-        </w:rPr>
-      </w:pPr>
-      <w:r>
-        <w:rPr>
-          <w:rFonts w:hint="eastAsia"/>
-          <w:sz w:val="24"/>
-          <w:szCs w:val="24"/>
-        </w:rPr>
-        <w:t>低优先级：</w:t>
-      </w:r>
-      <w:r>
-        <w:rPr>
-          <w:sz w:val="24"/>
-          <w:szCs w:val="24"/>
-        </w:rPr>
-        <w:t>资料下载</w:t>
-      </w:r>
-      <w:r>
-        <w:rPr>
-          <w:sz w:val="24"/>
-          <w:szCs w:val="24"/>
-        </w:rPr>
-        <w:t xml:space="preserve">  </w:t>
-      </w:r>
-      <w:r>
-        <w:rPr>
-          <w:rFonts w:hint="eastAsia"/>
-          <w:sz w:val="24"/>
-          <w:szCs w:val="24"/>
-        </w:rPr>
-        <w:t>辅助授课</w:t>
-      </w:r>
-    </w:p>
-    <w:p>
-      <w:pPr>
-        <w:rPr>
+    <w:tbl>
+      <w:tblPr>
+        <w:tblStyle w:val="a3"/>
+        <w:tblW w:w="8784" w:type="dxa"/>
+        <w:tblLook w:val="04A0" w:firstRow="1" w:lastRow="0" w:firstColumn="1" w:lastColumn="0" w:noHBand="0" w:noVBand="1"/>
+      </w:tblPr>
+      <w:tblGrid>
+        <w:gridCol w:w="1534"/>
+        <w:gridCol w:w="704"/>
+        <w:gridCol w:w="988"/>
+        <w:gridCol w:w="704"/>
+        <w:gridCol w:w="849"/>
+        <w:gridCol w:w="705"/>
+        <w:gridCol w:w="848"/>
+        <w:gridCol w:w="986"/>
+        <w:gridCol w:w="1466"/>
+      </w:tblGrid>
+      <w:tr>
+        <w:tc>
+          <w:tcPr>
+            <w:tcW w:w="1534" w:type="dxa"/>
+          </w:tcPr>
+          <w:p>
+            <w:pPr>
+              <w:rPr>
+                <w:sz w:val="24"/>
+                <w:szCs w:val="24"/>
+              </w:rPr>
+            </w:pPr>
+            <w:r>
+              <w:rPr>
+                <w:rFonts w:hint="eastAsia"/>
+                <w:sz w:val="24"/>
+                <w:szCs w:val="24"/>
+              </w:rPr>
+              <w:t>特性</w:t>
+            </w:r>
+          </w:p>
+        </w:tc>
+        <w:tc>
+          <w:tcPr>
+            <w:tcW w:w="704" w:type="dxa"/>
+          </w:tcPr>
+          <w:p>
+            <w:pPr>
+              <w:rPr>
+                <w:rFonts w:hint="eastAsia"/>
+                <w:sz w:val="24"/>
+                <w:szCs w:val="24"/>
+              </w:rPr>
+            </w:pPr>
+            <w:r>
+              <w:rPr>
+                <w:rFonts w:hint="eastAsia"/>
+                <w:sz w:val="24"/>
+                <w:szCs w:val="24"/>
+              </w:rPr>
+              <w:t>价值</w:t>
+            </w:r>
+          </w:p>
+        </w:tc>
+        <w:tc>
+          <w:tcPr>
+            <w:tcW w:w="988" w:type="dxa"/>
+          </w:tcPr>
+          <w:p>
+            <w:pPr>
+              <w:rPr>
+                <w:sz w:val="24"/>
+                <w:szCs w:val="24"/>
+              </w:rPr>
+            </w:pPr>
+            <w:r>
+              <w:rPr>
+                <w:rFonts w:hint="eastAsia"/>
+                <w:sz w:val="24"/>
+                <w:szCs w:val="24"/>
+              </w:rPr>
+              <w:t>价值%</w:t>
+            </w:r>
+          </w:p>
+        </w:tc>
+        <w:tc>
+          <w:tcPr>
+            <w:tcW w:w="704" w:type="dxa"/>
+          </w:tcPr>
+          <w:p>
+            <w:pPr>
+              <w:rPr>
+                <w:sz w:val="24"/>
+                <w:szCs w:val="24"/>
+              </w:rPr>
+            </w:pPr>
+            <w:r>
+              <w:rPr>
+                <w:rFonts w:hint="eastAsia"/>
+                <w:sz w:val="24"/>
+                <w:szCs w:val="24"/>
+              </w:rPr>
+              <w:t>成本</w:t>
+            </w:r>
+          </w:p>
+        </w:tc>
+        <w:tc>
+          <w:tcPr>
+            <w:tcW w:w="849" w:type="dxa"/>
+          </w:tcPr>
+          <w:p>
+            <w:pPr>
+              <w:rPr>
+                <w:sz w:val="24"/>
+                <w:szCs w:val="24"/>
+              </w:rPr>
+            </w:pPr>
+            <w:r>
+              <w:rPr>
+                <w:rFonts w:hint="eastAsia"/>
+                <w:sz w:val="24"/>
+                <w:szCs w:val="24"/>
+              </w:rPr>
+              <w:t>成本%</w:t>
+            </w:r>
+          </w:p>
+        </w:tc>
+        <w:tc>
+          <w:tcPr>
+            <w:tcW w:w="705" w:type="dxa"/>
+          </w:tcPr>
+          <w:p>
+            <w:pPr>
+              <w:rPr>
+                <w:sz w:val="24"/>
+                <w:szCs w:val="24"/>
+              </w:rPr>
+            </w:pPr>
+            <w:r>
+              <w:rPr>
+                <w:rFonts w:hint="eastAsia"/>
+                <w:sz w:val="24"/>
+                <w:szCs w:val="24"/>
+              </w:rPr>
+              <w:t>风险</w:t>
+            </w:r>
+          </w:p>
+        </w:tc>
+        <w:tc>
+          <w:tcPr>
+            <w:tcW w:w="848" w:type="dxa"/>
+          </w:tcPr>
+          <w:p>
+            <w:pPr>
+              <w:rPr>
+                <w:sz w:val="24"/>
+                <w:szCs w:val="24"/>
+              </w:rPr>
+            </w:pPr>
+            <w:r>
+              <w:rPr>
+                <w:rFonts w:hint="eastAsia"/>
+                <w:sz w:val="24"/>
+                <w:szCs w:val="24"/>
+              </w:rPr>
+              <w:t>风险%</w:t>
+            </w:r>
+          </w:p>
+        </w:tc>
+        <w:tc>
+          <w:tcPr>
+            <w:tcW w:w="986" w:type="dxa"/>
+          </w:tcPr>
+          <w:p>
+            <w:pPr>
+              <w:rPr>
+                <w:rFonts w:hint="eastAsia"/>
+                <w:sz w:val="24"/>
+                <w:szCs w:val="24"/>
+              </w:rPr>
+            </w:pPr>
+            <w:r>
+              <w:rPr>
+                <w:rFonts w:hint="eastAsia"/>
+                <w:sz w:val="24"/>
+                <w:szCs w:val="24"/>
+              </w:rPr>
+              <w:t>优先级</w:t>
+            </w:r>
+          </w:p>
+        </w:tc>
+        <w:tc>
+          <w:tcPr>
+            <w:tcW w:w="1466" w:type="dxa"/>
+          </w:tcPr>
+          <w:p>
+            <w:pPr>
+              <w:rPr>
+                <w:rFonts w:hint="eastAsia"/>
+                <w:sz w:val="24"/>
+                <w:szCs w:val="24"/>
+              </w:rPr>
+            </w:pPr>
+            <w:r>
+              <w:rPr>
+                <w:rFonts w:hint="eastAsia"/>
+                <w:sz w:val="24"/>
+                <w:szCs w:val="24"/>
+              </w:rPr>
+              <w:t>相对优先级</w:t>
+            </w:r>
+          </w:p>
+        </w:tc>
+      </w:tr>
+      <w:tr>
+        <w:tc>
+          <w:tcPr>
+            <w:tcW w:w="1534" w:type="dxa"/>
+          </w:tcPr>
+          <w:p>
+            <w:pPr>
+              <w:rPr>
+                <w:szCs w:val="21"/>
+              </w:rPr>
+            </w:pPr>
+            <w:r>
+              <w:rPr>
+                <w:rFonts w:hint="eastAsia"/>
+                <w:szCs w:val="21"/>
+              </w:rPr>
+              <w:t>资料下载</w:t>
+            </w:r>
+          </w:p>
+        </w:tc>
+        <w:tc>
+          <w:tcPr>
+            <w:tcW w:w="704" w:type="dxa"/>
+          </w:tcPr>
+          <w:p>
+            <w:pPr>
+              <w:rPr>
+                <w:sz w:val="24"/>
+                <w:szCs w:val="24"/>
+              </w:rPr>
+            </w:pPr>
+            <w:r>
+              <w:rPr>
+                <w:rFonts w:hint="eastAsia"/>
+                <w:sz w:val="24"/>
+                <w:szCs w:val="24"/>
+              </w:rPr>
+              <w:t>6</w:t>
+            </w:r>
+          </w:p>
+        </w:tc>
+        <w:tc>
+          <w:tcPr>
+            <w:tcW w:w="988" w:type="dxa"/>
+          </w:tcPr>
+          <w:p>
+            <w:pPr>
+              <w:rPr>
+                <w:sz w:val="24"/>
+                <w:szCs w:val="24"/>
+              </w:rPr>
+            </w:pPr>
+            <w:r>
+              <w:rPr>
+                <w:rFonts w:hint="eastAsia"/>
+                <w:sz w:val="24"/>
+                <w:szCs w:val="24"/>
+              </w:rPr>
+              <w:t>2</w:t>
+            </w:r>
+            <w:r>
+              <w:rPr>
+                <w:sz w:val="24"/>
+                <w:szCs w:val="24"/>
+              </w:rPr>
+              <w:t>3%</w:t>
+            </w:r>
+          </w:p>
+        </w:tc>
+        <w:tc>
+          <w:tcPr>
+            <w:tcW w:w="704" w:type="dxa"/>
+          </w:tcPr>
+          <w:p>
+            <w:pPr>
+              <w:rPr>
+                <w:sz w:val="24"/>
+                <w:szCs w:val="24"/>
+              </w:rPr>
+            </w:pPr>
+            <w:r>
+              <w:rPr>
+                <w:rFonts w:hint="eastAsia"/>
+                <w:sz w:val="24"/>
+                <w:szCs w:val="24"/>
+              </w:rPr>
+              <w:t>4</w:t>
+            </w:r>
+          </w:p>
+        </w:tc>
+        <w:tc>
+          <w:tcPr>
+            <w:tcW w:w="849" w:type="dxa"/>
+          </w:tcPr>
+          <w:p>
+            <w:pPr>
+              <w:rPr>
+                <w:sz w:val="24"/>
+                <w:szCs w:val="24"/>
+              </w:rPr>
+            </w:pPr>
+            <w:r>
+              <w:rPr>
+                <w:sz w:val="24"/>
+                <w:szCs w:val="24"/>
+              </w:rPr>
+              <w:t>18%</w:t>
+            </w:r>
+          </w:p>
+        </w:tc>
+        <w:tc>
+          <w:tcPr>
+            <w:tcW w:w="705" w:type="dxa"/>
+          </w:tcPr>
+          <w:p>
+            <w:pPr>
+              <w:rPr>
+                <w:sz w:val="24"/>
+                <w:szCs w:val="24"/>
+              </w:rPr>
+            </w:pPr>
+            <w:r>
+              <w:rPr>
+                <w:rFonts w:hint="eastAsia"/>
+                <w:sz w:val="24"/>
+                <w:szCs w:val="24"/>
+              </w:rPr>
+              <w:t>4</w:t>
+            </w:r>
+          </w:p>
+        </w:tc>
+        <w:tc>
+          <w:tcPr>
+            <w:tcW w:w="848" w:type="dxa"/>
+          </w:tcPr>
+          <w:p>
+            <w:pPr>
+              <w:rPr>
+                <w:sz w:val="24"/>
+                <w:szCs w:val="24"/>
+              </w:rPr>
+            </w:pPr>
+            <w:r>
+              <w:rPr>
+                <w:rFonts w:hint="eastAsia"/>
+                <w:sz w:val="24"/>
+                <w:szCs w:val="24"/>
+              </w:rPr>
+              <w:t>1</w:t>
+            </w:r>
+            <w:r>
+              <w:rPr>
+                <w:sz w:val="24"/>
+                <w:szCs w:val="24"/>
+              </w:rPr>
+              <w:t>8%</w:t>
+            </w:r>
+          </w:p>
+        </w:tc>
+        <w:tc>
+          <w:tcPr>
+            <w:tcW w:w="986" w:type="dxa"/>
+          </w:tcPr>
+          <w:p>
+            <w:pPr>
+              <w:rPr>
+                <w:sz w:val="24"/>
+                <w:szCs w:val="24"/>
+              </w:rPr>
+            </w:pPr>
+            <w:r>
+              <w:rPr>
+                <w:rFonts w:hint="eastAsia"/>
+                <w:sz w:val="24"/>
+                <w:szCs w:val="24"/>
+              </w:rPr>
+              <w:t>0</w:t>
+            </w:r>
+            <w:r>
+              <w:rPr>
+                <w:sz w:val="24"/>
+                <w:szCs w:val="24"/>
+              </w:rPr>
+              <w:t>.64</w:t>
+            </w:r>
+          </w:p>
+        </w:tc>
+        <w:tc>
+          <w:tcPr>
+            <w:tcW w:w="1466" w:type="dxa"/>
+          </w:tcPr>
+          <w:p>
+            <w:pPr>
+              <w:rPr>
+                <w:rFonts w:hint="eastAsia"/>
+                <w:sz w:val="24"/>
+                <w:szCs w:val="24"/>
+              </w:rPr>
+            </w:pPr>
+            <w:r>
+              <w:rPr>
+                <w:rFonts w:hint="eastAsia"/>
+                <w:sz w:val="24"/>
+                <w:szCs w:val="24"/>
+              </w:rPr>
+              <w:t>1</w:t>
+            </w:r>
+            <w:r>
+              <w:rPr>
+                <w:sz w:val="24"/>
+                <w:szCs w:val="24"/>
+              </w:rPr>
+              <w:t>.39</w:t>
+            </w:r>
+          </w:p>
+        </w:tc>
+      </w:tr>
+      <w:tr>
+        <w:tc>
+          <w:tcPr>
+            <w:tcW w:w="1534" w:type="dxa"/>
+          </w:tcPr>
+          <w:p>
+            <w:pPr>
+              <w:rPr>
+                <w:szCs w:val="21"/>
+              </w:rPr>
+            </w:pPr>
+            <w:r>
+              <w:rPr>
+                <w:rFonts w:hint="eastAsia"/>
+                <w:szCs w:val="21"/>
+              </w:rPr>
+              <w:t>信息发布</w:t>
+            </w:r>
+          </w:p>
+        </w:tc>
+        <w:tc>
+          <w:tcPr>
+            <w:tcW w:w="704" w:type="dxa"/>
+          </w:tcPr>
+          <w:p>
+            <w:pPr>
+              <w:rPr>
+                <w:sz w:val="24"/>
+                <w:szCs w:val="24"/>
+              </w:rPr>
+            </w:pPr>
+            <w:r>
+              <w:rPr>
+                <w:rFonts w:hint="eastAsia"/>
+                <w:sz w:val="24"/>
+                <w:szCs w:val="24"/>
+              </w:rPr>
+              <w:t>5</w:t>
+            </w:r>
+          </w:p>
+        </w:tc>
+        <w:tc>
+          <w:tcPr>
+            <w:tcW w:w="988" w:type="dxa"/>
+          </w:tcPr>
+          <w:p>
+            <w:pPr>
+              <w:rPr>
+                <w:sz w:val="24"/>
+                <w:szCs w:val="24"/>
+              </w:rPr>
+            </w:pPr>
+            <w:r>
+              <w:rPr>
+                <w:rFonts w:hint="eastAsia"/>
+                <w:sz w:val="24"/>
+                <w:szCs w:val="24"/>
+              </w:rPr>
+              <w:t>2</w:t>
+            </w:r>
+            <w:r>
+              <w:rPr>
+                <w:sz w:val="24"/>
+                <w:szCs w:val="24"/>
+              </w:rPr>
+              <w:t>2%</w:t>
+            </w:r>
+          </w:p>
+        </w:tc>
+        <w:tc>
+          <w:tcPr>
+            <w:tcW w:w="704" w:type="dxa"/>
+          </w:tcPr>
+          <w:p>
+            <w:pPr>
+              <w:rPr>
+                <w:sz w:val="24"/>
+                <w:szCs w:val="24"/>
+              </w:rPr>
+            </w:pPr>
+            <w:r>
+              <w:rPr>
+                <w:rFonts w:hint="eastAsia"/>
+                <w:sz w:val="24"/>
+                <w:szCs w:val="24"/>
+              </w:rPr>
+              <w:t>5</w:t>
+            </w:r>
+          </w:p>
+        </w:tc>
+        <w:tc>
+          <w:tcPr>
+            <w:tcW w:w="849" w:type="dxa"/>
+          </w:tcPr>
+          <w:p>
+            <w:pPr>
+              <w:rPr>
+                <w:sz w:val="24"/>
+                <w:szCs w:val="24"/>
+              </w:rPr>
+            </w:pPr>
+            <w:r>
+              <w:rPr>
+                <w:sz w:val="24"/>
+                <w:szCs w:val="24"/>
+              </w:rPr>
+              <w:t>23%</w:t>
+            </w:r>
+          </w:p>
+        </w:tc>
+        <w:tc>
+          <w:tcPr>
+            <w:tcW w:w="705" w:type="dxa"/>
+          </w:tcPr>
+          <w:p>
+            <w:pPr>
+              <w:rPr>
+                <w:sz w:val="24"/>
+                <w:szCs w:val="24"/>
+              </w:rPr>
+            </w:pPr>
+            <w:r>
+              <w:rPr>
+                <w:rFonts w:hint="eastAsia"/>
+                <w:sz w:val="24"/>
+                <w:szCs w:val="24"/>
+              </w:rPr>
+              <w:t>4</w:t>
+            </w:r>
+          </w:p>
+        </w:tc>
+        <w:tc>
+          <w:tcPr>
+            <w:tcW w:w="848" w:type="dxa"/>
+          </w:tcPr>
+          <w:p>
+            <w:pPr>
+              <w:rPr>
+                <w:sz w:val="24"/>
+                <w:szCs w:val="24"/>
+              </w:rPr>
+            </w:pPr>
+            <w:r>
+              <w:rPr>
+                <w:rFonts w:hint="eastAsia"/>
+                <w:sz w:val="24"/>
+                <w:szCs w:val="24"/>
+              </w:rPr>
+              <w:t>1</w:t>
+            </w:r>
+            <w:r>
+              <w:rPr>
+                <w:sz w:val="24"/>
+                <w:szCs w:val="24"/>
+              </w:rPr>
+              <w:t>8%</w:t>
+            </w:r>
+          </w:p>
+        </w:tc>
+        <w:tc>
+          <w:tcPr>
+            <w:tcW w:w="986" w:type="dxa"/>
+          </w:tcPr>
+          <w:p>
+            <w:pPr>
+              <w:rPr>
+                <w:sz w:val="24"/>
+                <w:szCs w:val="24"/>
+              </w:rPr>
+            </w:pPr>
+            <w:r>
+              <w:rPr>
+                <w:rFonts w:hint="eastAsia"/>
+                <w:sz w:val="24"/>
+                <w:szCs w:val="24"/>
+              </w:rPr>
+              <w:t>0</w:t>
+            </w:r>
+            <w:r>
+              <w:rPr>
+                <w:sz w:val="24"/>
+                <w:szCs w:val="24"/>
+              </w:rPr>
+              <w:t>.54</w:t>
+            </w:r>
+          </w:p>
+        </w:tc>
+        <w:tc>
+          <w:tcPr>
+            <w:tcW w:w="1466" w:type="dxa"/>
+          </w:tcPr>
+          <w:p>
+            <w:pPr>
+              <w:rPr>
+                <w:rFonts w:hint="eastAsia"/>
+                <w:sz w:val="24"/>
+                <w:szCs w:val="24"/>
+              </w:rPr>
+            </w:pPr>
+            <w:r>
+              <w:rPr>
+                <w:rFonts w:hint="eastAsia"/>
+                <w:sz w:val="24"/>
+                <w:szCs w:val="24"/>
+              </w:rPr>
+              <w:t>1</w:t>
+            </w:r>
+            <w:r>
+              <w:rPr>
+                <w:sz w:val="24"/>
+                <w:szCs w:val="24"/>
+              </w:rPr>
+              <w:t>.17</w:t>
+            </w:r>
+          </w:p>
+        </w:tc>
+      </w:tr>
+      <w:tr>
+        <w:tc>
+          <w:tcPr>
+            <w:tcW w:w="1534" w:type="dxa"/>
+          </w:tcPr>
+          <w:p>
+            <w:pPr>
+              <w:rPr>
+                <w:szCs w:val="21"/>
+              </w:rPr>
+            </w:pPr>
+            <w:r>
+              <w:rPr>
+                <w:rFonts w:hint="eastAsia"/>
+                <w:szCs w:val="21"/>
+              </w:rPr>
+              <w:t>记录课程发展</w:t>
+            </w:r>
+          </w:p>
+        </w:tc>
+        <w:tc>
+          <w:tcPr>
+            <w:tcW w:w="704" w:type="dxa"/>
+          </w:tcPr>
+          <w:p>
+            <w:pPr>
+              <w:rPr>
+                <w:sz w:val="24"/>
+                <w:szCs w:val="24"/>
+              </w:rPr>
+            </w:pPr>
+            <w:r>
+              <w:rPr>
+                <w:rFonts w:hint="eastAsia"/>
+                <w:sz w:val="24"/>
+                <w:szCs w:val="24"/>
+              </w:rPr>
+              <w:t>8</w:t>
+            </w:r>
+          </w:p>
+        </w:tc>
+        <w:tc>
+          <w:tcPr>
+            <w:tcW w:w="988" w:type="dxa"/>
+          </w:tcPr>
+          <w:p>
+            <w:pPr>
+              <w:rPr>
+                <w:sz w:val="24"/>
+                <w:szCs w:val="24"/>
+              </w:rPr>
+            </w:pPr>
+            <w:r>
+              <w:rPr>
+                <w:sz w:val="24"/>
+                <w:szCs w:val="24"/>
+              </w:rPr>
+              <w:t>31%</w:t>
+            </w:r>
+          </w:p>
+        </w:tc>
+        <w:tc>
+          <w:tcPr>
+            <w:tcW w:w="704" w:type="dxa"/>
+          </w:tcPr>
+          <w:p>
+            <w:pPr>
+              <w:rPr>
+                <w:sz w:val="24"/>
+                <w:szCs w:val="24"/>
+              </w:rPr>
+            </w:pPr>
+            <w:r>
+              <w:rPr>
+                <w:rFonts w:hint="eastAsia"/>
+                <w:sz w:val="24"/>
+                <w:szCs w:val="24"/>
+              </w:rPr>
+              <w:t>7</w:t>
+            </w:r>
+          </w:p>
+        </w:tc>
+        <w:tc>
+          <w:tcPr>
+            <w:tcW w:w="849" w:type="dxa"/>
+          </w:tcPr>
+          <w:p>
+            <w:pPr>
+              <w:rPr>
+                <w:sz w:val="24"/>
+                <w:szCs w:val="24"/>
+              </w:rPr>
+            </w:pPr>
+            <w:r>
+              <w:rPr>
+                <w:rFonts w:hint="eastAsia"/>
+                <w:sz w:val="24"/>
+                <w:szCs w:val="24"/>
+              </w:rPr>
+              <w:t>3</w:t>
+            </w:r>
+            <w:r>
+              <w:rPr>
+                <w:sz w:val="24"/>
+                <w:szCs w:val="24"/>
+              </w:rPr>
+              <w:t>2%</w:t>
+            </w:r>
+          </w:p>
+        </w:tc>
+        <w:tc>
+          <w:tcPr>
+            <w:tcW w:w="705" w:type="dxa"/>
+          </w:tcPr>
+          <w:p>
+            <w:pPr>
+              <w:rPr>
+                <w:sz w:val="24"/>
+                <w:szCs w:val="24"/>
+              </w:rPr>
+            </w:pPr>
+            <w:r>
+              <w:rPr>
+                <w:rFonts w:hint="eastAsia"/>
+                <w:sz w:val="24"/>
+                <w:szCs w:val="24"/>
+              </w:rPr>
+              <w:t>7</w:t>
+            </w:r>
+          </w:p>
+        </w:tc>
+        <w:tc>
+          <w:tcPr>
+            <w:tcW w:w="848" w:type="dxa"/>
+          </w:tcPr>
+          <w:p>
+            <w:pPr>
+              <w:rPr>
+                <w:sz w:val="24"/>
+                <w:szCs w:val="24"/>
+              </w:rPr>
+            </w:pPr>
+            <w:r>
+              <w:rPr>
+                <w:rFonts w:hint="eastAsia"/>
+                <w:sz w:val="24"/>
+                <w:szCs w:val="24"/>
+              </w:rPr>
+              <w:t>3</w:t>
+            </w:r>
+            <w:r>
+              <w:rPr>
+                <w:sz w:val="24"/>
+                <w:szCs w:val="24"/>
+              </w:rPr>
+              <w:t>2%</w:t>
+            </w:r>
+          </w:p>
+        </w:tc>
+        <w:tc>
+          <w:tcPr>
+            <w:tcW w:w="986" w:type="dxa"/>
+          </w:tcPr>
+          <w:p>
+            <w:pPr>
+              <w:rPr>
+                <w:sz w:val="24"/>
+                <w:szCs w:val="24"/>
+              </w:rPr>
+            </w:pPr>
+            <w:r>
+              <w:rPr>
+                <w:rFonts w:hint="eastAsia"/>
+                <w:sz w:val="24"/>
+                <w:szCs w:val="24"/>
+              </w:rPr>
+              <w:t>0</w:t>
+            </w:r>
+            <w:r>
+              <w:rPr>
+                <w:sz w:val="24"/>
+                <w:szCs w:val="24"/>
+              </w:rPr>
+              <w:t>.48</w:t>
+            </w:r>
+          </w:p>
+        </w:tc>
+        <w:tc>
+          <w:tcPr>
+            <w:tcW w:w="1466" w:type="dxa"/>
+          </w:tcPr>
+          <w:p>
+            <w:pPr>
+              <w:rPr>
+                <w:rFonts w:hint="eastAsia"/>
+                <w:sz w:val="24"/>
+                <w:szCs w:val="24"/>
+              </w:rPr>
+            </w:pPr>
+            <w:r>
+              <w:rPr>
+                <w:rFonts w:hint="eastAsia"/>
+                <w:sz w:val="24"/>
+                <w:szCs w:val="24"/>
+              </w:rPr>
+              <w:t>1</w:t>
+            </w:r>
+            <w:r>
+              <w:rPr>
+                <w:sz w:val="24"/>
+                <w:szCs w:val="24"/>
+              </w:rPr>
+              <w:t>.04</w:t>
+            </w:r>
+          </w:p>
+        </w:tc>
+      </w:tr>
+      <w:tr>
+        <w:tc>
+          <w:tcPr>
+            <w:tcW w:w="1534" w:type="dxa"/>
+          </w:tcPr>
+          <w:p>
+            <w:pPr>
+              <w:rPr>
+                <w:rFonts w:hint="eastAsia"/>
+                <w:szCs w:val="21"/>
+              </w:rPr>
+            </w:pPr>
+            <w:r>
+              <w:rPr>
+                <w:rFonts w:hint="eastAsia"/>
+                <w:szCs w:val="21"/>
+              </w:rPr>
+              <w:t>交流互动</w:t>
+            </w:r>
+          </w:p>
+        </w:tc>
+        <w:tc>
+          <w:tcPr>
+            <w:tcW w:w="704" w:type="dxa"/>
+          </w:tcPr>
+          <w:p>
+            <w:pPr>
+              <w:rPr>
+                <w:sz w:val="24"/>
+                <w:szCs w:val="24"/>
+              </w:rPr>
+            </w:pPr>
+            <w:r>
+              <w:rPr>
+                <w:rFonts w:hint="eastAsia"/>
+                <w:sz w:val="24"/>
+                <w:szCs w:val="24"/>
+              </w:rPr>
+              <w:t>7</w:t>
+            </w:r>
+          </w:p>
+        </w:tc>
+        <w:tc>
+          <w:tcPr>
+            <w:tcW w:w="988" w:type="dxa"/>
+          </w:tcPr>
+          <w:p>
+            <w:pPr>
+              <w:rPr>
+                <w:sz w:val="24"/>
+                <w:szCs w:val="24"/>
+              </w:rPr>
+            </w:pPr>
+            <w:r>
+              <w:rPr>
+                <w:sz w:val="24"/>
+                <w:szCs w:val="24"/>
+              </w:rPr>
+              <w:t>27%</w:t>
+            </w:r>
+          </w:p>
+        </w:tc>
+        <w:tc>
+          <w:tcPr>
+            <w:tcW w:w="704" w:type="dxa"/>
+          </w:tcPr>
+          <w:p>
+            <w:pPr>
+              <w:rPr>
+                <w:sz w:val="24"/>
+                <w:szCs w:val="24"/>
+              </w:rPr>
+            </w:pPr>
+            <w:r>
+              <w:rPr>
+                <w:rFonts w:hint="eastAsia"/>
+                <w:sz w:val="24"/>
+                <w:szCs w:val="24"/>
+              </w:rPr>
+              <w:t>6</w:t>
+            </w:r>
+          </w:p>
+        </w:tc>
+        <w:tc>
+          <w:tcPr>
+            <w:tcW w:w="849" w:type="dxa"/>
+          </w:tcPr>
+          <w:p>
+            <w:pPr>
+              <w:rPr>
+                <w:sz w:val="24"/>
+                <w:szCs w:val="24"/>
+              </w:rPr>
+            </w:pPr>
+            <w:r>
+              <w:rPr>
+                <w:rFonts w:hint="eastAsia"/>
+                <w:sz w:val="24"/>
+                <w:szCs w:val="24"/>
+              </w:rPr>
+              <w:t>2</w:t>
+            </w:r>
+            <w:r>
+              <w:rPr>
+                <w:sz w:val="24"/>
+                <w:szCs w:val="24"/>
+              </w:rPr>
+              <w:t>7%</w:t>
+            </w:r>
+          </w:p>
+        </w:tc>
+        <w:tc>
+          <w:tcPr>
+            <w:tcW w:w="705" w:type="dxa"/>
+          </w:tcPr>
+          <w:p>
+            <w:pPr>
+              <w:rPr>
+                <w:sz w:val="24"/>
+                <w:szCs w:val="24"/>
+              </w:rPr>
+            </w:pPr>
+            <w:r>
+              <w:rPr>
+                <w:rFonts w:hint="eastAsia"/>
+                <w:sz w:val="24"/>
+                <w:szCs w:val="24"/>
+              </w:rPr>
+              <w:t>7</w:t>
+            </w:r>
+          </w:p>
+        </w:tc>
+        <w:tc>
+          <w:tcPr>
+            <w:tcW w:w="848" w:type="dxa"/>
+          </w:tcPr>
+          <w:p>
+            <w:pPr>
+              <w:rPr>
+                <w:sz w:val="24"/>
+                <w:szCs w:val="24"/>
+              </w:rPr>
+            </w:pPr>
+            <w:r>
+              <w:rPr>
+                <w:rFonts w:hint="eastAsia"/>
+                <w:sz w:val="24"/>
+                <w:szCs w:val="24"/>
+              </w:rPr>
+              <w:t>3</w:t>
+            </w:r>
+            <w:r>
+              <w:rPr>
+                <w:sz w:val="24"/>
+                <w:szCs w:val="24"/>
+              </w:rPr>
+              <w:t>2%</w:t>
+            </w:r>
+          </w:p>
+        </w:tc>
+        <w:tc>
+          <w:tcPr>
+            <w:tcW w:w="986" w:type="dxa"/>
+          </w:tcPr>
+          <w:p>
+            <w:pPr>
+              <w:rPr>
+                <w:sz w:val="24"/>
+                <w:szCs w:val="24"/>
+              </w:rPr>
+            </w:pPr>
+            <w:r>
+              <w:rPr>
+                <w:rFonts w:hint="eastAsia"/>
+                <w:sz w:val="24"/>
+                <w:szCs w:val="24"/>
+              </w:rPr>
+              <w:t>0</w:t>
+            </w:r>
+            <w:r>
+              <w:rPr>
+                <w:sz w:val="24"/>
+                <w:szCs w:val="24"/>
+              </w:rPr>
+              <w:t>.46</w:t>
+            </w:r>
+          </w:p>
+        </w:tc>
+        <w:tc>
+          <w:tcPr>
+            <w:tcW w:w="1466" w:type="dxa"/>
+          </w:tcPr>
+          <w:p>
+            <w:pPr>
+              <w:rPr>
+                <w:rFonts w:hint="eastAsia"/>
+                <w:sz w:val="24"/>
+                <w:szCs w:val="24"/>
+              </w:rPr>
+            </w:pPr>
+            <w:r>
+              <w:rPr>
+                <w:rFonts w:hint="eastAsia"/>
+                <w:sz w:val="24"/>
+                <w:szCs w:val="24"/>
+              </w:rPr>
+              <w:t>1</w:t>
+            </w:r>
+            <w:r>
+              <w:rPr>
+                <w:rFonts w:hint="eastAsia"/>
+                <w:sz w:val="24"/>
+                <w:szCs w:val="24"/>
+              </w:rPr>
+              <w:t>（基准）</w:t>
+            </w:r>
+          </w:p>
+        </w:tc>
+      </w:tr>
+      <w:tr>
+        <w:tc>
+          <w:tcPr>
+            <w:tcW w:w="1534" w:type="dxa"/>
+          </w:tcPr>
+          <w:p>
+            <w:pPr>
+              <w:rPr>
+                <w:rFonts w:hint="eastAsia"/>
+                <w:szCs w:val="21"/>
+              </w:rPr>
+            </w:pPr>
+            <w:r>
+              <w:rPr>
+                <w:rFonts w:hint="eastAsia"/>
+                <w:szCs w:val="21"/>
+              </w:rPr>
+              <w:t>合计</w:t>
+            </w:r>
+          </w:p>
+        </w:tc>
+        <w:tc>
+          <w:tcPr>
+            <w:tcW w:w="704" w:type="dxa"/>
+          </w:tcPr>
+          <w:p>
+            <w:pPr>
+              <w:rPr>
+                <w:sz w:val="24"/>
+                <w:szCs w:val="24"/>
+              </w:rPr>
+            </w:pPr>
+            <w:r>
+              <w:rPr>
+                <w:sz w:val="24"/>
+                <w:szCs w:val="24"/>
+              </w:rPr>
+              <w:t>26</w:t>
+            </w:r>
+          </w:p>
+        </w:tc>
+        <w:tc>
+          <w:tcPr>
+            <w:tcW w:w="988" w:type="dxa"/>
+          </w:tcPr>
+          <w:p>
+            <w:pPr>
+              <w:rPr>
+                <w:sz w:val="24"/>
+                <w:szCs w:val="24"/>
+              </w:rPr>
+            </w:pPr>
+            <w:r>
+              <w:rPr>
+                <w:rFonts w:hint="eastAsia"/>
+                <w:sz w:val="24"/>
+                <w:szCs w:val="24"/>
+              </w:rPr>
+              <w:t>1</w:t>
+            </w:r>
+            <w:r>
+              <w:rPr>
+                <w:sz w:val="24"/>
+                <w:szCs w:val="24"/>
+              </w:rPr>
+              <w:t>00%</w:t>
+            </w:r>
+          </w:p>
+        </w:tc>
+        <w:tc>
+          <w:tcPr>
+            <w:tcW w:w="704" w:type="dxa"/>
+          </w:tcPr>
+          <w:p>
+            <w:pPr>
+              <w:rPr>
+                <w:sz w:val="24"/>
+                <w:szCs w:val="24"/>
+              </w:rPr>
+            </w:pPr>
+            <w:r>
+              <w:rPr>
+                <w:sz w:val="24"/>
+                <w:szCs w:val="24"/>
+              </w:rPr>
+              <w:t>22</w:t>
+            </w:r>
+          </w:p>
+        </w:tc>
+        <w:tc>
+          <w:tcPr>
+            <w:tcW w:w="849" w:type="dxa"/>
+          </w:tcPr>
+          <w:p>
+            <w:pPr>
+              <w:rPr>
+                <w:sz w:val="24"/>
+                <w:szCs w:val="24"/>
+              </w:rPr>
+            </w:pPr>
+            <w:r>
+              <w:rPr>
+                <w:rFonts w:hint="eastAsia"/>
+                <w:sz w:val="24"/>
+                <w:szCs w:val="24"/>
+              </w:rPr>
+              <w:t>1</w:t>
+            </w:r>
+            <w:r>
+              <w:rPr>
+                <w:sz w:val="24"/>
+                <w:szCs w:val="24"/>
+              </w:rPr>
+              <w:t>00%</w:t>
+            </w:r>
+          </w:p>
+        </w:tc>
+        <w:tc>
+          <w:tcPr>
+            <w:tcW w:w="705" w:type="dxa"/>
+          </w:tcPr>
+          <w:p>
+            <w:pPr>
+              <w:rPr>
+                <w:sz w:val="24"/>
+                <w:szCs w:val="24"/>
+              </w:rPr>
+            </w:pPr>
+            <w:r>
+              <w:rPr>
+                <w:rFonts w:hint="eastAsia"/>
+                <w:sz w:val="24"/>
+                <w:szCs w:val="24"/>
+              </w:rPr>
+              <w:t>2</w:t>
+            </w:r>
+            <w:r>
+              <w:rPr>
+                <w:sz w:val="24"/>
+                <w:szCs w:val="24"/>
+              </w:rPr>
+              <w:t>2</w:t>
+            </w:r>
+          </w:p>
+        </w:tc>
+        <w:tc>
+          <w:tcPr>
+            <w:tcW w:w="848" w:type="dxa"/>
+          </w:tcPr>
+          <w:p>
+            <w:pPr>
+              <w:rPr>
+                <w:sz w:val="24"/>
+                <w:szCs w:val="24"/>
+              </w:rPr>
+            </w:pPr>
+            <w:r>
+              <w:rPr>
+                <w:rFonts w:hint="eastAsia"/>
+                <w:sz w:val="24"/>
+                <w:szCs w:val="24"/>
+              </w:rPr>
+              <w:t>1</w:t>
+            </w:r>
+            <w:r>
+              <w:rPr>
+                <w:sz w:val="24"/>
+                <w:szCs w:val="24"/>
+              </w:rPr>
+              <w:t>00%</w:t>
+            </w:r>
+          </w:p>
+        </w:tc>
+        <w:tc>
+          <w:tcPr>
+            <w:tcW w:w="986" w:type="dxa"/>
+          </w:tcPr>
+          <w:p>
+            <w:pPr>
+              <w:rPr>
+                <w:sz w:val="24"/>
+                <w:szCs w:val="24"/>
+              </w:rPr>
+            </w:pPr>
+          </w:p>
+        </w:tc>
+        <w:tc>
+          <w:tcPr>
+            <w:tcW w:w="1466" w:type="dxa"/>
+          </w:tcPr>
+          <w:p>
+            <w:pPr>
+              <w:rPr>
+                <w:sz w:val="24"/>
+                <w:szCs w:val="24"/>
+              </w:rPr>
+            </w:pPr>
+          </w:p>
+        </w:tc>
+      </w:tr>
+    </w:tbl>
+    <w:p>
+      <w:pPr>
+        <w:rPr>
+          <w:rFonts w:hint="eastAsia"/>
+          <w:color w:val="FF0000"/>
+          <w:sz w:val="24"/>
+          <w:szCs w:val="24"/>
+        </w:rPr>
+      </w:pPr>
+      <w:r>
+        <w:rPr>
+          <w:rFonts w:hint="eastAsia"/>
+          <w:color w:val="FF0000"/>
+          <w:sz w:val="24"/>
+          <w:szCs w:val="24"/>
+        </w:rPr>
+        <w:t>优先级=价值%/（成本%</w:t>
+      </w:r>
+      <w:r>
+        <w:rPr>
+          <w:color w:val="FF0000"/>
+          <w:sz w:val="24"/>
+          <w:szCs w:val="24"/>
+        </w:rPr>
+        <w:t>+</w:t>
+      </w:r>
+      <w:r>
+        <w:rPr>
+          <w:rFonts w:hint="eastAsia"/>
+          <w:color w:val="FF0000"/>
+          <w:sz w:val="24"/>
+          <w:szCs w:val="24"/>
+        </w:rPr>
+        <w:t>风险%）</w:t>
+      </w:r>
+    </w:p>
+    <w:p>
+      <w:pPr>
+        <w:rPr>
+          <w:color w:val="FF0000"/>
+          <w:sz w:val="24"/>
+          <w:szCs w:val="24"/>
+        </w:rPr>
+      </w:pPr>
+      <w:r>
+        <w:rPr>
+          <w:rFonts w:hint="eastAsia"/>
+          <w:color w:val="FF0000"/>
+          <w:sz w:val="24"/>
+          <w:szCs w:val="24"/>
+        </w:rPr>
+        <w:t>价值：1（几乎无法带来价值）</w:t>
+      </w:r>
+      <w:r>
+        <w:rPr>
+          <w:color w:val="FF0000"/>
+          <w:sz w:val="24"/>
+          <w:szCs w:val="24"/>
+        </w:rPr>
+        <w:sym w:font="Wingdings" w:char="F0E0"/>
+      </w:r>
+      <w:r>
+        <w:rPr>
+          <w:color w:val="FF0000"/>
+          <w:sz w:val="24"/>
+          <w:szCs w:val="24"/>
+        </w:rPr>
+        <w:t>9</w:t>
+      </w:r>
+      <w:r>
+        <w:rPr>
+          <w:rFonts w:hint="eastAsia"/>
+          <w:color w:val="FF0000"/>
+          <w:sz w:val="24"/>
+          <w:szCs w:val="24"/>
+        </w:rPr>
+        <w:t>（价值超乎预计）</w:t>
+      </w:r>
+    </w:p>
+    <w:p>
+      <w:pPr>
+        <w:rPr>
+          <w:color w:val="FF0000"/>
+          <w:sz w:val="24"/>
+          <w:szCs w:val="24"/>
+        </w:rPr>
+      </w:pPr>
+      <w:r>
+        <w:rPr>
+          <w:rFonts w:hint="eastAsia"/>
+          <w:color w:val="FF0000"/>
+          <w:sz w:val="24"/>
+          <w:szCs w:val="24"/>
+        </w:rPr>
+        <w:lastRenderedPageBreak/>
+        <w:t>成本：</w:t>
+      </w:r>
+      <w:r>
+        <w:rPr>
+          <w:rFonts w:hint="eastAsia"/>
+          <w:color w:val="FF0000"/>
+          <w:sz w:val="24"/>
+          <w:szCs w:val="24"/>
+        </w:rPr>
+        <w:t>1（成本几乎为0）</w:t>
+      </w:r>
+      <w:r>
+        <w:rPr>
+          <w:color w:val="FF0000"/>
+          <w:sz w:val="24"/>
+          <w:szCs w:val="24"/>
+        </w:rPr>
+        <w:sym w:font="Wingdings" w:char="F0E0"/>
+      </w:r>
+      <w:r>
+        <w:rPr>
+          <w:color w:val="FF0000"/>
+          <w:sz w:val="24"/>
+          <w:szCs w:val="24"/>
+        </w:rPr>
+        <w:t>9</w:t>
+      </w:r>
+      <w:r>
+        <w:rPr>
+          <w:rFonts w:hint="eastAsia"/>
+          <w:color w:val="FF0000"/>
+          <w:sz w:val="24"/>
+          <w:szCs w:val="24"/>
+        </w:rPr>
+        <w:t>（成本无法承担）</w:t>
+      </w:r>
+    </w:p>
+    <w:p>
+      <w:pPr>
+        <w:rPr>
+          <w:rFonts w:hint="eastAsia"/>
+          <w:color w:val="FF0000"/>
+          <w:sz w:val="24"/>
+          <w:szCs w:val="24"/>
+        </w:rPr>
+      </w:pPr>
+      <w:r>
+        <w:rPr>
+          <w:rFonts w:hint="eastAsia"/>
+          <w:color w:val="FF0000"/>
+          <w:sz w:val="24"/>
+          <w:szCs w:val="24"/>
+        </w:rPr>
+        <w:t>风险：</w:t>
+      </w:r>
+      <w:r>
+        <w:rPr>
+          <w:rFonts w:hint="eastAsia"/>
+          <w:color w:val="FF0000"/>
+          <w:sz w:val="24"/>
+          <w:szCs w:val="24"/>
+        </w:rPr>
+        <w:t>1（</w:t>
+      </w:r>
+      <w:r>
+        <w:rPr>
+          <w:rFonts w:hint="eastAsia"/>
+          <w:color w:val="FF0000"/>
+          <w:sz w:val="24"/>
+          <w:szCs w:val="24"/>
+        </w:rPr>
+        <w:t>风险</w:t>
+      </w:r>
+      <w:r>
+        <w:rPr>
+          <w:rFonts w:hint="eastAsia"/>
+          <w:color w:val="FF0000"/>
+          <w:sz w:val="24"/>
+          <w:szCs w:val="24"/>
+        </w:rPr>
+        <w:t>几乎为0）</w:t>
+      </w:r>
+      <w:r>
+        <w:rPr>
+          <w:color w:val="FF0000"/>
+          <w:sz w:val="24"/>
+          <w:szCs w:val="24"/>
+        </w:rPr>
+        <w:sym w:font="Wingdings" w:char="F0E0"/>
+      </w:r>
+      <w:r>
+        <w:rPr>
+          <w:color w:val="FF0000"/>
+          <w:sz w:val="24"/>
+          <w:szCs w:val="24"/>
+        </w:rPr>
+        <w:t>9</w:t>
+      </w:r>
+      <w:r>
+        <w:rPr>
+          <w:rFonts w:hint="eastAsia"/>
+          <w:color w:val="FF0000"/>
+          <w:sz w:val="24"/>
+          <w:szCs w:val="24"/>
+        </w:rPr>
+        <w:t>（</w:t>
+      </w:r>
+      <w:r>
+        <w:rPr>
+          <w:rFonts w:hint="eastAsia"/>
+          <w:color w:val="FF0000"/>
+          <w:sz w:val="24"/>
+          <w:szCs w:val="24"/>
+        </w:rPr>
+        <w:t>风险</w:t>
+      </w:r>
+      <w:r>
+        <w:rPr>
+          <w:rFonts w:hint="eastAsia"/>
+          <w:color w:val="FF0000"/>
+          <w:sz w:val="24"/>
+          <w:szCs w:val="24"/>
+        </w:rPr>
+        <w:t>无法承担）</w:t>
+      </w:r>
+    </w:p>
+    <w:p>
+      <w:pPr>
+        <w:rPr>
+          <w:rFonts w:hint="eastAsia"/>
           <w:color w:val="FF0000"/>
           <w:sz w:val="24"/>
           <w:szCs w:val="24"/>
@@ -8519,7 +9272,16 @@
           <w:sz w:val="24"/>
           <w:szCs w:val="24"/>
         </w:rPr>
-        <w:t>为经干系人讨论不能随意改动需求</w:t>
+        <w:t>未</w:t>
+      </w:r>
+      <w:r>
+        <w:rPr>
+          <w:rFonts w:hint="eastAsia"/>
+          <w:color w:val="000000" w:themeColor="text1"/>
+          <w:sz w:val="24"/>
+          <w:szCs w:val="24"/>
+        </w:rPr>
+        <w:t>经干系人讨论不能随意改动需求</w:t>
       </w:r>
     </w:p>
     <w:p>
@@ -8573,7 +9335,25 @@
           <w:sz w:val="24"/>
           <w:szCs w:val="24"/>
         </w:rPr>
-        <w:t>文档需要即使更新改动</w:t>
+        <w:t>文档需要</w:t>
+      </w:r>
+      <w:r>
+        <w:rPr>
+          <w:rFonts w:hint="eastAsia"/>
+          <w:color w:val="000000" w:themeColor="text1"/>
+          <w:sz w:val="24"/>
+          <w:szCs w:val="24"/>
+        </w:rPr>
+        <w:t>及时</w:t>
+      </w:r>
+      <w:r>
+        <w:rPr>
+          <w:rFonts w:hint="eastAsia"/>
+          <w:color w:val="000000" w:themeColor="text1"/>
+          <w:sz w:val="24"/>
+          <w:szCs w:val="24"/>
+        </w:rPr>
+        <w:t>更新改动</w:t>
       </w:r>
     </w:p>
     <w:sectPr>

--- a/3.requirement/1.需求获取/愿景与范围文档.docx
+++ b/3.requirement/1.需求获取/愿景与范围文档.docx
@@ -445,13 +445,7 @@
               <w:rPr>
                 <w:rFonts w:ascii="宋体" w:eastAsia="等线" w:hAnsi="宋体" w:cs="Times New Roman" w:hint="eastAsia"/>
               </w:rPr>
-              <w:t xml:space="preserve"> </w:t>
-            </w:r>
-            <w:r>
-              <w:rPr>
-                <w:rFonts w:ascii="宋体" w:eastAsia="等线" w:hAnsi="宋体" w:cs="Times New Roman"/>
-              </w:rPr>
-              <w:t xml:space="preserve"> </w:t>
+              <w:t>√</w:t>
             </w:r>
             <w:r>
               <w:rPr>
@@ -484,7 +478,13 @@
               <w:rPr>
                 <w:rFonts w:ascii="宋体" w:eastAsia="等线" w:hAnsi="宋体" w:cs="Times New Roman" w:hint="eastAsia"/>
               </w:rPr>
-              <w:t>√</w:t>
+              <w:t xml:space="preserve"> </w:t>
+            </w:r>
+            <w:r>
+              <w:rPr>
+                <w:rFonts w:ascii="宋体" w:eastAsia="等线" w:hAnsi="宋体" w:cs="Times New Roman"/>
+              </w:rPr>
+              <w:t xml:space="preserve"> </w:t>
             </w:r>
             <w:r>
               <w:rPr>
@@ -654,19 +654,7 @@
               <w:rPr>
                 <w:rFonts w:ascii="宋体" w:eastAsia="等线" w:hAnsi="宋体" w:cs="Times New Roman"/>
               </w:rPr>
-              <w:t>0</w:t>
-            </w:r>
-            <w:r>
-              <w:rPr>
-                <w:rFonts w:ascii="宋体" w:eastAsia="等线" w:hAnsi="宋体" w:cs="Times New Roman"/>
-              </w:rPr>
-              <w:t>.</w:t>
-            </w:r>
-            <w:r>
-              <w:rPr>
-                <w:rFonts w:ascii="宋体" w:eastAsia="等线" w:hAnsi="宋体" w:cs="Times New Roman"/>
-              </w:rPr>
-              <w:t>4</w:t>
+              <w:t>1.0</w:t>
             </w:r>
           </w:p>
         </w:tc>
@@ -822,6 +810,18 @@
                 <w:rFonts w:ascii="宋体" w:eastAsia="等线" w:hAnsi="宋体" w:cs="Times New Roman"/>
               </w:rPr>
             </w:pPr>
+            <w:r>
+              <w:rPr>
+                <w:rFonts w:ascii="宋体" w:eastAsia="等线" w:hAnsi="宋体" w:cs="Times New Roman" w:hint="eastAsia"/>
+              </w:rPr>
+              <w:t>2</w:t>
+            </w:r>
+            <w:r>
+              <w:rPr>
+                <w:rFonts w:ascii="宋体" w:eastAsia="等线" w:hAnsi="宋体" w:cs="Times New Roman"/>
+              </w:rPr>
+              <w:t>022/4/5</w:t>
+            </w:r>
           </w:p>
         </w:tc>
       </w:tr>
@@ -1689,6 +1689,155 @@
           </w:p>
         </w:tc>
       </w:tr>
+      <w:tr>
+        <w:trPr>
+          <w:jc w:val="center"/>
+        </w:trPr>
+        <w:tc>
+          <w:tcPr>
+            <w:tcW w:w="709" w:type="dxa"/>
+            <w:vAlign w:val="center"/>
+          </w:tcPr>
+          <w:p>
+            <w:pPr>
+              <w:jc w:val="center"/>
+              <w:rPr>
+                <w:rFonts w:ascii="宋体" w:eastAsia="等线" w:hAnsi="宋体" w:cs="Times New Roman" w:hint="eastAsia"/>
+              </w:rPr>
+            </w:pPr>
+            <w:r>
+              <w:rPr>
+                <w:rFonts w:ascii="宋体" w:eastAsia="等线" w:hAnsi="宋体" w:cs="Times New Roman" w:hint="eastAsia"/>
+              </w:rPr>
+              <w:t>0</w:t>
+            </w:r>
+            <w:r>
+              <w:rPr>
+                <w:rFonts w:ascii="宋体" w:eastAsia="等线" w:hAnsi="宋体" w:cs="Times New Roman"/>
+              </w:rPr>
+              <w:t>5</w:t>
+            </w:r>
+          </w:p>
+        </w:tc>
+        <w:tc>
+          <w:tcPr>
+            <w:tcW w:w="1333" w:type="dxa"/>
+            <w:vAlign w:val="center"/>
+          </w:tcPr>
+          <w:p>
+            <w:pPr>
+              <w:jc w:val="center"/>
+              <w:rPr>
+                <w:rFonts w:ascii="宋体" w:eastAsia="等线" w:hAnsi="宋体" w:cs="Times New Roman" w:hint="eastAsia"/>
+              </w:rPr>
+            </w:pPr>
+            <w:r>
+              <w:rPr>
+                <w:rFonts w:ascii="宋体" w:eastAsia="等线" w:hAnsi="宋体" w:cs="Times New Roman" w:hint="eastAsia"/>
+              </w:rPr>
+              <w:t>2</w:t>
+            </w:r>
+            <w:r>
+              <w:rPr>
+                <w:rFonts w:ascii="宋体" w:eastAsia="等线" w:hAnsi="宋体" w:cs="Times New Roman"/>
+              </w:rPr>
+              <w:t>022/4/2</w:t>
+            </w:r>
+          </w:p>
+        </w:tc>
+        <w:tc>
+          <w:tcPr>
+            <w:tcW w:w="1022" w:type="dxa"/>
+            <w:vAlign w:val="center"/>
+          </w:tcPr>
+          <w:p>
+            <w:pPr>
+              <w:jc w:val="center"/>
+              <w:rPr>
+                <w:rFonts w:ascii="宋体" w:eastAsia="等线" w:hAnsi="宋体" w:cs="Times New Roman" w:hint="eastAsia"/>
+              </w:rPr>
+            </w:pPr>
+            <w:r>
+              <w:rPr>
+                <w:rFonts w:ascii="宋体" w:eastAsia="等线" w:hAnsi="宋体" w:cs="Times New Roman" w:hint="eastAsia"/>
+              </w:rPr>
+              <w:t>1</w:t>
+            </w:r>
+            <w:r>
+              <w:rPr>
+                <w:rFonts w:ascii="宋体" w:eastAsia="等线" w:hAnsi="宋体" w:cs="Times New Roman"/>
+              </w:rPr>
+              <w:t>.0</w:t>
+            </w:r>
+          </w:p>
+        </w:tc>
+        <w:tc>
+          <w:tcPr>
+            <w:tcW w:w="1701" w:type="dxa"/>
+            <w:vAlign w:val="center"/>
+          </w:tcPr>
+          <w:p>
+            <w:pPr>
+              <w:jc w:val="center"/>
+              <w:rPr>
+                <w:rFonts w:ascii="宋体" w:eastAsia="等线" w:hAnsi="宋体" w:cs="Times New Roman" w:hint="eastAsia"/>
+              </w:rPr>
+            </w:pPr>
+            <w:r>
+              <w:rPr>
+                <w:rFonts w:ascii="宋体" w:eastAsia="等线" w:hAnsi="宋体" w:cs="Times New Roman" w:hint="eastAsia"/>
+              </w:rPr>
+              <w:t>徐过</w:t>
+            </w:r>
+          </w:p>
+        </w:tc>
+        <w:tc>
+          <w:tcPr>
+            <w:tcW w:w="1417" w:type="dxa"/>
+            <w:vAlign w:val="center"/>
+          </w:tcPr>
+          <w:p>
+            <w:pPr>
+              <w:jc w:val="center"/>
+              <w:rPr>
+                <w:rFonts w:ascii="宋体" w:eastAsia="等线" w:hAnsi="宋体" w:cs="Times New Roman" w:hint="eastAsia"/>
+              </w:rPr>
+            </w:pPr>
+            <w:r>
+              <w:rPr>
+                <w:rFonts w:ascii="宋体" w:eastAsia="等线" w:hAnsi="宋体" w:cs="Times New Roman" w:hint="eastAsia"/>
+              </w:rPr>
+              <w:t>2</w:t>
+            </w:r>
+            <w:r>
+              <w:rPr>
+                <w:rFonts w:ascii="宋体" w:eastAsia="等线" w:hAnsi="宋体" w:cs="Times New Roman"/>
+              </w:rPr>
+              <w:t>022/4/5</w:t>
+            </w:r>
+          </w:p>
+        </w:tc>
+        <w:tc>
+          <w:tcPr>
+            <w:tcW w:w="2602" w:type="dxa"/>
+            <w:vAlign w:val="center"/>
+          </w:tcPr>
+          <w:p>
+            <w:pPr>
+              <w:jc w:val="center"/>
+              <w:rPr>
+                <w:rFonts w:ascii="宋体" w:eastAsia="等线" w:hAnsi="宋体" w:cs="Times New Roman" w:hint="eastAsia"/>
+              </w:rPr>
+            </w:pPr>
+            <w:r>
+              <w:rPr>
+                <w:rFonts w:ascii="宋体" w:eastAsia="等线" w:hAnsi="宋体" w:cs="Times New Roman" w:hint="eastAsia"/>
+              </w:rPr>
+              <w:t>愿景与范围文档</w:t>
+            </w:r>
+          </w:p>
+        </w:tc>
+      </w:tr>
     </w:tbl>
     <w:p>
       <w:pPr>
@@ -2692,7 +2841,7 @@
           <w:sz w:val="24"/>
           <w:szCs w:val="24"/>
         </w:rPr>
-        <w:t xml:space="preserve">21世纪是以网络的全面深入运用为特征的世纪。移动网络环境下的教育不仅是教育信息化 的必然产物，也是教育改革发展的必然走向。通过因特网或其他数字化内容进行学习交流与教 学的活动即网络化学习（e-learning），可以充分利用现代信息技术所提供的、具有全新沟通机制与丰富资源的学习环境，实现一种全新的学习交流方式；这种学习交流方式将改变传统教学中教师的作用和师生之间的关系，从而根本改变教学结构和教育本质。美国教育部2000年12月向国会递交的"国家教育技术计划"中打算以网络化学习作为提高年青一代"21世纪能力素质"的根本措施。技术的教育应用成为教育改革和人才培养的重要途径之一。 </w:t>
+        <w:t xml:space="preserve">21世纪是以网络的全面深入运用为特征的世纪。移动网络环境下的教育不仅是教育信息化 的必然产物，也是教育改革发展的必然走向。通过因特网或其他数字化内容进行学习交流与教学的活动即网络化学习（e-learning），可以充分利用现代信息技术所提供的、具有全新沟通机制与丰富资源的学习环境，实现一种全新的学习交流方式；这种学习交流方式将改变传统教学中教师的作用和师生之间的关系，从而根本改变教学结构和教育本质。美国教育部2000年12月向国会递交的"国家教育技术计划"中打算以网络化学习作为提高年青一代"21世纪能力素质"的根本措施。技术的教育应用成为教育改革和人才培养的重要途径之一。 </w:t>
       </w:r>
     </w:p>
     <w:p>
@@ -2708,8 +2857,45 @@
           <w:sz w:val="24"/>
           <w:szCs w:val="24"/>
         </w:rPr>
+        <w:t>在这一大背景下教学、学习、交流</w:t>
+      </w:r>
+      <w:r>
+        <w:rPr>
+          <w:rFonts w:hint="eastAsia"/>
+          <w:sz w:val="24"/>
+          <w:szCs w:val="24"/>
+        </w:rPr>
+        <w:t>网站</w:t>
+      </w:r>
+      <w:r>
+        <w:rPr>
+          <w:sz w:val="24"/>
+          <w:szCs w:val="24"/>
+        </w:rPr>
+        <w:t>应运而生。超文本特性可实现对教学</w:t>
+      </w:r>
+      <w:r>
+        <w:rPr>
+          <w:sz w:val="24"/>
+          <w:szCs w:val="24"/>
+        </w:rPr>
         <w:lastRenderedPageBreak/>
-        <w:t>在这一大背景下教学、学习、交流APP应运而生。超文本特性可实现对教学信息最有效的组 织与管理。移动网络化的学习有利于充分实现交互与共享，有利于激发学生的学习兴趣和充分体现学习主体作用，有利于培养学习者的信息素养和信息能力。另一方面教师利用教学、学习、交流APP可以充分发挥网络特性，对学生，教学进行更为有效的管理，同时也有了更为便利的信息发布手段。</w:t>
+        <w:t>信息最有效的组 织与管理。移动网络化的学习有利于充分实现交互与共享，有利于激发学生的学习兴趣和充分体现学习主体作用，有利于培养学习者的信息素养和信息能力。另一方面教师利用教学、学习、交流</w:t>
+      </w:r>
+      <w:r>
+        <w:rPr>
+          <w:rFonts w:hint="eastAsia"/>
+          <w:sz w:val="24"/>
+          <w:szCs w:val="24"/>
+        </w:rPr>
+        <w:t>网站</w:t>
+      </w:r>
+      <w:r>
+        <w:rPr>
+          <w:sz w:val="24"/>
+          <w:szCs w:val="24"/>
+        </w:rPr>
+        <w:t>可以充分发挥网络特性，对学生，教学进行更为有效的管理，同时也有了更为便利的信息发布手段。</w:t>
       </w:r>
     </w:p>
     <w:p>
@@ -2787,7 +2973,82 @@
           <w:sz w:val="24"/>
           <w:szCs w:val="24"/>
         </w:rPr>
-        <w:t>虽然如今有很多教学APP，但是专门针对一门新开的大学课程和一位专门的教师；又为学生之间提供交流平台的APP为数不多。这个APP作为一个开课的辅助工具，</w:t>
+        <w:t>虽然如今有很多教学</w:t>
+      </w:r>
+      <w:r>
+        <w:rPr>
+          <w:rFonts w:hint="eastAsia"/>
+          <w:sz w:val="24"/>
+          <w:szCs w:val="24"/>
+        </w:rPr>
+        <w:t>网站</w:t>
+      </w:r>
+      <w:r>
+        <w:rPr>
+          <w:sz w:val="24"/>
+          <w:szCs w:val="24"/>
+        </w:rPr>
+        <w:t>，但是专门针对一</w:t>
+      </w:r>
+      <w:r>
+        <w:rPr>
+          <w:rFonts w:hint="eastAsia"/>
+          <w:sz w:val="24"/>
+          <w:szCs w:val="24"/>
+        </w:rPr>
+        <w:t>类软件工程</w:t>
+      </w:r>
+      <w:r>
+        <w:rPr>
+          <w:sz w:val="24"/>
+          <w:szCs w:val="24"/>
+        </w:rPr>
+        <w:t>大学课程和</w:t>
+      </w:r>
+      <w:r>
+        <w:rPr>
+          <w:rFonts w:hint="eastAsia"/>
+          <w:sz w:val="24"/>
+          <w:szCs w:val="24"/>
+        </w:rPr>
+        <w:t>一类</w:t>
+      </w:r>
+      <w:r>
+        <w:rPr>
+          <w:sz w:val="24"/>
+          <w:szCs w:val="24"/>
+        </w:rPr>
+        <w:t>专门的教师；又为学生之间提供交流平台的</w:t>
+      </w:r>
+      <w:r>
+        <w:rPr>
+          <w:rFonts w:hint="eastAsia"/>
+          <w:sz w:val="24"/>
+          <w:szCs w:val="24"/>
+        </w:rPr>
+        <w:t>网站</w:t>
+      </w:r>
+      <w:r>
+        <w:rPr>
+          <w:sz w:val="24"/>
+          <w:szCs w:val="24"/>
+        </w:rPr>
+        <w:t>为数不多。这个</w:t>
+      </w:r>
+      <w:r>
+        <w:rPr>
+          <w:rFonts w:hint="eastAsia"/>
+          <w:sz w:val="24"/>
+          <w:szCs w:val="24"/>
+        </w:rPr>
+        <w:t>网站</w:t>
+      </w:r>
+      <w:r>
+        <w:rPr>
+          <w:sz w:val="24"/>
+          <w:szCs w:val="24"/>
+        </w:rPr>
+        <w:t>作为一个开课的辅助工具，</w:t>
       </w:r>
       <w:r>
         <w:rPr>
@@ -3040,7 +3301,7 @@
           <w:sz w:val="24"/>
           <w:szCs w:val="24"/>
         </w:rPr>
-        <w:t>软件需求、软件项目管理、软件测试、软件体系结构等，作为软件工程专当中最为重要的几个组成部分，已经引起业内人士的高度重视，项目管理和需求工</w:t>
+        <w:t>软件需求、软件项目管理、软件测试、软件体系结构等，作为软件工程专当中最为重要的几个组成部分，已经引起业内人士的高度重视，项目管理和需求工程概念的提出，就是为了把软件工程化，以更有效地获取软件需求，开发软件并</w:t>
       </w:r>
       <w:r>
         <w:rPr>
@@ -3048,7 +3309,7 @@
           <w:szCs w:val="24"/>
         </w:rPr>
         <w:lastRenderedPageBreak/>
-        <w:t>程概念的提出，就是为了把软件工程化，以更有效地获取软件需求，开发软件并实现有效的管理。也作为一门新兴的课程 在大学里开设。为了使教师能够把最新，最前沿的关于</w:t>
+        <w:t>实现有效的管理。也作为一门新兴的课程 在大学里开设。为了使教师能够把最新，最前沿的关于</w:t>
       </w:r>
       <w:r>
         <w:rPr>
@@ -3056,7 +3317,7 @@
           <w:szCs w:val="24"/>
           <w:shd w:val="pct15" w:color="auto" w:fill="FFFFFF"/>
         </w:rPr>
-        <w:t>软件需求工程的信息传播给学生</w:t>
+        <w:t>软件工程的信息传播给学生</w:t>
       </w:r>
       <w:r>
         <w:rPr>
@@ -3398,8 +3659,32 @@
           <w:sz w:val="24"/>
           <w:szCs w:val="24"/>
         </w:rPr>
-        <w:t>app设计方向的蓝海，同时伴随着风险和机遇，从事设计未有过的功能很有可能会偏离市场需求，或者难以满足用户需求。</w:t>
-      </w:r>
+        <w:t>网站</w:t>
+      </w:r>
+      <w:r>
+        <w:rPr>
+          <w:rFonts w:hint="eastAsia"/>
+          <w:sz w:val="24"/>
+          <w:szCs w:val="24"/>
+        </w:rPr>
+        <w:t>设计方向的蓝海，同时伴随着风险和机遇，从事设计未有过的功能很有可能会偏离市场需求，或者难以满足用户需求。</w:t>
+      </w:r>
+    </w:p>
+    <w:p>
+      <w:pPr>
+        <w:rPr>
+          <w:sz w:val="24"/>
+          <w:szCs w:val="24"/>
+        </w:rPr>
+      </w:pPr>
+    </w:p>
+    <w:p>
+      <w:pPr>
+        <w:rPr>
+          <w:sz w:val="24"/>
+          <w:szCs w:val="24"/>
+        </w:rPr>
+      </w:pPr>
     </w:p>
     <w:p>
       <w:pPr>
@@ -3439,38 +3724,29 @@
         </w:rPr>
         <w:t>业务假设和依赖</w:t>
       </w:r>
-      <w:r>
-        <w:rPr>
-          <w:rFonts w:hint="eastAsia"/>
+    </w:p>
+    <w:p>
+      <w:pPr>
+        <w:rPr>
+          <w:color w:val="000000" w:themeColor="text1"/>
+          <w:sz w:val="24"/>
+          <w:szCs w:val="24"/>
+        </w:rPr>
+      </w:pPr>
+      <w:r>
+        <w:rPr>
+          <w:rFonts w:hint="eastAsia"/>
+          <w:color w:val="000000" w:themeColor="text1"/>
+          <w:sz w:val="24"/>
+          <w:szCs w:val="24"/>
+        </w:rPr>
+        <w:t>关联图</w:t>
+      </w:r>
+    </w:p>
+    <w:p>
+      <w:pPr>
+        <w:rPr>
           <w:color w:val="FF0000"/>
-          <w:sz w:val="36"/>
-          <w:szCs w:val="36"/>
-        </w:rPr>
-        <w:t>（具体的假设目标TBD）</w:t>
-      </w:r>
-    </w:p>
-    <w:p>
-      <w:pPr>
-        <w:rPr>
-          <w:color w:val="000000" w:themeColor="text1"/>
-          <w:sz w:val="24"/>
-          <w:szCs w:val="24"/>
-        </w:rPr>
-      </w:pPr>
-      <w:r>
-        <w:rPr>
-          <w:rFonts w:hint="eastAsia"/>
-          <w:color w:val="000000" w:themeColor="text1"/>
-          <w:sz w:val="24"/>
-          <w:szCs w:val="24"/>
-        </w:rPr>
-        <w:t>关联图</w:t>
-      </w:r>
-    </w:p>
-    <w:p>
-      <w:pPr>
-        <w:rPr>
-          <w:color w:val="FF0000"/>
           <w:sz w:val="24"/>
           <w:szCs w:val="24"/>
         </w:rPr>
@@ -3482,10 +3758,10 @@
           <w:szCs w:val="24"/>
         </w:rPr>
         <w:drawing>
-          <wp:inline distT="0" distB="0" distL="0" distR="0" wp14:anchorId="337C8905" wp14:editId="1B9A1744">
+          <wp:inline distT="0" distB="0" distL="0" distR="0" wp14:anchorId="7D44E6FF" wp14:editId="42F82EEC">
             <wp:extent cx="5267325" cy="3019425"/>
             <wp:effectExtent l="0" t="0" r="0" b="0"/>
-            <wp:docPr id="8" name="图片 8"/>
+            <wp:docPr id="1" name="图片 1"/>
             <wp:cNvGraphicFramePr>
               <a:graphicFrameLocks xmlns:a="http://schemas.openxmlformats.org/drawingml/2006/main" noChangeAspect="1"/>
             </wp:cNvGraphicFramePr>
@@ -3493,7 +3769,7 @@
               <a:graphicData uri="http://schemas.openxmlformats.org/drawingml/2006/picture">
                 <pic:pic xmlns:pic="http://schemas.openxmlformats.org/drawingml/2006/picture">
                   <pic:nvPicPr>
-                    <pic:cNvPr id="0" name="Picture 6"/>
+                    <pic:cNvPr id="0" name="Picture 1"/>
                     <pic:cNvPicPr>
                       <a:picLocks noChangeAspect="1" noChangeArrowheads="1"/>
                     </pic:cNvPicPr>
@@ -3551,18 +3827,26 @@
     <w:p>
       <w:pPr>
         <w:rPr>
+          <w:rFonts w:cs="Times New Roman"/>
+          <w:sz w:val="24"/>
+          <w:szCs w:val="24"/>
+        </w:rPr>
+      </w:pPr>
+      <w:r>
+        <w:rPr>
           <w:rFonts w:cs="Times New Roman" w:hint="eastAsia"/>
           <w:sz w:val="24"/>
           <w:szCs w:val="24"/>
         </w:rPr>
-      </w:pPr>
+        <w:t>分享资料：注册用户可在网站中自由分享资料（经过审核），并可设置查看</w:t>
+      </w:r>
       <w:r>
         <w:rPr>
           <w:rFonts w:cs="Times New Roman" w:hint="eastAsia"/>
           <w:sz w:val="24"/>
           <w:szCs w:val="24"/>
         </w:rPr>
-        <w:t>分享资料：注册用户可在网站中自由分享资料（经过审核），并可设置查看</w:t>
+        <w:t>、下载等</w:t>
       </w:r>
       <w:r>
         <w:rPr>
@@ -3570,14 +3854,6 @@
           <w:sz w:val="24"/>
           <w:szCs w:val="24"/>
         </w:rPr>
-        <w:t>、下载等</w:t>
-      </w:r>
-      <w:r>
-        <w:rPr>
-          <w:rFonts w:cs="Times New Roman" w:hint="eastAsia"/>
-          <w:sz w:val="24"/>
-          <w:szCs w:val="24"/>
-        </w:rPr>
         <w:t>权限。</w:t>
       </w:r>
     </w:p>
@@ -3658,22 +3934,6 @@
           <w:sz w:val="24"/>
           <w:szCs w:val="24"/>
         </w:rPr>
-        <w:t>辅助课程：教师可以在网站上获取对开课的帮助意见，也可以选择一些辅助工能协助课程</w:t>
-      </w:r>
-    </w:p>
-    <w:p>
-      <w:pPr>
-        <w:rPr>
-          <w:sz w:val="24"/>
-          <w:szCs w:val="24"/>
-        </w:rPr>
-      </w:pPr>
-      <w:r>
-        <w:rPr>
-          <w:rFonts w:hint="eastAsia"/>
-          <w:sz w:val="24"/>
-          <w:szCs w:val="24"/>
-        </w:rPr>
         <w:t>提供专业意见：教师可以开专门有标识的帖子来发表自己专业的意见，共其他用户参考</w:t>
       </w:r>
     </w:p>
@@ -3706,39 +3966,39 @@
           <w:sz w:val="24"/>
           <w:szCs w:val="24"/>
         </w:rPr>
+        <w:t>数据修改：数据库后台可以对数据进行修改，但是支队开发者开放这个权限</w:t>
+      </w:r>
+    </w:p>
+    <w:p>
+      <w:pPr>
+        <w:rPr>
+          <w:sz w:val="24"/>
+          <w:szCs w:val="24"/>
+        </w:rPr>
+      </w:pPr>
+      <w:r>
+        <w:rPr>
+          <w:rFonts w:hint="eastAsia"/>
+          <w:sz w:val="24"/>
+          <w:szCs w:val="24"/>
+        </w:rPr>
+        <w:t>资料删改：数据库后台可以删改用户上传的资料，用于管理资料</w:t>
+      </w:r>
+    </w:p>
+    <w:p>
+      <w:pPr>
+        <w:rPr>
+          <w:sz w:val="24"/>
+          <w:szCs w:val="24"/>
+        </w:rPr>
+      </w:pPr>
+      <w:r>
+        <w:rPr>
+          <w:rFonts w:hint="eastAsia"/>
+          <w:sz w:val="24"/>
+          <w:szCs w:val="24"/>
+        </w:rPr>
         <w:lastRenderedPageBreak/>
-        <w:t>数据修改：数据库后台可以对数据进行修改，但是支队开发者开放这个权限</w:t>
-      </w:r>
-    </w:p>
-    <w:p>
-      <w:pPr>
-        <w:rPr>
-          <w:sz w:val="24"/>
-          <w:szCs w:val="24"/>
-        </w:rPr>
-      </w:pPr>
-      <w:r>
-        <w:rPr>
-          <w:rFonts w:hint="eastAsia"/>
-          <w:sz w:val="24"/>
-          <w:szCs w:val="24"/>
-        </w:rPr>
-        <w:t>资料删改：数据库后台可以删改用户上传的资料，用于管理资料</w:t>
-      </w:r>
-    </w:p>
-    <w:p>
-      <w:pPr>
-        <w:rPr>
-          <w:sz w:val="24"/>
-          <w:szCs w:val="24"/>
-        </w:rPr>
-      </w:pPr>
-      <w:r>
-        <w:rPr>
-          <w:rFonts w:hint="eastAsia"/>
-          <w:sz w:val="24"/>
-          <w:szCs w:val="24"/>
-        </w:rPr>
         <w:t>用户资料：数据库存储用户资料，在系统需要是返回给系统</w:t>
       </w:r>
     </w:p>
@@ -3769,7 +4029,6 @@
     <w:p>
       <w:pPr>
         <w:rPr>
-          <w:rFonts w:hint="eastAsia"/>
           <w:sz w:val="24"/>
           <w:szCs w:val="24"/>
         </w:rPr>
@@ -3795,7 +4054,6 @@
     <w:p>
       <w:pPr>
         <w:rPr>
-          <w:rFonts w:hint="eastAsia"/>
           <w:color w:val="FF0000"/>
           <w:sz w:val="24"/>
           <w:szCs w:val="24"/>
@@ -3915,7 +4173,24 @@
     <w:p>
       <w:pPr>
         <w:rPr>
-          <w:rFonts w:hint="eastAsia"/>
+          <w:color w:val="000000" w:themeColor="text1"/>
+          <w:sz w:val="24"/>
+          <w:szCs w:val="24"/>
+        </w:rPr>
+      </w:pPr>
+    </w:p>
+    <w:p>
+      <w:pPr>
+        <w:rPr>
+          <w:color w:val="000000" w:themeColor="text1"/>
+          <w:sz w:val="24"/>
+          <w:szCs w:val="24"/>
+        </w:rPr>
+      </w:pPr>
+    </w:p>
+    <w:p>
+      <w:pPr>
+        <w:rPr>
           <w:color w:val="000000" w:themeColor="text1"/>
           <w:sz w:val="24"/>
           <w:szCs w:val="24"/>
@@ -3957,10 +4232,10 @@
           <w:szCs w:val="24"/>
         </w:rPr>
         <w:drawing>
-          <wp:inline distT="0" distB="0" distL="0" distR="0" wp14:anchorId="33E9E18C" wp14:editId="40AB7A41">
-            <wp:extent cx="5270500" cy="2089150"/>
-            <wp:effectExtent l="0" t="0" r="6350" b="6350"/>
-            <wp:docPr id="6" name="图片 6"/>
+          <wp:inline distT="0" distB="0" distL="0" distR="0" wp14:anchorId="7D3F5F0A" wp14:editId="194FC7FE">
+            <wp:extent cx="5267325" cy="2133600"/>
+            <wp:effectExtent l="0" t="0" r="9525" b="0"/>
+            <wp:docPr id="2" name="图片 2"/>
             <wp:cNvGraphicFramePr>
               <a:graphicFrameLocks xmlns:a="http://schemas.openxmlformats.org/drawingml/2006/main" noChangeAspect="1"/>
             </wp:cNvGraphicFramePr>
@@ -3968,7 +4243,7 @@
               <a:graphicData uri="http://schemas.openxmlformats.org/drawingml/2006/picture">
                 <pic:pic xmlns:pic="http://schemas.openxmlformats.org/drawingml/2006/picture">
                   <pic:nvPicPr>
-                    <pic:cNvPr id="0" name="Picture 1"/>
+                    <pic:cNvPr id="0" name="Picture 2"/>
                     <pic:cNvPicPr>
                       <a:picLocks noChangeAspect="1" noChangeArrowheads="1"/>
                     </pic:cNvPicPr>
@@ -3989,7 +4264,7 @@
                   <pic:spPr bwMode="auto">
                     <a:xfrm>
                       <a:off x="0" y="0"/>
-                      <a:ext cx="5270500" cy="2089150"/>
+                      <a:ext cx="5267325" cy="2133600"/>
                     </a:xfrm>
                     <a:prstGeom prst="rect">
                       <a:avLst/>
@@ -4041,7 +4316,31 @@
           <w:sz w:val="24"/>
           <w:szCs w:val="24"/>
         </w:rPr>
-        <w:t>App信息更新：App最近更新的内容</w:t>
+        <w:t>网站</w:t>
+      </w:r>
+      <w:r>
+        <w:rPr>
+          <w:rFonts w:hint="eastAsia"/>
+          <w:sz w:val="24"/>
+          <w:szCs w:val="24"/>
+        </w:rPr>
+        <w:t>信息更新：</w:t>
+      </w:r>
+      <w:r>
+        <w:rPr>
+          <w:rFonts w:hint="eastAsia"/>
+          <w:sz w:val="24"/>
+          <w:szCs w:val="24"/>
+        </w:rPr>
+        <w:t>网站</w:t>
+      </w:r>
+      <w:r>
+        <w:rPr>
+          <w:rFonts w:hint="eastAsia"/>
+          <w:sz w:val="24"/>
+          <w:szCs w:val="24"/>
+        </w:rPr>
+        <w:t>最近更新的内容</w:t>
       </w:r>
     </w:p>
     <w:p>
@@ -4173,7 +4472,23 @@
           <w:sz w:val="24"/>
           <w:szCs w:val="24"/>
         </w:rPr>
-        <w:t>搜索：搜索app内对应的信息</w:t>
+        <w:t>搜索：搜索</w:t>
+      </w:r>
+      <w:r>
+        <w:rPr>
+          <w:rFonts w:hint="eastAsia"/>
+          <w:sz w:val="24"/>
+          <w:szCs w:val="24"/>
+        </w:rPr>
+        <w:t>网站</w:t>
+      </w:r>
+      <w:r>
+        <w:rPr>
+          <w:rFonts w:hint="eastAsia"/>
+          <w:sz w:val="24"/>
+          <w:szCs w:val="24"/>
+        </w:rPr>
+        <w:t>内对应的信息</w:t>
       </w:r>
     </w:p>
     <w:p>
@@ -4789,7 +5104,15 @@
           <w:szCs w:val="24"/>
         </w:rPr>
         <w:lastRenderedPageBreak/>
-        <w:t>App指引：</w:t>
+        <w:t>网站</w:t>
+      </w:r>
+      <w:r>
+        <w:rPr>
+          <w:rFonts w:hint="eastAsia"/>
+          <w:sz w:val="24"/>
+          <w:szCs w:val="24"/>
+        </w:rPr>
+        <w:t>指引：</w:t>
       </w:r>
     </w:p>
     <w:p>
@@ -4899,7 +5222,23 @@
           <w:sz w:val="24"/>
           <w:szCs w:val="24"/>
         </w:rPr>
-        <w:t>使用指南：app上手教程</w:t>
+        <w:t>使用指南：</w:t>
+      </w:r>
+      <w:r>
+        <w:rPr>
+          <w:rFonts w:hint="eastAsia"/>
+          <w:sz w:val="24"/>
+          <w:szCs w:val="24"/>
+        </w:rPr>
+        <w:t>网站</w:t>
+      </w:r>
+      <w:r>
+        <w:rPr>
+          <w:rFonts w:hint="eastAsia"/>
+          <w:sz w:val="24"/>
+          <w:szCs w:val="24"/>
+        </w:rPr>
+        <w:t>上手教程</w:t>
       </w:r>
     </w:p>
     <w:p>
@@ -5626,7 +5965,6 @@
     <w:p>
       <w:pPr>
         <w:rPr>
-          <w:rFonts w:hint="eastAsia"/>
           <w:color w:val="000000" w:themeColor="text1"/>
           <w:sz w:val="24"/>
           <w:szCs w:val="24"/>
@@ -5910,7 +6248,6 @@
     <w:p>
       <w:pPr>
         <w:rPr>
-          <w:rFonts w:hint="eastAsia"/>
           <w:color w:val="000000" w:themeColor="text1"/>
           <w:sz w:val="24"/>
           <w:szCs w:val="24"/>
@@ -6207,7 +6544,23 @@
           <w:sz w:val="24"/>
           <w:szCs w:val="24"/>
         </w:rPr>
-        <w:t>，但不对美观程度做过多的要求，需要满足《需求简述》中的系统需求。需要</w:t>
+        <w:t>，但不对美观程度做过多的要求，需要满足</w:t>
+      </w:r>
+      <w:r>
+        <w:rPr>
+          <w:rFonts w:hint="eastAsia"/>
+          <w:sz w:val="24"/>
+          <w:szCs w:val="24"/>
+        </w:rPr>
+        <w:t>愿景</w:t>
+      </w:r>
+      <w:r>
+        <w:rPr>
+          <w:rFonts w:hint="eastAsia"/>
+          <w:sz w:val="24"/>
+          <w:szCs w:val="24"/>
+        </w:rPr>
+        <w:t>中的系统需求。需要</w:t>
       </w:r>
       <w:r>
         <w:rPr>
@@ -6371,7 +6724,6 @@
     <w:p>
       <w:pPr>
         <w:rPr>
-          <w:color w:val="FF0000"/>
           <w:sz w:val="24"/>
           <w:szCs w:val="24"/>
         </w:rPr>
@@ -6386,22 +6738,19 @@
       </w:r>
       <w:r>
         <w:rPr>
-          <w:rFonts w:hint="eastAsia"/>
-          <w:color w:val="FF0000"/>
-          <w:sz w:val="24"/>
-          <w:szCs w:val="24"/>
-        </w:rPr>
-        <w:t>tbd：干系人期望但不计划纳入产品范围的产品功能或特性。</w:t>
-      </w:r>
-    </w:p>
-    <w:p>
-      <w:pPr>
-        <w:rPr>
-          <w:color w:val="FF0000"/>
-          <w:sz w:val="24"/>
-          <w:szCs w:val="24"/>
-        </w:rPr>
-      </w:pPr>
+          <w:sz w:val="24"/>
+          <w:szCs w:val="24"/>
+        </w:rPr>
+        <w:t>1</w:t>
+      </w:r>
+      <w:r>
+        <w:rPr>
+          <w:rFonts w:hint="eastAsia"/>
+          <w:sz w:val="24"/>
+          <w:szCs w:val="24"/>
+        </w:rPr>
+        <w:t>、课程的辅助不在该项目的愿景中，作业批改等需求暂时不考虑</w:t>
+      </w:r>
     </w:p>
     <w:p>
       <w:pPr>
@@ -6415,6 +6764,7 @@
           <w:sz w:val="44"/>
           <w:szCs w:val="44"/>
         </w:rPr>
+        <w:lastRenderedPageBreak/>
         <w:t>3</w:t>
       </w:r>
       <w:r>
@@ -7676,28 +8026,27 @@
     <w:tbl>
       <w:tblPr>
         <w:tblStyle w:val="a3"/>
-        <w:tblW w:w="8784" w:type="dxa"/>
+        <w:tblW w:w="0" w:type="auto"/>
         <w:tblLook w:val="04A0" w:firstRow="1" w:lastRow="0" w:firstColumn="1" w:lastColumn="0" w:noHBand="0" w:noVBand="1"/>
       </w:tblPr>
       <w:tblGrid>
-        <w:gridCol w:w="1534"/>
-        <w:gridCol w:w="704"/>
-        <w:gridCol w:w="988"/>
-        <w:gridCol w:w="704"/>
-        <w:gridCol w:w="849"/>
-        <w:gridCol w:w="705"/>
-        <w:gridCol w:w="848"/>
-        <w:gridCol w:w="986"/>
-        <w:gridCol w:w="1466"/>
+        <w:gridCol w:w="2074"/>
+        <w:gridCol w:w="2074"/>
+        <w:gridCol w:w="2074"/>
+        <w:gridCol w:w="2074"/>
       </w:tblGrid>
       <w:tr>
-        <w:tc>
-          <w:tcPr>
-            <w:tcW w:w="1534" w:type="dxa"/>
-          </w:tcPr>
-          <w:p>
-            <w:pPr>
-              <w:rPr>
+        <w:trPr>
+          <w:trHeight w:val="301"/>
+        </w:trPr>
+        <w:tc>
+          <w:tcPr>
+            <w:tcW w:w="2074" w:type="dxa"/>
+          </w:tcPr>
+          <w:p>
+            <w:pPr>
+              <w:rPr>
+                <w:color w:val="FF0000"/>
                 <w:sz w:val="24"/>
                 <w:szCs w:val="24"/>
               </w:rPr>
@@ -7705,21 +8054,45 @@
             <w:r>
               <w:rPr>
                 <w:rFonts w:hint="eastAsia"/>
-                <w:sz w:val="24"/>
-                <w:szCs w:val="24"/>
-              </w:rPr>
-              <w:t>特性</w:t>
-            </w:r>
-          </w:p>
-        </w:tc>
-        <w:tc>
-          <w:tcPr>
-            <w:tcW w:w="704" w:type="dxa"/>
-          </w:tcPr>
-          <w:p>
-            <w:pPr>
+                <w:color w:val="FF0000"/>
+                <w:sz w:val="24"/>
+                <w:szCs w:val="24"/>
+              </w:rPr>
+              <w:t>维度</w:t>
+            </w:r>
+          </w:p>
+        </w:tc>
+        <w:tc>
+          <w:tcPr>
+            <w:tcW w:w="2074" w:type="dxa"/>
+          </w:tcPr>
+          <w:p>
+            <w:pPr>
+              <w:rPr>
+                <w:color w:val="FF0000"/>
+                <w:sz w:val="24"/>
+                <w:szCs w:val="24"/>
+              </w:rPr>
+            </w:pPr>
+            <w:r>
               <w:rPr>
                 <w:rFonts w:hint="eastAsia"/>
+                <w:color w:val="FF0000"/>
+                <w:sz w:val="24"/>
+                <w:szCs w:val="24"/>
+              </w:rPr>
+              <w:t>约束</w:t>
+            </w:r>
+          </w:p>
+        </w:tc>
+        <w:tc>
+          <w:tcPr>
+            <w:tcW w:w="2074" w:type="dxa"/>
+          </w:tcPr>
+          <w:p>
+            <w:pPr>
+              <w:rPr>
+                <w:color w:val="FF0000"/>
                 <w:sz w:val="24"/>
                 <w:szCs w:val="24"/>
               </w:rPr>
@@ -7727,20 +8100,22 @@
             <w:r>
               <w:rPr>
                 <w:rFonts w:hint="eastAsia"/>
-                <w:sz w:val="24"/>
-                <w:szCs w:val="24"/>
-              </w:rPr>
-              <w:t>价值</w:t>
-            </w:r>
-          </w:p>
-        </w:tc>
-        <w:tc>
-          <w:tcPr>
-            <w:tcW w:w="988" w:type="dxa"/>
-          </w:tcPr>
-          <w:p>
-            <w:pPr>
-              <w:rPr>
+                <w:color w:val="FF0000"/>
+                <w:sz w:val="24"/>
+                <w:szCs w:val="24"/>
+              </w:rPr>
+              <w:t>驱动</w:t>
+            </w:r>
+          </w:p>
+        </w:tc>
+        <w:tc>
+          <w:tcPr>
+            <w:tcW w:w="2074" w:type="dxa"/>
+          </w:tcPr>
+          <w:p>
+            <w:pPr>
+              <w:rPr>
+                <w:color w:val="FF0000"/>
                 <w:sz w:val="24"/>
                 <w:szCs w:val="24"/>
               </w:rPr>
@@ -7748,138 +8123,11 @@
             <w:r>
               <w:rPr>
                 <w:rFonts w:hint="eastAsia"/>
-                <w:sz w:val="24"/>
-                <w:szCs w:val="24"/>
-              </w:rPr>
-              <w:t>价值%</w:t>
-            </w:r>
-          </w:p>
-        </w:tc>
-        <w:tc>
-          <w:tcPr>
-            <w:tcW w:w="704" w:type="dxa"/>
-          </w:tcPr>
-          <w:p>
-            <w:pPr>
-              <w:rPr>
-                <w:sz w:val="24"/>
-                <w:szCs w:val="24"/>
-              </w:rPr>
-            </w:pPr>
-            <w:r>
-              <w:rPr>
-                <w:rFonts w:hint="eastAsia"/>
-                <w:sz w:val="24"/>
-                <w:szCs w:val="24"/>
-              </w:rPr>
-              <w:t>成本</w:t>
-            </w:r>
-          </w:p>
-        </w:tc>
-        <w:tc>
-          <w:tcPr>
-            <w:tcW w:w="849" w:type="dxa"/>
-          </w:tcPr>
-          <w:p>
-            <w:pPr>
-              <w:rPr>
-                <w:sz w:val="24"/>
-                <w:szCs w:val="24"/>
-              </w:rPr>
-            </w:pPr>
-            <w:r>
-              <w:rPr>
-                <w:rFonts w:hint="eastAsia"/>
-                <w:sz w:val="24"/>
-                <w:szCs w:val="24"/>
-              </w:rPr>
-              <w:t>成本%</w:t>
-            </w:r>
-          </w:p>
-        </w:tc>
-        <w:tc>
-          <w:tcPr>
-            <w:tcW w:w="705" w:type="dxa"/>
-          </w:tcPr>
-          <w:p>
-            <w:pPr>
-              <w:rPr>
-                <w:sz w:val="24"/>
-                <w:szCs w:val="24"/>
-              </w:rPr>
-            </w:pPr>
-            <w:r>
-              <w:rPr>
-                <w:rFonts w:hint="eastAsia"/>
-                <w:sz w:val="24"/>
-                <w:szCs w:val="24"/>
-              </w:rPr>
-              <w:t>风险</w:t>
-            </w:r>
-          </w:p>
-        </w:tc>
-        <w:tc>
-          <w:tcPr>
-            <w:tcW w:w="848" w:type="dxa"/>
-          </w:tcPr>
-          <w:p>
-            <w:pPr>
-              <w:rPr>
-                <w:sz w:val="24"/>
-                <w:szCs w:val="24"/>
-              </w:rPr>
-            </w:pPr>
-            <w:r>
-              <w:rPr>
-                <w:rFonts w:hint="eastAsia"/>
-                <w:sz w:val="24"/>
-                <w:szCs w:val="24"/>
-              </w:rPr>
-              <w:t>风险%</w:t>
-            </w:r>
-          </w:p>
-        </w:tc>
-        <w:tc>
-          <w:tcPr>
-            <w:tcW w:w="986" w:type="dxa"/>
-          </w:tcPr>
-          <w:p>
-            <w:pPr>
-              <w:rPr>
-                <w:rFonts w:hint="eastAsia"/>
-                <w:sz w:val="24"/>
-                <w:szCs w:val="24"/>
-              </w:rPr>
-            </w:pPr>
-            <w:r>
-              <w:rPr>
-                <w:rFonts w:hint="eastAsia"/>
-                <w:sz w:val="24"/>
-                <w:szCs w:val="24"/>
-              </w:rPr>
-              <w:t>优先级</w:t>
-            </w:r>
-          </w:p>
-        </w:tc>
-        <w:tc>
-          <w:tcPr>
-            <w:tcW w:w="1466" w:type="dxa"/>
-          </w:tcPr>
-          <w:p>
-            <w:pPr>
-              <w:rPr>
-                <w:rFonts w:hint="eastAsia"/>
-                <w:sz w:val="24"/>
-                <w:szCs w:val="24"/>
-              </w:rPr>
-            </w:pPr>
-            <w:r>
-              <w:rPr>
-                <w:rFonts w:hint="eastAsia"/>
-                <w:sz w:val="24"/>
-                <w:szCs w:val="24"/>
-              </w:rPr>
-              <w:t>相对优先级</w:t>
+                <w:color w:val="FF0000"/>
+                <w:sz w:val="24"/>
+                <w:szCs w:val="24"/>
+              </w:rPr>
+              <w:t>自由度</w:t>
             </w:r>
           </w:p>
         </w:tc>
@@ -7887,26 +8135,28 @@
       <w:tr>
         <w:tc>
           <w:tcPr>
-            <w:tcW w:w="1534" w:type="dxa"/>
-          </w:tcPr>
-          <w:p>
-            <w:pPr>
-              <w:rPr>
-                <w:szCs w:val="21"/>
+            <w:tcW w:w="2074" w:type="dxa"/>
+          </w:tcPr>
+          <w:p>
+            <w:pPr>
+              <w:rPr>
+                <w:sz w:val="24"/>
+                <w:szCs w:val="24"/>
               </w:rPr>
             </w:pPr>
             <w:r>
               <w:rPr>
                 <w:rFonts w:hint="eastAsia"/>
-                <w:szCs w:val="21"/>
-              </w:rPr>
-              <w:t>资料下载</w:t>
-            </w:r>
-          </w:p>
-        </w:tc>
-        <w:tc>
-          <w:tcPr>
-            <w:tcW w:w="704" w:type="dxa"/>
+                <w:sz w:val="24"/>
+                <w:szCs w:val="24"/>
+              </w:rPr>
+              <w:t>特性</w:t>
+            </w:r>
+          </w:p>
+        </w:tc>
+        <w:tc>
+          <w:tcPr>
+            <w:tcW w:w="2074" w:type="dxa"/>
           </w:tcPr>
           <w:p>
             <w:pPr>
@@ -7921,13 +8171,26 @@
                 <w:sz w:val="24"/>
                 <w:szCs w:val="24"/>
               </w:rPr>
-              <w:t>6</w:t>
-            </w:r>
-          </w:p>
-        </w:tc>
-        <w:tc>
-          <w:tcPr>
-            <w:tcW w:w="988" w:type="dxa"/>
+              <w:t>所有特性需要基于《愿景与范围文档》，不能偏离其中的愿景</w:t>
+            </w:r>
+          </w:p>
+        </w:tc>
+        <w:tc>
+          <w:tcPr>
+            <w:tcW w:w="2074" w:type="dxa"/>
+          </w:tcPr>
+          <w:p>
+            <w:pPr>
+              <w:rPr>
+                <w:sz w:val="24"/>
+                <w:szCs w:val="24"/>
+              </w:rPr>
+            </w:pPr>
+          </w:p>
+        </w:tc>
+        <w:tc>
+          <w:tcPr>
+            <w:tcW w:w="2074" w:type="dxa"/>
           </w:tcPr>
           <w:p>
             <w:pPr>
@@ -7942,161 +8205,7 @@
                 <w:sz w:val="24"/>
                 <w:szCs w:val="24"/>
               </w:rPr>
-              <w:t>2</w:t>
-            </w:r>
-            <w:r>
-              <w:rPr>
-                <w:sz w:val="24"/>
-                <w:szCs w:val="24"/>
-              </w:rPr>
-              <w:t>3%</w:t>
-            </w:r>
-          </w:p>
-        </w:tc>
-        <w:tc>
-          <w:tcPr>
-            <w:tcW w:w="704" w:type="dxa"/>
-          </w:tcPr>
-          <w:p>
-            <w:pPr>
-              <w:rPr>
-                <w:sz w:val="24"/>
-                <w:szCs w:val="24"/>
-              </w:rPr>
-            </w:pPr>
-            <w:r>
-              <w:rPr>
-                <w:rFonts w:hint="eastAsia"/>
-                <w:sz w:val="24"/>
-                <w:szCs w:val="24"/>
-              </w:rPr>
-              <w:t>4</w:t>
-            </w:r>
-          </w:p>
-        </w:tc>
-        <w:tc>
-          <w:tcPr>
-            <w:tcW w:w="849" w:type="dxa"/>
-          </w:tcPr>
-          <w:p>
-            <w:pPr>
-              <w:rPr>
-                <w:sz w:val="24"/>
-                <w:szCs w:val="24"/>
-              </w:rPr>
-            </w:pPr>
-            <w:r>
-              <w:rPr>
-                <w:sz w:val="24"/>
-                <w:szCs w:val="24"/>
-              </w:rPr>
-              <w:t>18%</w:t>
-            </w:r>
-          </w:p>
-        </w:tc>
-        <w:tc>
-          <w:tcPr>
-            <w:tcW w:w="705" w:type="dxa"/>
-          </w:tcPr>
-          <w:p>
-            <w:pPr>
-              <w:rPr>
-                <w:sz w:val="24"/>
-                <w:szCs w:val="24"/>
-              </w:rPr>
-            </w:pPr>
-            <w:r>
-              <w:rPr>
-                <w:rFonts w:hint="eastAsia"/>
-                <w:sz w:val="24"/>
-                <w:szCs w:val="24"/>
-              </w:rPr>
-              <w:t>4</w:t>
-            </w:r>
-          </w:p>
-        </w:tc>
-        <w:tc>
-          <w:tcPr>
-            <w:tcW w:w="848" w:type="dxa"/>
-          </w:tcPr>
-          <w:p>
-            <w:pPr>
-              <w:rPr>
-                <w:sz w:val="24"/>
-                <w:szCs w:val="24"/>
-              </w:rPr>
-            </w:pPr>
-            <w:r>
-              <w:rPr>
-                <w:rFonts w:hint="eastAsia"/>
-                <w:sz w:val="24"/>
-                <w:szCs w:val="24"/>
-              </w:rPr>
-              <w:t>1</w:t>
-            </w:r>
-            <w:r>
-              <w:rPr>
-                <w:sz w:val="24"/>
-                <w:szCs w:val="24"/>
-              </w:rPr>
-              <w:t>8%</w:t>
-            </w:r>
-          </w:p>
-        </w:tc>
-        <w:tc>
-          <w:tcPr>
-            <w:tcW w:w="986" w:type="dxa"/>
-          </w:tcPr>
-          <w:p>
-            <w:pPr>
-              <w:rPr>
-                <w:sz w:val="24"/>
-                <w:szCs w:val="24"/>
-              </w:rPr>
-            </w:pPr>
-            <w:r>
-              <w:rPr>
-                <w:rFonts w:hint="eastAsia"/>
-                <w:sz w:val="24"/>
-                <w:szCs w:val="24"/>
-              </w:rPr>
-              <w:t>0</w:t>
-            </w:r>
-            <w:r>
-              <w:rPr>
-                <w:sz w:val="24"/>
-                <w:szCs w:val="24"/>
-              </w:rPr>
-              <w:t>.64</w:t>
-            </w:r>
-          </w:p>
-        </w:tc>
-        <w:tc>
-          <w:tcPr>
-            <w:tcW w:w="1466" w:type="dxa"/>
-          </w:tcPr>
-          <w:p>
-            <w:pPr>
-              <w:rPr>
-                <w:rFonts w:hint="eastAsia"/>
-                <w:sz w:val="24"/>
-                <w:szCs w:val="24"/>
-              </w:rPr>
-            </w:pPr>
-            <w:r>
-              <w:rPr>
-                <w:rFonts w:hint="eastAsia"/>
-                <w:sz w:val="24"/>
-                <w:szCs w:val="24"/>
-              </w:rPr>
-              <w:t>1</w:t>
-            </w:r>
-            <w:r>
-              <w:rPr>
-                <w:sz w:val="24"/>
-                <w:szCs w:val="24"/>
-              </w:rPr>
-              <w:t>.39</w:t>
+              <w:t>与干系人讨论、手机用户意见可以进行一些改动，但需要有干系人确认</w:t>
             </w:r>
           </w:p>
         </w:tc>
@@ -8104,26 +8213,28 @@
       <w:tr>
         <w:tc>
           <w:tcPr>
-            <w:tcW w:w="1534" w:type="dxa"/>
-          </w:tcPr>
-          <w:p>
-            <w:pPr>
-              <w:rPr>
-                <w:szCs w:val="21"/>
+            <w:tcW w:w="2074" w:type="dxa"/>
+          </w:tcPr>
+          <w:p>
+            <w:pPr>
+              <w:rPr>
+                <w:sz w:val="24"/>
+                <w:szCs w:val="24"/>
               </w:rPr>
             </w:pPr>
             <w:r>
               <w:rPr>
                 <w:rFonts w:hint="eastAsia"/>
-                <w:szCs w:val="21"/>
-              </w:rPr>
-              <w:t>信息发布</w:t>
-            </w:r>
-          </w:p>
-        </w:tc>
-        <w:tc>
-          <w:tcPr>
-            <w:tcW w:w="704" w:type="dxa"/>
+                <w:sz w:val="24"/>
+                <w:szCs w:val="24"/>
+              </w:rPr>
+              <w:t>质量</w:t>
+            </w:r>
+          </w:p>
+        </w:tc>
+        <w:tc>
+          <w:tcPr>
+            <w:tcW w:w="2074" w:type="dxa"/>
           </w:tcPr>
           <w:p>
             <w:pPr>
@@ -8138,41 +8249,41 @@
                 <w:sz w:val="24"/>
                 <w:szCs w:val="24"/>
               </w:rPr>
-              <w:t>5</w:t>
-            </w:r>
-          </w:p>
-        </w:tc>
-        <w:tc>
-          <w:tcPr>
-            <w:tcW w:w="988" w:type="dxa"/>
-          </w:tcPr>
-          <w:p>
-            <w:pPr>
-              <w:rPr>
-                <w:sz w:val="24"/>
-                <w:szCs w:val="24"/>
-              </w:rPr>
-            </w:pPr>
+              <w:t>需要达到业务目标，5</w:t>
+            </w:r>
+            <w:r>
+              <w:rPr>
+                <w:sz w:val="24"/>
+                <w:szCs w:val="24"/>
+              </w:rPr>
+              <w:t>0%</w:t>
+            </w:r>
             <w:r>
               <w:rPr>
                 <w:rFonts w:hint="eastAsia"/>
                 <w:sz w:val="24"/>
                 <w:szCs w:val="24"/>
               </w:rPr>
-              <w:t>2</w:t>
-            </w:r>
-            <w:r>
-              <w:rPr>
-                <w:sz w:val="24"/>
-                <w:szCs w:val="24"/>
-              </w:rPr>
-              <w:t>2%</w:t>
-            </w:r>
-          </w:p>
-        </w:tc>
-        <w:tc>
-          <w:tcPr>
-            <w:tcW w:w="704" w:type="dxa"/>
+              <w:t>的教师和学生愿意使用</w:t>
+            </w:r>
+          </w:p>
+        </w:tc>
+        <w:tc>
+          <w:tcPr>
+            <w:tcW w:w="2074" w:type="dxa"/>
+          </w:tcPr>
+          <w:p>
+            <w:pPr>
+              <w:rPr>
+                <w:sz w:val="24"/>
+                <w:szCs w:val="24"/>
+              </w:rPr>
+            </w:pPr>
+          </w:p>
+        </w:tc>
+        <w:tc>
+          <w:tcPr>
+            <w:tcW w:w="2074" w:type="dxa"/>
           </w:tcPr>
           <w:p>
             <w:pPr>
@@ -8187,133 +8298,7 @@
                 <w:sz w:val="24"/>
                 <w:szCs w:val="24"/>
               </w:rPr>
-              <w:t>5</w:t>
-            </w:r>
-          </w:p>
-        </w:tc>
-        <w:tc>
-          <w:tcPr>
-            <w:tcW w:w="849" w:type="dxa"/>
-          </w:tcPr>
-          <w:p>
-            <w:pPr>
-              <w:rPr>
-                <w:sz w:val="24"/>
-                <w:szCs w:val="24"/>
-              </w:rPr>
-            </w:pPr>
-            <w:r>
-              <w:rPr>
-                <w:sz w:val="24"/>
-                <w:szCs w:val="24"/>
-              </w:rPr>
-              <w:t>23%</w:t>
-            </w:r>
-          </w:p>
-        </w:tc>
-        <w:tc>
-          <w:tcPr>
-            <w:tcW w:w="705" w:type="dxa"/>
-          </w:tcPr>
-          <w:p>
-            <w:pPr>
-              <w:rPr>
-                <w:sz w:val="24"/>
-                <w:szCs w:val="24"/>
-              </w:rPr>
-            </w:pPr>
-            <w:r>
-              <w:rPr>
-                <w:rFonts w:hint="eastAsia"/>
-                <w:sz w:val="24"/>
-                <w:szCs w:val="24"/>
-              </w:rPr>
-              <w:t>4</w:t>
-            </w:r>
-          </w:p>
-        </w:tc>
-        <w:tc>
-          <w:tcPr>
-            <w:tcW w:w="848" w:type="dxa"/>
-          </w:tcPr>
-          <w:p>
-            <w:pPr>
-              <w:rPr>
-                <w:sz w:val="24"/>
-                <w:szCs w:val="24"/>
-              </w:rPr>
-            </w:pPr>
-            <w:r>
-              <w:rPr>
-                <w:rFonts w:hint="eastAsia"/>
-                <w:sz w:val="24"/>
-                <w:szCs w:val="24"/>
-              </w:rPr>
-              <w:t>1</w:t>
-            </w:r>
-            <w:r>
-              <w:rPr>
-                <w:sz w:val="24"/>
-                <w:szCs w:val="24"/>
-              </w:rPr>
-              <w:t>8%</w:t>
-            </w:r>
-          </w:p>
-        </w:tc>
-        <w:tc>
-          <w:tcPr>
-            <w:tcW w:w="986" w:type="dxa"/>
-          </w:tcPr>
-          <w:p>
-            <w:pPr>
-              <w:rPr>
-                <w:sz w:val="24"/>
-                <w:szCs w:val="24"/>
-              </w:rPr>
-            </w:pPr>
-            <w:r>
-              <w:rPr>
-                <w:rFonts w:hint="eastAsia"/>
-                <w:sz w:val="24"/>
-                <w:szCs w:val="24"/>
-              </w:rPr>
-              <w:t>0</w:t>
-            </w:r>
-            <w:r>
-              <w:rPr>
-                <w:sz w:val="24"/>
-                <w:szCs w:val="24"/>
-              </w:rPr>
-              <w:t>.54</w:t>
-            </w:r>
-          </w:p>
-        </w:tc>
-        <w:tc>
-          <w:tcPr>
-            <w:tcW w:w="1466" w:type="dxa"/>
-          </w:tcPr>
-          <w:p>
-            <w:pPr>
-              <w:rPr>
-                <w:rFonts w:hint="eastAsia"/>
-                <w:sz w:val="24"/>
-                <w:szCs w:val="24"/>
-              </w:rPr>
-            </w:pPr>
-            <w:r>
-              <w:rPr>
-                <w:rFonts w:hint="eastAsia"/>
-                <w:sz w:val="24"/>
-                <w:szCs w:val="24"/>
-              </w:rPr>
-              <w:t>1</w:t>
-            </w:r>
-            <w:r>
-              <w:rPr>
-                <w:sz w:val="24"/>
-                <w:szCs w:val="24"/>
-              </w:rPr>
-              <w:t>.17</w:t>
+              <w:t>需要通过评审，与项目发起人沟通可以有所弹性</w:t>
             </w:r>
           </w:p>
         </w:tc>
@@ -8321,26 +8306,29 @@
       <w:tr>
         <w:tc>
           <w:tcPr>
-            <w:tcW w:w="1534" w:type="dxa"/>
-          </w:tcPr>
-          <w:p>
-            <w:pPr>
-              <w:rPr>
-                <w:szCs w:val="21"/>
+            <w:tcW w:w="2074" w:type="dxa"/>
+          </w:tcPr>
+          <w:p>
+            <w:pPr>
+              <w:rPr>
+                <w:sz w:val="24"/>
+                <w:szCs w:val="24"/>
               </w:rPr>
             </w:pPr>
             <w:r>
               <w:rPr>
                 <w:rFonts w:hint="eastAsia"/>
-                <w:szCs w:val="21"/>
-              </w:rPr>
-              <w:t>记录课程发展</w:t>
-            </w:r>
-          </w:p>
-        </w:tc>
-        <w:tc>
-          <w:tcPr>
-            <w:tcW w:w="704" w:type="dxa"/>
+                <w:sz w:val="24"/>
+                <w:szCs w:val="24"/>
+              </w:rPr>
+              <w:lastRenderedPageBreak/>
+              <w:t>排期</w:t>
+            </w:r>
+          </w:p>
+        </w:tc>
+        <w:tc>
+          <w:tcPr>
+            <w:tcW w:w="2074" w:type="dxa"/>
           </w:tcPr>
           <w:p>
             <w:pPr>
@@ -8355,33 +8343,26 @@
                 <w:sz w:val="24"/>
                 <w:szCs w:val="24"/>
               </w:rPr>
-              <w:t>8</w:t>
-            </w:r>
-          </w:p>
-        </w:tc>
-        <w:tc>
-          <w:tcPr>
-            <w:tcW w:w="988" w:type="dxa"/>
-          </w:tcPr>
-          <w:p>
-            <w:pPr>
-              <w:rPr>
-                <w:sz w:val="24"/>
-                <w:szCs w:val="24"/>
-              </w:rPr>
-            </w:pPr>
-            <w:r>
-              <w:rPr>
-                <w:sz w:val="24"/>
-                <w:szCs w:val="24"/>
-              </w:rPr>
-              <w:t>31%</w:t>
-            </w:r>
-          </w:p>
-        </w:tc>
-        <w:tc>
-          <w:tcPr>
-            <w:tcW w:w="704" w:type="dxa"/>
+              <w:t>一学期的工作，共17周工期，每周打偶需要有成果，完成里程碑</w:t>
+            </w:r>
+          </w:p>
+        </w:tc>
+        <w:tc>
+          <w:tcPr>
+            <w:tcW w:w="2074" w:type="dxa"/>
+          </w:tcPr>
+          <w:p>
+            <w:pPr>
+              <w:rPr>
+                <w:sz w:val="24"/>
+                <w:szCs w:val="24"/>
+              </w:rPr>
+            </w:pPr>
+          </w:p>
+        </w:tc>
+        <w:tc>
+          <w:tcPr>
+            <w:tcW w:w="2074" w:type="dxa"/>
           </w:tcPr>
           <w:p>
             <w:pPr>
@@ -8396,141 +8377,7 @@
                 <w:sz w:val="24"/>
                 <w:szCs w:val="24"/>
               </w:rPr>
-              <w:t>7</w:t>
-            </w:r>
-          </w:p>
-        </w:tc>
-        <w:tc>
-          <w:tcPr>
-            <w:tcW w:w="849" w:type="dxa"/>
-          </w:tcPr>
-          <w:p>
-            <w:pPr>
-              <w:rPr>
-                <w:sz w:val="24"/>
-                <w:szCs w:val="24"/>
-              </w:rPr>
-            </w:pPr>
-            <w:r>
-              <w:rPr>
-                <w:rFonts w:hint="eastAsia"/>
-                <w:sz w:val="24"/>
-                <w:szCs w:val="24"/>
-              </w:rPr>
-              <w:t>3</w:t>
-            </w:r>
-            <w:r>
-              <w:rPr>
-                <w:sz w:val="24"/>
-                <w:szCs w:val="24"/>
-              </w:rPr>
-              <w:t>2%</w:t>
-            </w:r>
-          </w:p>
-        </w:tc>
-        <w:tc>
-          <w:tcPr>
-            <w:tcW w:w="705" w:type="dxa"/>
-          </w:tcPr>
-          <w:p>
-            <w:pPr>
-              <w:rPr>
-                <w:sz w:val="24"/>
-                <w:szCs w:val="24"/>
-              </w:rPr>
-            </w:pPr>
-            <w:r>
-              <w:rPr>
-                <w:rFonts w:hint="eastAsia"/>
-                <w:sz w:val="24"/>
-                <w:szCs w:val="24"/>
-              </w:rPr>
-              <w:t>7</w:t>
-            </w:r>
-          </w:p>
-        </w:tc>
-        <w:tc>
-          <w:tcPr>
-            <w:tcW w:w="848" w:type="dxa"/>
-          </w:tcPr>
-          <w:p>
-            <w:pPr>
-              <w:rPr>
-                <w:sz w:val="24"/>
-                <w:szCs w:val="24"/>
-              </w:rPr>
-            </w:pPr>
-            <w:r>
-              <w:rPr>
-                <w:rFonts w:hint="eastAsia"/>
-                <w:sz w:val="24"/>
-                <w:szCs w:val="24"/>
-              </w:rPr>
-              <w:t>3</w:t>
-            </w:r>
-            <w:r>
-              <w:rPr>
-                <w:sz w:val="24"/>
-                <w:szCs w:val="24"/>
-              </w:rPr>
-              <w:t>2%</w:t>
-            </w:r>
-          </w:p>
-        </w:tc>
-        <w:tc>
-          <w:tcPr>
-            <w:tcW w:w="986" w:type="dxa"/>
-          </w:tcPr>
-          <w:p>
-            <w:pPr>
-              <w:rPr>
-                <w:sz w:val="24"/>
-                <w:szCs w:val="24"/>
-              </w:rPr>
-            </w:pPr>
-            <w:r>
-              <w:rPr>
-                <w:rFonts w:hint="eastAsia"/>
-                <w:sz w:val="24"/>
-                <w:szCs w:val="24"/>
-              </w:rPr>
-              <w:t>0</w:t>
-            </w:r>
-            <w:r>
-              <w:rPr>
-                <w:sz w:val="24"/>
-                <w:szCs w:val="24"/>
-              </w:rPr>
-              <w:t>.48</w:t>
-            </w:r>
-          </w:p>
-        </w:tc>
-        <w:tc>
-          <w:tcPr>
-            <w:tcW w:w="1466" w:type="dxa"/>
-          </w:tcPr>
-          <w:p>
-            <w:pPr>
-              <w:rPr>
-                <w:rFonts w:hint="eastAsia"/>
-                <w:sz w:val="24"/>
-                <w:szCs w:val="24"/>
-              </w:rPr>
-            </w:pPr>
-            <w:r>
-              <w:rPr>
-                <w:rFonts w:hint="eastAsia"/>
-                <w:sz w:val="24"/>
-                <w:szCs w:val="24"/>
-              </w:rPr>
-              <w:t>1</w:t>
-            </w:r>
-            <w:r>
-              <w:rPr>
-                <w:sz w:val="24"/>
-                <w:szCs w:val="24"/>
-              </w:rPr>
-              <w:t>.04</w:t>
+              <w:t>每周的任务可以弹性安排</w:t>
             </w:r>
           </w:p>
         </w:tc>
@@ -8538,266 +8385,119 @@
       <w:tr>
         <w:tc>
           <w:tcPr>
-            <w:tcW w:w="1534" w:type="dxa"/>
-          </w:tcPr>
-          <w:p>
-            <w:pPr>
+            <w:tcW w:w="2074" w:type="dxa"/>
+          </w:tcPr>
+          <w:p>
+            <w:pPr>
+              <w:rPr>
+                <w:sz w:val="24"/>
+                <w:szCs w:val="24"/>
+              </w:rPr>
+            </w:pPr>
+            <w:r>
               <w:rPr>
                 <w:rFonts w:hint="eastAsia"/>
-                <w:szCs w:val="21"/>
+                <w:sz w:val="24"/>
+                <w:szCs w:val="24"/>
+              </w:rPr>
+              <w:t>成本</w:t>
+            </w:r>
+          </w:p>
+        </w:tc>
+        <w:tc>
+          <w:tcPr>
+            <w:tcW w:w="2074" w:type="dxa"/>
+          </w:tcPr>
+          <w:p>
+            <w:pPr>
+              <w:rPr>
+                <w:sz w:val="24"/>
+                <w:szCs w:val="24"/>
               </w:rPr>
             </w:pPr>
             <w:r>
               <w:rPr>
                 <w:rFonts w:hint="eastAsia"/>
-                <w:szCs w:val="21"/>
-              </w:rPr>
-              <w:t>交流互动</w:t>
-            </w:r>
-          </w:p>
-        </w:tc>
-        <w:tc>
-          <w:tcPr>
-            <w:tcW w:w="704" w:type="dxa"/>
-          </w:tcPr>
-          <w:p>
-            <w:pPr>
-              <w:rPr>
-                <w:sz w:val="24"/>
-                <w:szCs w:val="24"/>
-              </w:rPr>
-            </w:pPr>
-            <w:r>
-              <w:rPr>
-                <w:rFonts w:hint="eastAsia"/>
-                <w:sz w:val="24"/>
-                <w:szCs w:val="24"/>
-              </w:rPr>
-              <w:t>7</w:t>
-            </w:r>
-          </w:p>
-        </w:tc>
-        <w:tc>
-          <w:tcPr>
-            <w:tcW w:w="988" w:type="dxa"/>
-          </w:tcPr>
-          <w:p>
-            <w:pPr>
-              <w:rPr>
-                <w:sz w:val="24"/>
-                <w:szCs w:val="24"/>
-              </w:rPr>
-            </w:pPr>
-            <w:r>
-              <w:rPr>
-                <w:sz w:val="24"/>
-                <w:szCs w:val="24"/>
-              </w:rPr>
-              <w:t>27%</w:t>
-            </w:r>
-          </w:p>
-        </w:tc>
-        <w:tc>
-          <w:tcPr>
-            <w:tcW w:w="704" w:type="dxa"/>
-          </w:tcPr>
-          <w:p>
-            <w:pPr>
-              <w:rPr>
-                <w:sz w:val="24"/>
-                <w:szCs w:val="24"/>
-              </w:rPr>
-            </w:pPr>
-            <w:r>
-              <w:rPr>
-                <w:rFonts w:hint="eastAsia"/>
-                <w:sz w:val="24"/>
-                <w:szCs w:val="24"/>
-              </w:rPr>
-              <w:t>6</w:t>
-            </w:r>
-          </w:p>
-        </w:tc>
-        <w:tc>
-          <w:tcPr>
-            <w:tcW w:w="849" w:type="dxa"/>
-          </w:tcPr>
-          <w:p>
-            <w:pPr>
-              <w:rPr>
-                <w:sz w:val="24"/>
-                <w:szCs w:val="24"/>
-              </w:rPr>
-            </w:pPr>
-            <w:r>
-              <w:rPr>
-                <w:rFonts w:hint="eastAsia"/>
-                <w:sz w:val="24"/>
-                <w:szCs w:val="24"/>
-              </w:rPr>
-              <w:t>2</w:t>
-            </w:r>
-            <w:r>
-              <w:rPr>
-                <w:sz w:val="24"/>
-                <w:szCs w:val="24"/>
-              </w:rPr>
-              <w:t>7%</w:t>
-            </w:r>
-          </w:p>
-        </w:tc>
-        <w:tc>
-          <w:tcPr>
-            <w:tcW w:w="705" w:type="dxa"/>
-          </w:tcPr>
-          <w:p>
-            <w:pPr>
-              <w:rPr>
-                <w:sz w:val="24"/>
-                <w:szCs w:val="24"/>
-              </w:rPr>
-            </w:pPr>
-            <w:r>
-              <w:rPr>
-                <w:rFonts w:hint="eastAsia"/>
-                <w:sz w:val="24"/>
-                <w:szCs w:val="24"/>
-              </w:rPr>
-              <w:t>7</w:t>
-            </w:r>
-          </w:p>
-        </w:tc>
-        <w:tc>
-          <w:tcPr>
-            <w:tcW w:w="848" w:type="dxa"/>
-          </w:tcPr>
-          <w:p>
-            <w:pPr>
-              <w:rPr>
-                <w:sz w:val="24"/>
-                <w:szCs w:val="24"/>
-              </w:rPr>
-            </w:pPr>
-            <w:r>
-              <w:rPr>
-                <w:rFonts w:hint="eastAsia"/>
-                <w:sz w:val="24"/>
-                <w:szCs w:val="24"/>
-              </w:rPr>
-              <w:t>3</w:t>
-            </w:r>
-            <w:r>
-              <w:rPr>
-                <w:sz w:val="24"/>
-                <w:szCs w:val="24"/>
-              </w:rPr>
-              <w:t>2%</w:t>
-            </w:r>
-          </w:p>
-        </w:tc>
-        <w:tc>
-          <w:tcPr>
-            <w:tcW w:w="986" w:type="dxa"/>
-          </w:tcPr>
-          <w:p>
-            <w:pPr>
-              <w:rPr>
-                <w:sz w:val="24"/>
-                <w:szCs w:val="24"/>
-              </w:rPr>
-            </w:pPr>
-            <w:r>
-              <w:rPr>
-                <w:rFonts w:hint="eastAsia"/>
-                <w:sz w:val="24"/>
-                <w:szCs w:val="24"/>
-              </w:rPr>
-              <w:t>0</w:t>
-            </w:r>
-            <w:r>
-              <w:rPr>
-                <w:sz w:val="24"/>
-                <w:szCs w:val="24"/>
-              </w:rPr>
-              <w:t>.46</w:t>
-            </w:r>
-          </w:p>
-        </w:tc>
-        <w:tc>
-          <w:tcPr>
-            <w:tcW w:w="1466" w:type="dxa"/>
-          </w:tcPr>
-          <w:p>
-            <w:pPr>
-              <w:rPr>
-                <w:rFonts w:hint="eastAsia"/>
-                <w:sz w:val="24"/>
-                <w:szCs w:val="24"/>
-              </w:rPr>
-            </w:pPr>
-            <w:r>
-              <w:rPr>
-                <w:rFonts w:hint="eastAsia"/>
-                <w:sz w:val="24"/>
-                <w:szCs w:val="24"/>
-              </w:rPr>
-              <w:t>1</w:t>
-            </w:r>
-            <w:r>
-              <w:rPr>
-                <w:rFonts w:hint="eastAsia"/>
-                <w:sz w:val="24"/>
-                <w:szCs w:val="24"/>
-              </w:rPr>
-              <w:t>（基准）</w:t>
-            </w:r>
+                <w:sz w:val="24"/>
+                <w:szCs w:val="24"/>
+              </w:rPr>
+              <w:t>详见《项目计划书》预算模块</w:t>
+            </w:r>
+          </w:p>
+        </w:tc>
+        <w:tc>
+          <w:tcPr>
+            <w:tcW w:w="2074" w:type="dxa"/>
+          </w:tcPr>
+          <w:p>
+            <w:pPr>
+              <w:rPr>
+                <w:sz w:val="24"/>
+                <w:szCs w:val="24"/>
+              </w:rPr>
+            </w:pPr>
+          </w:p>
+        </w:tc>
+        <w:tc>
+          <w:tcPr>
+            <w:tcW w:w="2074" w:type="dxa"/>
+          </w:tcPr>
+          <w:p>
+            <w:pPr>
+              <w:rPr>
+                <w:sz w:val="24"/>
+                <w:szCs w:val="24"/>
+              </w:rPr>
+            </w:pPr>
           </w:p>
         </w:tc>
       </w:tr>
       <w:tr>
         <w:tc>
           <w:tcPr>
-            <w:tcW w:w="1534" w:type="dxa"/>
-          </w:tcPr>
-          <w:p>
-            <w:pPr>
+            <w:tcW w:w="2074" w:type="dxa"/>
+          </w:tcPr>
+          <w:p>
+            <w:pPr>
+              <w:rPr>
+                <w:sz w:val="24"/>
+                <w:szCs w:val="24"/>
+              </w:rPr>
+            </w:pPr>
+            <w:r>
               <w:rPr>
                 <w:rFonts w:hint="eastAsia"/>
-                <w:szCs w:val="21"/>
+                <w:sz w:val="24"/>
+                <w:szCs w:val="24"/>
+              </w:rPr>
+              <w:t>人员</w:t>
+            </w:r>
+          </w:p>
+        </w:tc>
+        <w:tc>
+          <w:tcPr>
+            <w:tcW w:w="2074" w:type="dxa"/>
+          </w:tcPr>
+          <w:p>
+            <w:pPr>
+              <w:rPr>
+                <w:sz w:val="24"/>
+                <w:szCs w:val="24"/>
               </w:rPr>
             </w:pPr>
             <w:r>
               <w:rPr>
                 <w:rFonts w:hint="eastAsia"/>
-                <w:szCs w:val="21"/>
-              </w:rPr>
-              <w:t>合计</w:t>
-            </w:r>
-          </w:p>
-        </w:tc>
-        <w:tc>
-          <w:tcPr>
-            <w:tcW w:w="704" w:type="dxa"/>
-          </w:tcPr>
-          <w:p>
-            <w:pPr>
-              <w:rPr>
-                <w:sz w:val="24"/>
-                <w:szCs w:val="24"/>
-              </w:rPr>
-            </w:pPr>
-            <w:r>
-              <w:rPr>
-                <w:sz w:val="24"/>
-                <w:szCs w:val="24"/>
-              </w:rPr>
-              <w:t>26</w:t>
-            </w:r>
-          </w:p>
-        </w:tc>
-        <w:tc>
-          <w:tcPr>
-            <w:tcW w:w="988" w:type="dxa"/>
+                <w:sz w:val="24"/>
+                <w:szCs w:val="24"/>
+              </w:rPr>
+              <w:t>5人小组</w:t>
+            </w:r>
+          </w:p>
+        </w:tc>
+        <w:tc>
+          <w:tcPr>
+            <w:tcW w:w="2074" w:type="dxa"/>
           </w:tcPr>
           <w:p>
             <w:pPr>
@@ -8812,137 +8512,13 @@
                 <w:sz w:val="24"/>
                 <w:szCs w:val="24"/>
               </w:rPr>
-              <w:t>1</w:t>
-            </w:r>
-            <w:r>
-              <w:rPr>
-                <w:sz w:val="24"/>
-                <w:szCs w:val="24"/>
-              </w:rPr>
-              <w:t>00%</w:t>
-            </w:r>
-          </w:p>
-        </w:tc>
-        <w:tc>
-          <w:tcPr>
-            <w:tcW w:w="704" w:type="dxa"/>
-          </w:tcPr>
-          <w:p>
-            <w:pPr>
-              <w:rPr>
-                <w:sz w:val="24"/>
-                <w:szCs w:val="24"/>
-              </w:rPr>
-            </w:pPr>
-            <w:r>
-              <w:rPr>
-                <w:sz w:val="24"/>
-                <w:szCs w:val="24"/>
-              </w:rPr>
-              <w:t>22</w:t>
-            </w:r>
-          </w:p>
-        </w:tc>
-        <w:tc>
-          <w:tcPr>
-            <w:tcW w:w="849" w:type="dxa"/>
-          </w:tcPr>
-          <w:p>
-            <w:pPr>
-              <w:rPr>
-                <w:sz w:val="24"/>
-                <w:szCs w:val="24"/>
-              </w:rPr>
-            </w:pPr>
-            <w:r>
-              <w:rPr>
-                <w:rFonts w:hint="eastAsia"/>
-                <w:sz w:val="24"/>
-                <w:szCs w:val="24"/>
-              </w:rPr>
-              <w:t>1</w:t>
-            </w:r>
-            <w:r>
-              <w:rPr>
-                <w:sz w:val="24"/>
-                <w:szCs w:val="24"/>
-              </w:rPr>
-              <w:t>00%</w:t>
-            </w:r>
-          </w:p>
-        </w:tc>
-        <w:tc>
-          <w:tcPr>
-            <w:tcW w:w="705" w:type="dxa"/>
-          </w:tcPr>
-          <w:p>
-            <w:pPr>
-              <w:rPr>
-                <w:sz w:val="24"/>
-                <w:szCs w:val="24"/>
-              </w:rPr>
-            </w:pPr>
-            <w:r>
-              <w:rPr>
-                <w:rFonts w:hint="eastAsia"/>
-                <w:sz w:val="24"/>
-                <w:szCs w:val="24"/>
-              </w:rPr>
-              <w:t>2</w:t>
-            </w:r>
-            <w:r>
-              <w:rPr>
-                <w:sz w:val="24"/>
-                <w:szCs w:val="24"/>
-              </w:rPr>
-              <w:t>2</w:t>
-            </w:r>
-          </w:p>
-        </w:tc>
-        <w:tc>
-          <w:tcPr>
-            <w:tcW w:w="848" w:type="dxa"/>
-          </w:tcPr>
-          <w:p>
-            <w:pPr>
-              <w:rPr>
-                <w:sz w:val="24"/>
-                <w:szCs w:val="24"/>
-              </w:rPr>
-            </w:pPr>
-            <w:r>
-              <w:rPr>
-                <w:rFonts w:hint="eastAsia"/>
-                <w:sz w:val="24"/>
-                <w:szCs w:val="24"/>
-              </w:rPr>
-              <w:t>1</w:t>
-            </w:r>
-            <w:r>
-              <w:rPr>
-                <w:sz w:val="24"/>
-                <w:szCs w:val="24"/>
-              </w:rPr>
-              <w:t>00%</w:t>
-            </w:r>
-          </w:p>
-        </w:tc>
-        <w:tc>
-          <w:tcPr>
-            <w:tcW w:w="986" w:type="dxa"/>
-          </w:tcPr>
-          <w:p>
-            <w:pPr>
-              <w:rPr>
-                <w:sz w:val="24"/>
-                <w:szCs w:val="24"/>
-              </w:rPr>
-            </w:pPr>
-          </w:p>
-        </w:tc>
-        <w:tc>
-          <w:tcPr>
-            <w:tcW w:w="1466" w:type="dxa"/>
+              <w:t>团队合理分工，由一名项目经理领导</w:t>
+            </w:r>
+          </w:p>
+        </w:tc>
+        <w:tc>
+          <w:tcPr>
+            <w:tcW w:w="2074" w:type="dxa"/>
           </w:tcPr>
           <w:p>
             <w:pPr>
@@ -8958,228 +8534,6 @@
     <w:p>
       <w:pPr>
         <w:rPr>
-          <w:rFonts w:hint="eastAsia"/>
-          <w:color w:val="FF0000"/>
-          <w:sz w:val="24"/>
-          <w:szCs w:val="24"/>
-        </w:rPr>
-      </w:pPr>
-      <w:r>
-        <w:rPr>
-          <w:rFonts w:hint="eastAsia"/>
-          <w:color w:val="FF0000"/>
-          <w:sz w:val="24"/>
-          <w:szCs w:val="24"/>
-        </w:rPr>
-        <w:t>优先级=价值%/（成本%</w:t>
-      </w:r>
-      <w:r>
-        <w:rPr>
-          <w:color w:val="FF0000"/>
-          <w:sz w:val="24"/>
-          <w:szCs w:val="24"/>
-        </w:rPr>
-        <w:t>+</w:t>
-      </w:r>
-      <w:r>
-        <w:rPr>
-          <w:rFonts w:hint="eastAsia"/>
-          <w:color w:val="FF0000"/>
-          <w:sz w:val="24"/>
-          <w:szCs w:val="24"/>
-        </w:rPr>
-        <w:t>风险%）</w:t>
-      </w:r>
-    </w:p>
-    <w:p>
-      <w:pPr>
-        <w:rPr>
-          <w:color w:val="FF0000"/>
-          <w:sz w:val="24"/>
-          <w:szCs w:val="24"/>
-        </w:rPr>
-      </w:pPr>
-      <w:r>
-        <w:rPr>
-          <w:rFonts w:hint="eastAsia"/>
-          <w:color w:val="FF0000"/>
-          <w:sz w:val="24"/>
-          <w:szCs w:val="24"/>
-        </w:rPr>
-        <w:t>价值：1（几乎无法带来价值）</w:t>
-      </w:r>
-      <w:r>
-        <w:rPr>
-          <w:color w:val="FF0000"/>
-          <w:sz w:val="24"/>
-          <w:szCs w:val="24"/>
-        </w:rPr>
-        <w:sym w:font="Wingdings" w:char="F0E0"/>
-      </w:r>
-      <w:r>
-        <w:rPr>
-          <w:color w:val="FF0000"/>
-          <w:sz w:val="24"/>
-          <w:szCs w:val="24"/>
-        </w:rPr>
-        <w:t>9</w:t>
-      </w:r>
-      <w:r>
-        <w:rPr>
-          <w:rFonts w:hint="eastAsia"/>
-          <w:color w:val="FF0000"/>
-          <w:sz w:val="24"/>
-          <w:szCs w:val="24"/>
-        </w:rPr>
-        <w:t>（价值超乎预计）</w:t>
-      </w:r>
-    </w:p>
-    <w:p>
-      <w:pPr>
-        <w:rPr>
-          <w:color w:val="FF0000"/>
-          <w:sz w:val="24"/>
-          <w:szCs w:val="24"/>
-        </w:rPr>
-      </w:pPr>
-      <w:r>
-        <w:rPr>
-          <w:rFonts w:hint="eastAsia"/>
-          <w:color w:val="FF0000"/>
-          <w:sz w:val="24"/>
-          <w:szCs w:val="24"/>
-        </w:rPr>
-        <w:lastRenderedPageBreak/>
-        <w:t>成本：</w:t>
-      </w:r>
-      <w:r>
-        <w:rPr>
-          <w:rFonts w:hint="eastAsia"/>
-          <w:color w:val="FF0000"/>
-          <w:sz w:val="24"/>
-          <w:szCs w:val="24"/>
-        </w:rPr>
-        <w:t>1（成本几乎为0）</w:t>
-      </w:r>
-      <w:r>
-        <w:rPr>
-          <w:color w:val="FF0000"/>
-          <w:sz w:val="24"/>
-          <w:szCs w:val="24"/>
-        </w:rPr>
-        <w:sym w:font="Wingdings" w:char="F0E0"/>
-      </w:r>
-      <w:r>
-        <w:rPr>
-          <w:color w:val="FF0000"/>
-          <w:sz w:val="24"/>
-          <w:szCs w:val="24"/>
-        </w:rPr>
-        <w:t>9</w:t>
-      </w:r>
-      <w:r>
-        <w:rPr>
-          <w:rFonts w:hint="eastAsia"/>
-          <w:color w:val="FF0000"/>
-          <w:sz w:val="24"/>
-          <w:szCs w:val="24"/>
-        </w:rPr>
-        <w:t>（成本无法承担）</w:t>
-      </w:r>
-    </w:p>
-    <w:p>
-      <w:pPr>
-        <w:rPr>
-          <w:rFonts w:hint="eastAsia"/>
-          <w:color w:val="FF0000"/>
-          <w:sz w:val="24"/>
-          <w:szCs w:val="24"/>
-        </w:rPr>
-      </w:pPr>
-      <w:r>
-        <w:rPr>
-          <w:rFonts w:hint="eastAsia"/>
-          <w:color w:val="FF0000"/>
-          <w:sz w:val="24"/>
-          <w:szCs w:val="24"/>
-        </w:rPr>
-        <w:t>风险：</w:t>
-      </w:r>
-      <w:r>
-        <w:rPr>
-          <w:rFonts w:hint="eastAsia"/>
-          <w:color w:val="FF0000"/>
-          <w:sz w:val="24"/>
-          <w:szCs w:val="24"/>
-        </w:rPr>
-        <w:t>1（</w:t>
-      </w:r>
-      <w:r>
-        <w:rPr>
-          <w:rFonts w:hint="eastAsia"/>
-          <w:color w:val="FF0000"/>
-          <w:sz w:val="24"/>
-          <w:szCs w:val="24"/>
-        </w:rPr>
-        <w:t>风险</w:t>
-      </w:r>
-      <w:r>
-        <w:rPr>
-          <w:rFonts w:hint="eastAsia"/>
-          <w:color w:val="FF0000"/>
-          <w:sz w:val="24"/>
-          <w:szCs w:val="24"/>
-        </w:rPr>
-        <w:t>几乎为0）</w:t>
-      </w:r>
-      <w:r>
-        <w:rPr>
-          <w:color w:val="FF0000"/>
-          <w:sz w:val="24"/>
-          <w:szCs w:val="24"/>
-        </w:rPr>
-        <w:sym w:font="Wingdings" w:char="F0E0"/>
-      </w:r>
-      <w:r>
-        <w:rPr>
-          <w:color w:val="FF0000"/>
-          <w:sz w:val="24"/>
-          <w:szCs w:val="24"/>
-        </w:rPr>
-        <w:t>9</w:t>
-      </w:r>
-      <w:r>
-        <w:rPr>
-          <w:rFonts w:hint="eastAsia"/>
-          <w:color w:val="FF0000"/>
-          <w:sz w:val="24"/>
-          <w:szCs w:val="24"/>
-        </w:rPr>
-        <w:t>（</w:t>
-      </w:r>
-      <w:r>
-        <w:rPr>
-          <w:rFonts w:hint="eastAsia"/>
-          <w:color w:val="FF0000"/>
-          <w:sz w:val="24"/>
-          <w:szCs w:val="24"/>
-        </w:rPr>
-        <w:t>风险</w:t>
-      </w:r>
-      <w:r>
-        <w:rPr>
-          <w:rFonts w:hint="eastAsia"/>
-          <w:color w:val="FF0000"/>
-          <w:sz w:val="24"/>
-          <w:szCs w:val="24"/>
-        </w:rPr>
-        <w:t>无法承担）</w:t>
-      </w:r>
-    </w:p>
-    <w:p>
-      <w:pPr>
-        <w:rPr>
-          <w:rFonts w:hint="eastAsia"/>
           <w:color w:val="FF0000"/>
           <w:sz w:val="24"/>
           <w:szCs w:val="24"/>

--- a/3.requirement/1.需求获取/愿景与范围文档.docx
+++ b/3.requirement/1.需求获取/愿景与范围文档.docx
@@ -1702,7 +1702,7 @@
             <w:pPr>
               <w:jc w:val="center"/>
               <w:rPr>
-                <w:rFonts w:ascii="宋体" w:eastAsia="等线" w:hAnsi="宋体" w:cs="Times New Roman" w:hint="eastAsia"/>
+                <w:rFonts w:ascii="宋体" w:eastAsia="等线" w:hAnsi="宋体" w:cs="Times New Roman"/>
               </w:rPr>
             </w:pPr>
             <w:r>
@@ -1728,7 +1728,7 @@
             <w:pPr>
               <w:jc w:val="center"/>
               <w:rPr>
-                <w:rFonts w:ascii="宋体" w:eastAsia="等线" w:hAnsi="宋体" w:cs="Times New Roman" w:hint="eastAsia"/>
+                <w:rFonts w:ascii="宋体" w:eastAsia="等线" w:hAnsi="宋体" w:cs="Times New Roman"/>
               </w:rPr>
             </w:pPr>
             <w:r>
@@ -1754,7 +1754,7 @@
             <w:pPr>
               <w:jc w:val="center"/>
               <w:rPr>
-                <w:rFonts w:ascii="宋体" w:eastAsia="等线" w:hAnsi="宋体" w:cs="Times New Roman" w:hint="eastAsia"/>
+                <w:rFonts w:ascii="宋体" w:eastAsia="等线" w:hAnsi="宋体" w:cs="Times New Roman"/>
               </w:rPr>
             </w:pPr>
             <w:r>
@@ -1780,7 +1780,7 @@
             <w:pPr>
               <w:jc w:val="center"/>
               <w:rPr>
-                <w:rFonts w:ascii="宋体" w:eastAsia="等线" w:hAnsi="宋体" w:cs="Times New Roman" w:hint="eastAsia"/>
+                <w:rFonts w:ascii="宋体" w:eastAsia="等线" w:hAnsi="宋体" w:cs="Times New Roman"/>
               </w:rPr>
             </w:pPr>
             <w:r>
@@ -1800,7 +1800,7 @@
             <w:pPr>
               <w:jc w:val="center"/>
               <w:rPr>
-                <w:rFonts w:ascii="宋体" w:eastAsia="等线" w:hAnsi="宋体" w:cs="Times New Roman" w:hint="eastAsia"/>
+                <w:rFonts w:ascii="宋体" w:eastAsia="等线" w:hAnsi="宋体" w:cs="Times New Roman"/>
               </w:rPr>
             </w:pPr>
             <w:r>
@@ -1826,7 +1826,7 @@
             <w:pPr>
               <w:jc w:val="center"/>
               <w:rPr>
-                <w:rFonts w:ascii="宋体" w:eastAsia="等线" w:hAnsi="宋体" w:cs="Times New Roman" w:hint="eastAsia"/>
+                <w:rFonts w:ascii="宋体" w:eastAsia="等线" w:hAnsi="宋体" w:cs="Times New Roman"/>
               </w:rPr>
             </w:pPr>
             <w:r>
@@ -3095,18 +3095,11 @@
       </w:r>
       <w:r>
         <w:rPr>
-          <w:sz w:val="24"/>
-          <w:szCs w:val="24"/>
-        </w:rPr>
-        <w:t>；也</w:t>
-      </w:r>
-      <w:r>
-        <w:rPr>
-          <w:sz w:val="24"/>
-          <w:szCs w:val="24"/>
-          <w:shd w:val="pct15" w:color="auto" w:fill="FFFFFF"/>
-        </w:rPr>
-        <w:t>为软件工程系列课程的成熟记录下足迹。</w:t>
+          <w:rFonts w:hint="eastAsia"/>
+          <w:sz w:val="24"/>
+          <w:szCs w:val="24"/>
+        </w:rPr>
+        <w:t>。</w:t>
       </w:r>
     </w:p>
     <w:p/>
@@ -3301,7 +3294,7 @@
           <w:sz w:val="24"/>
           <w:szCs w:val="24"/>
         </w:rPr>
-        <w:t>软件需求、软件项目管理、软件测试、软件体系结构等，作为软件工程专当中最为重要的几个组成部分，已经引起业内人士的高度重视，项目管理和需求工程概念的提出，就是为了把软件工程化，以更有效地获取软件需求，开发软件并</w:t>
+        <w:t>软件需求、软件项目管理、软件测试、软件体系结构等，作为软件工程专当中最为重要的几个组成部分，已经引起业内人士的高度重视，项目管理和需求工程概念的提出，就是为了把软件工程化，以更有效地获取软件需求，开发软件并实现有效的管理。也作为一门新兴的课程 在大学里开设。为了使教师能够把最</w:t>
       </w:r>
       <w:r>
         <w:rPr>
@@ -3309,7 +3302,7 @@
           <w:szCs w:val="24"/>
         </w:rPr>
         <w:lastRenderedPageBreak/>
-        <w:t>实现有效的管理。也作为一门新兴的课程 在大学里开设。为了使教师能够把最新，最前沿的关于</w:t>
+        <w:t>新，最前沿的关于</w:t>
       </w:r>
       <w:r>
         <w:rPr>
@@ -3706,7 +3699,6 @@
           <w:sz w:val="36"/>
           <w:szCs w:val="36"/>
         </w:rPr>
-        <w:lastRenderedPageBreak/>
         <w:t>1.</w:t>
       </w:r>
       <w:r>
@@ -3740,6 +3732,7 @@
           <w:sz w:val="24"/>
           <w:szCs w:val="24"/>
         </w:rPr>
+        <w:lastRenderedPageBreak/>
         <w:t>关联图</w:t>
       </w:r>
     </w:p>
@@ -3998,23 +3991,23 @@
           <w:sz w:val="24"/>
           <w:szCs w:val="24"/>
         </w:rPr>
+        <w:t>用户资料：数据库存储用户资料，在系统需要是返回给系统</w:t>
+      </w:r>
+    </w:p>
+    <w:p>
+      <w:pPr>
+        <w:rPr>
+          <w:sz w:val="24"/>
+          <w:szCs w:val="24"/>
+        </w:rPr>
+      </w:pPr>
+      <w:r>
+        <w:rPr>
+          <w:rFonts w:hint="eastAsia"/>
+          <w:sz w:val="24"/>
+          <w:szCs w:val="24"/>
+        </w:rPr>
         <w:lastRenderedPageBreak/>
-        <w:t>用户资料：数据库存储用户资料，在系统需要是返回给系统</w:t>
-      </w:r>
-    </w:p>
-    <w:p>
-      <w:pPr>
-        <w:rPr>
-          <w:sz w:val="24"/>
-          <w:szCs w:val="24"/>
-        </w:rPr>
-      </w:pPr>
-      <w:r>
-        <w:rPr>
-          <w:rFonts w:hint="eastAsia"/>
-          <w:sz w:val="24"/>
-          <w:szCs w:val="24"/>
-        </w:rPr>
         <w:t>审核：管理员拥有审核的义务，需要对资料、帖子、聊天室环境进行审核，并对</w:t>
       </w:r>
       <w:r>
@@ -4212,25 +4205,25 @@
           <w:sz w:val="24"/>
           <w:szCs w:val="24"/>
         </w:rPr>
+        <w:t>特性树</w:t>
+      </w:r>
+    </w:p>
+    <w:p>
+      <w:pPr>
+        <w:rPr>
+          <w:color w:val="000000" w:themeColor="text1"/>
+          <w:sz w:val="24"/>
+          <w:szCs w:val="24"/>
+        </w:rPr>
+      </w:pPr>
+      <w:r>
+        <w:rPr>
+          <w:noProof/>
+          <w:color w:val="000000" w:themeColor="text1"/>
+          <w:sz w:val="24"/>
+          <w:szCs w:val="24"/>
+        </w:rPr>
         <w:lastRenderedPageBreak/>
-        <w:t>特性树</w:t>
-      </w:r>
-    </w:p>
-    <w:p>
-      <w:pPr>
-        <w:rPr>
-          <w:color w:val="000000" w:themeColor="text1"/>
-          <w:sz w:val="24"/>
-          <w:szCs w:val="24"/>
-        </w:rPr>
-      </w:pPr>
-      <w:r>
-        <w:rPr>
-          <w:noProof/>
-          <w:color w:val="000000" w:themeColor="text1"/>
-          <w:sz w:val="24"/>
-          <w:szCs w:val="24"/>
-        </w:rPr>
         <w:drawing>
           <wp:inline distT="0" distB="0" distL="0" distR="0" wp14:anchorId="7D3F5F0A" wp14:editId="194FC7FE">
             <wp:extent cx="5267325" cy="2133600"/>
@@ -4658,7 +4651,6 @@
           <w:sz w:val="24"/>
           <w:szCs w:val="24"/>
         </w:rPr>
-        <w:lastRenderedPageBreak/>
         <w:t>课程基本信息：课程的内容介绍</w:t>
       </w:r>
     </w:p>
@@ -4681,6 +4673,7 @@
           <w:sz w:val="24"/>
           <w:szCs w:val="24"/>
         </w:rPr>
+        <w:lastRenderedPageBreak/>
         <w:t>教学计划：教学进度安排</w:t>
       </w:r>
     </w:p>
@@ -5103,7 +5096,6 @@
           <w:sz w:val="24"/>
           <w:szCs w:val="24"/>
         </w:rPr>
-        <w:lastRenderedPageBreak/>
         <w:t>网站</w:t>
       </w:r>
       <w:r>
@@ -5134,6 +5126,7 @@
           <w:sz w:val="24"/>
           <w:szCs w:val="24"/>
         </w:rPr>
+        <w:lastRenderedPageBreak/>
         <w:t>需求相关的主题站点：各个主题站点的连接</w:t>
       </w:r>
     </w:p>
@@ -5594,7 +5587,6 @@
           <w:sz w:val="24"/>
           <w:szCs w:val="24"/>
         </w:rPr>
-        <w:lastRenderedPageBreak/>
         <w:t>教学视频：包括网课和上课直播、录播</w:t>
       </w:r>
     </w:p>
@@ -5617,6 +5609,7 @@
           <w:sz w:val="24"/>
           <w:szCs w:val="24"/>
         </w:rPr>
+        <w:lastRenderedPageBreak/>
         <w:t>补课资料：补课资料</w:t>
       </w:r>
     </w:p>
@@ -6266,7 +6259,6 @@
           <w:sz w:val="44"/>
           <w:szCs w:val="44"/>
         </w:rPr>
-        <w:lastRenderedPageBreak/>
         <w:t>2</w:t>
       </w:r>
       <w:r>
@@ -6764,7 +6756,6 @@
           <w:sz w:val="44"/>
           <w:szCs w:val="44"/>
         </w:rPr>
-        <w:lastRenderedPageBreak/>
         <w:t>3</w:t>
       </w:r>
       <w:r>
@@ -8321,8 +8312,37 @@
                 <w:sz w:val="24"/>
                 <w:szCs w:val="24"/>
               </w:rPr>
+              <w:t>排期</w:t>
+            </w:r>
+          </w:p>
+        </w:tc>
+        <w:tc>
+          <w:tcPr>
+            <w:tcW w:w="2074" w:type="dxa"/>
+          </w:tcPr>
+          <w:p>
+            <w:pPr>
+              <w:rPr>
+                <w:sz w:val="24"/>
+                <w:szCs w:val="24"/>
+              </w:rPr>
+            </w:pPr>
+            <w:r>
+              <w:rPr>
+                <w:rFonts w:hint="eastAsia"/>
+                <w:sz w:val="24"/>
+                <w:szCs w:val="24"/>
+              </w:rPr>
+              <w:t>一学期的工作，共</w:t>
+            </w:r>
+            <w:r>
+              <w:rPr>
+                <w:rFonts w:hint="eastAsia"/>
+                <w:sz w:val="24"/>
+                <w:szCs w:val="24"/>
+              </w:rPr>
               <w:lastRenderedPageBreak/>
-              <w:t>排期</w:t>
+              <w:t>17周工期，每周打偶需要有成果，完成里程碑</w:t>
             </w:r>
           </w:p>
         </w:tc>
@@ -8337,47 +8357,35 @@
                 <w:szCs w:val="24"/>
               </w:rPr>
             </w:pPr>
+          </w:p>
+        </w:tc>
+        <w:tc>
+          <w:tcPr>
+            <w:tcW w:w="2074" w:type="dxa"/>
+          </w:tcPr>
+          <w:p>
+            <w:pPr>
+              <w:rPr>
+                <w:sz w:val="24"/>
+                <w:szCs w:val="24"/>
+              </w:rPr>
+            </w:pPr>
             <w:r>
               <w:rPr>
                 <w:rFonts w:hint="eastAsia"/>
                 <w:sz w:val="24"/>
                 <w:szCs w:val="24"/>
               </w:rPr>
-              <w:t>一学期的工作，共17周工期，每周打偶需要有成果，完成里程碑</w:t>
-            </w:r>
-          </w:p>
-        </w:tc>
-        <w:tc>
-          <w:tcPr>
-            <w:tcW w:w="2074" w:type="dxa"/>
-          </w:tcPr>
-          <w:p>
-            <w:pPr>
-              <w:rPr>
-                <w:sz w:val="24"/>
-                <w:szCs w:val="24"/>
-              </w:rPr>
-            </w:pPr>
-          </w:p>
-        </w:tc>
-        <w:tc>
-          <w:tcPr>
-            <w:tcW w:w="2074" w:type="dxa"/>
-          </w:tcPr>
-          <w:p>
-            <w:pPr>
-              <w:rPr>
-                <w:sz w:val="24"/>
-                <w:szCs w:val="24"/>
-              </w:rPr>
-            </w:pPr>
+              <w:t>每周的任务可以</w:t>
+            </w:r>
             <w:r>
               <w:rPr>
                 <w:rFonts w:hint="eastAsia"/>
                 <w:sz w:val="24"/>
                 <w:szCs w:val="24"/>
               </w:rPr>
-              <w:t>每周的任务可以弹性安排</w:t>
+              <w:lastRenderedPageBreak/>
+              <w:t>弹性安排</w:t>
             </w:r>
           </w:p>
         </w:tc>
@@ -8400,6 +8408,7 @@
                 <w:sz w:val="24"/>
                 <w:szCs w:val="24"/>
               </w:rPr>
+              <w:lastRenderedPageBreak/>
               <w:t>成本</w:t>
             </w:r>
           </w:p>
@@ -9427,31 +9436,31 @@
       </w:pPr>
     </w:lvl>
   </w:abstractNum>
-  <w:num w:numId="1">
+  <w:num w:numId="1" w16cid:durableId="1860193984">
     <w:abstractNumId w:val="1"/>
   </w:num>
-  <w:num w:numId="2">
+  <w:num w:numId="2" w16cid:durableId="495609818">
     <w:abstractNumId w:val="2"/>
   </w:num>
-  <w:num w:numId="3">
+  <w:num w:numId="3" w16cid:durableId="691610631">
     <w:abstractNumId w:val="5"/>
   </w:num>
-  <w:num w:numId="4">
+  <w:num w:numId="4" w16cid:durableId="762645745">
     <w:abstractNumId w:val="7"/>
   </w:num>
-  <w:num w:numId="5">
+  <w:num w:numId="5" w16cid:durableId="1697390872">
     <w:abstractNumId w:val="8"/>
   </w:num>
-  <w:num w:numId="6">
+  <w:num w:numId="6" w16cid:durableId="1150557214">
     <w:abstractNumId w:val="0"/>
   </w:num>
-  <w:num w:numId="7">
+  <w:num w:numId="7" w16cid:durableId="630598990">
     <w:abstractNumId w:val="6"/>
   </w:num>
-  <w:num w:numId="8">
+  <w:num w:numId="8" w16cid:durableId="711418361">
     <w:abstractNumId w:val="4"/>
   </w:num>
-  <w:num w:numId="9">
+  <w:num w:numId="9" w16cid:durableId="999037241">
     <w:abstractNumId w:val="3"/>
   </w:num>
 </w:numbering>

--- a/3.requirement/1.需求获取/愿景与范围文档.docx
+++ b/3.requirement/1.需求获取/愿景与范围文档.docx
@@ -1944,10 +1944,6 @@
       </w:pPr>
     </w:p>
     <w:p/>
-    <w:p/>
-    <w:p/>
-    <w:p/>
-    <w:p/>
     <w:p>
       <w:pPr>
         <w:jc w:val="center"/>
@@ -1956,12 +1952,14 @@
           <w:szCs w:val="52"/>
         </w:rPr>
       </w:pPr>
+      <w:bookmarkStart w:id="3" w:name="_Hlk100501794"/>
       <w:r>
         <w:rPr>
           <w:rFonts w:hint="eastAsia"/>
           <w:sz w:val="52"/>
           <w:szCs w:val="52"/>
         </w:rPr>
+        <w:lastRenderedPageBreak/>
         <w:t>目录</w:t>
       </w:r>
     </w:p>
@@ -2004,6 +2002,7 @@
         <w:t>-----------------------------------------------4</w:t>
       </w:r>
     </w:p>
+    <w:bookmarkEnd w:id="3"/>
     <w:p>
       <w:pPr>
         <w:jc w:val="left"/>
@@ -2654,14 +2653,17 @@
           <w:szCs w:val="44"/>
         </w:rPr>
       </w:pPr>
+      <w:bookmarkStart w:id="4" w:name="_Hlk100501883"/>
       <w:r>
         <w:rPr>
           <w:sz w:val="44"/>
           <w:szCs w:val="44"/>
         </w:rPr>
+        <w:lastRenderedPageBreak/>
         <w:t>1.业务需求</w:t>
       </w:r>
     </w:p>
+    <w:bookmarkEnd w:id="4"/>
     <w:p>
       <w:pPr>
         <w:rPr>
@@ -2872,7 +2874,7 @@
           <w:sz w:val="24"/>
           <w:szCs w:val="24"/>
         </w:rPr>
-        <w:t>应运而生。超文本特性可实现对教学</w:t>
+        <w:t>应运而生。超文本特性可实现对教学信息最有效的组 织与管理。移动网络化的学习有利于充分实现交互与共享，有</w:t>
       </w:r>
       <w:r>
         <w:rPr>
@@ -2880,7 +2882,7 @@
           <w:szCs w:val="24"/>
         </w:rPr>
         <w:lastRenderedPageBreak/>
-        <w:t>信息最有效的组 织与管理。移动网络化的学习有利于充分实现交互与共享，有利于激发学生的学习兴趣和充分体现学习主体作用，有利于培养学习者的信息素养和信息能力。另一方面教师利用教学、学习、交流</w:t>
+        <w:t>利于激发学生的学习兴趣和充分体现学习主体作用，有利于培养学习者的信息素养和信息能力。另一方面教师利用教学、学习、交流</w:t>
       </w:r>
       <w:r>
         <w:rPr>
@@ -3294,38 +3296,39 @@
           <w:sz w:val="24"/>
           <w:szCs w:val="24"/>
         </w:rPr>
-        <w:t>软件需求、软件项目管理、软件测试、软件体系结构等，作为软件工程专当中最为重要的几个组成部分，已经引起业内人士的高度重视，项目管理和需求工程概念的提出，就是为了把软件工程化，以更有效地获取软件需求，开发软件并实现有效的管理。也作为一门新兴的课程 在大学里开设。为了使教师能够把最</w:t>
-      </w:r>
-      <w:r>
-        <w:rPr>
-          <w:sz w:val="24"/>
-          <w:szCs w:val="24"/>
+        <w:t>软件需求、软件项目管理、软件测试、软件体系结构等，作为软件工程专当中最为重要的几个组成部分，已经引起业内人士的高度重视，项目管理和需求工程概念的提出，就是为了把软件工程化，以更有效地获取软件需求，开发软件并实现有效的管理。也作为一门新兴的课程 在大学里开设。为了使教师能够把最新，最前沿的关于</w:t>
+      </w:r>
+      <w:r>
+        <w:rPr>
+          <w:sz w:val="24"/>
+          <w:szCs w:val="24"/>
+          <w:shd w:val="pct15" w:color="auto" w:fill="FFFFFF"/>
+        </w:rPr>
+        <w:t>软件工程的信息传播给学生</w:t>
+      </w:r>
+      <w:r>
+        <w:rPr>
+          <w:sz w:val="24"/>
+          <w:szCs w:val="24"/>
+        </w:rPr>
+        <w:t>；为了学生能够利</w:t>
+      </w:r>
+      <w:r>
+        <w:rPr>
+          <w:sz w:val="24"/>
+          <w:szCs w:val="24"/>
+          <w:shd w:val="pct15" w:color="auto" w:fill="FFFFFF"/>
+        </w:rPr>
+        <w:t>用网络得到老师</w:t>
+      </w:r>
+      <w:r>
+        <w:rPr>
+          <w:sz w:val="24"/>
+          <w:szCs w:val="24"/>
+          <w:shd w:val="pct15" w:color="auto" w:fill="FFFFFF"/>
         </w:rPr>
         <w:lastRenderedPageBreak/>
-        <w:t>新，最前沿的关于</w:t>
-      </w:r>
-      <w:r>
-        <w:rPr>
-          <w:sz w:val="24"/>
-          <w:szCs w:val="24"/>
-          <w:shd w:val="pct15" w:color="auto" w:fill="FFFFFF"/>
-        </w:rPr>
-        <w:t>软件工程的信息传播给学生</w:t>
-      </w:r>
-      <w:r>
-        <w:rPr>
-          <w:sz w:val="24"/>
-          <w:szCs w:val="24"/>
-        </w:rPr>
-        <w:t>；为了学生能够利</w:t>
-      </w:r>
-      <w:r>
-        <w:rPr>
-          <w:sz w:val="24"/>
-          <w:szCs w:val="24"/>
-          <w:shd w:val="pct15" w:color="auto" w:fill="FFFFFF"/>
-        </w:rPr>
-        <w:t>用网络得到老师帮助</w:t>
+        <w:t>帮助</w:t>
       </w:r>
       <w:r>
         <w:rPr>
@@ -3732,24 +3735,24 @@
           <w:sz w:val="24"/>
           <w:szCs w:val="24"/>
         </w:rPr>
+        <w:t>关联图</w:t>
+      </w:r>
+    </w:p>
+    <w:p>
+      <w:pPr>
+        <w:rPr>
+          <w:color w:val="FF0000"/>
+          <w:sz w:val="24"/>
+          <w:szCs w:val="24"/>
+        </w:rPr>
+      </w:pPr>
+      <w:r>
+        <w:rPr>
+          <w:noProof/>
+          <w:sz w:val="24"/>
+          <w:szCs w:val="24"/>
+        </w:rPr>
         <w:lastRenderedPageBreak/>
-        <w:t>关联图</w:t>
-      </w:r>
-    </w:p>
-    <w:p>
-      <w:pPr>
-        <w:rPr>
-          <w:color w:val="FF0000"/>
-          <w:sz w:val="24"/>
-          <w:szCs w:val="24"/>
-        </w:rPr>
-      </w:pPr>
-      <w:r>
-        <w:rPr>
-          <w:noProof/>
-          <w:sz w:val="24"/>
-          <w:szCs w:val="24"/>
-        </w:rPr>
         <w:drawing>
           <wp:inline distT="0" distB="0" distL="0" distR="0" wp14:anchorId="7D44E6FF" wp14:editId="42F82EEC">
             <wp:extent cx="5267325" cy="3019425"/>
@@ -4007,15 +4010,15 @@
           <w:sz w:val="24"/>
           <w:szCs w:val="24"/>
         </w:rPr>
+        <w:t>审核：管理员拥有审核的义务，需要对资料、帖子、聊天室环境进行审核，并对</w:t>
+      </w:r>
+      <w:r>
+        <w:rPr>
+          <w:rFonts w:hint="eastAsia"/>
+          <w:sz w:val="24"/>
+          <w:szCs w:val="24"/>
+        </w:rPr>
         <w:lastRenderedPageBreak/>
-        <w:t>审核：管理员拥有审核的义务，需要对资料、帖子、聊天室环境进行审核，并对</w:t>
-      </w:r>
-      <w:r>
-        <w:rPr>
-          <w:rFonts w:hint="eastAsia"/>
-          <w:sz w:val="24"/>
-          <w:szCs w:val="24"/>
-        </w:rPr>
         <w:t>不合理的情况进行处理</w:t>
       </w:r>
     </w:p>

--- a/3.requirement/1.需求获取/愿景与范围文档.docx
+++ b/3.requirement/1.需求获取/愿景与范围文档.docx
@@ -6750,6 +6750,31 @@
     <w:p>
       <w:pPr>
         <w:rPr>
+          <w:rFonts w:hint="eastAsia"/>
+          <w:sz w:val="24"/>
+          <w:szCs w:val="24"/>
+        </w:rPr>
+      </w:pPr>
+      <w:r>
+        <w:rPr>
+          <w:sz w:val="24"/>
+          <w:szCs w:val="24"/>
+        </w:rPr>
+        <w:tab/>
+        <w:t>2</w:t>
+      </w:r>
+      <w:r>
+        <w:rPr>
+          <w:rFonts w:hint="eastAsia"/>
+          <w:sz w:val="24"/>
+          <w:szCs w:val="24"/>
+        </w:rPr>
+        <w:t>、课程的网络直播和录播已有类似项目实现，不再考虑</w:t>
+      </w:r>
+    </w:p>
+    <w:p>
+      <w:pPr>
+        <w:rPr>
           <w:sz w:val="44"/>
           <w:szCs w:val="44"/>
         </w:rPr>
@@ -6759,6 +6784,7 @@
           <w:sz w:val="44"/>
           <w:szCs w:val="44"/>
         </w:rPr>
+        <w:lastRenderedPageBreak/>
         <w:t>3</w:t>
       </w:r>
       <w:r>
@@ -8315,6 +8341,7 @@
                 <w:sz w:val="24"/>
                 <w:szCs w:val="24"/>
               </w:rPr>
+              <w:lastRenderedPageBreak/>
               <w:t>排期</w:t>
             </w:r>
           </w:p>
@@ -8336,59 +8363,41 @@
                 <w:sz w:val="24"/>
                 <w:szCs w:val="24"/>
               </w:rPr>
-              <w:t>一学期的工作，共</w:t>
-            </w:r>
+              <w:t>一学期的工作，共17周工期，每周打偶需要有成果，完成里程碑</w:t>
+            </w:r>
+          </w:p>
+        </w:tc>
+        <w:tc>
+          <w:tcPr>
+            <w:tcW w:w="2074" w:type="dxa"/>
+          </w:tcPr>
+          <w:p>
+            <w:pPr>
+              <w:rPr>
+                <w:sz w:val="24"/>
+                <w:szCs w:val="24"/>
+              </w:rPr>
+            </w:pPr>
+          </w:p>
+        </w:tc>
+        <w:tc>
+          <w:tcPr>
+            <w:tcW w:w="2074" w:type="dxa"/>
+          </w:tcPr>
+          <w:p>
+            <w:pPr>
+              <w:rPr>
+                <w:sz w:val="24"/>
+                <w:szCs w:val="24"/>
+              </w:rPr>
+            </w:pPr>
             <w:r>
               <w:rPr>
                 <w:rFonts w:hint="eastAsia"/>
                 <w:sz w:val="24"/>
                 <w:szCs w:val="24"/>
               </w:rPr>
-              <w:lastRenderedPageBreak/>
-              <w:t>17周工期，每周打偶需要有成果，完成里程碑</w:t>
-            </w:r>
-          </w:p>
-        </w:tc>
-        <w:tc>
-          <w:tcPr>
-            <w:tcW w:w="2074" w:type="dxa"/>
-          </w:tcPr>
-          <w:p>
-            <w:pPr>
-              <w:rPr>
-                <w:sz w:val="24"/>
-                <w:szCs w:val="24"/>
-              </w:rPr>
-            </w:pPr>
-          </w:p>
-        </w:tc>
-        <w:tc>
-          <w:tcPr>
-            <w:tcW w:w="2074" w:type="dxa"/>
-          </w:tcPr>
-          <w:p>
-            <w:pPr>
-              <w:rPr>
-                <w:sz w:val="24"/>
-                <w:szCs w:val="24"/>
-              </w:rPr>
-            </w:pPr>
-            <w:r>
-              <w:rPr>
-                <w:rFonts w:hint="eastAsia"/>
-                <w:sz w:val="24"/>
-                <w:szCs w:val="24"/>
-              </w:rPr>
-              <w:t>每周的任务可以</w:t>
-            </w:r>
-            <w:r>
-              <w:rPr>
-                <w:rFonts w:hint="eastAsia"/>
-                <w:sz w:val="24"/>
-                <w:szCs w:val="24"/>
-              </w:rPr>
-              <w:lastRenderedPageBreak/>
-              <w:t>弹性安排</w:t>
+              <w:t>每周的任务可以弹性安排</w:t>
             </w:r>
           </w:p>
         </w:tc>
@@ -8411,7 +8420,6 @@
                 <w:sz w:val="24"/>
                 <w:szCs w:val="24"/>
               </w:rPr>
-              <w:lastRenderedPageBreak/>
               <w:t>成本</w:t>
             </w:r>
           </w:p>

--- a/3.requirement/1.需求获取/愿景与范围文档.docx
+++ b/3.requirement/1.需求获取/愿景与范围文档.docx
@@ -654,7 +654,13 @@
               <w:rPr>
                 <w:rFonts w:ascii="宋体" w:eastAsia="等线" w:hAnsi="宋体" w:cs="Times New Roman"/>
               </w:rPr>
-              <w:t>1.0</w:t>
+              <w:t>1.</w:t>
+            </w:r>
+            <w:r>
+              <w:rPr>
+                <w:rFonts w:ascii="宋体" w:eastAsia="等线" w:hAnsi="宋体" w:cs="Times New Roman"/>
+              </w:rPr>
+              <w:t>1</w:t>
             </w:r>
           </w:p>
         </w:tc>
@@ -1838,6 +1844,179 @@
           </w:p>
         </w:tc>
       </w:tr>
+      <w:tr>
+        <w:trPr>
+          <w:jc w:val="center"/>
+        </w:trPr>
+        <w:tc>
+          <w:tcPr>
+            <w:tcW w:w="709" w:type="dxa"/>
+            <w:vAlign w:val="center"/>
+          </w:tcPr>
+          <w:p>
+            <w:pPr>
+              <w:jc w:val="center"/>
+              <w:rPr>
+                <w:rFonts w:ascii="宋体" w:eastAsia="等线" w:hAnsi="宋体" w:cs="Times New Roman" w:hint="eastAsia"/>
+              </w:rPr>
+            </w:pPr>
+            <w:r>
+              <w:rPr>
+                <w:rFonts w:ascii="宋体" w:eastAsia="等线" w:hAnsi="宋体" w:cs="Times New Roman" w:hint="eastAsia"/>
+              </w:rPr>
+              <w:t>0</w:t>
+            </w:r>
+            <w:r>
+              <w:rPr>
+                <w:rFonts w:ascii="宋体" w:eastAsia="等线" w:hAnsi="宋体" w:cs="Times New Roman"/>
+              </w:rPr>
+              <w:t>6</w:t>
+            </w:r>
+          </w:p>
+        </w:tc>
+        <w:tc>
+          <w:tcPr>
+            <w:tcW w:w="1333" w:type="dxa"/>
+            <w:vAlign w:val="center"/>
+          </w:tcPr>
+          <w:p>
+            <w:pPr>
+              <w:jc w:val="center"/>
+              <w:rPr>
+                <w:rFonts w:ascii="宋体" w:eastAsia="等线" w:hAnsi="宋体" w:cs="Times New Roman" w:hint="eastAsia"/>
+              </w:rPr>
+            </w:pPr>
+            <w:r>
+              <w:rPr>
+                <w:rFonts w:ascii="宋体" w:eastAsia="等线" w:hAnsi="宋体" w:cs="Times New Roman" w:hint="eastAsia"/>
+              </w:rPr>
+              <w:t>2</w:t>
+            </w:r>
+            <w:r>
+              <w:rPr>
+                <w:rFonts w:ascii="宋体" w:eastAsia="等线" w:hAnsi="宋体" w:cs="Times New Roman"/>
+              </w:rPr>
+              <w:t>022/4/</w:t>
+            </w:r>
+            <w:r>
+              <w:rPr>
+                <w:rFonts w:ascii="宋体" w:eastAsia="等线" w:hAnsi="宋体" w:cs="Times New Roman"/>
+              </w:rPr>
+              <w:t>22</w:t>
+            </w:r>
+          </w:p>
+        </w:tc>
+        <w:tc>
+          <w:tcPr>
+            <w:tcW w:w="1022" w:type="dxa"/>
+            <w:vAlign w:val="center"/>
+          </w:tcPr>
+          <w:p>
+            <w:pPr>
+              <w:jc w:val="center"/>
+              <w:rPr>
+                <w:rFonts w:ascii="宋体" w:eastAsia="等线" w:hAnsi="宋体" w:cs="Times New Roman" w:hint="eastAsia"/>
+              </w:rPr>
+            </w:pPr>
+            <w:r>
+              <w:rPr>
+                <w:rFonts w:ascii="宋体" w:eastAsia="等线" w:hAnsi="宋体" w:cs="Times New Roman" w:hint="eastAsia"/>
+              </w:rPr>
+              <w:t>1</w:t>
+            </w:r>
+            <w:r>
+              <w:rPr>
+                <w:rFonts w:ascii="宋体" w:eastAsia="等线" w:hAnsi="宋体" w:cs="Times New Roman"/>
+              </w:rPr>
+              <w:t>.</w:t>
+            </w:r>
+            <w:r>
+              <w:rPr>
+                <w:rFonts w:ascii="宋体" w:eastAsia="等线" w:hAnsi="宋体" w:cs="Times New Roman"/>
+              </w:rPr>
+              <w:t>1</w:t>
+            </w:r>
+          </w:p>
+        </w:tc>
+        <w:tc>
+          <w:tcPr>
+            <w:tcW w:w="1701" w:type="dxa"/>
+            <w:vAlign w:val="center"/>
+          </w:tcPr>
+          <w:p>
+            <w:pPr>
+              <w:jc w:val="center"/>
+              <w:rPr>
+                <w:rFonts w:ascii="宋体" w:eastAsia="等线" w:hAnsi="宋体" w:cs="Times New Roman" w:hint="eastAsia"/>
+              </w:rPr>
+            </w:pPr>
+            <w:r>
+              <w:rPr>
+                <w:rFonts w:ascii="宋体" w:eastAsia="等线" w:hAnsi="宋体" w:cs="Times New Roman" w:hint="eastAsia"/>
+              </w:rPr>
+              <w:t>徐过</w:t>
+            </w:r>
+          </w:p>
+        </w:tc>
+        <w:tc>
+          <w:tcPr>
+            <w:tcW w:w="1417" w:type="dxa"/>
+            <w:vAlign w:val="center"/>
+          </w:tcPr>
+          <w:p>
+            <w:pPr>
+              <w:jc w:val="center"/>
+              <w:rPr>
+                <w:rFonts w:ascii="宋体" w:eastAsia="等线" w:hAnsi="宋体" w:cs="Times New Roman" w:hint="eastAsia"/>
+              </w:rPr>
+            </w:pPr>
+            <w:r>
+              <w:rPr>
+                <w:rFonts w:ascii="宋体" w:eastAsia="等线" w:hAnsi="宋体" w:cs="Times New Roman" w:hint="eastAsia"/>
+              </w:rPr>
+              <w:t>2</w:t>
+            </w:r>
+            <w:r>
+              <w:rPr>
+                <w:rFonts w:ascii="宋体" w:eastAsia="等线" w:hAnsi="宋体" w:cs="Times New Roman"/>
+              </w:rPr>
+              <w:t>022</w:t>
+            </w:r>
+            <w:r>
+              <w:rPr>
+                <w:rFonts w:ascii="宋体" w:eastAsia="等线" w:hAnsi="宋体" w:cs="Times New Roman" w:hint="eastAsia"/>
+              </w:rPr>
+              <w:t>/</w:t>
+            </w:r>
+            <w:r>
+              <w:rPr>
+                <w:rFonts w:ascii="宋体" w:eastAsia="等线" w:hAnsi="宋体" w:cs="Times New Roman"/>
+              </w:rPr>
+              <w:t>4/24</w:t>
+            </w:r>
+          </w:p>
+        </w:tc>
+        <w:tc>
+          <w:tcPr>
+            <w:tcW w:w="2602" w:type="dxa"/>
+            <w:vAlign w:val="center"/>
+          </w:tcPr>
+          <w:p>
+            <w:pPr>
+              <w:jc w:val="center"/>
+              <w:rPr>
+                <w:rFonts w:ascii="宋体" w:eastAsia="等线" w:hAnsi="宋体" w:cs="Times New Roman" w:hint="eastAsia"/>
+              </w:rPr>
+            </w:pPr>
+            <w:r>
+              <w:rPr>
+                <w:rFonts w:ascii="宋体" w:eastAsia="等线" w:hAnsi="宋体" w:cs="Times New Roman" w:hint="eastAsia"/>
+              </w:rPr>
+              <w:t>愿景与范围文档</w:t>
+            </w:r>
+          </w:p>
+        </w:tc>
+      </w:tr>
     </w:tbl>
     <w:p>
       <w:pPr>
@@ -1959,7 +2138,6 @@
           <w:sz w:val="52"/>
           <w:szCs w:val="52"/>
         </w:rPr>
-        <w:lastRenderedPageBreak/>
         <w:t>目录</w:t>
       </w:r>
     </w:p>
@@ -3746,6 +3924,7 @@
           <w:szCs w:val="24"/>
         </w:rPr>
       </w:pPr>
+      <w:bookmarkStart w:id="5" w:name="_Hlk101609517"/>
       <w:r>
         <w:rPr>
           <w:noProof/>
@@ -4021,22 +4200,7 @@
         <w:lastRenderedPageBreak/>
         <w:t>不合理的情况进行处理</w:t>
       </w:r>
-    </w:p>
-    <w:p>
-      <w:pPr>
-        <w:rPr>
-          <w:sz w:val="24"/>
-          <w:szCs w:val="24"/>
-        </w:rPr>
-      </w:pPr>
-      <w:r>
-        <w:rPr>
-          <w:rFonts w:hint="eastAsia"/>
-          <w:sz w:val="24"/>
-          <w:szCs w:val="24"/>
-        </w:rPr>
-        <w:t>留言管理：对游客的留言进行管理，但是一般不删除。</w:t>
-      </w:r>
+      <w:bookmarkEnd w:id="5"/>
     </w:p>
     <w:p>
       <w:pPr>
@@ -4165,42 +4329,6 @@
           <w:szCs w:val="24"/>
         </w:rPr>
       </w:pPr>
-    </w:p>
-    <w:p>
-      <w:pPr>
-        <w:rPr>
-          <w:color w:val="000000" w:themeColor="text1"/>
-          <w:sz w:val="24"/>
-          <w:szCs w:val="24"/>
-        </w:rPr>
-      </w:pPr>
-    </w:p>
-    <w:p>
-      <w:pPr>
-        <w:rPr>
-          <w:color w:val="000000" w:themeColor="text1"/>
-          <w:sz w:val="24"/>
-          <w:szCs w:val="24"/>
-        </w:rPr>
-      </w:pPr>
-    </w:p>
-    <w:p>
-      <w:pPr>
-        <w:rPr>
-          <w:color w:val="000000" w:themeColor="text1"/>
-          <w:sz w:val="24"/>
-          <w:szCs w:val="24"/>
-        </w:rPr>
-      </w:pPr>
-    </w:p>
-    <w:p>
-      <w:pPr>
-        <w:rPr>
-          <w:color w:val="000000" w:themeColor="text1"/>
-          <w:sz w:val="24"/>
-          <w:szCs w:val="24"/>
-        </w:rPr>
-      </w:pPr>
       <w:r>
         <w:rPr>
           <w:rFonts w:hint="eastAsia"/>
@@ -4226,7 +4354,6 @@
           <w:sz w:val="24"/>
           <w:szCs w:val="24"/>
         </w:rPr>
-        <w:lastRenderedPageBreak/>
         <w:drawing>
           <wp:inline distT="0" distB="0" distL="0" distR="0" wp14:anchorId="7D3F5F0A" wp14:editId="194FC7FE">
             <wp:extent cx="5267325" cy="2133600"/>
@@ -4284,12 +4411,21 @@
           <w:szCs w:val="24"/>
         </w:rPr>
       </w:pPr>
-      <w:r>
-        <w:rPr>
-          <w:rFonts w:hint="eastAsia"/>
-          <w:sz w:val="24"/>
-          <w:szCs w:val="24"/>
-        </w:rPr>
+    </w:p>
+    <w:p>
+      <w:pPr>
+        <w:rPr>
+          <w:sz w:val="24"/>
+          <w:szCs w:val="24"/>
+        </w:rPr>
+      </w:pPr>
+      <w:r>
+        <w:rPr>
+          <w:rFonts w:hint="eastAsia"/>
+          <w:sz w:val="24"/>
+          <w:szCs w:val="24"/>
+        </w:rPr>
+        <w:lastRenderedPageBreak/>
         <w:t>信息发布：</w:t>
       </w:r>
     </w:p>
@@ -4676,7 +4812,6 @@
           <w:sz w:val="24"/>
           <w:szCs w:val="24"/>
         </w:rPr>
-        <w:lastRenderedPageBreak/>
         <w:t>教学计划：教学进度安排</w:t>
       </w:r>
     </w:p>
@@ -4787,6 +4922,7 @@
           <w:sz w:val="24"/>
           <w:szCs w:val="24"/>
         </w:rPr>
+        <w:lastRenderedPageBreak/>
         <w:t>学生作业：作业（同作业点评）</w:t>
       </w:r>
     </w:p>
@@ -5129,7 +5265,6 @@
           <w:sz w:val="24"/>
           <w:szCs w:val="24"/>
         </w:rPr>
-        <w:lastRenderedPageBreak/>
         <w:t>需求相关的主题站点：各个主题站点的连接</w:t>
       </w:r>
     </w:p>
@@ -5250,6 +5385,7 @@
           <w:sz w:val="24"/>
           <w:szCs w:val="24"/>
         </w:rPr>
+        <w:lastRenderedPageBreak/>
         <w:t>辅助授课：</w:t>
       </w:r>
     </w:p>
@@ -5612,7 +5748,6 @@
           <w:sz w:val="24"/>
           <w:szCs w:val="24"/>
         </w:rPr>
-        <w:lastRenderedPageBreak/>
         <w:t>补课资料：补课资料</w:t>
       </w:r>
     </w:p>
@@ -5702,6 +5837,7 @@
           <w:sz w:val="24"/>
           <w:szCs w:val="24"/>
         </w:rPr>
+        <w:lastRenderedPageBreak/>
         <w:t>事件列表</w:t>
       </w:r>
     </w:p>
@@ -6376,22 +6512,15 @@
           <w:sz w:val="24"/>
           <w:szCs w:val="24"/>
         </w:rPr>
-        <w:t>趣的网友，所以用户单一管理方便。它的功能就是服务教师和学生，是他们在教育和学习过程中得到便捷。它还将</w:t>
-      </w:r>
-      <w:r>
-        <w:rPr>
-          <w:sz w:val="24"/>
-          <w:szCs w:val="24"/>
-          <w:shd w:val="pct15" w:color="auto" w:fill="FFFFFF"/>
-        </w:rPr>
-        <w:t>不断的记录这门课从诞生到成熟的过程</w:t>
-      </w:r>
-      <w:r>
-        <w:rPr>
-          <w:sz w:val="24"/>
-          <w:szCs w:val="24"/>
-        </w:rPr>
-        <w:t>（这个可能是所有APP不具备的）</w:t>
+        <w:t>趣的网友，所以</w:t>
+      </w:r>
+      <w:r>
+        <w:rPr>
+          <w:sz w:val="24"/>
+          <w:szCs w:val="24"/>
+        </w:rPr>
+        <w:lastRenderedPageBreak/>
+        <w:t>用户单一管理方便。它的功能就是服务教师和学生，是他们在教育和学习过程中得到便捷。</w:t>
       </w:r>
     </w:p>
     <w:p>
@@ -6472,25 +6601,11 @@
       </w:r>
       <w:r>
         <w:rPr>
-          <w:sz w:val="24"/>
-          <w:szCs w:val="24"/>
-        </w:rPr>
-        <w:t>4</w:t>
-      </w:r>
-      <w:r>
-        <w:rPr>
-          <w:sz w:val="24"/>
-          <w:szCs w:val="24"/>
-        </w:rPr>
-        <w:t>.</w:t>
-      </w:r>
-      <w:r>
-        <w:rPr>
-          <w:rFonts w:hint="eastAsia"/>
-          <w:sz w:val="24"/>
-          <w:szCs w:val="24"/>
-        </w:rPr>
-        <w:t>记录课程发展</w:t>
+          <w:rFonts w:hint="eastAsia"/>
+          <w:sz w:val="24"/>
+          <w:szCs w:val="24"/>
+        </w:rPr>
+        <w:t>（论坛、博客、问答混合形式）</w:t>
       </w:r>
     </w:p>
     <w:p>
@@ -6750,7 +6865,6 @@
     <w:p>
       <w:pPr>
         <w:rPr>
-          <w:rFonts w:hint="eastAsia"/>
           <w:sz w:val="24"/>
           <w:szCs w:val="24"/>
         </w:rPr>
@@ -6784,7 +6898,6 @@
           <w:sz w:val="44"/>
           <w:szCs w:val="44"/>
         </w:rPr>
-        <w:lastRenderedPageBreak/>
         <w:t>3</w:t>
       </w:r>
       <w:r>
@@ -7159,6 +7272,7 @@
                 <w:sz w:val="24"/>
                 <w:szCs w:val="24"/>
               </w:rPr>
+              <w:lastRenderedPageBreak/>
               <w:t>徐晟</w:t>
             </w:r>
           </w:p>
@@ -8341,7 +8455,6 @@
                 <w:sz w:val="24"/>
                 <w:szCs w:val="24"/>
               </w:rPr>
-              <w:lastRenderedPageBreak/>
               <w:t>排期</w:t>
             </w:r>
           </w:p>
@@ -8441,7 +8554,16 @@
                 <w:sz w:val="24"/>
                 <w:szCs w:val="24"/>
               </w:rPr>
-              <w:t>详见《项目计划书》预算模块</w:t>
+              <w:t>详见《项目计划</w:t>
+            </w:r>
+            <w:r>
+              <w:rPr>
+                <w:rFonts w:hint="eastAsia"/>
+                <w:sz w:val="24"/>
+                <w:szCs w:val="24"/>
+              </w:rPr>
+              <w:lastRenderedPageBreak/>
+              <w:t>书》预算模块</w:t>
             </w:r>
           </w:p>
         </w:tc>
@@ -8603,6 +8725,7 @@
           <w:szCs w:val="24"/>
         </w:rPr>
       </w:pPr>
+      <w:bookmarkStart w:id="6" w:name="_Hlk101610472"/>
       <w:r>
         <w:rPr>
           <w:color w:val="000000" w:themeColor="text1"/>
@@ -8729,6 +8852,7 @@
         </w:rPr>
         <w:t>更新改动</w:t>
       </w:r>
+      <w:bookmarkEnd w:id="6"/>
     </w:p>
     <w:sectPr>
       <w:pgSz w:w="11906" w:h="16838"/>

--- a/3.requirement/1.需求获取/愿景与范围文档.docx
+++ b/3.requirement/1.需求获取/愿景与范围文档.docx
@@ -1857,7 +1857,7 @@
             <w:pPr>
               <w:jc w:val="center"/>
               <w:rPr>
-                <w:rFonts w:ascii="宋体" w:eastAsia="等线" w:hAnsi="宋体" w:cs="Times New Roman" w:hint="eastAsia"/>
+                <w:rFonts w:ascii="宋体" w:eastAsia="等线" w:hAnsi="宋体" w:cs="Times New Roman"/>
               </w:rPr>
             </w:pPr>
             <w:r>
@@ -1883,26 +1883,20 @@
             <w:pPr>
               <w:jc w:val="center"/>
               <w:rPr>
+                <w:rFonts w:ascii="宋体" w:eastAsia="等线" w:hAnsi="宋体" w:cs="Times New Roman"/>
+              </w:rPr>
+            </w:pPr>
+            <w:r>
+              <w:rPr>
                 <w:rFonts w:ascii="宋体" w:eastAsia="等线" w:hAnsi="宋体" w:cs="Times New Roman" w:hint="eastAsia"/>
               </w:rPr>
-            </w:pPr>
-            <w:r>
-              <w:rPr>
-                <w:rFonts w:ascii="宋体" w:eastAsia="等线" w:hAnsi="宋体" w:cs="Times New Roman" w:hint="eastAsia"/>
-              </w:rPr>
               <w:t>2</w:t>
             </w:r>
             <w:r>
               <w:rPr>
                 <w:rFonts w:ascii="宋体" w:eastAsia="等线" w:hAnsi="宋体" w:cs="Times New Roman"/>
               </w:rPr>
-              <w:t>022/4/</w:t>
-            </w:r>
-            <w:r>
-              <w:rPr>
-                <w:rFonts w:ascii="宋体" w:eastAsia="等线" w:hAnsi="宋体" w:cs="Times New Roman"/>
-              </w:rPr>
-              <w:t>22</w:t>
+              <w:t>022/4/22</w:t>
             </w:r>
           </w:p>
         </w:tc>
@@ -1915,26 +1909,20 @@
             <w:pPr>
               <w:jc w:val="center"/>
               <w:rPr>
+                <w:rFonts w:ascii="宋体" w:eastAsia="等线" w:hAnsi="宋体" w:cs="Times New Roman"/>
+              </w:rPr>
+            </w:pPr>
+            <w:r>
+              <w:rPr>
                 <w:rFonts w:ascii="宋体" w:eastAsia="等线" w:hAnsi="宋体" w:cs="Times New Roman" w:hint="eastAsia"/>
               </w:rPr>
-            </w:pPr>
-            <w:r>
-              <w:rPr>
-                <w:rFonts w:ascii="宋体" w:eastAsia="等线" w:hAnsi="宋体" w:cs="Times New Roman" w:hint="eastAsia"/>
-              </w:rPr>
               <w:t>1</w:t>
             </w:r>
             <w:r>
               <w:rPr>
                 <w:rFonts w:ascii="宋体" w:eastAsia="等线" w:hAnsi="宋体" w:cs="Times New Roman"/>
               </w:rPr>
-              <w:t>.</w:t>
-            </w:r>
-            <w:r>
-              <w:rPr>
-                <w:rFonts w:ascii="宋体" w:eastAsia="等线" w:hAnsi="宋体" w:cs="Times New Roman"/>
-              </w:rPr>
-              <w:t>1</w:t>
+              <w:t>.1</w:t>
             </w:r>
           </w:p>
         </w:tc>
@@ -1947,7 +1935,7 @@
             <w:pPr>
               <w:jc w:val="center"/>
               <w:rPr>
-                <w:rFonts w:ascii="宋体" w:eastAsia="等线" w:hAnsi="宋体" w:cs="Times New Roman" w:hint="eastAsia"/>
+                <w:rFonts w:ascii="宋体" w:eastAsia="等线" w:hAnsi="宋体" w:cs="Times New Roman"/>
               </w:rPr>
             </w:pPr>
             <w:r>
@@ -1967,7 +1955,7 @@
             <w:pPr>
               <w:jc w:val="center"/>
               <w:rPr>
-                <w:rFonts w:ascii="宋体" w:eastAsia="等线" w:hAnsi="宋体" w:cs="Times New Roman" w:hint="eastAsia"/>
+                <w:rFonts w:ascii="宋体" w:eastAsia="等线" w:hAnsi="宋体" w:cs="Times New Roman"/>
               </w:rPr>
             </w:pPr>
             <w:r>
@@ -2005,7 +1993,7 @@
             <w:pPr>
               <w:jc w:val="center"/>
               <w:rPr>
-                <w:rFonts w:ascii="宋体" w:eastAsia="等线" w:hAnsi="宋体" w:cs="Times New Roman" w:hint="eastAsia"/>
+                <w:rFonts w:ascii="宋体" w:eastAsia="等线" w:hAnsi="宋体" w:cs="Times New Roman"/>
               </w:rPr>
             </w:pPr>
             <w:r>
@@ -4013,7 +4001,7 @@
           <w:sz w:val="24"/>
           <w:szCs w:val="24"/>
         </w:rPr>
-        <w:t>分享资料：注册用户可在网站中自由分享资料（经过审核），并可设置查看</w:t>
+        <w:t>分享资料：注册用户可在网站中自由分享资料（经过审核）</w:t>
       </w:r>
       <w:r>
         <w:rPr>
@@ -4021,15 +4009,7 @@
           <w:sz w:val="24"/>
           <w:szCs w:val="24"/>
         </w:rPr>
-        <w:t>、下载等</w:t>
-      </w:r>
-      <w:r>
-        <w:rPr>
-          <w:rFonts w:cs="Times New Roman" w:hint="eastAsia"/>
-          <w:sz w:val="24"/>
-          <w:szCs w:val="24"/>
-        </w:rPr>
-        <w:t>权限。</w:t>
+        <w:t>。</w:t>
       </w:r>
     </w:p>
     <w:p>
@@ -4093,7 +4073,23 @@
           <w:sz w:val="24"/>
           <w:szCs w:val="24"/>
         </w:rPr>
-        <w:t>学习交流：该网站提供发帖、聊天室等形式的交流，用户可以选择合适的方式和老师、学生之间交流学习。</w:t>
+        <w:t>学习交流：该网站提供</w:t>
+      </w:r>
+      <w:r>
+        <w:rPr>
+          <w:rFonts w:hint="eastAsia"/>
+          <w:sz w:val="24"/>
+          <w:szCs w:val="24"/>
+        </w:rPr>
+        <w:t>问答、博客、论坛</w:t>
+      </w:r>
+      <w:r>
+        <w:rPr>
+          <w:rFonts w:hint="eastAsia"/>
+          <w:sz w:val="24"/>
+          <w:szCs w:val="24"/>
+        </w:rPr>
+        <w:t>等形式的交流，用户可以选择合适的方式和老师、学生之间交流学习。</w:t>
       </w:r>
     </w:p>
     <w:p>
@@ -4112,48 +4108,156 @@
         <w:t>提供专业意见：教师可以开专门有标识的帖子来发表自己专业的意见，共其他用户参考</w:t>
       </w:r>
     </w:p>
-    <w:p>
-      <w:pPr>
-        <w:rPr>
-          <w:sz w:val="24"/>
-          <w:szCs w:val="24"/>
-        </w:rPr>
-      </w:pPr>
-      <w:r>
-        <w:rPr>
-          <w:rFonts w:hint="eastAsia"/>
-          <w:sz w:val="24"/>
-          <w:szCs w:val="24"/>
-        </w:rPr>
-        <w:t>留言：游客可以在帖子下留言，但不能参与聊天室的聊天（聊天需要实名注册）</w:t>
-      </w:r>
-    </w:p>
-    <w:p>
-      <w:pPr>
-        <w:rPr>
-          <w:sz w:val="24"/>
-          <w:szCs w:val="24"/>
-        </w:rPr>
-      </w:pPr>
-      <w:r>
-        <w:rPr>
-          <w:rFonts w:hint="eastAsia"/>
-          <w:sz w:val="24"/>
-          <w:szCs w:val="24"/>
-        </w:rPr>
-        <w:t>数据修改：数据库后台可以对数据进行修改，但是支队开发者开放这个权限</w:t>
-      </w:r>
-    </w:p>
-    <w:p>
-      <w:pPr>
-        <w:rPr>
-          <w:sz w:val="24"/>
-          <w:szCs w:val="24"/>
-        </w:rPr>
-      </w:pPr>
-      <w:r>
-        <w:rPr>
-          <w:rFonts w:hint="eastAsia"/>
+    <w:bookmarkEnd w:id="5"/>
+    <w:p>
+      <w:pPr>
+        <w:widowControl/>
+        <w:shd w:val="clear" w:color="auto" w:fill="FFFFFF"/>
+        <w:spacing w:line="360" w:lineRule="atLeast"/>
+        <w:jc w:val="left"/>
+        <w:rPr>
+          <w:rFonts w:asciiTheme="minorEastAsia" w:hAnsiTheme="minorEastAsia" w:cs="Helvetica"/>
+          <w:color w:val="333333"/>
+          <w:kern w:val="0"/>
+          <w:sz w:val="24"/>
+          <w:szCs w:val="24"/>
+        </w:rPr>
+      </w:pPr>
+      <w:r>
+        <w:rPr>
+          <w:rFonts w:asciiTheme="minorEastAsia" w:hAnsiTheme="minorEastAsia" w:cs="Helvetica" w:hint="eastAsia"/>
+          <w:color w:val="333333"/>
+          <w:kern w:val="0"/>
+          <w:sz w:val="24"/>
+          <w:szCs w:val="24"/>
+        </w:rPr>
+        <w:t>留言：</w:t>
+      </w:r>
+      <w:r>
+        <w:rPr>
+          <w:rFonts w:asciiTheme="minorEastAsia" w:hAnsiTheme="minorEastAsia" w:cs="Helvetica" w:hint="eastAsia"/>
+          <w:color w:val="333333"/>
+          <w:kern w:val="0"/>
+          <w:sz w:val="24"/>
+          <w:szCs w:val="24"/>
+        </w:rPr>
+        <w:t>用户</w:t>
+      </w:r>
+      <w:r>
+        <w:rPr>
+          <w:rFonts w:asciiTheme="minorEastAsia" w:hAnsiTheme="minorEastAsia" w:cs="Helvetica" w:hint="eastAsia"/>
+          <w:color w:val="333333"/>
+          <w:kern w:val="0"/>
+          <w:sz w:val="24"/>
+          <w:szCs w:val="24"/>
+        </w:rPr>
+        <w:t>可以在帖子下留言，</w:t>
+      </w:r>
+      <w:r>
+        <w:rPr>
+          <w:rFonts w:asciiTheme="minorEastAsia" w:hAnsiTheme="minorEastAsia" w:cs="Helvetica" w:hint="eastAsia"/>
+          <w:color w:val="333333"/>
+          <w:kern w:val="0"/>
+          <w:sz w:val="24"/>
+          <w:szCs w:val="24"/>
+        </w:rPr>
+        <w:t>游客不能留言</w:t>
+      </w:r>
+      <w:r>
+        <w:rPr>
+          <w:rFonts w:asciiTheme="minorEastAsia" w:hAnsiTheme="minorEastAsia" w:cs="Helvetica" w:hint="eastAsia"/>
+          <w:color w:val="333333"/>
+          <w:kern w:val="0"/>
+          <w:sz w:val="24"/>
+          <w:szCs w:val="24"/>
+        </w:rPr>
+        <w:t>（</w:t>
+      </w:r>
+      <w:r>
+        <w:rPr>
+          <w:rFonts w:asciiTheme="minorEastAsia" w:hAnsiTheme="minorEastAsia" w:cs="Helvetica" w:hint="eastAsia"/>
+          <w:color w:val="333333"/>
+          <w:kern w:val="0"/>
+          <w:sz w:val="24"/>
+          <w:szCs w:val="24"/>
+        </w:rPr>
+        <w:t>留言</w:t>
+      </w:r>
+      <w:r>
+        <w:rPr>
+          <w:rFonts w:asciiTheme="minorEastAsia" w:hAnsiTheme="minorEastAsia" w:cs="Helvetica" w:hint="eastAsia"/>
+          <w:color w:val="333333"/>
+          <w:kern w:val="0"/>
+          <w:sz w:val="24"/>
+          <w:szCs w:val="24"/>
+        </w:rPr>
+        <w:t>需要实名注册）</w:t>
+      </w:r>
+    </w:p>
+    <w:p>
+      <w:pPr>
+        <w:widowControl/>
+        <w:shd w:val="clear" w:color="auto" w:fill="FFFFFF"/>
+        <w:spacing w:line="360" w:lineRule="atLeast"/>
+        <w:jc w:val="left"/>
+        <w:rPr>
+          <w:rFonts w:asciiTheme="minorEastAsia" w:hAnsiTheme="minorEastAsia" w:cs="Helvetica"/>
+          <w:color w:val="333333"/>
+          <w:kern w:val="0"/>
+          <w:sz w:val="24"/>
+          <w:szCs w:val="24"/>
+        </w:rPr>
+      </w:pPr>
+      <w:r>
+        <w:rPr>
+          <w:rFonts w:asciiTheme="minorEastAsia" w:hAnsiTheme="minorEastAsia" w:cs="Helvetica" w:hint="eastAsia"/>
+          <w:color w:val="333333"/>
+          <w:kern w:val="0"/>
+          <w:sz w:val="24"/>
+          <w:szCs w:val="24"/>
+        </w:rPr>
+        <w:t>数据修改：数据库后台可以对数据进行修改，但是</w:t>
+      </w:r>
+      <w:r>
+        <w:rPr>
+          <w:rFonts w:asciiTheme="minorEastAsia" w:hAnsiTheme="minorEastAsia" w:cs="Helvetica" w:hint="eastAsia"/>
+          <w:color w:val="333333"/>
+          <w:kern w:val="0"/>
+          <w:sz w:val="24"/>
+          <w:szCs w:val="24"/>
+        </w:rPr>
+        <w:t>只有管理员</w:t>
+      </w:r>
+      <w:r>
+        <w:rPr>
+          <w:rFonts w:asciiTheme="minorEastAsia" w:hAnsiTheme="minorEastAsia" w:cs="Helvetica" w:hint="eastAsia"/>
+          <w:color w:val="333333"/>
+          <w:kern w:val="0"/>
+          <w:sz w:val="24"/>
+          <w:szCs w:val="24"/>
+        </w:rPr>
+        <w:t>开放这个权限</w:t>
+      </w:r>
+    </w:p>
+    <w:p>
+      <w:pPr>
+        <w:widowControl/>
+        <w:shd w:val="clear" w:color="auto" w:fill="FFFFFF"/>
+        <w:spacing w:line="360" w:lineRule="atLeast"/>
+        <w:jc w:val="left"/>
+        <w:rPr>
+          <w:rFonts w:asciiTheme="minorEastAsia" w:hAnsiTheme="minorEastAsia" w:cs="Helvetica"/>
+          <w:color w:val="333333"/>
+          <w:kern w:val="0"/>
+          <w:sz w:val="24"/>
+          <w:szCs w:val="24"/>
+        </w:rPr>
+      </w:pPr>
+      <w:r>
+        <w:rPr>
+          <w:rFonts w:asciiTheme="minorEastAsia" w:hAnsiTheme="minorEastAsia" w:cs="Helvetica" w:hint="eastAsia"/>
+          <w:color w:val="333333"/>
+          <w:kern w:val="0"/>
           <w:sz w:val="24"/>
           <w:szCs w:val="24"/>
         </w:rPr>
@@ -4162,14 +4266,23 @@
     </w:p>
     <w:p>
       <w:pPr>
-        <w:rPr>
-          <w:sz w:val="24"/>
-          <w:szCs w:val="24"/>
-        </w:rPr>
-      </w:pPr>
-      <w:r>
-        <w:rPr>
-          <w:rFonts w:hint="eastAsia"/>
+        <w:widowControl/>
+        <w:shd w:val="clear" w:color="auto" w:fill="FFFFFF"/>
+        <w:spacing w:line="360" w:lineRule="atLeast"/>
+        <w:jc w:val="left"/>
+        <w:rPr>
+          <w:rFonts w:asciiTheme="minorEastAsia" w:hAnsiTheme="minorEastAsia" w:cs="Helvetica"/>
+          <w:color w:val="333333"/>
+          <w:kern w:val="0"/>
+          <w:sz w:val="24"/>
+          <w:szCs w:val="24"/>
+        </w:rPr>
+      </w:pPr>
+      <w:r>
+        <w:rPr>
+          <w:rFonts w:asciiTheme="minorEastAsia" w:hAnsiTheme="minorEastAsia" w:cs="Helvetica" w:hint="eastAsia"/>
+          <w:color w:val="333333"/>
+          <w:kern w:val="0"/>
           <w:sz w:val="24"/>
           <w:szCs w:val="24"/>
         </w:rPr>
@@ -4178,29 +4291,87 @@
     </w:p>
     <w:p>
       <w:pPr>
-        <w:rPr>
-          <w:sz w:val="24"/>
-          <w:szCs w:val="24"/>
-        </w:rPr>
-      </w:pPr>
-      <w:r>
-        <w:rPr>
-          <w:rFonts w:hint="eastAsia"/>
-          <w:sz w:val="24"/>
-          <w:szCs w:val="24"/>
-        </w:rPr>
-        <w:t>审核：管理员拥有审核的义务，需要对资料、帖子、聊天室环境进行审核，并对</w:t>
-      </w:r>
-      <w:r>
-        <w:rPr>
-          <w:rFonts w:hint="eastAsia"/>
+        <w:widowControl/>
+        <w:shd w:val="clear" w:color="auto" w:fill="FFFFFF"/>
+        <w:spacing w:line="360" w:lineRule="atLeast"/>
+        <w:jc w:val="left"/>
+        <w:rPr>
+          <w:rFonts w:asciiTheme="minorEastAsia" w:hAnsiTheme="minorEastAsia" w:cs="Helvetica"/>
+          <w:color w:val="333333"/>
+          <w:kern w:val="0"/>
+          <w:sz w:val="24"/>
+          <w:szCs w:val="24"/>
+        </w:rPr>
+      </w:pPr>
+      <w:r>
+        <w:rPr>
+          <w:rFonts w:asciiTheme="minorEastAsia" w:hAnsiTheme="minorEastAsia" w:cs="Helvetica" w:hint="eastAsia"/>
+          <w:color w:val="333333"/>
+          <w:kern w:val="0"/>
+          <w:sz w:val="24"/>
+          <w:szCs w:val="24"/>
+        </w:rPr>
+        <w:t>审核：管理员拥有审核的义务，需要对资料、帖子、聊天室环境进行审核，并对不合理的情况进行处理</w:t>
+      </w:r>
+    </w:p>
+    <w:p>
+      <w:pPr>
+        <w:rPr>
+          <w:sz w:val="24"/>
+          <w:szCs w:val="24"/>
+        </w:rPr>
+      </w:pPr>
+      <w:r>
+        <w:rPr>
+          <w:rFonts w:asciiTheme="minorEastAsia" w:hAnsiTheme="minorEastAsia" w:cs="Helvetica" w:hint="eastAsia"/>
+          <w:color w:val="333333"/>
+          <w:kern w:val="0"/>
           <w:sz w:val="24"/>
           <w:szCs w:val="24"/>
         </w:rPr>
         <w:lastRenderedPageBreak/>
-        <w:t>不合理的情况进行处理</w:t>
-      </w:r>
-      <w:bookmarkEnd w:id="5"/>
+        <w:t>留言管理：对</w:t>
+      </w:r>
+      <w:r>
+        <w:rPr>
+          <w:rFonts w:asciiTheme="minorEastAsia" w:hAnsiTheme="minorEastAsia" w:cs="Helvetica" w:hint="eastAsia"/>
+          <w:color w:val="333333"/>
+          <w:kern w:val="0"/>
+          <w:sz w:val="24"/>
+          <w:szCs w:val="24"/>
+        </w:rPr>
+        <w:t>用户</w:t>
+      </w:r>
+      <w:r>
+        <w:rPr>
+          <w:rFonts w:asciiTheme="minorEastAsia" w:hAnsiTheme="minorEastAsia" w:cs="Helvetica" w:hint="eastAsia"/>
+          <w:color w:val="333333"/>
+          <w:kern w:val="0"/>
+          <w:sz w:val="24"/>
+          <w:szCs w:val="24"/>
+        </w:rPr>
+        <w:t>的留言进行管理，但是一般不删除</w:t>
+      </w:r>
+      <w:r>
+        <w:rPr>
+          <w:rFonts w:asciiTheme="minorEastAsia" w:hAnsiTheme="minorEastAsia" w:cs="Helvetica" w:hint="eastAsia"/>
+          <w:color w:val="333333"/>
+          <w:kern w:val="0"/>
+          <w:sz w:val="24"/>
+          <w:szCs w:val="24"/>
+        </w:rPr>
+        <w:t>，需要审核</w:t>
+      </w:r>
+      <w:r>
+        <w:rPr>
+          <w:rFonts w:asciiTheme="minorEastAsia" w:hAnsiTheme="minorEastAsia" w:cs="Helvetica" w:hint="eastAsia"/>
+          <w:color w:val="333333"/>
+          <w:kern w:val="0"/>
+          <w:sz w:val="24"/>
+          <w:szCs w:val="24"/>
+        </w:rPr>
+        <w:t>。</w:t>
+      </w:r>
     </w:p>
     <w:p>
       <w:pPr>

--- a/3.requirement/1.需求获取/愿景与范围文档.docx
+++ b/3.requirement/1.需求获取/愿景与范围文档.docx
@@ -1,6 +1,6 @@
 
 <file path=word/document.xml><?xml version="1.0" encoding="utf-8"?>
-<w:document xmlns:wpc="http://schemas.microsoft.com/office/word/2010/wordprocessingCanvas" xmlns:cx="http://schemas.microsoft.com/office/drawing/2014/chartex" xmlns:cx1="http://schemas.microsoft.com/office/drawing/2015/9/8/chartex" xmlns:cx2="http://schemas.microsoft.com/office/drawing/2015/10/21/chartex" xmlns:cx3="http://schemas.microsoft.com/office/drawing/2016/5/9/chartex" xmlns:cx4="http://schemas.microsoft.com/office/drawing/2016/5/10/chartex" xmlns:cx5="http://schemas.microsoft.com/office/drawing/2016/5/11/chartex" xmlns:cx6="http://schemas.microsoft.com/office/drawing/2016/5/12/chartex" xmlns:cx7="http://schemas.microsoft.com/office/drawing/2016/5/13/chartex" xmlns:cx8="http://schemas.microsoft.com/office/drawing/2016/5/14/chartex" xmlns:mc="http://schemas.openxmlformats.org/markup-compatibility/2006" xmlns:aink="http://schemas.microsoft.com/office/drawing/2016/ink" xmlns:am3d="http://schemas.microsoft.com/office/drawing/2017/model3d" xmlns:o="urn:schemas-microsoft-com:office:office" xmlns:r="http://schemas.openxmlformats.org/officeDocument/2006/relationships" xmlns:m="http://schemas.openxmlformats.org/officeDocument/2006/math" xmlns:v="urn:schemas-microsoft-com:vml" xmlns:wp14="http://schemas.microsoft.com/office/word/2010/wordprocessingDrawing" xmlns:wp="http://schemas.openxmlformats.org/drawingml/2006/wordprocessingDrawing" xmlns:w10="urn:schemas-microsoft-com:office:word" xmlns:w="http://schemas.openxmlformats.org/wordprocessingml/2006/main" xmlns:w14="http://schemas.microsoft.com/office/word/2010/wordml" xmlns:w15="http://schemas.microsoft.com/office/word/2012/wordml" xmlns:w16cex="http://schemas.microsoft.com/office/word/2018/wordml/cex" xmlns:w16cid="http://schemas.microsoft.com/office/word/2016/wordml/cid" xmlns:w16="http://schemas.microsoft.com/office/word/2018/wordml" xmlns:w16sdtdh="http://schemas.microsoft.com/office/word/2020/wordml/sdtdatahash" xmlns:w16se="http://schemas.microsoft.com/office/word/2015/wordml/symex" xmlns:wpg="http://schemas.microsoft.com/office/word/2010/wordprocessingGroup" xmlns:wpi="http://schemas.microsoft.com/office/word/2010/wordprocessingInk" xmlns:wne="http://schemas.microsoft.com/office/word/2006/wordml" xmlns:wps="http://schemas.microsoft.com/office/word/2010/wordprocessingShape" mc:Ignorable="w14 w15 w16se w16cid w16 w16cex w16sdtdh wp14">
+<w:document xmlns:wpc="http://schemas.microsoft.com/office/word/2010/wordprocessingCanvas" xmlns:cx="http://schemas.microsoft.com/office/drawing/2014/chartex" xmlns:cx1="http://schemas.microsoft.com/office/drawing/2015/9/8/chartex" xmlns:cx2="http://schemas.microsoft.com/office/drawing/2015/10/21/chartex" xmlns:cx3="http://schemas.microsoft.com/office/drawing/2016/5/9/chartex" xmlns:cx4="http://schemas.microsoft.com/office/drawing/2016/5/10/chartex" xmlns:cx5="http://schemas.microsoft.com/office/drawing/2016/5/11/chartex" xmlns:cx6="http://schemas.microsoft.com/office/drawing/2016/5/12/chartex" xmlns:cx7="http://schemas.microsoft.com/office/drawing/2016/5/13/chartex" xmlns:cx8="http://schemas.microsoft.com/office/drawing/2016/5/14/chartex" xmlns:mc="http://schemas.openxmlformats.org/markup-compatibility/2006" xmlns:aink="http://schemas.microsoft.com/office/drawing/2016/ink" xmlns:am3d="http://schemas.microsoft.com/office/drawing/2017/model3d" xmlns:o="urn:schemas-microsoft-com:office:office" xmlns:oel="http://schemas.microsoft.com/office/2019/extlst" xmlns:r="http://schemas.openxmlformats.org/officeDocument/2006/relationships" xmlns:m="http://schemas.openxmlformats.org/officeDocument/2006/math" xmlns:v="urn:schemas-microsoft-com:vml" xmlns:wp14="http://schemas.microsoft.com/office/word/2010/wordprocessingDrawing" xmlns:wp="http://schemas.openxmlformats.org/drawingml/2006/wordprocessingDrawing" xmlns:w10="urn:schemas-microsoft-com:office:word" xmlns:w="http://schemas.openxmlformats.org/wordprocessingml/2006/main" xmlns:w14="http://schemas.microsoft.com/office/word/2010/wordml" xmlns:w15="http://schemas.microsoft.com/office/word/2012/wordml" xmlns:w16cex="http://schemas.microsoft.com/office/word/2018/wordml/cex" xmlns:w16cid="http://schemas.microsoft.com/office/word/2016/wordml/cid" xmlns:w16="http://schemas.microsoft.com/office/word/2018/wordml" xmlns:w16sdtdh="http://schemas.microsoft.com/office/word/2020/wordml/sdtdatahash" xmlns:w16se="http://schemas.microsoft.com/office/word/2015/wordml/symex" xmlns:wpg="http://schemas.microsoft.com/office/word/2010/wordprocessingGroup" xmlns:wpi="http://schemas.microsoft.com/office/word/2010/wordprocessingInk" xmlns:wne="http://schemas.microsoft.com/office/word/2006/wordml" xmlns:wps="http://schemas.microsoft.com/office/word/2010/wordprocessingShape" mc:Ignorable="w14 w15 w16se w16cid w16 w16cex w16sdtdh wp14">
   <w:body>
     <w:p>
       <w:pPr>
@@ -3921,10 +3921,10 @@
         </w:rPr>
         <w:lastRenderedPageBreak/>
         <w:drawing>
-          <wp:inline distT="0" distB="0" distL="0" distR="0" wp14:anchorId="7D44E6FF" wp14:editId="42F82EEC">
-            <wp:extent cx="5267325" cy="3019425"/>
-            <wp:effectExtent l="0" t="0" r="0" b="0"/>
-            <wp:docPr id="1" name="图片 1"/>
+          <wp:inline distT="0" distB="0" distL="0" distR="0" wp14:anchorId="6062845F" wp14:editId="5DA7A128">
+            <wp:extent cx="5267325" cy="3200400"/>
+            <wp:effectExtent l="0" t="0" r="9525" b="0"/>
+            <wp:docPr id="4" name="图片 4"/>
             <wp:cNvGraphicFramePr>
               <a:graphicFrameLocks xmlns:a="http://schemas.openxmlformats.org/drawingml/2006/main" noChangeAspect="1"/>
             </wp:cNvGraphicFramePr>
@@ -3953,7 +3953,7 @@
                   <pic:spPr bwMode="auto">
                     <a:xfrm>
                       <a:off x="0" y="0"/>
-                      <a:ext cx="5267325" cy="3019425"/>
+                      <a:ext cx="5267325" cy="3200400"/>
                     </a:xfrm>
                     <a:prstGeom prst="rect">
                       <a:avLst/>
@@ -3970,6 +3970,7 @@
         </w:drawing>
       </w:r>
     </w:p>
+    <w:bookmarkEnd w:id="5"/>
     <w:p>
       <w:pPr>
         <w:rPr>
@@ -3984,13 +3985,13 @@
           <w:sz w:val="24"/>
           <w:szCs w:val="24"/>
         </w:rPr>
-        <w:t>信息浏览：所有用户可用，浏览网站中丰富的课程资料、课程资讯、交流帖子等信息。</w:t>
-      </w:r>
-    </w:p>
-    <w:p>
-      <w:pPr>
-        <w:rPr>
-          <w:rFonts w:cs="Times New Roman"/>
+        <w:t>论坛：以论坛形式交流，侧重于讨论，用户能够畅所欲言发表自己的观点，与其他用户交流自己的观点</w:t>
+      </w:r>
+    </w:p>
+    <w:p>
+      <w:pPr>
+        <w:rPr>
+          <w:rFonts w:hint="eastAsia"/>
           <w:sz w:val="24"/>
           <w:szCs w:val="24"/>
         </w:rPr>
@@ -4001,429 +4002,173 @@
           <w:sz w:val="24"/>
           <w:szCs w:val="24"/>
         </w:rPr>
-        <w:t>分享资料：注册用户可在网站中自由分享资料（经过审核）</w:t>
-      </w:r>
-      <w:r>
-        <w:rPr>
-          <w:rFonts w:cs="Times New Roman" w:hint="eastAsia"/>
-          <w:sz w:val="24"/>
-          <w:szCs w:val="24"/>
-        </w:rPr>
-        <w:t>。</w:t>
-      </w:r>
-    </w:p>
-    <w:p>
-      <w:pPr>
-        <w:rPr>
-          <w:sz w:val="24"/>
-          <w:szCs w:val="24"/>
-        </w:rPr>
-      </w:pPr>
-      <w:r>
-        <w:rPr>
-          <w:rFonts w:hint="eastAsia"/>
-          <w:sz w:val="24"/>
-          <w:szCs w:val="24"/>
-        </w:rPr>
-        <w:t>下载资料：</w:t>
-      </w:r>
-      <w:r>
-        <w:rPr>
-          <w:rFonts w:hint="eastAsia"/>
-          <w:sz w:val="24"/>
-          <w:szCs w:val="24"/>
-        </w:rPr>
-        <w:t>网站中的资料</w:t>
-      </w:r>
-      <w:r>
-        <w:rPr>
-          <w:rFonts w:hint="eastAsia"/>
-          <w:sz w:val="24"/>
-          <w:szCs w:val="24"/>
-        </w:rPr>
-        <w:t>在</w:t>
-      </w:r>
-      <w:r>
-        <w:rPr>
-          <w:rFonts w:hint="eastAsia"/>
-          <w:sz w:val="24"/>
-          <w:szCs w:val="24"/>
-        </w:rPr>
-        <w:t>发布者设置后可供下载</w:t>
-      </w:r>
-      <w:r>
-        <w:rPr>
-          <w:rFonts w:hint="eastAsia"/>
-          <w:sz w:val="24"/>
-          <w:szCs w:val="24"/>
-        </w:rPr>
-        <w:t>。</w:t>
-      </w:r>
-    </w:p>
-    <w:p>
-      <w:pPr>
-        <w:rPr>
-          <w:sz w:val="24"/>
-          <w:szCs w:val="24"/>
-        </w:rPr>
-      </w:pPr>
-      <w:r>
-        <w:rPr>
-          <w:rFonts w:hint="eastAsia"/>
-          <w:sz w:val="24"/>
-          <w:szCs w:val="24"/>
-        </w:rPr>
-        <w:t>学习交流：该网站提供</w:t>
-      </w:r>
-      <w:r>
-        <w:rPr>
-          <w:rFonts w:hint="eastAsia"/>
-          <w:sz w:val="24"/>
-          <w:szCs w:val="24"/>
-        </w:rPr>
-        <w:t>问答、博客、论坛</w:t>
-      </w:r>
-      <w:r>
-        <w:rPr>
-          <w:rFonts w:hint="eastAsia"/>
-          <w:sz w:val="24"/>
-          <w:szCs w:val="24"/>
-        </w:rPr>
-        <w:t>等形式的交流，用户可以选择合适的方式和老师、学生之间交流学习。</w:t>
-      </w:r>
-    </w:p>
-    <w:p>
-      <w:pPr>
-        <w:rPr>
-          <w:sz w:val="24"/>
-          <w:szCs w:val="24"/>
-        </w:rPr>
-      </w:pPr>
-      <w:r>
-        <w:rPr>
-          <w:rFonts w:hint="eastAsia"/>
-          <w:sz w:val="24"/>
-          <w:szCs w:val="24"/>
-        </w:rPr>
-        <w:t>提供专业意见：教师可以开专门有标识的帖子来发表自己专业的意见，共其他用户参考</w:t>
-      </w:r>
-    </w:p>
-    <w:bookmarkEnd w:id="5"/>
-    <w:p>
-      <w:pPr>
-        <w:widowControl/>
-        <w:shd w:val="clear" w:color="auto" w:fill="FFFFFF"/>
-        <w:spacing w:line="360" w:lineRule="atLeast"/>
-        <w:jc w:val="left"/>
-        <w:rPr>
-          <w:rFonts w:asciiTheme="minorEastAsia" w:hAnsiTheme="minorEastAsia" w:cs="Helvetica"/>
-          <w:color w:val="333333"/>
-          <w:kern w:val="0"/>
-          <w:sz w:val="24"/>
-          <w:szCs w:val="24"/>
-        </w:rPr>
-      </w:pPr>
-      <w:r>
-        <w:rPr>
-          <w:rFonts w:asciiTheme="minorEastAsia" w:hAnsiTheme="minorEastAsia" w:cs="Helvetica" w:hint="eastAsia"/>
-          <w:color w:val="333333"/>
-          <w:kern w:val="0"/>
-          <w:sz w:val="24"/>
-          <w:szCs w:val="24"/>
-        </w:rPr>
-        <w:t>留言：</w:t>
-      </w:r>
-      <w:r>
-        <w:rPr>
-          <w:rFonts w:asciiTheme="minorEastAsia" w:hAnsiTheme="minorEastAsia" w:cs="Helvetica" w:hint="eastAsia"/>
-          <w:color w:val="333333"/>
-          <w:kern w:val="0"/>
-          <w:sz w:val="24"/>
-          <w:szCs w:val="24"/>
-        </w:rPr>
-        <w:t>用户</w:t>
-      </w:r>
-      <w:r>
-        <w:rPr>
-          <w:rFonts w:asciiTheme="minorEastAsia" w:hAnsiTheme="minorEastAsia" w:cs="Helvetica" w:hint="eastAsia"/>
-          <w:color w:val="333333"/>
-          <w:kern w:val="0"/>
-          <w:sz w:val="24"/>
-          <w:szCs w:val="24"/>
-        </w:rPr>
-        <w:t>可以在帖子下留言，</w:t>
-      </w:r>
-      <w:r>
-        <w:rPr>
-          <w:rFonts w:asciiTheme="minorEastAsia" w:hAnsiTheme="minorEastAsia" w:cs="Helvetica" w:hint="eastAsia"/>
-          <w:color w:val="333333"/>
-          <w:kern w:val="0"/>
-          <w:sz w:val="24"/>
-          <w:szCs w:val="24"/>
-        </w:rPr>
-        <w:t>游客不能留言</w:t>
-      </w:r>
-      <w:r>
-        <w:rPr>
-          <w:rFonts w:asciiTheme="minorEastAsia" w:hAnsiTheme="minorEastAsia" w:cs="Helvetica" w:hint="eastAsia"/>
-          <w:color w:val="333333"/>
-          <w:kern w:val="0"/>
-          <w:sz w:val="24"/>
-          <w:szCs w:val="24"/>
-        </w:rPr>
-        <w:t>（</w:t>
-      </w:r>
-      <w:r>
-        <w:rPr>
-          <w:rFonts w:asciiTheme="minorEastAsia" w:hAnsiTheme="minorEastAsia" w:cs="Helvetica" w:hint="eastAsia"/>
-          <w:color w:val="333333"/>
-          <w:kern w:val="0"/>
-          <w:sz w:val="24"/>
-          <w:szCs w:val="24"/>
-        </w:rPr>
-        <w:t>留言</w:t>
-      </w:r>
-      <w:r>
-        <w:rPr>
-          <w:rFonts w:asciiTheme="minorEastAsia" w:hAnsiTheme="minorEastAsia" w:cs="Helvetica" w:hint="eastAsia"/>
-          <w:color w:val="333333"/>
-          <w:kern w:val="0"/>
-          <w:sz w:val="24"/>
-          <w:szCs w:val="24"/>
-        </w:rPr>
-        <w:t>需要实名注册）</w:t>
-      </w:r>
-    </w:p>
-    <w:p>
-      <w:pPr>
-        <w:widowControl/>
-        <w:shd w:val="clear" w:color="auto" w:fill="FFFFFF"/>
-        <w:spacing w:line="360" w:lineRule="atLeast"/>
-        <w:jc w:val="left"/>
-        <w:rPr>
-          <w:rFonts w:asciiTheme="minorEastAsia" w:hAnsiTheme="minorEastAsia" w:cs="Helvetica"/>
-          <w:color w:val="333333"/>
-          <w:kern w:val="0"/>
-          <w:sz w:val="24"/>
-          <w:szCs w:val="24"/>
-        </w:rPr>
-      </w:pPr>
-      <w:r>
-        <w:rPr>
-          <w:rFonts w:asciiTheme="minorEastAsia" w:hAnsiTheme="minorEastAsia" w:cs="Helvetica" w:hint="eastAsia"/>
-          <w:color w:val="333333"/>
-          <w:kern w:val="0"/>
-          <w:sz w:val="24"/>
-          <w:szCs w:val="24"/>
-        </w:rPr>
-        <w:t>数据修改：数据库后台可以对数据进行修改，但是</w:t>
-      </w:r>
-      <w:r>
-        <w:rPr>
-          <w:rFonts w:asciiTheme="minorEastAsia" w:hAnsiTheme="minorEastAsia" w:cs="Helvetica" w:hint="eastAsia"/>
-          <w:color w:val="333333"/>
-          <w:kern w:val="0"/>
-          <w:sz w:val="24"/>
-          <w:szCs w:val="24"/>
-        </w:rPr>
-        <w:t>只有管理员</w:t>
-      </w:r>
-      <w:r>
-        <w:rPr>
-          <w:rFonts w:asciiTheme="minorEastAsia" w:hAnsiTheme="minorEastAsia" w:cs="Helvetica" w:hint="eastAsia"/>
-          <w:color w:val="333333"/>
-          <w:kern w:val="0"/>
-          <w:sz w:val="24"/>
-          <w:szCs w:val="24"/>
-        </w:rPr>
-        <w:t>开放这个权限</w:t>
-      </w:r>
-    </w:p>
-    <w:p>
-      <w:pPr>
-        <w:widowControl/>
-        <w:shd w:val="clear" w:color="auto" w:fill="FFFFFF"/>
-        <w:spacing w:line="360" w:lineRule="atLeast"/>
-        <w:jc w:val="left"/>
-        <w:rPr>
-          <w:rFonts w:asciiTheme="minorEastAsia" w:hAnsiTheme="minorEastAsia" w:cs="Helvetica"/>
-          <w:color w:val="333333"/>
-          <w:kern w:val="0"/>
-          <w:sz w:val="24"/>
-          <w:szCs w:val="24"/>
-        </w:rPr>
-      </w:pPr>
-      <w:r>
-        <w:rPr>
-          <w:rFonts w:asciiTheme="minorEastAsia" w:hAnsiTheme="minorEastAsia" w:cs="Helvetica" w:hint="eastAsia"/>
-          <w:color w:val="333333"/>
-          <w:kern w:val="0"/>
-          <w:sz w:val="24"/>
-          <w:szCs w:val="24"/>
-        </w:rPr>
-        <w:t>资料删改：数据库后台可以删改用户上传的资料，用于管理资料</w:t>
-      </w:r>
-    </w:p>
-    <w:p>
-      <w:pPr>
-        <w:widowControl/>
-        <w:shd w:val="clear" w:color="auto" w:fill="FFFFFF"/>
-        <w:spacing w:line="360" w:lineRule="atLeast"/>
-        <w:jc w:val="left"/>
-        <w:rPr>
-          <w:rFonts w:asciiTheme="minorEastAsia" w:hAnsiTheme="minorEastAsia" w:cs="Helvetica"/>
-          <w:color w:val="333333"/>
-          <w:kern w:val="0"/>
-          <w:sz w:val="24"/>
-          <w:szCs w:val="24"/>
-        </w:rPr>
-      </w:pPr>
-      <w:r>
-        <w:rPr>
-          <w:rFonts w:asciiTheme="minorEastAsia" w:hAnsiTheme="minorEastAsia" w:cs="Helvetica" w:hint="eastAsia"/>
-          <w:color w:val="333333"/>
-          <w:kern w:val="0"/>
-          <w:sz w:val="24"/>
-          <w:szCs w:val="24"/>
-        </w:rPr>
-        <w:t>用户资料：数据库存储用户资料，在系统需要是返回给系统</w:t>
-      </w:r>
-    </w:p>
-    <w:p>
-      <w:pPr>
-        <w:widowControl/>
-        <w:shd w:val="clear" w:color="auto" w:fill="FFFFFF"/>
-        <w:spacing w:line="360" w:lineRule="atLeast"/>
-        <w:jc w:val="left"/>
-        <w:rPr>
-          <w:rFonts w:asciiTheme="minorEastAsia" w:hAnsiTheme="minorEastAsia" w:cs="Helvetica"/>
-          <w:color w:val="333333"/>
-          <w:kern w:val="0"/>
-          <w:sz w:val="24"/>
-          <w:szCs w:val="24"/>
-        </w:rPr>
-      </w:pPr>
-      <w:r>
-        <w:rPr>
-          <w:rFonts w:asciiTheme="minorEastAsia" w:hAnsiTheme="minorEastAsia" w:cs="Helvetica" w:hint="eastAsia"/>
-          <w:color w:val="333333"/>
-          <w:kern w:val="0"/>
-          <w:sz w:val="24"/>
-          <w:szCs w:val="24"/>
-        </w:rPr>
-        <w:t>审核：管理员拥有审核的义务，需要对资料、帖子、聊天室环境进行审核，并对不合理的情况进行处理</w:t>
-      </w:r>
-    </w:p>
-    <w:p>
-      <w:pPr>
-        <w:rPr>
-          <w:sz w:val="24"/>
-          <w:szCs w:val="24"/>
-        </w:rPr>
-      </w:pPr>
-      <w:r>
-        <w:rPr>
-          <w:rFonts w:asciiTheme="minorEastAsia" w:hAnsiTheme="minorEastAsia" w:cs="Helvetica" w:hint="eastAsia"/>
-          <w:color w:val="333333"/>
-          <w:kern w:val="0"/>
+        <w:t>博客：以博客形式交流，侧重于分享，用户能够在其中发表自己的想法，并评论他人的想法</w:t>
+      </w:r>
+    </w:p>
+    <w:p>
+      <w:pPr>
+        <w:rPr>
+          <w:sz w:val="24"/>
+          <w:szCs w:val="24"/>
+        </w:rPr>
+      </w:pPr>
+      <w:r>
+        <w:rPr>
+          <w:rFonts w:hint="eastAsia"/>
+          <w:sz w:val="24"/>
+          <w:szCs w:val="24"/>
+        </w:rPr>
+        <w:t>问答：</w:t>
+      </w:r>
+      <w:r>
+        <w:rPr>
+          <w:rFonts w:hint="eastAsia"/>
+          <w:sz w:val="24"/>
+          <w:szCs w:val="24"/>
+        </w:rPr>
+        <w:t>以问答形式交流，侧重于提问，用户能够发起提问或者发表回答，帮助用户解答疑惑。</w:t>
+      </w:r>
+    </w:p>
+    <w:p>
+      <w:pPr>
+        <w:rPr>
+          <w:sz w:val="24"/>
+          <w:szCs w:val="24"/>
+        </w:rPr>
+      </w:pPr>
+      <w:r>
+        <w:rPr>
+          <w:rFonts w:hint="eastAsia"/>
+          <w:sz w:val="24"/>
+          <w:szCs w:val="24"/>
+        </w:rPr>
+        <w:t>资料：该平台拥有丰富的资源，用户可以上传资料，也可以下载资料。</w:t>
+      </w:r>
+    </w:p>
+    <w:p>
+      <w:pPr>
+        <w:rPr>
+          <w:sz w:val="24"/>
+          <w:szCs w:val="24"/>
+        </w:rPr>
+      </w:pPr>
+      <w:r>
+        <w:rPr>
+          <w:rFonts w:hint="eastAsia"/>
+          <w:sz w:val="24"/>
+          <w:szCs w:val="24"/>
+        </w:rPr>
+        <w:t>个人主页：用户拥有自己的个人主页，展示自己的发表，并且有一定的修改权限</w:t>
+      </w:r>
+    </w:p>
+    <w:p>
+      <w:pPr>
+        <w:rPr>
+          <w:sz w:val="24"/>
+          <w:szCs w:val="24"/>
+        </w:rPr>
+      </w:pPr>
+      <w:r>
+        <w:rPr>
+          <w:rFonts w:hint="eastAsia"/>
+          <w:sz w:val="24"/>
+          <w:szCs w:val="24"/>
+        </w:rPr>
+        <w:t>审核：所有内容的发布需要经过管理员的审核才能发布，用于维护平台环境。</w:t>
+      </w:r>
+    </w:p>
+    <w:p>
+      <w:pPr>
+        <w:rPr>
+          <w:sz w:val="24"/>
+          <w:szCs w:val="24"/>
+        </w:rPr>
+      </w:pPr>
+      <w:r>
+        <w:rPr>
+          <w:rFonts w:hint="eastAsia"/>
+          <w:sz w:val="24"/>
+          <w:szCs w:val="24"/>
+        </w:rPr>
+        <w:t>管理数据：数据库管理包括日志、内容等信息，并且作为核心存储空间</w:t>
+      </w:r>
+    </w:p>
+    <w:p>
+      <w:pPr>
+        <w:rPr>
+          <w:sz w:val="24"/>
+          <w:szCs w:val="24"/>
+        </w:rPr>
+      </w:pPr>
+      <w:r>
+        <w:rPr>
+          <w:rFonts w:hint="eastAsia"/>
+          <w:sz w:val="24"/>
+          <w:szCs w:val="24"/>
+        </w:rPr>
+        <w:t>教师标识：教师拥有独特的教师标志，能够在发表或回答时体现教师身份</w:t>
+      </w:r>
+    </w:p>
+    <w:p>
+      <w:pPr>
+        <w:rPr>
+          <w:rFonts w:hint="eastAsia"/>
+          <w:sz w:val="24"/>
+          <w:szCs w:val="24"/>
+        </w:rPr>
+      </w:pPr>
+      <w:r>
+        <w:rPr>
+          <w:rFonts w:hint="eastAsia"/>
+          <w:sz w:val="24"/>
+          <w:szCs w:val="24"/>
+        </w:rPr>
+        <w:t>浏览主页：游客只能浏览主页，如果需要更多权限需要注册成用户</w:t>
+      </w:r>
+    </w:p>
+    <w:p>
+      <w:pPr>
+        <w:rPr>
+          <w:color w:val="FF0000"/>
+          <w:sz w:val="24"/>
+          <w:szCs w:val="24"/>
+        </w:rPr>
+      </w:pPr>
+    </w:p>
+    <w:p>
+      <w:pPr>
+        <w:rPr>
+          <w:color w:val="000000" w:themeColor="text1"/>
+          <w:sz w:val="24"/>
+          <w:szCs w:val="24"/>
+        </w:rPr>
+      </w:pPr>
+      <w:r>
+        <w:rPr>
+          <w:rFonts w:hint="eastAsia"/>
+          <w:color w:val="000000" w:themeColor="text1"/>
+          <w:sz w:val="24"/>
+          <w:szCs w:val="24"/>
+        </w:rPr>
+        <w:t>生态系统图</w:t>
+      </w:r>
+    </w:p>
+    <w:p>
+      <w:pPr>
+        <w:rPr>
+          <w:color w:val="000000" w:themeColor="text1"/>
+          <w:sz w:val="24"/>
+          <w:szCs w:val="24"/>
+        </w:rPr>
+      </w:pPr>
+      <w:r>
+        <w:rPr>
+          <w:noProof/>
+          <w:color w:val="000000" w:themeColor="text1"/>
           <w:sz w:val="24"/>
           <w:szCs w:val="24"/>
         </w:rPr>
         <w:lastRenderedPageBreak/>
-        <w:t>留言管理：对</w:t>
-      </w:r>
-      <w:r>
-        <w:rPr>
-          <w:rFonts w:asciiTheme="minorEastAsia" w:hAnsiTheme="minorEastAsia" w:cs="Helvetica" w:hint="eastAsia"/>
-          <w:color w:val="333333"/>
-          <w:kern w:val="0"/>
-          <w:sz w:val="24"/>
-          <w:szCs w:val="24"/>
-        </w:rPr>
-        <w:t>用户</w:t>
-      </w:r>
-      <w:r>
-        <w:rPr>
-          <w:rFonts w:asciiTheme="minorEastAsia" w:hAnsiTheme="minorEastAsia" w:cs="Helvetica" w:hint="eastAsia"/>
-          <w:color w:val="333333"/>
-          <w:kern w:val="0"/>
-          <w:sz w:val="24"/>
-          <w:szCs w:val="24"/>
-        </w:rPr>
-        <w:t>的留言进行管理，但是一般不删除</w:t>
-      </w:r>
-      <w:r>
-        <w:rPr>
-          <w:rFonts w:asciiTheme="minorEastAsia" w:hAnsiTheme="minorEastAsia" w:cs="Helvetica" w:hint="eastAsia"/>
-          <w:color w:val="333333"/>
-          <w:kern w:val="0"/>
-          <w:sz w:val="24"/>
-          <w:szCs w:val="24"/>
-        </w:rPr>
-        <w:t>，需要审核</w:t>
-      </w:r>
-      <w:r>
-        <w:rPr>
-          <w:rFonts w:asciiTheme="minorEastAsia" w:hAnsiTheme="minorEastAsia" w:cs="Helvetica" w:hint="eastAsia"/>
-          <w:color w:val="333333"/>
-          <w:kern w:val="0"/>
-          <w:sz w:val="24"/>
-          <w:szCs w:val="24"/>
-        </w:rPr>
-        <w:t>。</w:t>
-      </w:r>
-    </w:p>
-    <w:p>
-      <w:pPr>
-        <w:rPr>
-          <w:color w:val="FF0000"/>
-          <w:sz w:val="24"/>
-          <w:szCs w:val="24"/>
-        </w:rPr>
-      </w:pPr>
-    </w:p>
-    <w:p>
-      <w:pPr>
-        <w:rPr>
-          <w:color w:val="FF0000"/>
-          <w:sz w:val="24"/>
-          <w:szCs w:val="24"/>
-        </w:rPr>
-      </w:pPr>
-    </w:p>
-    <w:p>
-      <w:pPr>
-        <w:rPr>
-          <w:color w:val="000000" w:themeColor="text1"/>
-          <w:sz w:val="24"/>
-          <w:szCs w:val="24"/>
-        </w:rPr>
-      </w:pPr>
-      <w:r>
-        <w:rPr>
-          <w:rFonts w:hint="eastAsia"/>
-          <w:color w:val="000000" w:themeColor="text1"/>
-          <w:sz w:val="24"/>
-          <w:szCs w:val="24"/>
-        </w:rPr>
-        <w:t>生态系统图</w:t>
-      </w:r>
-    </w:p>
-    <w:p>
-      <w:pPr>
-        <w:rPr>
-          <w:color w:val="000000" w:themeColor="text1"/>
-          <w:sz w:val="24"/>
-          <w:szCs w:val="24"/>
-        </w:rPr>
-      </w:pPr>
-      <w:r>
-        <w:rPr>
-          <w:noProof/>
-          <w:color w:val="000000" w:themeColor="text1"/>
-          <w:sz w:val="24"/>
-          <w:szCs w:val="24"/>
-        </w:rPr>
         <w:drawing>
           <wp:inline distT="0" distB="0" distL="0" distR="0" wp14:anchorId="2D920DB9" wp14:editId="4C35756A">
             <wp:extent cx="5276850" cy="3543300"/>
@@ -4596,7 +4341,6 @@
           <w:sz w:val="24"/>
           <w:szCs w:val="24"/>
         </w:rPr>
-        <w:lastRenderedPageBreak/>
         <w:t>信息发布：</w:t>
       </w:r>
     </w:p>
@@ -4687,6 +4431,7 @@
           <w:sz w:val="24"/>
           <w:szCs w:val="24"/>
         </w:rPr>
+        <w:lastRenderedPageBreak/>
         <w:t>临时课程变更：临时课程调整的信息</w:t>
       </w:r>
     </w:p>
@@ -5093,7 +4838,6 @@
           <w:sz w:val="24"/>
           <w:szCs w:val="24"/>
         </w:rPr>
-        <w:lastRenderedPageBreak/>
         <w:t>学生作业：作业（同作业点评）</w:t>
       </w:r>
     </w:p>
@@ -5176,6 +4920,7 @@
           <w:sz w:val="24"/>
           <w:szCs w:val="24"/>
         </w:rPr>
+        <w:lastRenderedPageBreak/>
         <w:t>管理留言板：管理留言板</w:t>
       </w:r>
     </w:p>
@@ -5556,7 +5301,6 @@
           <w:sz w:val="24"/>
           <w:szCs w:val="24"/>
         </w:rPr>
-        <w:lastRenderedPageBreak/>
         <w:t>辅助授课：</w:t>
       </w:r>
     </w:p>
@@ -5645,6 +5389,7 @@
           <w:sz w:val="24"/>
           <w:szCs w:val="24"/>
         </w:rPr>
+        <w:lastRenderedPageBreak/>
         <w:t>参考资料：链接到资料下载模块中参考资料</w:t>
       </w:r>
     </w:p>
@@ -6008,7 +5753,6 @@
           <w:sz w:val="24"/>
           <w:szCs w:val="24"/>
         </w:rPr>
-        <w:lastRenderedPageBreak/>
         <w:t>事件列表</w:t>
       </w:r>
     </w:p>
@@ -6113,6 +5857,7 @@
           <w:sz w:val="24"/>
           <w:szCs w:val="24"/>
         </w:rPr>
+        <w:lastRenderedPageBreak/>
         <w:t>3.</w:t>
       </w:r>
       <w:r>
@@ -6683,15 +6428,7 @@
           <w:sz w:val="24"/>
           <w:szCs w:val="24"/>
         </w:rPr>
-        <w:t>趣的网友，所以</w:t>
-      </w:r>
-      <w:r>
-        <w:rPr>
-          <w:sz w:val="24"/>
-          <w:szCs w:val="24"/>
-        </w:rPr>
-        <w:lastRenderedPageBreak/>
-        <w:t>用户单一管理方便。它的功能就是服务教师和学生，是他们在教育和学习过程中得到便捷。</w:t>
+        <w:t>趣的网友，所以用户单一管理方便。它的功能就是服务教师和学生，是他们在教育和学习过程中得到便捷。</w:t>
       </w:r>
     </w:p>
     <w:p>
@@ -6745,6 +6482,7 @@
           <w:sz w:val="36"/>
           <w:szCs w:val="36"/>
         </w:rPr>
+        <w:lastRenderedPageBreak/>
         <w:tab/>
       </w:r>
       <w:r>
@@ -7443,7 +7181,6 @@
                 <w:sz w:val="24"/>
                 <w:szCs w:val="24"/>
               </w:rPr>
-              <w:lastRenderedPageBreak/>
               <w:t>徐晟</w:t>
             </w:r>
           </w:p>
@@ -8184,7 +7921,16 @@
                 <w:sz w:val="24"/>
                 <w:szCs w:val="24"/>
               </w:rPr>
-              <w:t>31901164@stu.zucc.edu.cn   31901142@stu.zucc.edu.cn   31901161@stu.zucc.edu.cn</w:t>
+              <w:t xml:space="preserve">31901164@stu.zucc.edu.cn   </w:t>
+            </w:r>
+            <w:r>
+              <w:rPr>
+                <w:rFonts w:hint="eastAsia"/>
+                <w:sz w:val="24"/>
+                <w:szCs w:val="24"/>
+              </w:rPr>
+              <w:lastRenderedPageBreak/>
+              <w:t>31901142@stu.zucc.edu.cn   31901161@stu.zucc.edu.cn</w:t>
             </w:r>
           </w:p>
         </w:tc>
@@ -8207,6 +7953,7 @@
                 <w:sz w:val="24"/>
                 <w:szCs w:val="24"/>
               </w:rPr>
+              <w:lastRenderedPageBreak/>
               <w:t>其他学生</w:t>
             </w:r>
           </w:p>
@@ -8725,16 +8472,7 @@
                 <w:sz w:val="24"/>
                 <w:szCs w:val="24"/>
               </w:rPr>
-              <w:t>详见《项目计划</w:t>
-            </w:r>
-            <w:r>
-              <w:rPr>
-                <w:rFonts w:hint="eastAsia"/>
-                <w:sz w:val="24"/>
-                <w:szCs w:val="24"/>
-              </w:rPr>
-              <w:lastRenderedPageBreak/>
-              <w:t>书》预算模块</w:t>
+              <w:t>详见《项目计划书》预算模块</w:t>
             </w:r>
           </w:p>
         </w:tc>
@@ -9036,7 +8774,7 @@
 </file>
 
 <file path=word/numbering.xml><?xml version="1.0" encoding="utf-8"?>
-<w:numbering xmlns:wpc="http://schemas.microsoft.com/office/word/2010/wordprocessingCanvas" xmlns:cx="http://schemas.microsoft.com/office/drawing/2014/chartex" xmlns:cx1="http://schemas.microsoft.com/office/drawing/2015/9/8/chartex" xmlns:cx2="http://schemas.microsoft.com/office/drawing/2015/10/21/chartex" xmlns:cx3="http://schemas.microsoft.com/office/drawing/2016/5/9/chartex" xmlns:cx4="http://schemas.microsoft.com/office/drawing/2016/5/10/chartex" xmlns:cx5="http://schemas.microsoft.com/office/drawing/2016/5/11/chartex" xmlns:cx6="http://schemas.microsoft.com/office/drawing/2016/5/12/chartex" xmlns:cx7="http://schemas.microsoft.com/office/drawing/2016/5/13/chartex" xmlns:cx8="http://schemas.microsoft.com/office/drawing/2016/5/14/chartex" xmlns:mc="http://schemas.openxmlformats.org/markup-compatibility/2006" xmlns:aink="http://schemas.microsoft.com/office/drawing/2016/ink" xmlns:am3d="http://schemas.microsoft.com/office/drawing/2017/model3d" xmlns:o="urn:schemas-microsoft-com:office:office" xmlns:r="http://schemas.openxmlformats.org/officeDocument/2006/relationships" xmlns:m="http://schemas.openxmlformats.org/officeDocument/2006/math" xmlns:v="urn:schemas-microsoft-com:vml" xmlns:wp14="http://schemas.microsoft.com/office/word/2010/wordprocessingDrawing" xmlns:wp="http://schemas.openxmlformats.org/drawingml/2006/wordprocessingDrawing" xmlns:w10="urn:schemas-microsoft-com:office:word" xmlns:w="http://schemas.openxmlformats.org/wordprocessingml/2006/main" xmlns:w14="http://schemas.microsoft.com/office/word/2010/wordml" xmlns:w15="http://schemas.microsoft.com/office/word/2012/wordml" xmlns:w16cex="http://schemas.microsoft.com/office/word/2018/wordml/cex" xmlns:w16cid="http://schemas.microsoft.com/office/word/2016/wordml/cid" xmlns:w16="http://schemas.microsoft.com/office/word/2018/wordml" xmlns:w16sdtdh="http://schemas.microsoft.com/office/word/2020/wordml/sdtdatahash" xmlns:w16se="http://schemas.microsoft.com/office/word/2015/wordml/symex" xmlns:wpg="http://schemas.microsoft.com/office/word/2010/wordprocessingGroup" xmlns:wpi="http://schemas.microsoft.com/office/word/2010/wordprocessingInk" xmlns:wne="http://schemas.microsoft.com/office/word/2006/wordml" xmlns:wps="http://schemas.microsoft.com/office/word/2010/wordprocessingShape" mc:Ignorable="w14 w15 w16se w16cid w16 w16cex w16sdtdh wp14">
+<w:numbering xmlns:wpc="http://schemas.microsoft.com/office/word/2010/wordprocessingCanvas" xmlns:cx="http://schemas.microsoft.com/office/drawing/2014/chartex" xmlns:cx1="http://schemas.microsoft.com/office/drawing/2015/9/8/chartex" xmlns:cx2="http://schemas.microsoft.com/office/drawing/2015/10/21/chartex" xmlns:cx3="http://schemas.microsoft.com/office/drawing/2016/5/9/chartex" xmlns:cx4="http://schemas.microsoft.com/office/drawing/2016/5/10/chartex" xmlns:cx5="http://schemas.microsoft.com/office/drawing/2016/5/11/chartex" xmlns:cx6="http://schemas.microsoft.com/office/drawing/2016/5/12/chartex" xmlns:cx7="http://schemas.microsoft.com/office/drawing/2016/5/13/chartex" xmlns:cx8="http://schemas.microsoft.com/office/drawing/2016/5/14/chartex" xmlns:mc="http://schemas.openxmlformats.org/markup-compatibility/2006" xmlns:aink="http://schemas.microsoft.com/office/drawing/2016/ink" xmlns:am3d="http://schemas.microsoft.com/office/drawing/2017/model3d" xmlns:o="urn:schemas-microsoft-com:office:office" xmlns:oel="http://schemas.microsoft.com/office/2019/extlst" xmlns:r="http://schemas.openxmlformats.org/officeDocument/2006/relationships" xmlns:m="http://schemas.openxmlformats.org/officeDocument/2006/math" xmlns:v="urn:schemas-microsoft-com:vml" xmlns:wp14="http://schemas.microsoft.com/office/word/2010/wordprocessingDrawing" xmlns:wp="http://schemas.openxmlformats.org/drawingml/2006/wordprocessingDrawing" xmlns:w10="urn:schemas-microsoft-com:office:word" xmlns:w="http://schemas.openxmlformats.org/wordprocessingml/2006/main" xmlns:w14="http://schemas.microsoft.com/office/word/2010/wordml" xmlns:w15="http://schemas.microsoft.com/office/word/2012/wordml" xmlns:w16cex="http://schemas.microsoft.com/office/word/2018/wordml/cex" xmlns:w16cid="http://schemas.microsoft.com/office/word/2016/wordml/cid" xmlns:w16="http://schemas.microsoft.com/office/word/2018/wordml" xmlns:w16sdtdh="http://schemas.microsoft.com/office/word/2020/wordml/sdtdatahash" xmlns:w16se="http://schemas.microsoft.com/office/word/2015/wordml/symex" xmlns:wpg="http://schemas.microsoft.com/office/word/2010/wordprocessingGroup" xmlns:wpi="http://schemas.microsoft.com/office/word/2010/wordprocessingInk" xmlns:wne="http://schemas.microsoft.com/office/word/2006/wordml" xmlns:wps="http://schemas.microsoft.com/office/word/2010/wordprocessingShape" mc:Ignorable="w14 w15 w16se w16cid w16 w16cex w16sdtdh wp14">
   <w:abstractNum w:abstractNumId="0" w15:restartNumberingAfterBreak="0">
     <w:nsid w:val="18A3593A"/>
     <w:multiLevelType w:val="hybridMultilevel"/>

--- a/3.requirement/1.需求获取/愿景与范围文档.docx
+++ b/3.requirement/1.需求获取/愿景与范围文档.docx
@@ -3921,10 +3921,10 @@
         </w:rPr>
         <w:lastRenderedPageBreak/>
         <w:drawing>
-          <wp:inline distT="0" distB="0" distL="0" distR="0" wp14:anchorId="6062845F" wp14:editId="5DA7A128">
+          <wp:inline distT="0" distB="0" distL="0" distR="0" wp14:anchorId="74ABFCF5" wp14:editId="27110CBA">
             <wp:extent cx="5267325" cy="3200400"/>
             <wp:effectExtent l="0" t="0" r="9525" b="0"/>
-            <wp:docPr id="4" name="图片 4"/>
+            <wp:docPr id="1" name="图片 1"/>
             <wp:cNvGraphicFramePr>
               <a:graphicFrameLocks xmlns:a="http://schemas.openxmlformats.org/drawingml/2006/main" noChangeAspect="1"/>
             </wp:cNvGraphicFramePr>
@@ -3991,7 +3991,6 @@
     <w:p>
       <w:pPr>
         <w:rPr>
-          <w:rFonts w:hint="eastAsia"/>
           <w:sz w:val="24"/>
           <w:szCs w:val="24"/>
         </w:rPr>
@@ -4112,7 +4111,6 @@
     <w:p>
       <w:pPr>
         <w:rPr>
-          <w:rFonts w:hint="eastAsia"/>
           <w:sz w:val="24"/>
           <w:szCs w:val="24"/>
         </w:rPr>
@@ -4129,6 +4127,46 @@
     <w:p>
       <w:pPr>
         <w:rPr>
+          <w:sz w:val="24"/>
+          <w:szCs w:val="24"/>
+        </w:rPr>
+      </w:pPr>
+      <w:r>
+        <w:rPr>
+          <w:rFonts w:hint="eastAsia"/>
+          <w:sz w:val="24"/>
+          <w:szCs w:val="24"/>
+        </w:rPr>
+        <w:t>增加课程：</w:t>
+      </w:r>
+      <w:r>
+        <w:rPr>
+          <w:rFonts w:hint="eastAsia"/>
+          <w:sz w:val="24"/>
+          <w:szCs w:val="24"/>
+        </w:rPr>
+        <w:t>管理员可以增删网站内的课程</w:t>
+      </w:r>
+    </w:p>
+    <w:p>
+      <w:pPr>
+        <w:rPr>
+          <w:sz w:val="24"/>
+          <w:szCs w:val="24"/>
+        </w:rPr>
+      </w:pPr>
+      <w:r>
+        <w:rPr>
+          <w:rFonts w:hint="eastAsia"/>
+          <w:sz w:val="24"/>
+          <w:szCs w:val="24"/>
+        </w:rPr>
+        <w:t>举报审理：管理员可以对举报进行审理，并具有删除内容的权力</w:t>
+      </w:r>
+    </w:p>
+    <w:p>
+      <w:pPr>
+        <w:rPr>
           <w:color w:val="FF0000"/>
           <w:sz w:val="24"/>
           <w:szCs w:val="24"/>
@@ -4168,7 +4206,6 @@
           <w:sz w:val="24"/>
           <w:szCs w:val="24"/>
         </w:rPr>
-        <w:lastRenderedPageBreak/>
         <w:drawing>
           <wp:inline distT="0" distB="0" distL="0" distR="0" wp14:anchorId="2D920DB9" wp14:editId="4C35756A">
             <wp:extent cx="5276850" cy="3543300"/>
@@ -4409,6 +4446,7 @@
           <w:sz w:val="24"/>
           <w:szCs w:val="24"/>
         </w:rPr>
+        <w:lastRenderedPageBreak/>
         <w:t>老师外出交流心得：教师可以将自己的一些心得体会放在这里供学生观看</w:t>
       </w:r>
     </w:p>
@@ -4431,7 +4469,6 @@
           <w:sz w:val="24"/>
           <w:szCs w:val="24"/>
         </w:rPr>
-        <w:lastRenderedPageBreak/>
         <w:t>临时课程变更：临时课程调整的信息</w:t>
       </w:r>
     </w:p>
@@ -4876,6 +4913,7 @@
           <w:sz w:val="24"/>
           <w:szCs w:val="24"/>
         </w:rPr>
+        <w:lastRenderedPageBreak/>
         <w:t>提问：提供身份验证功能来重置密码</w:t>
       </w:r>
     </w:p>
@@ -4920,7 +4958,6 @@
           <w:sz w:val="24"/>
           <w:szCs w:val="24"/>
         </w:rPr>
-        <w:lastRenderedPageBreak/>
         <w:t>管理留言板：管理留言板</w:t>
       </w:r>
     </w:p>
@@ -5345,6 +5382,7 @@
           <w:sz w:val="24"/>
           <w:szCs w:val="24"/>
         </w:rPr>
+        <w:lastRenderedPageBreak/>
         <w:t>跟踪作业进度：跟踪作业进度</w:t>
       </w:r>
     </w:p>
@@ -5389,7 +5427,6 @@
           <w:sz w:val="24"/>
           <w:szCs w:val="24"/>
         </w:rPr>
-        <w:lastRenderedPageBreak/>
         <w:t>参考资料：链接到资料下载模块中参考资料</w:t>
       </w:r>
     </w:p>
@@ -5788,6 +5825,7 @@
           <w:sz w:val="24"/>
           <w:szCs w:val="24"/>
         </w:rPr>
+        <w:lastRenderedPageBreak/>
         <w:t>1.</w:t>
       </w:r>
       <w:r>
@@ -5857,7 +5895,6 @@
           <w:sz w:val="24"/>
           <w:szCs w:val="24"/>
         </w:rPr>
-        <w:lastRenderedPageBreak/>
         <w:t>3.</w:t>
       </w:r>
       <w:r>
@@ -6482,7 +6519,6 @@
           <w:sz w:val="36"/>
           <w:szCs w:val="36"/>
         </w:rPr>
-        <w:lastRenderedPageBreak/>
         <w:tab/>
       </w:r>
       <w:r>
@@ -7715,6 +7751,7 @@
                 <w:sz w:val="24"/>
                 <w:szCs w:val="24"/>
               </w:rPr>
+              <w:lastRenderedPageBreak/>
               <w:t>杨枨</w:t>
             </w:r>
           </w:p>
@@ -7811,17 +7848,18 @@
           <w:p>
             <w:pPr>
               <w:rPr>
-                <w:sz w:val="24"/>
-                <w:szCs w:val="24"/>
-              </w:rPr>
-            </w:pPr>
-            <w:r>
-              <w:rPr>
                 <w:rFonts w:hint="eastAsia"/>
                 <w:sz w:val="24"/>
                 <w:szCs w:val="24"/>
               </w:rPr>
-              <w:t>陈洁、柴昊龙、孟越、许诺</w:t>
+            </w:pPr>
+            <w:r>
+              <w:rPr>
+                <w:rFonts w:hint="eastAsia"/>
+                <w:sz w:val="24"/>
+                <w:szCs w:val="24"/>
+              </w:rPr>
+              <w:t>王泽</w:t>
             </w:r>
           </w:p>
         </w:tc>
@@ -7832,17 +7870,18 @@
           <w:p>
             <w:pPr>
               <w:rPr>
-                <w:sz w:val="24"/>
-                <w:szCs w:val="24"/>
-              </w:rPr>
-            </w:pPr>
-            <w:r>
-              <w:rPr>
                 <w:rFonts w:hint="eastAsia"/>
                 <w:sz w:val="24"/>
                 <w:szCs w:val="24"/>
               </w:rPr>
-              <w:t>典型用户</w:t>
+            </w:pPr>
+            <w:r>
+              <w:rPr>
+                <w:rFonts w:hint="eastAsia"/>
+                <w:sz w:val="24"/>
+                <w:szCs w:val="24"/>
+              </w:rPr>
+              <w:t>开发者代表</w:t>
             </w:r>
           </w:p>
         </w:tc>
@@ -7853,16 +7892,17 @@
           <w:p>
             <w:pPr>
               <w:rPr>
-                <w:sz w:val="24"/>
-                <w:szCs w:val="24"/>
-              </w:rPr>
-            </w:pPr>
-            <w:r>
-              <w:rPr>
                 <w:rFonts w:hint="eastAsia"/>
                 <w:sz w:val="24"/>
                 <w:szCs w:val="24"/>
               </w:rPr>
+            </w:pPr>
+            <w:r>
+              <w:rPr>
+                <w:rFonts w:hint="eastAsia"/>
+                <w:sz w:val="24"/>
+                <w:szCs w:val="24"/>
+              </w:rPr>
               <w:t>外部</w:t>
             </w:r>
           </w:p>
@@ -7874,17 +7914,18 @@
           <w:p>
             <w:pPr>
               <w:rPr>
-                <w:sz w:val="24"/>
-                <w:szCs w:val="24"/>
-              </w:rPr>
-            </w:pPr>
-            <w:r>
-              <w:rPr>
                 <w:rFonts w:hint="eastAsia"/>
                 <w:sz w:val="24"/>
                 <w:szCs w:val="24"/>
               </w:rPr>
-              <w:t>需求提出者</w:t>
+            </w:pPr>
+            <w:r>
+              <w:rPr>
+                <w:rFonts w:hint="eastAsia"/>
+                <w:sz w:val="24"/>
+                <w:szCs w:val="24"/>
+              </w:rPr>
+              <w:t>需求提出这</w:t>
             </w:r>
           </w:p>
         </w:tc>
@@ -7905,32 +7946,29 @@
                 <w:sz w:val="24"/>
                 <w:szCs w:val="24"/>
               </w:rPr>
-              <w:t>31901216@stu.zucc.edu.cn</w:t>
-            </w:r>
-          </w:p>
-          <w:p>
-            <w:pPr>
-              <w:rPr>
-                <w:sz w:val="24"/>
-                <w:szCs w:val="24"/>
-              </w:rPr>
-            </w:pPr>
+              <w:t>3</w:t>
+            </w:r>
+            <w:r>
+              <w:rPr>
+                <w:sz w:val="24"/>
+                <w:szCs w:val="24"/>
+              </w:rPr>
+              <w:t>1901234@</w:t>
+            </w:r>
             <w:r>
               <w:rPr>
                 <w:rFonts w:hint="eastAsia"/>
                 <w:sz w:val="24"/>
                 <w:szCs w:val="24"/>
               </w:rPr>
-              <w:t xml:space="preserve">31901164@stu.zucc.edu.cn   </w:t>
-            </w:r>
-            <w:r>
-              <w:rPr>
-                <w:rFonts w:hint="eastAsia"/>
-                <w:sz w:val="24"/>
-                <w:szCs w:val="24"/>
-              </w:rPr>
-              <w:lastRenderedPageBreak/>
-              <w:t>31901142@stu.zucc.edu.cn   31901161@stu.zucc.edu.cn</w:t>
+              <w:t>stu</w:t>
+            </w:r>
+            <w:r>
+              <w:rPr>
+                <w:sz w:val="24"/>
+                <w:szCs w:val="24"/>
+              </w:rPr>
+              <w:t>.zucc.edu.cn</w:t>
             </w:r>
           </w:p>
         </w:tc>
@@ -7953,7 +7991,129 @@
                 <w:sz w:val="24"/>
                 <w:szCs w:val="24"/>
               </w:rPr>
-              <w:lastRenderedPageBreak/>
+              <w:t>陈洁、柴昊龙、孟越、许诺</w:t>
+            </w:r>
+          </w:p>
+        </w:tc>
+        <w:tc>
+          <w:tcPr>
+            <w:tcW w:w="1597" w:type="dxa"/>
+          </w:tcPr>
+          <w:p>
+            <w:pPr>
+              <w:rPr>
+                <w:sz w:val="24"/>
+                <w:szCs w:val="24"/>
+              </w:rPr>
+            </w:pPr>
+            <w:r>
+              <w:rPr>
+                <w:rFonts w:hint="eastAsia"/>
+                <w:sz w:val="24"/>
+                <w:szCs w:val="24"/>
+              </w:rPr>
+              <w:t>典型用户</w:t>
+            </w:r>
+          </w:p>
+        </w:tc>
+        <w:tc>
+          <w:tcPr>
+            <w:tcW w:w="1388" w:type="dxa"/>
+          </w:tcPr>
+          <w:p>
+            <w:pPr>
+              <w:rPr>
+                <w:sz w:val="24"/>
+                <w:szCs w:val="24"/>
+              </w:rPr>
+            </w:pPr>
+            <w:r>
+              <w:rPr>
+                <w:rFonts w:hint="eastAsia"/>
+                <w:sz w:val="24"/>
+                <w:szCs w:val="24"/>
+              </w:rPr>
+              <w:t>外部</w:t>
+            </w:r>
+          </w:p>
+        </w:tc>
+        <w:tc>
+          <w:tcPr>
+            <w:tcW w:w="1872" w:type="dxa"/>
+          </w:tcPr>
+          <w:p>
+            <w:pPr>
+              <w:rPr>
+                <w:sz w:val="24"/>
+                <w:szCs w:val="24"/>
+              </w:rPr>
+            </w:pPr>
+            <w:r>
+              <w:rPr>
+                <w:rFonts w:hint="eastAsia"/>
+                <w:sz w:val="24"/>
+                <w:szCs w:val="24"/>
+              </w:rPr>
+              <w:t>需求提出者</w:t>
+            </w:r>
+          </w:p>
+        </w:tc>
+        <w:tc>
+          <w:tcPr>
+            <w:tcW w:w="2977" w:type="dxa"/>
+          </w:tcPr>
+          <w:p>
+            <w:pPr>
+              <w:rPr>
+                <w:sz w:val="24"/>
+                <w:szCs w:val="24"/>
+              </w:rPr>
+            </w:pPr>
+            <w:r>
+              <w:rPr>
+                <w:rFonts w:hint="eastAsia"/>
+                <w:sz w:val="24"/>
+                <w:szCs w:val="24"/>
+              </w:rPr>
+              <w:t>31901216@stu.zucc.edu.cn</w:t>
+            </w:r>
+          </w:p>
+          <w:p>
+            <w:pPr>
+              <w:rPr>
+                <w:sz w:val="24"/>
+                <w:szCs w:val="24"/>
+              </w:rPr>
+            </w:pPr>
+            <w:r>
+              <w:rPr>
+                <w:rFonts w:hint="eastAsia"/>
+                <w:sz w:val="24"/>
+                <w:szCs w:val="24"/>
+              </w:rPr>
+              <w:t>31901164@stu.zucc.edu.cn   31901142@stu.zucc.edu.cn   31901161@stu.zucc.edu.cn</w:t>
+            </w:r>
+          </w:p>
+        </w:tc>
+      </w:tr>
+      <w:tr>
+        <w:tc>
+          <w:tcPr>
+            <w:tcW w:w="1659" w:type="dxa"/>
+          </w:tcPr>
+          <w:p>
+            <w:pPr>
+              <w:rPr>
+                <w:sz w:val="24"/>
+                <w:szCs w:val="24"/>
+              </w:rPr>
+            </w:pPr>
+            <w:r>
+              <w:rPr>
+                <w:rFonts w:hint="eastAsia"/>
+                <w:sz w:val="24"/>
+                <w:szCs w:val="24"/>
+              </w:rPr>
               <w:t>其他学生</w:t>
             </w:r>
           </w:p>
@@ -8563,7 +8723,16 @@
                 <w:sz w:val="24"/>
                 <w:szCs w:val="24"/>
               </w:rPr>
-              <w:t>团队合理分工，由一名项目经理领导</w:t>
+              <w:t>团队合理分工，由</w:t>
+            </w:r>
+            <w:r>
+              <w:rPr>
+                <w:rFonts w:hint="eastAsia"/>
+                <w:sz w:val="24"/>
+                <w:szCs w:val="24"/>
+              </w:rPr>
+              <w:lastRenderedPageBreak/>
+              <w:t>一名项目经理领导</w:t>
             </w:r>
           </w:p>
         </w:tc>
